--- a/report.docx
+++ b/report.docx
@@ -12,6 +12,28 @@
     </w:p>
     <w:p>
       <w:r>
+        <w:t>Solar power nowadays produces 4% of electricity in the United Kingdom, with up to 20% efficiency. Many UK homes, however, have little or no space for solar panels since they lack roofs or gardens in which to install them. These households may aspire to become carbon neutral, but solar panels are not an option.</w:t>
+      </w:r>
+    </w:p>
+    <w:p>
+      <w:r>
+        <w:t>Another issue is that gas boilers, which are in desperate need of replacement with (possibly carbon-neutral) Hydrogen-ready boilers, are still in their infancy. Even if homeowners purchase Hydrogen-ready gas boilers, they will not be converted to Hydrogen until the entire street has been converted, as the gas supply is shared</w:t>
+      </w:r>
+      <w:r>
+        <w:t xml:space="preserve"> which</w:t>
+      </w:r>
+      <w:r>
+        <w:t xml:space="preserve"> may take </w:t>
+      </w:r>
+      <w:r>
+        <w:t>at least 10 years</w:t>
+      </w:r>
+      <w:r>
+        <w:t>.</w:t>
+      </w:r>
+    </w:p>
+    <w:p>
+      <w:r>
         <w:t>The aim of this</w:t>
       </w:r>
       <w:r>
@@ -252,6 +274,7 @@
           <w:lang w:eastAsia="ar-SA"/>
         </w:rPr>
       </w:pPr>
+      <w:proofErr w:type="spellStart"/>
       <w:r>
         <w:rPr>
           <w:rFonts w:ascii="Tahoma" w:hAnsi="Tahoma" w:cs="Tahoma"/>
@@ -259,7 +282,17 @@
           <w:szCs w:val="20"/>
           <w:lang w:eastAsia="ar-SA"/>
         </w:rPr>
-        <w:t>Yifei Guo</w:t>
+        <w:t>Yifei</w:t>
+      </w:r>
+      <w:proofErr w:type="spellEnd"/>
+      <w:r>
+        <w:rPr>
+          <w:rFonts w:ascii="Tahoma" w:hAnsi="Tahoma" w:cs="Tahoma"/>
+          <w:sz w:val="20"/>
+          <w:szCs w:val="20"/>
+          <w:lang w:eastAsia="ar-SA"/>
+        </w:rPr>
+        <w:t xml:space="preserve"> Guo</w:t>
       </w:r>
     </w:p>
     <w:p>
@@ -276,6 +309,7 @@
           <w:lang w:eastAsia="ar-SA"/>
         </w:rPr>
       </w:pPr>
+      <w:proofErr w:type="spellStart"/>
       <w:r>
         <w:rPr>
           <w:rFonts w:ascii="Tahoma" w:hAnsi="Tahoma" w:cs="Tahoma"/>
@@ -283,7 +317,17 @@
           <w:szCs w:val="20"/>
           <w:lang w:eastAsia="ar-SA"/>
         </w:rPr>
-        <w:t>Zeyu Li</w:t>
+        <w:t>Zeyu</w:t>
+      </w:r>
+      <w:proofErr w:type="spellEnd"/>
+      <w:r>
+        <w:rPr>
+          <w:rFonts w:ascii="Tahoma" w:hAnsi="Tahoma" w:cs="Tahoma"/>
+          <w:sz w:val="20"/>
+          <w:szCs w:val="20"/>
+          <w:lang w:eastAsia="ar-SA"/>
+        </w:rPr>
+        <w:t xml:space="preserve"> Li</w:t>
       </w:r>
     </w:p>
     <w:p>
@@ -300,6 +344,7 @@
           <w:lang w:eastAsia="ar-SA"/>
         </w:rPr>
       </w:pPr>
+      <w:proofErr w:type="spellStart"/>
       <w:r>
         <w:rPr>
           <w:rFonts w:ascii="Tahoma" w:hAnsi="Tahoma" w:cs="Tahoma"/>
@@ -307,7 +352,17 @@
           <w:szCs w:val="20"/>
           <w:lang w:eastAsia="ar-SA"/>
         </w:rPr>
-        <w:t>Yixiang Wang</w:t>
+        <w:t>Yixiang</w:t>
+      </w:r>
+      <w:proofErr w:type="spellEnd"/>
+      <w:r>
+        <w:rPr>
+          <w:rFonts w:ascii="Tahoma" w:hAnsi="Tahoma" w:cs="Tahoma"/>
+          <w:sz w:val="20"/>
+          <w:szCs w:val="20"/>
+          <w:lang w:eastAsia="ar-SA"/>
+        </w:rPr>
+        <w:t xml:space="preserve"> Wang</w:t>
       </w:r>
     </w:p>
     <w:p>
@@ -333,6 +388,7 @@
         <w:rPr>
           <w:rStyle w:val="Heading1Char"/>
         </w:rPr>
+        <w:lastRenderedPageBreak/>
         <w:t>Product backlog</w:t>
       </w:r>
       <w:r>
@@ -408,7 +464,6 @@
         <w:pStyle w:val="Heading3"/>
       </w:pPr>
       <w:r>
-        <w:lastRenderedPageBreak/>
         <w:t>Donation process:</w:t>
       </w:r>
     </w:p>
@@ -511,8 +566,13 @@
           <w:numId w:val="6"/>
         </w:numPr>
       </w:pPr>
-      <w:r>
-        <w:t>As a client, my goal is to encourage people to donate panels not only money.</w:t>
+      <w:proofErr w:type="gramStart"/>
+      <w:r>
+        <w:t>As a client, my goal</w:t>
+      </w:r>
+      <w:proofErr w:type="gramEnd"/>
+      <w:r>
+        <w:t xml:space="preserve"> is to encourage people to donate panels not only money.</w:t>
       </w:r>
     </w:p>
     <w:p>
@@ -700,6 +760,7 @@
         <w:rPr>
           <w:rStyle w:val="Heading2Char"/>
         </w:rPr>
+        <w:lastRenderedPageBreak/>
         <w:t xml:space="preserve">Programming </w:t>
       </w:r>
       <w:r>
@@ -980,7 +1041,6 @@
         <w:pStyle w:val="Heading2"/>
       </w:pPr>
       <w:r>
-        <w:lastRenderedPageBreak/>
         <w:t>UML diagrams</w:t>
       </w:r>
     </w:p>
@@ -1035,8 +1095,13 @@
       <w:r>
         <w:t xml:space="preserve">. </w:t>
       </w:r>
-      <w:r>
-        <w:t>Paypal is a third party that is used for payment authorization.</w:t>
+      <w:proofErr w:type="spellStart"/>
+      <w:r>
+        <w:t>Paypal</w:t>
+      </w:r>
+      <w:proofErr w:type="spellEnd"/>
+      <w:r>
+        <w:t xml:space="preserve"> is a third party that is used for payment authorization.</w:t>
       </w:r>
     </w:p>
     <w:p>
@@ -1099,14 +1164,27 @@
       <w:r>
         <w:t xml:space="preserve">Figure </w:t>
       </w:r>
-      <w:fldSimple w:instr=" SEQ Figure \* ARABIC ">
-        <w:r>
-          <w:rPr>
-            <w:noProof/>
-          </w:rPr>
-          <w:t>1</w:t>
-        </w:r>
-      </w:fldSimple>
+      <w:r>
+        <w:fldChar w:fldCharType="begin"/>
+      </w:r>
+      <w:r>
+        <w:instrText xml:space="preserve"> SEQ Figure \* ARABIC </w:instrText>
+      </w:r>
+      <w:r>
+        <w:fldChar w:fldCharType="separate"/>
+      </w:r>
+      <w:r>
+        <w:rPr>
+          <w:noProof/>
+        </w:rPr>
+        <w:t>1</w:t>
+      </w:r>
+      <w:r>
+        <w:rPr>
+          <w:noProof/>
+        </w:rPr>
+        <w:fldChar w:fldCharType="end"/>
+      </w:r>
       <w:r>
         <w:t>: use case diagram</w:t>
       </w:r>
@@ -1116,6 +1194,7 @@
         <w:pStyle w:val="Heading2"/>
       </w:pPr>
       <w:r>
+        <w:lastRenderedPageBreak/>
         <w:t>Algorithm:</w:t>
       </w:r>
     </w:p>
@@ -1169,7 +1248,6 @@
     </w:p>
     <w:p>
       <w:r>
-        <w:lastRenderedPageBreak/>
         <w:t xml:space="preserve">The Country table represents a country that a household wants to donate </w:t>
       </w:r>
       <w:r>
@@ -1182,7 +1260,28 @@
         <w:t xml:space="preserve"> picture, a description, its GDP, carbon emission, and the cost of installing a solar panel.</w:t>
       </w:r>
       <w:r>
-        <w:t xml:space="preserve"> “carbon_intensity” represents … while “kwh/m2/mon” represents the number of kilowatt per hour produced by a squared meter solar panel each month.</w:t>
+        <w:t xml:space="preserve"> “</w:t>
+      </w:r>
+      <w:proofErr w:type="spellStart"/>
+      <w:proofErr w:type="gramStart"/>
+      <w:r>
+        <w:t>carbon</w:t>
+      </w:r>
+      <w:proofErr w:type="gramEnd"/>
+      <w:r>
+        <w:t>_intensity</w:t>
+      </w:r>
+      <w:proofErr w:type="spellEnd"/>
+      <w:r>
+        <w:t>” represents … while “kwh/m2/</w:t>
+      </w:r>
+      <w:proofErr w:type="spellStart"/>
+      <w:r>
+        <w:t>mon</w:t>
+      </w:r>
+      <w:proofErr w:type="spellEnd"/>
+      <w:r>
+        <w:t>” represents the number of kilowatt per hour produced by a squared meter solar panel each month.</w:t>
       </w:r>
     </w:p>
     <w:p>
@@ -1276,14 +1375,27 @@
       <w:r>
         <w:t xml:space="preserve">Figure </w:t>
       </w:r>
-      <w:fldSimple w:instr=" SEQ Figure \* ARABIC ">
-        <w:r>
-          <w:rPr>
-            <w:noProof/>
-          </w:rPr>
-          <w:t>2</w:t>
-        </w:r>
-      </w:fldSimple>
+      <w:r>
+        <w:fldChar w:fldCharType="begin"/>
+      </w:r>
+      <w:r>
+        <w:instrText xml:space="preserve"> SEQ Figure \* ARABIC </w:instrText>
+      </w:r>
+      <w:r>
+        <w:fldChar w:fldCharType="separate"/>
+      </w:r>
+      <w:r>
+        <w:rPr>
+          <w:noProof/>
+        </w:rPr>
+        <w:t>2</w:t>
+      </w:r>
+      <w:r>
+        <w:rPr>
+          <w:noProof/>
+        </w:rPr>
+        <w:fldChar w:fldCharType="end"/>
+      </w:r>
       <w:r>
         <w:t>: ERD</w:t>
       </w:r>
@@ -1359,6 +1471,7 @@
     </w:p>
     <w:p>
       <w:r>
+        <w:lastRenderedPageBreak/>
         <w:t>Frequent testing</w:t>
       </w:r>
     </w:p>
@@ -1501,6 +1614,7 @@
         </w:rPr>
         <w:t xml:space="preserve">Frontend team: </w:t>
       </w:r>
+      <w:proofErr w:type="spellStart"/>
       <w:r>
         <w:rPr>
           <w:rFonts w:ascii="Tahoma" w:hAnsi="Tahoma" w:cs="Tahoma"/>
@@ -1508,8 +1622,9 @@
           <w:szCs w:val="20"/>
           <w:lang w:eastAsia="ar-SA"/>
         </w:rPr>
-        <w:t>Yifei Guo</w:t>
-      </w:r>
+        <w:t>Yifei</w:t>
+      </w:r>
+      <w:proofErr w:type="spellEnd"/>
       <w:r>
         <w:rPr>
           <w:rFonts w:ascii="Tahoma" w:hAnsi="Tahoma" w:cs="Tahoma"/>
@@ -1517,7 +1632,7 @@
           <w:szCs w:val="20"/>
           <w:lang w:eastAsia="ar-SA"/>
         </w:rPr>
-        <w:t xml:space="preserve"> and</w:t>
+        <w:t xml:space="preserve"> Guo</w:t>
       </w:r>
       <w:r>
         <w:rPr>
@@ -1526,7 +1641,36 @@
           <w:szCs w:val="20"/>
           <w:lang w:eastAsia="ar-SA"/>
         </w:rPr>
-        <w:t xml:space="preserve"> Zeyu Li</w:t>
+        <w:t xml:space="preserve"> and</w:t>
+      </w:r>
+      <w:r>
+        <w:rPr>
+          <w:rFonts w:ascii="Tahoma" w:hAnsi="Tahoma" w:cs="Tahoma"/>
+          <w:sz w:val="20"/>
+          <w:szCs w:val="20"/>
+          <w:lang w:eastAsia="ar-SA"/>
+        </w:rPr>
+        <w:t xml:space="preserve"> </w:t>
+      </w:r>
+      <w:proofErr w:type="spellStart"/>
+      <w:r>
+        <w:rPr>
+          <w:rFonts w:ascii="Tahoma" w:hAnsi="Tahoma" w:cs="Tahoma"/>
+          <w:sz w:val="20"/>
+          <w:szCs w:val="20"/>
+          <w:lang w:eastAsia="ar-SA"/>
+        </w:rPr>
+        <w:t>Zeyu</w:t>
+      </w:r>
+      <w:proofErr w:type="spellEnd"/>
+      <w:r>
+        <w:rPr>
+          <w:rFonts w:ascii="Tahoma" w:hAnsi="Tahoma" w:cs="Tahoma"/>
+          <w:sz w:val="20"/>
+          <w:szCs w:val="20"/>
+          <w:lang w:eastAsia="ar-SA"/>
+        </w:rPr>
+        <w:t xml:space="preserve"> Li</w:t>
       </w:r>
     </w:p>
     <w:p>
@@ -1578,6 +1722,7 @@
         </w:rPr>
         <w:t xml:space="preserve"> </w:t>
       </w:r>
+      <w:proofErr w:type="spellStart"/>
       <w:r>
         <w:rPr>
           <w:rFonts w:ascii="Tahoma" w:hAnsi="Tahoma" w:cs="Tahoma"/>
@@ -1585,7 +1730,17 @@
           <w:szCs w:val="20"/>
           <w:lang w:eastAsia="ar-SA"/>
         </w:rPr>
-        <w:t>Yixiang Wang</w:t>
+        <w:t>Yixiang</w:t>
+      </w:r>
+      <w:proofErr w:type="spellEnd"/>
+      <w:r>
+        <w:rPr>
+          <w:rFonts w:ascii="Tahoma" w:hAnsi="Tahoma" w:cs="Tahoma"/>
+          <w:sz w:val="20"/>
+          <w:szCs w:val="20"/>
+          <w:lang w:eastAsia="ar-SA"/>
+        </w:rPr>
+        <w:t xml:space="preserve"> Wang</w:t>
       </w:r>
       <w:r>
         <w:rPr>
@@ -1709,6 +1864,7 @@
         </w:rPr>
         <w:t xml:space="preserve">Frontend team: </w:t>
       </w:r>
+      <w:proofErr w:type="spellStart"/>
       <w:r>
         <w:rPr>
           <w:rFonts w:ascii="Tahoma" w:hAnsi="Tahoma" w:cs="Tahoma"/>
@@ -1716,8 +1872,9 @@
           <w:szCs w:val="20"/>
           <w:lang w:eastAsia="ar-SA"/>
         </w:rPr>
-        <w:t>Yifei Guo</w:t>
-      </w:r>
+        <w:t>Yifei</w:t>
+      </w:r>
+      <w:proofErr w:type="spellEnd"/>
       <w:r>
         <w:rPr>
           <w:rFonts w:ascii="Tahoma" w:hAnsi="Tahoma" w:cs="Tahoma"/>
@@ -1725,7 +1882,7 @@
           <w:szCs w:val="20"/>
           <w:lang w:eastAsia="ar-SA"/>
         </w:rPr>
-        <w:t xml:space="preserve"> and</w:t>
+        <w:t xml:space="preserve"> Guo</w:t>
       </w:r>
       <w:r>
         <w:rPr>
@@ -1734,7 +1891,36 @@
           <w:szCs w:val="20"/>
           <w:lang w:eastAsia="ar-SA"/>
         </w:rPr>
-        <w:t xml:space="preserve"> Zeyu Li</w:t>
+        <w:t xml:space="preserve"> and</w:t>
+      </w:r>
+      <w:r>
+        <w:rPr>
+          <w:rFonts w:ascii="Tahoma" w:hAnsi="Tahoma" w:cs="Tahoma"/>
+          <w:sz w:val="20"/>
+          <w:szCs w:val="20"/>
+          <w:lang w:eastAsia="ar-SA"/>
+        </w:rPr>
+        <w:t xml:space="preserve"> </w:t>
+      </w:r>
+      <w:proofErr w:type="spellStart"/>
+      <w:r>
+        <w:rPr>
+          <w:rFonts w:ascii="Tahoma" w:hAnsi="Tahoma" w:cs="Tahoma"/>
+          <w:sz w:val="20"/>
+          <w:szCs w:val="20"/>
+          <w:lang w:eastAsia="ar-SA"/>
+        </w:rPr>
+        <w:t>Zeyu</w:t>
+      </w:r>
+      <w:proofErr w:type="spellEnd"/>
+      <w:r>
+        <w:rPr>
+          <w:rFonts w:ascii="Tahoma" w:hAnsi="Tahoma" w:cs="Tahoma"/>
+          <w:sz w:val="20"/>
+          <w:szCs w:val="20"/>
+          <w:lang w:eastAsia="ar-SA"/>
+        </w:rPr>
+        <w:t xml:space="preserve"> Li</w:t>
       </w:r>
     </w:p>
     <w:p>
@@ -1786,6 +1972,7 @@
         </w:rPr>
         <w:t xml:space="preserve"> </w:t>
       </w:r>
+      <w:proofErr w:type="spellStart"/>
       <w:r>
         <w:rPr>
           <w:rFonts w:ascii="Tahoma" w:hAnsi="Tahoma" w:cs="Tahoma"/>
@@ -1793,7 +1980,17 @@
           <w:szCs w:val="20"/>
           <w:lang w:eastAsia="ar-SA"/>
         </w:rPr>
-        <w:t>Yixiang Wang</w:t>
+        <w:t>Yixiang</w:t>
+      </w:r>
+      <w:proofErr w:type="spellEnd"/>
+      <w:r>
+        <w:rPr>
+          <w:rFonts w:ascii="Tahoma" w:hAnsi="Tahoma" w:cs="Tahoma"/>
+          <w:sz w:val="20"/>
+          <w:szCs w:val="20"/>
+          <w:lang w:eastAsia="ar-SA"/>
+        </w:rPr>
+        <w:t xml:space="preserve"> Wang</w:t>
       </w:r>
       <w:r>
         <w:rPr>
@@ -1884,6 +2081,7 @@
       <w:r>
         <w:t xml:space="preserve">In the third iteration, we faced some difficulties dealing with executing quires. </w:t>
       </w:r>
+      <w:proofErr w:type="spellStart"/>
       <w:r>
         <w:rPr>
           <w:rFonts w:ascii="Tahoma" w:hAnsi="Tahoma" w:cs="Tahoma"/>
@@ -1891,8 +2089,9 @@
           <w:szCs w:val="20"/>
           <w:lang w:eastAsia="ar-SA"/>
         </w:rPr>
-        <w:t>Yixiang Wang</w:t>
-      </w:r>
+        <w:t>Yixiang</w:t>
+      </w:r>
+      <w:proofErr w:type="spellEnd"/>
       <w:r>
         <w:rPr>
           <w:rFonts w:ascii="Tahoma" w:hAnsi="Tahoma" w:cs="Tahoma"/>
@@ -1900,46 +2099,46 @@
           <w:szCs w:val="20"/>
           <w:lang w:eastAsia="ar-SA"/>
         </w:rPr>
-        <w:t xml:space="preserve"> suggested exchanging our DBMS to MongoDB since this will facilitate dealing with inserting and retrieving data. We will deal with an object, not with rows in tables.</w:t>
-      </w:r>
-    </w:p>
-    <w:p>
-      <w:pPr>
+        <w:t xml:space="preserve"> Wang</w:t>
+      </w:r>
+      <w:r>
         <w:rPr>
           <w:rFonts w:ascii="Tahoma" w:hAnsi="Tahoma" w:cs="Tahoma"/>
           <w:sz w:val="20"/>
           <w:szCs w:val="20"/>
           <w:lang w:eastAsia="ar-SA"/>
         </w:rPr>
-      </w:pPr>
-      <w:r>
+        <w:t xml:space="preserve"> suggested exchanging our DBMS to MongoDB since this will facilitate dealing with inserting and retrieving data. We will deal with an object, not with rows in tables.</w:t>
+      </w:r>
+    </w:p>
+    <w:p>
+      <w:pPr>
         <w:rPr>
           <w:rFonts w:ascii="Tahoma" w:hAnsi="Tahoma" w:cs="Tahoma"/>
           <w:sz w:val="20"/>
           <w:szCs w:val="20"/>
           <w:lang w:eastAsia="ar-SA"/>
         </w:rPr>
-        <w:t xml:space="preserve">Two weeks later we faced another issue with our structure using MongoDB. We designed the database as a relational model but then used it as non-relational model. This caused some difficulties when we were trying to extract some statistics like the number of people donated to a specific country or the number of donated panels. </w:t>
-      </w:r>
-    </w:p>
-    <w:p>
-      <w:pPr>
+      </w:pPr>
+      <w:r>
         <w:rPr>
           <w:rFonts w:ascii="Tahoma" w:hAnsi="Tahoma" w:cs="Tahoma"/>
           <w:sz w:val="20"/>
           <w:szCs w:val="20"/>
           <w:lang w:eastAsia="ar-SA"/>
         </w:rPr>
-      </w:pPr>
-      <w:r>
+        <w:t xml:space="preserve">Two weeks later we faced another issue with our structure using MongoDB. We designed the database as a relational model but then used it as non-relational model. This caused some difficulties when we were trying to extract some statistics like the number of people donated to a specific country or the number of donated panels. </w:t>
+      </w:r>
+    </w:p>
+    <w:p>
+      <w:pPr>
         <w:rPr>
           <w:rFonts w:ascii="Tahoma" w:hAnsi="Tahoma" w:cs="Tahoma"/>
           <w:sz w:val="20"/>
           <w:szCs w:val="20"/>
           <w:lang w:eastAsia="ar-SA"/>
         </w:rPr>
-        <w:t xml:space="preserve">We figured out that the best way is </w:t>
-      </w:r>
+      </w:pPr>
       <w:r>
         <w:rPr>
           <w:rFonts w:ascii="Tahoma" w:hAnsi="Tahoma" w:cs="Tahoma"/>
@@ -1947,7 +2146,7 @@
           <w:szCs w:val="20"/>
           <w:lang w:eastAsia="ar-SA"/>
         </w:rPr>
-        <w:t>to use</w:t>
+        <w:t xml:space="preserve">We figured out that the best way is </w:t>
       </w:r>
       <w:r>
         <w:rPr>
@@ -1956,7 +2155,7 @@
           <w:szCs w:val="20"/>
           <w:lang w:eastAsia="ar-SA"/>
         </w:rPr>
-        <w:t xml:space="preserve"> the relational model </w:t>
+        <w:t>to use</w:t>
       </w:r>
       <w:r>
         <w:rPr>
@@ -1965,7 +2164,7 @@
           <w:szCs w:val="20"/>
           <w:lang w:eastAsia="ar-SA"/>
         </w:rPr>
-        <w:t>through MySQL and by using the “</w:t>
+        <w:t xml:space="preserve"> the relational model </w:t>
       </w:r>
       <w:r>
         <w:rPr>
@@ -1974,8 +2173,19 @@
           <w:szCs w:val="20"/>
           <w:lang w:eastAsia="ar-SA"/>
         </w:rPr>
+        <w:t>through MySQL and by using the “</w:t>
+      </w:r>
+      <w:proofErr w:type="spellStart"/>
+      <w:r>
+        <w:rPr>
+          <w:rFonts w:ascii="Tahoma" w:hAnsi="Tahoma" w:cs="Tahoma"/>
+          <w:sz w:val="20"/>
+          <w:szCs w:val="20"/>
+          <w:lang w:eastAsia="ar-SA"/>
+        </w:rPr>
         <w:t>Sequelize</w:t>
       </w:r>
+      <w:proofErr w:type="spellEnd"/>
       <w:r>
         <w:rPr>
           <w:rFonts w:ascii="Tahoma" w:hAnsi="Tahoma" w:cs="Tahoma"/>
@@ -2037,6 +2247,7 @@
         </w:rPr>
         <w:t xml:space="preserve">Frontend team: </w:t>
       </w:r>
+      <w:proofErr w:type="spellStart"/>
       <w:r>
         <w:rPr>
           <w:rFonts w:ascii="Tahoma" w:hAnsi="Tahoma" w:cs="Tahoma"/>
@@ -2044,8 +2255,9 @@
           <w:szCs w:val="20"/>
           <w:lang w:eastAsia="ar-SA"/>
         </w:rPr>
-        <w:t>Yifei Guo</w:t>
-      </w:r>
+        <w:t>Yifei</w:t>
+      </w:r>
+      <w:proofErr w:type="spellEnd"/>
       <w:r>
         <w:rPr>
           <w:rFonts w:ascii="Tahoma" w:hAnsi="Tahoma" w:cs="Tahoma"/>
@@ -2053,7 +2265,7 @@
           <w:szCs w:val="20"/>
           <w:lang w:eastAsia="ar-SA"/>
         </w:rPr>
-        <w:t xml:space="preserve"> and</w:t>
+        <w:t xml:space="preserve"> Guo</w:t>
       </w:r>
       <w:r>
         <w:rPr>
@@ -2062,7 +2274,36 @@
           <w:szCs w:val="20"/>
           <w:lang w:eastAsia="ar-SA"/>
         </w:rPr>
-        <w:t xml:space="preserve"> Zeyu Li</w:t>
+        <w:t xml:space="preserve"> and</w:t>
+      </w:r>
+      <w:r>
+        <w:rPr>
+          <w:rFonts w:ascii="Tahoma" w:hAnsi="Tahoma" w:cs="Tahoma"/>
+          <w:sz w:val="20"/>
+          <w:szCs w:val="20"/>
+          <w:lang w:eastAsia="ar-SA"/>
+        </w:rPr>
+        <w:t xml:space="preserve"> </w:t>
+      </w:r>
+      <w:proofErr w:type="spellStart"/>
+      <w:r>
+        <w:rPr>
+          <w:rFonts w:ascii="Tahoma" w:hAnsi="Tahoma" w:cs="Tahoma"/>
+          <w:sz w:val="20"/>
+          <w:szCs w:val="20"/>
+          <w:lang w:eastAsia="ar-SA"/>
+        </w:rPr>
+        <w:t>Zeyu</w:t>
+      </w:r>
+      <w:proofErr w:type="spellEnd"/>
+      <w:r>
+        <w:rPr>
+          <w:rFonts w:ascii="Tahoma" w:hAnsi="Tahoma" w:cs="Tahoma"/>
+          <w:sz w:val="20"/>
+          <w:szCs w:val="20"/>
+          <w:lang w:eastAsia="ar-SA"/>
+        </w:rPr>
+        <w:t xml:space="preserve"> Li</w:t>
       </w:r>
     </w:p>
     <w:p>
@@ -2114,6 +2355,7 @@
         </w:rPr>
         <w:t xml:space="preserve"> </w:t>
       </w:r>
+      <w:proofErr w:type="spellStart"/>
       <w:r>
         <w:rPr>
           <w:rFonts w:ascii="Tahoma" w:hAnsi="Tahoma" w:cs="Tahoma"/>
@@ -2121,7 +2363,17 @@
           <w:szCs w:val="20"/>
           <w:lang w:eastAsia="ar-SA"/>
         </w:rPr>
-        <w:t>Yixiang Wang</w:t>
+        <w:t>Yixiang</w:t>
+      </w:r>
+      <w:proofErr w:type="spellEnd"/>
+      <w:r>
+        <w:rPr>
+          <w:rFonts w:ascii="Tahoma" w:hAnsi="Tahoma" w:cs="Tahoma"/>
+          <w:sz w:val="20"/>
+          <w:szCs w:val="20"/>
+          <w:lang w:eastAsia="ar-SA"/>
+        </w:rPr>
+        <w:t xml:space="preserve"> Wang</w:t>
       </w:r>
       <w:r>
         <w:rPr>
@@ -2200,6 +2452,7 @@
         </w:rPr>
         <w:t xml:space="preserve">, </w:t>
       </w:r>
+      <w:proofErr w:type="spellStart"/>
       <w:r>
         <w:rPr>
           <w:rFonts w:ascii="Tahoma" w:hAnsi="Tahoma" w:cs="Tahoma"/>
@@ -2207,7 +2460,17 @@
           <w:szCs w:val="20"/>
           <w:lang w:eastAsia="ar-SA"/>
         </w:rPr>
-        <w:t>Yixiang Wang</w:t>
+        <w:t>Yixiang</w:t>
+      </w:r>
+      <w:proofErr w:type="spellEnd"/>
+      <w:r>
+        <w:rPr>
+          <w:rFonts w:ascii="Tahoma" w:hAnsi="Tahoma" w:cs="Tahoma"/>
+          <w:sz w:val="20"/>
+          <w:szCs w:val="20"/>
+          <w:lang w:eastAsia="ar-SA"/>
+        </w:rPr>
+        <w:t xml:space="preserve"> Wang</w:t>
       </w:r>
       <w:r>
         <w:rPr>
@@ -2266,6 +2529,7 @@
           <w:sz w:val="20"/>
           <w:szCs w:val="20"/>
         </w:rPr>
+        <w:lastRenderedPageBreak/>
         <w:t>Documentation:</w:t>
       </w:r>
     </w:p>
@@ -2544,7 +2808,6 @@
           <w:sz w:val="22"/>
           <w:szCs w:val="22"/>
         </w:rPr>
-        <w:lastRenderedPageBreak/>
         <w:t xml:space="preserve">We decided to share our code and documents through the GitLab repository. As a daily communication base and for arranging meetings we used WeChat. </w:t>
       </w:r>
       <w:r>
@@ -3266,7 +3529,67 @@
                 <w:szCs w:val="20"/>
                 <w:lang w:eastAsia="ar-SA"/>
               </w:rPr>
-              <w:t>Arwa Alfitni, Yifei Guo, Zeyu Li, Yixiang Wang, Yue Zhou</w:t>
+              <w:t xml:space="preserve">Arwa Alfitni, </w:t>
+            </w:r>
+            <w:proofErr w:type="spellStart"/>
+            <w:r>
+              <w:rPr>
+                <w:rFonts w:ascii="Tahoma" w:hAnsi="Tahoma" w:cs="Tahoma"/>
+                <w:sz w:val="20"/>
+                <w:szCs w:val="20"/>
+                <w:lang w:eastAsia="ar-SA"/>
+              </w:rPr>
+              <w:t>Yifei</w:t>
+            </w:r>
+            <w:proofErr w:type="spellEnd"/>
+            <w:r>
+              <w:rPr>
+                <w:rFonts w:ascii="Tahoma" w:hAnsi="Tahoma" w:cs="Tahoma"/>
+                <w:sz w:val="20"/>
+                <w:szCs w:val="20"/>
+                <w:lang w:eastAsia="ar-SA"/>
+              </w:rPr>
+              <w:t xml:space="preserve"> Guo, </w:t>
+            </w:r>
+            <w:proofErr w:type="spellStart"/>
+            <w:r>
+              <w:rPr>
+                <w:rFonts w:ascii="Tahoma" w:hAnsi="Tahoma" w:cs="Tahoma"/>
+                <w:sz w:val="20"/>
+                <w:szCs w:val="20"/>
+                <w:lang w:eastAsia="ar-SA"/>
+              </w:rPr>
+              <w:t>Zeyu</w:t>
+            </w:r>
+            <w:proofErr w:type="spellEnd"/>
+            <w:r>
+              <w:rPr>
+                <w:rFonts w:ascii="Tahoma" w:hAnsi="Tahoma" w:cs="Tahoma"/>
+                <w:sz w:val="20"/>
+                <w:szCs w:val="20"/>
+                <w:lang w:eastAsia="ar-SA"/>
+              </w:rPr>
+              <w:t xml:space="preserve"> Li, </w:t>
+            </w:r>
+            <w:proofErr w:type="spellStart"/>
+            <w:r>
+              <w:rPr>
+                <w:rFonts w:ascii="Tahoma" w:hAnsi="Tahoma" w:cs="Tahoma"/>
+                <w:sz w:val="20"/>
+                <w:szCs w:val="20"/>
+                <w:lang w:eastAsia="ar-SA"/>
+              </w:rPr>
+              <w:t>Yixiang</w:t>
+            </w:r>
+            <w:proofErr w:type="spellEnd"/>
+            <w:r>
+              <w:rPr>
+                <w:rFonts w:ascii="Tahoma" w:hAnsi="Tahoma" w:cs="Tahoma"/>
+                <w:sz w:val="20"/>
+                <w:szCs w:val="20"/>
+                <w:lang w:eastAsia="ar-SA"/>
+              </w:rPr>
+              <w:t xml:space="preserve"> Wang, Yue Zhou</w:t>
             </w:r>
           </w:p>
         </w:tc>
@@ -3542,13 +3865,23 @@
                 <w:lang w:eastAsia="ar-SA"/>
               </w:rPr>
             </w:pPr>
+            <w:proofErr w:type="spellStart"/>
             <w:r>
               <w:rPr>
                 <w:rFonts w:ascii="Calibri" w:hAnsi="Calibri" w:cs="Calibri"/>
                 <w:color w:val="000000"/>
                 <w:shd w:val="clear" w:color="auto" w:fill="FFFFFF"/>
               </w:rPr>
-              <w:t xml:space="preserve">Wanying Wang is still in China and will not join us. </w:t>
+              <w:t>Wanying</w:t>
+            </w:r>
+            <w:proofErr w:type="spellEnd"/>
+            <w:r>
+              <w:rPr>
+                <w:rFonts w:ascii="Calibri" w:hAnsi="Calibri" w:cs="Calibri"/>
+                <w:color w:val="000000"/>
+                <w:shd w:val="clear" w:color="auto" w:fill="FFFFFF"/>
+              </w:rPr>
+              <w:t xml:space="preserve"> Wang is still in China and will not join us. </w:t>
             </w:r>
           </w:p>
         </w:tc>
@@ -4313,14 +4646,25 @@
                 <w:lang w:eastAsia="ar-SA"/>
               </w:rPr>
             </w:pPr>
-            <w:r>
-              <w:rPr>
-                <w:rFonts w:ascii="Tahoma" w:hAnsi="Tahoma" w:cs="Tahoma"/>
-                <w:sz w:val="20"/>
-                <w:szCs w:val="20"/>
-                <w:lang w:eastAsia="ar-SA"/>
-              </w:rPr>
-              <w:t>Yifei Guo</w:t>
+            <w:proofErr w:type="spellStart"/>
+            <w:r>
+              <w:rPr>
+                <w:rFonts w:ascii="Tahoma" w:hAnsi="Tahoma" w:cs="Tahoma"/>
+                <w:sz w:val="20"/>
+                <w:szCs w:val="20"/>
+                <w:lang w:eastAsia="ar-SA"/>
+              </w:rPr>
+              <w:t>Yifei</w:t>
+            </w:r>
+            <w:proofErr w:type="spellEnd"/>
+            <w:r>
+              <w:rPr>
+                <w:rFonts w:ascii="Tahoma" w:hAnsi="Tahoma" w:cs="Tahoma"/>
+                <w:sz w:val="20"/>
+                <w:szCs w:val="20"/>
+                <w:lang w:eastAsia="ar-SA"/>
+              </w:rPr>
+              <w:t xml:space="preserve"> Guo</w:t>
             </w:r>
           </w:p>
         </w:tc>
@@ -4385,14 +4729,25 @@
                 <w:lang w:eastAsia="ar-SA"/>
               </w:rPr>
             </w:pPr>
-            <w:r>
-              <w:rPr>
-                <w:rFonts w:ascii="Tahoma" w:hAnsi="Tahoma" w:cs="Tahoma"/>
-                <w:sz w:val="20"/>
-                <w:szCs w:val="20"/>
-                <w:lang w:eastAsia="ar-SA"/>
-              </w:rPr>
-              <w:t>Zeyu Li</w:t>
+            <w:proofErr w:type="spellStart"/>
+            <w:r>
+              <w:rPr>
+                <w:rFonts w:ascii="Tahoma" w:hAnsi="Tahoma" w:cs="Tahoma"/>
+                <w:sz w:val="20"/>
+                <w:szCs w:val="20"/>
+                <w:lang w:eastAsia="ar-SA"/>
+              </w:rPr>
+              <w:t>Zeyu</w:t>
+            </w:r>
+            <w:proofErr w:type="spellEnd"/>
+            <w:r>
+              <w:rPr>
+                <w:rFonts w:ascii="Tahoma" w:hAnsi="Tahoma" w:cs="Tahoma"/>
+                <w:sz w:val="20"/>
+                <w:szCs w:val="20"/>
+                <w:lang w:eastAsia="ar-SA"/>
+              </w:rPr>
+              <w:t xml:space="preserve"> Li</w:t>
             </w:r>
           </w:p>
         </w:tc>
@@ -4457,14 +4812,25 @@
                 <w:lang w:eastAsia="ar-SA"/>
               </w:rPr>
             </w:pPr>
-            <w:r>
-              <w:rPr>
-                <w:rFonts w:ascii="Tahoma" w:hAnsi="Tahoma" w:cs="Tahoma"/>
-                <w:sz w:val="20"/>
-                <w:szCs w:val="20"/>
-                <w:lang w:eastAsia="ar-SA"/>
-              </w:rPr>
-              <w:t>Yixiang Wang</w:t>
+            <w:proofErr w:type="spellStart"/>
+            <w:r>
+              <w:rPr>
+                <w:rFonts w:ascii="Tahoma" w:hAnsi="Tahoma" w:cs="Tahoma"/>
+                <w:sz w:val="20"/>
+                <w:szCs w:val="20"/>
+                <w:lang w:eastAsia="ar-SA"/>
+              </w:rPr>
+              <w:t>Yixiang</w:t>
+            </w:r>
+            <w:proofErr w:type="spellEnd"/>
+            <w:r>
+              <w:rPr>
+                <w:rFonts w:ascii="Tahoma" w:hAnsi="Tahoma" w:cs="Tahoma"/>
+                <w:sz w:val="20"/>
+                <w:szCs w:val="20"/>
+                <w:lang w:eastAsia="ar-SA"/>
+              </w:rPr>
+              <w:t xml:space="preserve"> Wang</w:t>
             </w:r>
           </w:p>
         </w:tc>
@@ -5193,7 +5559,67 @@
                 <w:szCs w:val="20"/>
                 <w:lang w:eastAsia="ar-SA"/>
               </w:rPr>
-              <w:t>Arwa Alfitni, Yifei Guo, Zeyu Li, Yixiang Wang, Yue Zhou</w:t>
+              <w:t xml:space="preserve">Arwa Alfitni, </w:t>
+            </w:r>
+            <w:proofErr w:type="spellStart"/>
+            <w:r>
+              <w:rPr>
+                <w:rFonts w:ascii="Tahoma" w:hAnsi="Tahoma" w:cs="Tahoma"/>
+                <w:sz w:val="20"/>
+                <w:szCs w:val="20"/>
+                <w:lang w:eastAsia="ar-SA"/>
+              </w:rPr>
+              <w:t>Yifei</w:t>
+            </w:r>
+            <w:proofErr w:type="spellEnd"/>
+            <w:r>
+              <w:rPr>
+                <w:rFonts w:ascii="Tahoma" w:hAnsi="Tahoma" w:cs="Tahoma"/>
+                <w:sz w:val="20"/>
+                <w:szCs w:val="20"/>
+                <w:lang w:eastAsia="ar-SA"/>
+              </w:rPr>
+              <w:t xml:space="preserve"> Guo, </w:t>
+            </w:r>
+            <w:proofErr w:type="spellStart"/>
+            <w:r>
+              <w:rPr>
+                <w:rFonts w:ascii="Tahoma" w:hAnsi="Tahoma" w:cs="Tahoma"/>
+                <w:sz w:val="20"/>
+                <w:szCs w:val="20"/>
+                <w:lang w:eastAsia="ar-SA"/>
+              </w:rPr>
+              <w:t>Zeyu</w:t>
+            </w:r>
+            <w:proofErr w:type="spellEnd"/>
+            <w:r>
+              <w:rPr>
+                <w:rFonts w:ascii="Tahoma" w:hAnsi="Tahoma" w:cs="Tahoma"/>
+                <w:sz w:val="20"/>
+                <w:szCs w:val="20"/>
+                <w:lang w:eastAsia="ar-SA"/>
+              </w:rPr>
+              <w:t xml:space="preserve"> Li, </w:t>
+            </w:r>
+            <w:proofErr w:type="spellStart"/>
+            <w:r>
+              <w:rPr>
+                <w:rFonts w:ascii="Tahoma" w:hAnsi="Tahoma" w:cs="Tahoma"/>
+                <w:sz w:val="20"/>
+                <w:szCs w:val="20"/>
+                <w:lang w:eastAsia="ar-SA"/>
+              </w:rPr>
+              <w:t>Yixiang</w:t>
+            </w:r>
+            <w:proofErr w:type="spellEnd"/>
+            <w:r>
+              <w:rPr>
+                <w:rFonts w:ascii="Tahoma" w:hAnsi="Tahoma" w:cs="Tahoma"/>
+                <w:sz w:val="20"/>
+                <w:szCs w:val="20"/>
+                <w:lang w:eastAsia="ar-SA"/>
+              </w:rPr>
+              <w:t xml:space="preserve"> Wang, Yue Zhou</w:t>
             </w:r>
           </w:p>
         </w:tc>
@@ -6083,14 +6509,25 @@
                 <w:lang w:eastAsia="ar-SA"/>
               </w:rPr>
             </w:pPr>
-            <w:r>
-              <w:rPr>
-                <w:rFonts w:ascii="Tahoma" w:hAnsi="Tahoma" w:cs="Tahoma"/>
-                <w:sz w:val="20"/>
-                <w:szCs w:val="20"/>
-                <w:lang w:eastAsia="ar-SA"/>
-              </w:rPr>
-              <w:t>Yifei Guo</w:t>
+            <w:proofErr w:type="spellStart"/>
+            <w:r>
+              <w:rPr>
+                <w:rFonts w:ascii="Tahoma" w:hAnsi="Tahoma" w:cs="Tahoma"/>
+                <w:sz w:val="20"/>
+                <w:szCs w:val="20"/>
+                <w:lang w:eastAsia="ar-SA"/>
+              </w:rPr>
+              <w:t>Yifei</w:t>
+            </w:r>
+            <w:proofErr w:type="spellEnd"/>
+            <w:r>
+              <w:rPr>
+                <w:rFonts w:ascii="Tahoma" w:hAnsi="Tahoma" w:cs="Tahoma"/>
+                <w:sz w:val="20"/>
+                <w:szCs w:val="20"/>
+                <w:lang w:eastAsia="ar-SA"/>
+              </w:rPr>
+              <w:t xml:space="preserve"> Guo</w:t>
             </w:r>
           </w:p>
         </w:tc>
@@ -6155,14 +6592,25 @@
                 <w:lang w:eastAsia="ar-SA"/>
               </w:rPr>
             </w:pPr>
-            <w:r>
-              <w:rPr>
-                <w:rFonts w:ascii="Tahoma" w:hAnsi="Tahoma" w:cs="Tahoma"/>
-                <w:sz w:val="20"/>
-                <w:szCs w:val="20"/>
-                <w:lang w:eastAsia="ar-SA"/>
-              </w:rPr>
-              <w:t>Zeyu Li</w:t>
+            <w:proofErr w:type="spellStart"/>
+            <w:r>
+              <w:rPr>
+                <w:rFonts w:ascii="Tahoma" w:hAnsi="Tahoma" w:cs="Tahoma"/>
+                <w:sz w:val="20"/>
+                <w:szCs w:val="20"/>
+                <w:lang w:eastAsia="ar-SA"/>
+              </w:rPr>
+              <w:t>Zeyu</w:t>
+            </w:r>
+            <w:proofErr w:type="spellEnd"/>
+            <w:r>
+              <w:rPr>
+                <w:rFonts w:ascii="Tahoma" w:hAnsi="Tahoma" w:cs="Tahoma"/>
+                <w:sz w:val="20"/>
+                <w:szCs w:val="20"/>
+                <w:lang w:eastAsia="ar-SA"/>
+              </w:rPr>
+              <w:t xml:space="preserve"> Li</w:t>
             </w:r>
           </w:p>
         </w:tc>
@@ -6227,14 +6675,25 @@
                 <w:lang w:eastAsia="ar-SA"/>
               </w:rPr>
             </w:pPr>
-            <w:r>
-              <w:rPr>
-                <w:rFonts w:ascii="Tahoma" w:hAnsi="Tahoma" w:cs="Tahoma"/>
-                <w:sz w:val="20"/>
-                <w:szCs w:val="20"/>
-                <w:lang w:eastAsia="ar-SA"/>
-              </w:rPr>
-              <w:t>Yixiang Wang</w:t>
+            <w:proofErr w:type="spellStart"/>
+            <w:r>
+              <w:rPr>
+                <w:rFonts w:ascii="Tahoma" w:hAnsi="Tahoma" w:cs="Tahoma"/>
+                <w:sz w:val="20"/>
+                <w:szCs w:val="20"/>
+                <w:lang w:eastAsia="ar-SA"/>
+              </w:rPr>
+              <w:t>Yixiang</w:t>
+            </w:r>
+            <w:proofErr w:type="spellEnd"/>
+            <w:r>
+              <w:rPr>
+                <w:rFonts w:ascii="Tahoma" w:hAnsi="Tahoma" w:cs="Tahoma"/>
+                <w:sz w:val="20"/>
+                <w:szCs w:val="20"/>
+                <w:lang w:eastAsia="ar-SA"/>
+              </w:rPr>
+              <w:t xml:space="preserve"> Wang</w:t>
             </w:r>
           </w:p>
         </w:tc>
@@ -6386,17 +6845,7 @@
                 <w:szCs w:val="28"/>
                 <w:lang w:eastAsia="ar-SA"/>
               </w:rPr>
-              <w:t>Meeting Minutes sample</w:t>
-            </w:r>
-            <w:r>
-              <w:rPr>
-                <w:rFonts w:ascii="Tahoma" w:eastAsia="PMingLiU" w:hAnsi="Tahoma" w:cs="Tahoma"/>
-                <w:b/>
-                <w:sz w:val="28"/>
-                <w:szCs w:val="28"/>
-                <w:lang w:eastAsia="ar-SA"/>
-              </w:rPr>
-              <w:t xml:space="preserve"> 3</w:t>
+              <w:t>Meeting Minutes sample 3</w:t>
             </w:r>
           </w:p>
         </w:tc>
@@ -6963,7 +7412,67 @@
                 <w:szCs w:val="20"/>
                 <w:lang w:eastAsia="ar-SA"/>
               </w:rPr>
-              <w:t>Arwa Alfitni, Yifei Guo, Zeyu Li, Yixiang Wang, Yue Zhou</w:t>
+              <w:t xml:space="preserve">Arwa Alfitni, </w:t>
+            </w:r>
+            <w:proofErr w:type="spellStart"/>
+            <w:r>
+              <w:rPr>
+                <w:rFonts w:ascii="Tahoma" w:hAnsi="Tahoma" w:cs="Tahoma"/>
+                <w:sz w:val="20"/>
+                <w:szCs w:val="20"/>
+                <w:lang w:eastAsia="ar-SA"/>
+              </w:rPr>
+              <w:t>Yifei</w:t>
+            </w:r>
+            <w:proofErr w:type="spellEnd"/>
+            <w:r>
+              <w:rPr>
+                <w:rFonts w:ascii="Tahoma" w:hAnsi="Tahoma" w:cs="Tahoma"/>
+                <w:sz w:val="20"/>
+                <w:szCs w:val="20"/>
+                <w:lang w:eastAsia="ar-SA"/>
+              </w:rPr>
+              <w:t xml:space="preserve"> Guo, </w:t>
+            </w:r>
+            <w:proofErr w:type="spellStart"/>
+            <w:r>
+              <w:rPr>
+                <w:rFonts w:ascii="Tahoma" w:hAnsi="Tahoma" w:cs="Tahoma"/>
+                <w:sz w:val="20"/>
+                <w:szCs w:val="20"/>
+                <w:lang w:eastAsia="ar-SA"/>
+              </w:rPr>
+              <w:t>Zeyu</w:t>
+            </w:r>
+            <w:proofErr w:type="spellEnd"/>
+            <w:r>
+              <w:rPr>
+                <w:rFonts w:ascii="Tahoma" w:hAnsi="Tahoma" w:cs="Tahoma"/>
+                <w:sz w:val="20"/>
+                <w:szCs w:val="20"/>
+                <w:lang w:eastAsia="ar-SA"/>
+              </w:rPr>
+              <w:t xml:space="preserve"> Li, </w:t>
+            </w:r>
+            <w:proofErr w:type="spellStart"/>
+            <w:r>
+              <w:rPr>
+                <w:rFonts w:ascii="Tahoma" w:hAnsi="Tahoma" w:cs="Tahoma"/>
+                <w:sz w:val="20"/>
+                <w:szCs w:val="20"/>
+                <w:lang w:eastAsia="ar-SA"/>
+              </w:rPr>
+              <w:t>Yixiang</w:t>
+            </w:r>
+            <w:proofErr w:type="spellEnd"/>
+            <w:r>
+              <w:rPr>
+                <w:rFonts w:ascii="Tahoma" w:hAnsi="Tahoma" w:cs="Tahoma"/>
+                <w:sz w:val="20"/>
+                <w:szCs w:val="20"/>
+                <w:lang w:eastAsia="ar-SA"/>
+              </w:rPr>
+              <w:t xml:space="preserve"> Wang, Yue Zhou</w:t>
             </w:r>
             <w:bookmarkEnd w:id="0"/>
           </w:p>
@@ -7221,8 +7730,29 @@
                 <w:szCs w:val="20"/>
                 <w:lang w:eastAsia="ar-SA"/>
               </w:rPr>
-              <w:t>Using “Postman” to check the connection between frontend, backend and the database. (</w:t>
-            </w:r>
+              <w:t xml:space="preserve">Using “Postman” to check the connection between frontend, </w:t>
+            </w:r>
+            <w:proofErr w:type="gramStart"/>
+            <w:r>
+              <w:rPr>
+                <w:rFonts w:ascii="Tahoma" w:hAnsi="Tahoma" w:cs="Tahoma"/>
+                <w:sz w:val="20"/>
+                <w:szCs w:val="20"/>
+                <w:lang w:eastAsia="ar-SA"/>
+              </w:rPr>
+              <w:t>backend</w:t>
+            </w:r>
+            <w:proofErr w:type="gramEnd"/>
+            <w:r>
+              <w:rPr>
+                <w:rFonts w:ascii="Tahoma" w:hAnsi="Tahoma" w:cs="Tahoma"/>
+                <w:sz w:val="20"/>
+                <w:szCs w:val="20"/>
+                <w:lang w:eastAsia="ar-SA"/>
+              </w:rPr>
+              <w:t xml:space="preserve"> and the database. (</w:t>
+            </w:r>
+            <w:proofErr w:type="spellStart"/>
             <w:r>
               <w:rPr>
                 <w:rFonts w:ascii="Tahoma" w:hAnsi="Tahoma" w:cs="Tahoma"/>
@@ -7232,6 +7762,7 @@
               </w:rPr>
               <w:t>Yixiang</w:t>
             </w:r>
+            <w:proofErr w:type="spellEnd"/>
             <w:r>
               <w:rPr>
                 <w:rFonts w:ascii="Tahoma" w:hAnsi="Tahoma" w:cs="Tahoma"/>
@@ -7356,6 +7887,7 @@
               </w:rPr>
               <w:t>Designing and building the country list page. (</w:t>
             </w:r>
+            <w:proofErr w:type="spellStart"/>
             <w:r>
               <w:rPr>
                 <w:rFonts w:ascii="Tahoma" w:hAnsi="Tahoma" w:cs="Tahoma"/>
@@ -7365,24 +7897,47 @@
               </w:rPr>
               <w:t>Yifei</w:t>
             </w:r>
-            <w:r>
-              <w:rPr>
-                <w:rFonts w:ascii="Tahoma" w:hAnsi="Tahoma" w:cs="Tahoma"/>
-                <w:sz w:val="20"/>
-                <w:szCs w:val="20"/>
-                <w:lang w:eastAsia="ar-SA"/>
-              </w:rPr>
-              <w:t xml:space="preserve"> and </w:t>
-            </w:r>
-            <w:r>
-              <w:rPr>
-                <w:rFonts w:ascii="Tahoma" w:hAnsi="Tahoma" w:cs="Tahoma"/>
-                <w:sz w:val="20"/>
-                <w:szCs w:val="20"/>
-                <w:lang w:eastAsia="ar-SA"/>
-              </w:rPr>
-              <w:t xml:space="preserve"> Zeyu</w:t>
-            </w:r>
+            <w:proofErr w:type="spellEnd"/>
+            <w:r>
+              <w:rPr>
+                <w:rFonts w:ascii="Tahoma" w:hAnsi="Tahoma" w:cs="Tahoma"/>
+                <w:sz w:val="20"/>
+                <w:szCs w:val="20"/>
+                <w:lang w:eastAsia="ar-SA"/>
+              </w:rPr>
+              <w:t xml:space="preserve"> </w:t>
+            </w:r>
+            <w:proofErr w:type="gramStart"/>
+            <w:r>
+              <w:rPr>
+                <w:rFonts w:ascii="Tahoma" w:hAnsi="Tahoma" w:cs="Tahoma"/>
+                <w:sz w:val="20"/>
+                <w:szCs w:val="20"/>
+                <w:lang w:eastAsia="ar-SA"/>
+              </w:rPr>
+              <w:t xml:space="preserve">and </w:t>
+            </w:r>
+            <w:r>
+              <w:rPr>
+                <w:rFonts w:ascii="Tahoma" w:hAnsi="Tahoma" w:cs="Tahoma"/>
+                <w:sz w:val="20"/>
+                <w:szCs w:val="20"/>
+                <w:lang w:eastAsia="ar-SA"/>
+              </w:rPr>
+              <w:t xml:space="preserve"> </w:t>
+            </w:r>
+            <w:proofErr w:type="spellStart"/>
+            <w:r>
+              <w:rPr>
+                <w:rFonts w:ascii="Tahoma" w:hAnsi="Tahoma" w:cs="Tahoma"/>
+                <w:sz w:val="20"/>
+                <w:szCs w:val="20"/>
+                <w:lang w:eastAsia="ar-SA"/>
+              </w:rPr>
+              <w:t>Zeyu</w:t>
+            </w:r>
+            <w:proofErr w:type="spellEnd"/>
+            <w:proofErr w:type="gramEnd"/>
             <w:r>
               <w:rPr>
                 <w:rFonts w:ascii="Tahoma" w:hAnsi="Tahoma" w:cs="Tahoma"/>
@@ -7505,7 +8060,47 @@
                 <w:szCs w:val="20"/>
                 <w:lang w:eastAsia="ar-SA"/>
               </w:rPr>
-              <w:t>Ranking the country list by (gdp, panel price, carbon emmisions) (</w:t>
+              <w:t>Ranking the country list by (</w:t>
+            </w:r>
+            <w:proofErr w:type="spellStart"/>
+            <w:r>
+              <w:rPr>
+                <w:rFonts w:ascii="Tahoma" w:hAnsi="Tahoma" w:cs="Tahoma"/>
+                <w:sz w:val="20"/>
+                <w:szCs w:val="20"/>
+                <w:lang w:eastAsia="ar-SA"/>
+              </w:rPr>
+              <w:t>gdp</w:t>
+            </w:r>
+            <w:proofErr w:type="spellEnd"/>
+            <w:r>
+              <w:rPr>
+                <w:rFonts w:ascii="Tahoma" w:hAnsi="Tahoma" w:cs="Tahoma"/>
+                <w:sz w:val="20"/>
+                <w:szCs w:val="20"/>
+                <w:lang w:eastAsia="ar-SA"/>
+              </w:rPr>
+              <w:t xml:space="preserve">, panel price, carbon </w:t>
+            </w:r>
+            <w:proofErr w:type="spellStart"/>
+            <w:r>
+              <w:rPr>
+                <w:rFonts w:ascii="Tahoma" w:hAnsi="Tahoma" w:cs="Tahoma"/>
+                <w:sz w:val="20"/>
+                <w:szCs w:val="20"/>
+                <w:lang w:eastAsia="ar-SA"/>
+              </w:rPr>
+              <w:t>emmisions</w:t>
+            </w:r>
+            <w:proofErr w:type="spellEnd"/>
+            <w:r>
+              <w:rPr>
+                <w:rFonts w:ascii="Tahoma" w:hAnsi="Tahoma" w:cs="Tahoma"/>
+                <w:sz w:val="20"/>
+                <w:szCs w:val="20"/>
+                <w:lang w:eastAsia="ar-SA"/>
+              </w:rPr>
+              <w:t>) (</w:t>
             </w:r>
             <w:r>
               <w:rPr>
@@ -7642,8 +8237,59 @@
                 <w:szCs w:val="20"/>
                 <w:lang w:eastAsia="ar-SA"/>
               </w:rPr>
-              <w:t>Add two column to country table: country_image and country_discription</w:t>
-            </w:r>
+              <w:t xml:space="preserve">Add two </w:t>
+            </w:r>
+            <w:proofErr w:type="gramStart"/>
+            <w:r>
+              <w:rPr>
+                <w:rFonts w:ascii="Tahoma" w:hAnsi="Tahoma" w:cs="Tahoma"/>
+                <w:sz w:val="20"/>
+                <w:szCs w:val="20"/>
+                <w:lang w:eastAsia="ar-SA"/>
+              </w:rPr>
+              <w:t>column</w:t>
+            </w:r>
+            <w:proofErr w:type="gramEnd"/>
+            <w:r>
+              <w:rPr>
+                <w:rFonts w:ascii="Tahoma" w:hAnsi="Tahoma" w:cs="Tahoma"/>
+                <w:sz w:val="20"/>
+                <w:szCs w:val="20"/>
+                <w:lang w:eastAsia="ar-SA"/>
+              </w:rPr>
+              <w:t xml:space="preserve"> to country table: </w:t>
+            </w:r>
+            <w:proofErr w:type="spellStart"/>
+            <w:r>
+              <w:rPr>
+                <w:rFonts w:ascii="Tahoma" w:hAnsi="Tahoma" w:cs="Tahoma"/>
+                <w:sz w:val="20"/>
+                <w:szCs w:val="20"/>
+                <w:lang w:eastAsia="ar-SA"/>
+              </w:rPr>
+              <w:t>country_image</w:t>
+            </w:r>
+            <w:proofErr w:type="spellEnd"/>
+            <w:r>
+              <w:rPr>
+                <w:rFonts w:ascii="Tahoma" w:hAnsi="Tahoma" w:cs="Tahoma"/>
+                <w:sz w:val="20"/>
+                <w:szCs w:val="20"/>
+                <w:lang w:eastAsia="ar-SA"/>
+              </w:rPr>
+              <w:t xml:space="preserve"> and </w:t>
+            </w:r>
+            <w:proofErr w:type="spellStart"/>
+            <w:r>
+              <w:rPr>
+                <w:rFonts w:ascii="Tahoma" w:hAnsi="Tahoma" w:cs="Tahoma"/>
+                <w:sz w:val="20"/>
+                <w:szCs w:val="20"/>
+                <w:lang w:eastAsia="ar-SA"/>
+              </w:rPr>
+              <w:t>country_discription</w:t>
+            </w:r>
+            <w:proofErr w:type="spellEnd"/>
           </w:p>
           <w:p>
             <w:pPr>
@@ -7781,7 +8427,29 @@
                 <w:szCs w:val="20"/>
                 <w:lang w:eastAsia="ar-SA"/>
               </w:rPr>
-              <w:t>Insert, delete, and update country data – sql statements. (Arwa)</w:t>
+              <w:t xml:space="preserve">Insert, delete, and update country data – </w:t>
+            </w:r>
+            <w:proofErr w:type="spellStart"/>
+            <w:r>
+              <w:rPr>
+                <w:rFonts w:ascii="Tahoma" w:eastAsia="PMingLiU" w:hAnsi="Tahoma" w:cs="Tahoma"/>
+                <w:bCs/>
+                <w:sz w:val="20"/>
+                <w:szCs w:val="20"/>
+                <w:lang w:eastAsia="ar-SA"/>
+              </w:rPr>
+              <w:t>sql</w:t>
+            </w:r>
+            <w:proofErr w:type="spellEnd"/>
+            <w:r>
+              <w:rPr>
+                <w:rFonts w:ascii="Tahoma" w:eastAsia="PMingLiU" w:hAnsi="Tahoma" w:cs="Tahoma"/>
+                <w:bCs/>
+                <w:sz w:val="20"/>
+                <w:szCs w:val="20"/>
+                <w:lang w:eastAsia="ar-SA"/>
+              </w:rPr>
+              <w:t xml:space="preserve"> statements. (Arwa)</w:t>
             </w:r>
           </w:p>
         </w:tc>
@@ -8095,14 +8763,25 @@
                 <w:lang w:eastAsia="ar-SA"/>
               </w:rPr>
             </w:pPr>
-            <w:r>
-              <w:rPr>
-                <w:rFonts w:ascii="Tahoma" w:hAnsi="Tahoma" w:cs="Tahoma"/>
-                <w:sz w:val="20"/>
-                <w:szCs w:val="20"/>
-                <w:lang w:eastAsia="ar-SA"/>
-              </w:rPr>
-              <w:t>Yifei Guo</w:t>
+            <w:proofErr w:type="spellStart"/>
+            <w:r>
+              <w:rPr>
+                <w:rFonts w:ascii="Tahoma" w:hAnsi="Tahoma" w:cs="Tahoma"/>
+                <w:sz w:val="20"/>
+                <w:szCs w:val="20"/>
+                <w:lang w:eastAsia="ar-SA"/>
+              </w:rPr>
+              <w:t>Yifei</w:t>
+            </w:r>
+            <w:proofErr w:type="spellEnd"/>
+            <w:r>
+              <w:rPr>
+                <w:rFonts w:ascii="Tahoma" w:hAnsi="Tahoma" w:cs="Tahoma"/>
+                <w:sz w:val="20"/>
+                <w:szCs w:val="20"/>
+                <w:lang w:eastAsia="ar-SA"/>
+              </w:rPr>
+              <w:t xml:space="preserve"> Guo</w:t>
             </w:r>
           </w:p>
         </w:tc>
@@ -8167,14 +8846,25 @@
                 <w:lang w:eastAsia="ar-SA"/>
               </w:rPr>
             </w:pPr>
-            <w:r>
-              <w:rPr>
-                <w:rFonts w:ascii="Tahoma" w:hAnsi="Tahoma" w:cs="Tahoma"/>
-                <w:sz w:val="20"/>
-                <w:szCs w:val="20"/>
-                <w:lang w:eastAsia="ar-SA"/>
-              </w:rPr>
-              <w:t>Zeyu Li</w:t>
+            <w:proofErr w:type="spellStart"/>
+            <w:r>
+              <w:rPr>
+                <w:rFonts w:ascii="Tahoma" w:hAnsi="Tahoma" w:cs="Tahoma"/>
+                <w:sz w:val="20"/>
+                <w:szCs w:val="20"/>
+                <w:lang w:eastAsia="ar-SA"/>
+              </w:rPr>
+              <w:t>Zeyu</w:t>
+            </w:r>
+            <w:proofErr w:type="spellEnd"/>
+            <w:r>
+              <w:rPr>
+                <w:rFonts w:ascii="Tahoma" w:hAnsi="Tahoma" w:cs="Tahoma"/>
+                <w:sz w:val="20"/>
+                <w:szCs w:val="20"/>
+                <w:lang w:eastAsia="ar-SA"/>
+              </w:rPr>
+              <w:t xml:space="preserve"> Li</w:t>
             </w:r>
           </w:p>
         </w:tc>
@@ -8239,14 +8929,25 @@
                 <w:lang w:eastAsia="ar-SA"/>
               </w:rPr>
             </w:pPr>
-            <w:r>
-              <w:rPr>
-                <w:rFonts w:ascii="Tahoma" w:hAnsi="Tahoma" w:cs="Tahoma"/>
-                <w:sz w:val="20"/>
-                <w:szCs w:val="20"/>
-                <w:lang w:eastAsia="ar-SA"/>
-              </w:rPr>
-              <w:t>Yixiang Wang</w:t>
+            <w:proofErr w:type="spellStart"/>
+            <w:r>
+              <w:rPr>
+                <w:rFonts w:ascii="Tahoma" w:hAnsi="Tahoma" w:cs="Tahoma"/>
+                <w:sz w:val="20"/>
+                <w:szCs w:val="20"/>
+                <w:lang w:eastAsia="ar-SA"/>
+              </w:rPr>
+              <w:t>Yixiang</w:t>
+            </w:r>
+            <w:proofErr w:type="spellEnd"/>
+            <w:r>
+              <w:rPr>
+                <w:rFonts w:ascii="Tahoma" w:hAnsi="Tahoma" w:cs="Tahoma"/>
+                <w:sz w:val="20"/>
+                <w:szCs w:val="20"/>
+                <w:lang w:eastAsia="ar-SA"/>
+              </w:rPr>
+              <w:t xml:space="preserve"> Wang</w:t>
             </w:r>
           </w:p>
         </w:tc>
@@ -8961,7 +9662,47 @@
                 <w:szCs w:val="20"/>
                 <w:lang w:eastAsia="ar-SA"/>
               </w:rPr>
-              <w:t>Arwa Alfitni, Yifei Guo, Zeyu Li, Yue Zhou</w:t>
+              <w:t xml:space="preserve">Arwa Alfitni, </w:t>
+            </w:r>
+            <w:proofErr w:type="spellStart"/>
+            <w:r>
+              <w:rPr>
+                <w:rFonts w:ascii="Tahoma" w:hAnsi="Tahoma" w:cs="Tahoma"/>
+                <w:sz w:val="20"/>
+                <w:szCs w:val="20"/>
+                <w:lang w:eastAsia="ar-SA"/>
+              </w:rPr>
+              <w:t>Yifei</w:t>
+            </w:r>
+            <w:proofErr w:type="spellEnd"/>
+            <w:r>
+              <w:rPr>
+                <w:rFonts w:ascii="Tahoma" w:hAnsi="Tahoma" w:cs="Tahoma"/>
+                <w:sz w:val="20"/>
+                <w:szCs w:val="20"/>
+                <w:lang w:eastAsia="ar-SA"/>
+              </w:rPr>
+              <w:t xml:space="preserve"> Guo, </w:t>
+            </w:r>
+            <w:proofErr w:type="spellStart"/>
+            <w:r>
+              <w:rPr>
+                <w:rFonts w:ascii="Tahoma" w:hAnsi="Tahoma" w:cs="Tahoma"/>
+                <w:sz w:val="20"/>
+                <w:szCs w:val="20"/>
+                <w:lang w:eastAsia="ar-SA"/>
+              </w:rPr>
+              <w:t>Zeyu</w:t>
+            </w:r>
+            <w:proofErr w:type="spellEnd"/>
+            <w:r>
+              <w:rPr>
+                <w:rFonts w:ascii="Tahoma" w:hAnsi="Tahoma" w:cs="Tahoma"/>
+                <w:sz w:val="20"/>
+                <w:szCs w:val="20"/>
+                <w:lang w:eastAsia="ar-SA"/>
+              </w:rPr>
+              <w:t xml:space="preserve"> Li, Yue Zhou</w:t>
             </w:r>
           </w:p>
         </w:tc>
@@ -10315,14 +11056,25 @@
                 <w:lang w:eastAsia="ar-SA"/>
               </w:rPr>
             </w:pPr>
-            <w:r>
-              <w:rPr>
-                <w:rFonts w:ascii="Tahoma" w:hAnsi="Tahoma" w:cs="Tahoma"/>
-                <w:sz w:val="20"/>
-                <w:szCs w:val="20"/>
-                <w:lang w:eastAsia="ar-SA"/>
-              </w:rPr>
-              <w:t>Yifei Guo</w:t>
+            <w:proofErr w:type="spellStart"/>
+            <w:r>
+              <w:rPr>
+                <w:rFonts w:ascii="Tahoma" w:hAnsi="Tahoma" w:cs="Tahoma"/>
+                <w:sz w:val="20"/>
+                <w:szCs w:val="20"/>
+                <w:lang w:eastAsia="ar-SA"/>
+              </w:rPr>
+              <w:t>Yifei</w:t>
+            </w:r>
+            <w:proofErr w:type="spellEnd"/>
+            <w:r>
+              <w:rPr>
+                <w:rFonts w:ascii="Tahoma" w:hAnsi="Tahoma" w:cs="Tahoma"/>
+                <w:sz w:val="20"/>
+                <w:szCs w:val="20"/>
+                <w:lang w:eastAsia="ar-SA"/>
+              </w:rPr>
+              <w:t xml:space="preserve"> Guo</w:t>
             </w:r>
           </w:p>
         </w:tc>
@@ -10387,14 +11139,25 @@
                 <w:lang w:eastAsia="ar-SA"/>
               </w:rPr>
             </w:pPr>
-            <w:r>
-              <w:rPr>
-                <w:rFonts w:ascii="Tahoma" w:hAnsi="Tahoma" w:cs="Tahoma"/>
-                <w:sz w:val="20"/>
-                <w:szCs w:val="20"/>
-                <w:lang w:eastAsia="ar-SA"/>
-              </w:rPr>
-              <w:t>Zeyu Li</w:t>
+            <w:proofErr w:type="spellStart"/>
+            <w:r>
+              <w:rPr>
+                <w:rFonts w:ascii="Tahoma" w:hAnsi="Tahoma" w:cs="Tahoma"/>
+                <w:sz w:val="20"/>
+                <w:szCs w:val="20"/>
+                <w:lang w:eastAsia="ar-SA"/>
+              </w:rPr>
+              <w:t>Zeyu</w:t>
+            </w:r>
+            <w:proofErr w:type="spellEnd"/>
+            <w:r>
+              <w:rPr>
+                <w:rFonts w:ascii="Tahoma" w:hAnsi="Tahoma" w:cs="Tahoma"/>
+                <w:sz w:val="20"/>
+                <w:szCs w:val="20"/>
+                <w:lang w:eastAsia="ar-SA"/>
+              </w:rPr>
+              <w:t xml:space="preserve"> Li</w:t>
             </w:r>
           </w:p>
         </w:tc>
@@ -11134,7 +11897,47 @@
                 <w:szCs w:val="20"/>
                 <w:lang w:eastAsia="ar-SA"/>
               </w:rPr>
-              <w:t>Arwa Alfitni, Yifei Guo, Zeyu Li, Yue Zhou</w:t>
+              <w:t xml:space="preserve">Arwa Alfitni, </w:t>
+            </w:r>
+            <w:proofErr w:type="spellStart"/>
+            <w:r>
+              <w:rPr>
+                <w:rFonts w:ascii="Tahoma" w:hAnsi="Tahoma" w:cs="Tahoma"/>
+                <w:sz w:val="20"/>
+                <w:szCs w:val="20"/>
+                <w:lang w:eastAsia="ar-SA"/>
+              </w:rPr>
+              <w:t>Yifei</w:t>
+            </w:r>
+            <w:proofErr w:type="spellEnd"/>
+            <w:r>
+              <w:rPr>
+                <w:rFonts w:ascii="Tahoma" w:hAnsi="Tahoma" w:cs="Tahoma"/>
+                <w:sz w:val="20"/>
+                <w:szCs w:val="20"/>
+                <w:lang w:eastAsia="ar-SA"/>
+              </w:rPr>
+              <w:t xml:space="preserve"> Guo, </w:t>
+            </w:r>
+            <w:proofErr w:type="spellStart"/>
+            <w:r>
+              <w:rPr>
+                <w:rFonts w:ascii="Tahoma" w:hAnsi="Tahoma" w:cs="Tahoma"/>
+                <w:sz w:val="20"/>
+                <w:szCs w:val="20"/>
+                <w:lang w:eastAsia="ar-SA"/>
+              </w:rPr>
+              <w:t>Zeyu</w:t>
+            </w:r>
+            <w:proofErr w:type="spellEnd"/>
+            <w:r>
+              <w:rPr>
+                <w:rFonts w:ascii="Tahoma" w:hAnsi="Tahoma" w:cs="Tahoma"/>
+                <w:sz w:val="20"/>
+                <w:szCs w:val="20"/>
+                <w:lang w:eastAsia="ar-SA"/>
+              </w:rPr>
+              <w:t xml:space="preserve"> Li, Yue Zhou</w:t>
             </w:r>
           </w:p>
         </w:tc>
@@ -12338,14 +13141,25 @@
                 <w:lang w:eastAsia="ar-SA"/>
               </w:rPr>
             </w:pPr>
-            <w:r>
-              <w:rPr>
-                <w:rFonts w:ascii="Tahoma" w:hAnsi="Tahoma" w:cs="Tahoma"/>
-                <w:sz w:val="20"/>
-                <w:szCs w:val="20"/>
-                <w:lang w:eastAsia="ar-SA"/>
-              </w:rPr>
-              <w:t>Yifei Guo</w:t>
+            <w:proofErr w:type="spellStart"/>
+            <w:r>
+              <w:rPr>
+                <w:rFonts w:ascii="Tahoma" w:hAnsi="Tahoma" w:cs="Tahoma"/>
+                <w:sz w:val="20"/>
+                <w:szCs w:val="20"/>
+                <w:lang w:eastAsia="ar-SA"/>
+              </w:rPr>
+              <w:t>Yifei</w:t>
+            </w:r>
+            <w:proofErr w:type="spellEnd"/>
+            <w:r>
+              <w:rPr>
+                <w:rFonts w:ascii="Tahoma" w:hAnsi="Tahoma" w:cs="Tahoma"/>
+                <w:sz w:val="20"/>
+                <w:szCs w:val="20"/>
+                <w:lang w:eastAsia="ar-SA"/>
+              </w:rPr>
+              <w:t xml:space="preserve"> Guo</w:t>
             </w:r>
           </w:p>
         </w:tc>
@@ -12410,14 +13224,25 @@
                 <w:lang w:eastAsia="ar-SA"/>
               </w:rPr>
             </w:pPr>
-            <w:r>
-              <w:rPr>
-                <w:rFonts w:ascii="Tahoma" w:hAnsi="Tahoma" w:cs="Tahoma"/>
-                <w:sz w:val="20"/>
-                <w:szCs w:val="20"/>
-                <w:lang w:eastAsia="ar-SA"/>
-              </w:rPr>
-              <w:t>Zeyu Li</w:t>
+            <w:proofErr w:type="spellStart"/>
+            <w:r>
+              <w:rPr>
+                <w:rFonts w:ascii="Tahoma" w:hAnsi="Tahoma" w:cs="Tahoma"/>
+                <w:sz w:val="20"/>
+                <w:szCs w:val="20"/>
+                <w:lang w:eastAsia="ar-SA"/>
+              </w:rPr>
+              <w:t>Zeyu</w:t>
+            </w:r>
+            <w:proofErr w:type="spellEnd"/>
+            <w:r>
+              <w:rPr>
+                <w:rFonts w:ascii="Tahoma" w:hAnsi="Tahoma" w:cs="Tahoma"/>
+                <w:sz w:val="20"/>
+                <w:szCs w:val="20"/>
+                <w:lang w:eastAsia="ar-SA"/>
+              </w:rPr>
+              <w:t xml:space="preserve"> Li</w:t>
             </w:r>
           </w:p>
         </w:tc>
@@ -13048,7 +13873,15 @@
           </w:tcPr>
           <w:p>
             <w:r>
-              <w:t>Setting up the GitLap repository</w:t>
+              <w:t xml:space="preserve">Setting up the </w:t>
+            </w:r>
+            <w:proofErr w:type="spellStart"/>
+            <w:r>
+              <w:t>GitLap</w:t>
+            </w:r>
+            <w:proofErr w:type="spellEnd"/>
+            <w:r>
+              <w:t xml:space="preserve"> repository</w:t>
             </w:r>
           </w:p>
         </w:tc>

--- a/report.docx
+++ b/report.docx
@@ -274,7 +274,6 @@
           <w:lang w:eastAsia="ar-SA"/>
         </w:rPr>
       </w:pPr>
-      <w:proofErr w:type="spellStart"/>
       <w:r>
         <w:rPr>
           <w:rFonts w:ascii="Tahoma" w:hAnsi="Tahoma" w:cs="Tahoma"/>
@@ -282,17 +281,7 @@
           <w:szCs w:val="20"/>
           <w:lang w:eastAsia="ar-SA"/>
         </w:rPr>
-        <w:t>Yifei</w:t>
-      </w:r>
-      <w:proofErr w:type="spellEnd"/>
-      <w:r>
-        <w:rPr>
-          <w:rFonts w:ascii="Tahoma" w:hAnsi="Tahoma" w:cs="Tahoma"/>
-          <w:sz w:val="20"/>
-          <w:szCs w:val="20"/>
-          <w:lang w:eastAsia="ar-SA"/>
-        </w:rPr>
-        <w:t xml:space="preserve"> Guo</w:t>
+        <w:t>Yifei Guo</w:t>
       </w:r>
     </w:p>
     <w:p>
@@ -309,7 +298,6 @@
           <w:lang w:eastAsia="ar-SA"/>
         </w:rPr>
       </w:pPr>
-      <w:proofErr w:type="spellStart"/>
       <w:r>
         <w:rPr>
           <w:rFonts w:ascii="Tahoma" w:hAnsi="Tahoma" w:cs="Tahoma"/>
@@ -317,17 +305,7 @@
           <w:szCs w:val="20"/>
           <w:lang w:eastAsia="ar-SA"/>
         </w:rPr>
-        <w:t>Zeyu</w:t>
-      </w:r>
-      <w:proofErr w:type="spellEnd"/>
-      <w:r>
-        <w:rPr>
-          <w:rFonts w:ascii="Tahoma" w:hAnsi="Tahoma" w:cs="Tahoma"/>
-          <w:sz w:val="20"/>
-          <w:szCs w:val="20"/>
-          <w:lang w:eastAsia="ar-SA"/>
-        </w:rPr>
-        <w:t xml:space="preserve"> Li</w:t>
+        <w:t>Zeyu Li</w:t>
       </w:r>
     </w:p>
     <w:p>
@@ -344,7 +322,6 @@
           <w:lang w:eastAsia="ar-SA"/>
         </w:rPr>
       </w:pPr>
-      <w:proofErr w:type="spellStart"/>
       <w:r>
         <w:rPr>
           <w:rFonts w:ascii="Tahoma" w:hAnsi="Tahoma" w:cs="Tahoma"/>
@@ -352,17 +329,7 @@
           <w:szCs w:val="20"/>
           <w:lang w:eastAsia="ar-SA"/>
         </w:rPr>
-        <w:t>Yixiang</w:t>
-      </w:r>
-      <w:proofErr w:type="spellEnd"/>
-      <w:r>
-        <w:rPr>
-          <w:rFonts w:ascii="Tahoma" w:hAnsi="Tahoma" w:cs="Tahoma"/>
-          <w:sz w:val="20"/>
-          <w:szCs w:val="20"/>
-          <w:lang w:eastAsia="ar-SA"/>
-        </w:rPr>
-        <w:t xml:space="preserve"> Wang</w:t>
+        <w:t>Yixiang Wang</w:t>
       </w:r>
     </w:p>
     <w:p>
@@ -566,13 +533,8 @@
           <w:numId w:val="6"/>
         </w:numPr>
       </w:pPr>
-      <w:proofErr w:type="gramStart"/>
-      <w:r>
-        <w:t>As a client, my goal</w:t>
-      </w:r>
-      <w:proofErr w:type="gramEnd"/>
-      <w:r>
-        <w:t xml:space="preserve"> is to encourage people to donate panels not only money.</w:t>
+      <w:r>
+        <w:t>As a client, my goal is to encourage people to donate panels not only money.</w:t>
       </w:r>
     </w:p>
     <w:p>
@@ -819,12 +781,6 @@
         <w:rPr>
           <w:rStyle w:val="Heading3Char"/>
         </w:rPr>
-        <w:tab/>
-      </w:r>
-      <w:r>
-        <w:rPr>
-          <w:rStyle w:val="Heading3Char"/>
-        </w:rPr>
         <w:t>frontend:</w:t>
       </w:r>
       <w:r>
@@ -867,12 +823,6 @@
         <w:rPr>
           <w:rStyle w:val="Heading3Char"/>
         </w:rPr>
-        <w:tab/>
-      </w:r>
-      <w:r>
-        <w:rPr>
-          <w:rStyle w:val="Heading3Char"/>
-        </w:rPr>
         <w:t xml:space="preserve">backend: </w:t>
       </w:r>
       <w:r>
@@ -905,7 +855,6 @@
           <w:tab w:val="left" w:pos="14656"/>
         </w:tabs>
         <w:spacing w:after="0" w:line="240" w:lineRule="auto"/>
-        <w:ind w:left="916"/>
         <w:rPr>
           <w:rFonts w:ascii="Courier New" w:eastAsia="Times New Roman" w:hAnsi="Courier New" w:cs="Courier New"/>
           <w:sz w:val="20"/>
@@ -956,7 +905,6 @@
           <w:tab w:val="left" w:pos="14656"/>
         </w:tabs>
         <w:spacing w:after="0" w:line="240" w:lineRule="auto"/>
-        <w:ind w:left="916"/>
         <w:rPr>
           <w:rFonts w:ascii="Courier New" w:eastAsia="Times New Roman" w:hAnsi="Courier New" w:cs="Courier New"/>
           <w:sz w:val="20"/>
@@ -1095,13 +1043,8 @@
       <w:r>
         <w:t xml:space="preserve">. </w:t>
       </w:r>
-      <w:proofErr w:type="spellStart"/>
-      <w:r>
-        <w:t>Paypal</w:t>
-      </w:r>
-      <w:proofErr w:type="spellEnd"/>
-      <w:r>
-        <w:t xml:space="preserve"> is a third party that is used for payment authorization.</w:t>
+      <w:r>
+        <w:t>Paypal is a third party that is used for payment authorization.</w:t>
       </w:r>
     </w:p>
     <w:p>
@@ -1198,6 +1141,7 @@
         <w:t>Algorithm:</w:t>
       </w:r>
     </w:p>
+    <w:p/>
     <w:p>
       <w:pPr>
         <w:pStyle w:val="Heading2"/>
@@ -1260,28 +1204,7 @@
         <w:t xml:space="preserve"> picture, a description, its GDP, carbon emission, and the cost of installing a solar panel.</w:t>
       </w:r>
       <w:r>
-        <w:t xml:space="preserve"> “</w:t>
-      </w:r>
-      <w:proofErr w:type="spellStart"/>
-      <w:proofErr w:type="gramStart"/>
-      <w:r>
-        <w:t>carbon</w:t>
-      </w:r>
-      <w:proofErr w:type="gramEnd"/>
-      <w:r>
-        <w:t>_intensity</w:t>
-      </w:r>
-      <w:proofErr w:type="spellEnd"/>
-      <w:r>
-        <w:t>” represents … while “kwh/m2/</w:t>
-      </w:r>
-      <w:proofErr w:type="spellStart"/>
-      <w:r>
-        <w:t>mon</w:t>
-      </w:r>
-      <w:proofErr w:type="spellEnd"/>
-      <w:r>
-        <w:t>” represents the number of kilowatt per hour produced by a squared meter solar panel each month.</w:t>
+        <w:t xml:space="preserve"> “carbon_intensity” represents … while “kwh/m2/mon” represents the number of kilowatt per hour produced by a squared meter solar panel each month.</w:t>
       </w:r>
     </w:p>
     <w:p>
@@ -1416,6 +1339,630 @@
     </w:p>
     <w:p>
       <w:pPr>
+        <w:pStyle w:val="Heading2"/>
+      </w:pPr>
+      <w:r>
+        <w:t>Test plan</w:t>
+      </w:r>
+      <w:r>
+        <w:t>:</w:t>
+      </w:r>
+    </w:p>
+    <w:p>
+      <w:r>
+        <w:t>We will do manual testing for our website. The test cases will be generated from the requirements and the user stories.</w:t>
+      </w:r>
+    </w:p>
+    <w:p>
+      <w:pPr>
+        <w:pStyle w:val="Heading3"/>
+        <w:rPr>
+          <w:rStyle w:val="Heading1Char"/>
+          <w:color w:val="1F3763" w:themeColor="accent1" w:themeShade="7F"/>
+          <w:sz w:val="24"/>
+          <w:szCs w:val="24"/>
+        </w:rPr>
+      </w:pPr>
+      <w:r>
+        <w:rPr>
+          <w:rStyle w:val="Heading1Char"/>
+          <w:color w:val="1F3763" w:themeColor="accent1" w:themeShade="7F"/>
+          <w:sz w:val="24"/>
+          <w:szCs w:val="24"/>
+        </w:rPr>
+        <w:t>During development:</w:t>
+      </w:r>
+    </w:p>
+    <w:p>
+      <w:r>
+        <w:t xml:space="preserve">Postman for </w:t>
+      </w:r>
+      <w:r>
+        <w:t xml:space="preserve">checking the connection between frontend, </w:t>
+      </w:r>
+      <w:r>
+        <w:t>backend</w:t>
+      </w:r>
+      <w:r>
+        <w:t>,</w:t>
+      </w:r>
+      <w:r>
+        <w:t xml:space="preserve"> </w:t>
+      </w:r>
+      <w:r>
+        <w:t>and the database.</w:t>
+      </w:r>
+    </w:p>
+    <w:p/>
+    <w:p/>
+    <w:p>
+      <w:pPr>
+        <w:pStyle w:val="Heading2"/>
+      </w:pPr>
+      <w:r>
+        <w:t>Test documentation</w:t>
+      </w:r>
+      <w:r>
+        <w:t>:</w:t>
+      </w:r>
+    </w:p>
+    <w:p>
+      <w:pPr>
+        <w:pStyle w:val="Heading3"/>
+      </w:pPr>
+      <w:r>
+        <w:t>Test cases:</w:t>
+      </w:r>
+    </w:p>
+    <w:p>
+      <w:pPr>
+        <w:pStyle w:val="Heading4"/>
+      </w:pPr>
+      <w:r>
+        <w:t>Test number: 1</w:t>
+      </w:r>
+    </w:p>
+    <w:p>
+      <w:r>
+        <w:t xml:space="preserve">Test name: </w:t>
+      </w:r>
+      <w:r>
+        <w:t>login</w:t>
+      </w:r>
+    </w:p>
+    <w:p>
+      <w:r>
+        <w:t>P</w:t>
+      </w:r>
+      <w:r>
+        <w:t>re-condition(s): none</w:t>
+      </w:r>
+    </w:p>
+    <w:p>
+      <w:r>
+        <w:t>P</w:t>
+      </w:r>
+      <w:r>
+        <w:t>ost-condition(s):</w:t>
+      </w:r>
+    </w:p>
+    <w:p>
+      <w:r>
+        <w:t xml:space="preserve">        </w:t>
+      </w:r>
+      <w:r>
+        <w:t>S</w:t>
+      </w:r>
+      <w:r>
+        <w:t>uccess</w:t>
+      </w:r>
+      <w:r>
+        <w:t xml:space="preserve">: </w:t>
+      </w:r>
+      <w:r>
+        <w:t>homepage present with the username shown on the top-left corner.</w:t>
+      </w:r>
+    </w:p>
+    <w:p>
+      <w:r>
+        <w:t xml:space="preserve">        failed: failed </w:t>
+      </w:r>
+      <w:r>
+        <w:t>message</w:t>
+      </w:r>
+      <w:r>
+        <w:t xml:space="preserve"> </w:t>
+      </w:r>
+      <w:r>
+        <w:t>popped</w:t>
+      </w:r>
+      <w:r>
+        <w:t xml:space="preserve"> up. </w:t>
+      </w:r>
+    </w:p>
+    <w:p>
+      <w:r>
+        <w:t xml:space="preserve"> </w:t>
+      </w:r>
+      <w:r>
+        <w:t>S</w:t>
+      </w:r>
+      <w:r>
+        <w:t>teps:</w:t>
+      </w:r>
+    </w:p>
+    <w:p>
+      <w:r>
+        <w:t xml:space="preserve">    - </w:t>
+      </w:r>
+      <w:r>
+        <w:t>O</w:t>
+      </w:r>
+      <w:r>
+        <w:t>pen the website</w:t>
+      </w:r>
+    </w:p>
+    <w:p>
+      <w:r>
+        <w:t xml:space="preserve">    - </w:t>
+      </w:r>
+      <w:r>
+        <w:t>Click</w:t>
+      </w:r>
+      <w:r>
+        <w:t xml:space="preserve"> on </w:t>
+      </w:r>
+      <w:r>
+        <w:t xml:space="preserve">the </w:t>
+      </w:r>
+      <w:r>
+        <w:t xml:space="preserve">login button </w:t>
+      </w:r>
+    </w:p>
+    <w:p>
+      <w:r>
+        <w:t xml:space="preserve">    - </w:t>
+      </w:r>
+      <w:r>
+        <w:t>E</w:t>
+      </w:r>
+      <w:r>
+        <w:t>nter the username and password in the correct box</w:t>
+      </w:r>
+    </w:p>
+    <w:p>
+      <w:r>
+        <w:t xml:space="preserve">    - </w:t>
+      </w:r>
+      <w:r>
+        <w:t>Click</w:t>
+      </w:r>
+      <w:r>
+        <w:t xml:space="preserve"> login</w:t>
+      </w:r>
+    </w:p>
+    <w:p/>
+    <w:p>
+      <w:pPr>
+        <w:pStyle w:val="Heading4"/>
+      </w:pPr>
+      <w:r>
+        <w:t xml:space="preserve">Test number: </w:t>
+      </w:r>
+      <w:r>
+        <w:t>2</w:t>
+      </w:r>
+    </w:p>
+    <w:p>
+      <w:r>
+        <w:t xml:space="preserve">Test name: </w:t>
+      </w:r>
+      <w:r>
+        <w:t>register</w:t>
+      </w:r>
+    </w:p>
+    <w:p>
+      <w:r>
+        <w:t>Pre-condition(s): none</w:t>
+      </w:r>
+    </w:p>
+    <w:p>
+      <w:r>
+        <w:t>Post-condition(s):</w:t>
+      </w:r>
+      <w:r>
+        <w:t xml:space="preserve"> </w:t>
+      </w:r>
+    </w:p>
+    <w:p>
+      <w:pPr>
+        <w:ind w:left="720"/>
+      </w:pPr>
+      <w:r>
+        <w:t xml:space="preserve">Success: </w:t>
+      </w:r>
+      <w:r>
+        <w:t xml:space="preserve">household account is created, </w:t>
+      </w:r>
+      <w:r>
+        <w:t xml:space="preserve">and </w:t>
+      </w:r>
+      <w:r>
+        <w:t>the home page is displayed with the username appease on the top-left corner.</w:t>
+      </w:r>
+    </w:p>
+    <w:p>
+      <w:pPr>
+        <w:ind w:left="720"/>
+      </w:pPr>
+      <w:r>
+        <w:t xml:space="preserve">Failed: fail </w:t>
+      </w:r>
+      <w:r>
+        <w:t>message</w:t>
+      </w:r>
+      <w:r>
+        <w:t xml:space="preserve"> popped up.</w:t>
+      </w:r>
+    </w:p>
+    <w:p>
+      <w:r>
+        <w:t>Steps:</w:t>
+      </w:r>
+    </w:p>
+    <w:p>
+      <w:r>
+        <w:t xml:space="preserve">    - </w:t>
+      </w:r>
+      <w:r>
+        <w:t>O</w:t>
+      </w:r>
+      <w:r>
+        <w:t>pen the website</w:t>
+      </w:r>
+    </w:p>
+    <w:p>
+      <w:r>
+        <w:t xml:space="preserve">    - </w:t>
+      </w:r>
+      <w:r>
+        <w:t>C</w:t>
+      </w:r>
+      <w:r>
+        <w:t xml:space="preserve">lick on </w:t>
+      </w:r>
+      <w:r>
+        <w:t>the Register</w:t>
+      </w:r>
+      <w:r>
+        <w:t xml:space="preserve"> button </w:t>
+      </w:r>
+    </w:p>
+    <w:p>
+      <w:r>
+        <w:t xml:space="preserve">    - </w:t>
+      </w:r>
+      <w:r>
+        <w:t>E</w:t>
+      </w:r>
+      <w:r>
+        <w:t xml:space="preserve">nter </w:t>
+      </w:r>
+      <w:r>
+        <w:t>your</w:t>
+      </w:r>
+      <w:r>
+        <w:t xml:space="preserve"> username</w:t>
+      </w:r>
+      <w:r>
+        <w:t xml:space="preserve"> (email), and </w:t>
+      </w:r>
+      <w:r>
+        <w:t>password in the correct box</w:t>
+      </w:r>
+      <w:r>
+        <w:t>.</w:t>
+      </w:r>
+    </w:p>
+    <w:p>
+      <w:r>
+        <w:t xml:space="preserve">    - an authentication code will be sent to the user email.</w:t>
+      </w:r>
+    </w:p>
+    <w:p>
+      <w:r>
+        <w:t xml:space="preserve">    - Enter the code in the correct box.</w:t>
+      </w:r>
+    </w:p>
+    <w:p>
+      <w:r>
+        <w:t xml:space="preserve">    - account verified and created.</w:t>
+      </w:r>
+    </w:p>
+    <w:p>
+      <w:pPr>
+        <w:pStyle w:val="Heading4"/>
+      </w:pPr>
+      <w:r>
+        <w:lastRenderedPageBreak/>
+        <w:t xml:space="preserve">Test number: </w:t>
+      </w:r>
+      <w:r>
+        <w:t>3</w:t>
+      </w:r>
+    </w:p>
+    <w:p>
+      <w:r>
+        <w:t>Test name:</w:t>
+      </w:r>
+      <w:r>
+        <w:t xml:space="preserve"> </w:t>
+      </w:r>
+      <w:r>
+        <w:t>browse country:</w:t>
+      </w:r>
+    </w:p>
+    <w:p>
+      <w:pPr>
+        <w:pStyle w:val="Heading4"/>
+      </w:pPr>
+      <w:r>
+        <w:t xml:space="preserve">Test number: </w:t>
+      </w:r>
+      <w:r>
+        <w:t>4</w:t>
+      </w:r>
+    </w:p>
+    <w:p>
+      <w:r>
+        <w:t>Test name:</w:t>
+      </w:r>
+      <w:r>
+        <w:t xml:space="preserve"> </w:t>
+      </w:r>
+      <w:r>
+        <w:t>forget password:</w:t>
+      </w:r>
+    </w:p>
+    <w:p>
+      <w:r>
+        <w:t xml:space="preserve">    pre-condition(s):-none</w:t>
+      </w:r>
+    </w:p>
+    <w:p>
+      <w:r>
+        <w:t xml:space="preserve">    post-condition(s):</w:t>
+      </w:r>
+    </w:p>
+    <w:p>
+      <w:r>
+        <w:t xml:space="preserve">        success:</w:t>
+      </w:r>
+      <w:r>
+        <w:t xml:space="preserve"> </w:t>
+      </w:r>
+      <w:r>
+        <w:t>homepage present with the username shown on the top-left corner.</w:t>
+      </w:r>
+    </w:p>
+    <w:p>
+      <w:r>
+        <w:t xml:space="preserve">        failed:</w:t>
+      </w:r>
+      <w:r>
+        <w:t xml:space="preserve"> f</w:t>
+      </w:r>
+      <w:r>
+        <w:t xml:space="preserve">ailed </w:t>
+      </w:r>
+      <w:r>
+        <w:t>message</w:t>
+      </w:r>
+      <w:r>
+        <w:t xml:space="preserve"> </w:t>
+      </w:r>
+      <w:r>
+        <w:t>popped</w:t>
+      </w:r>
+      <w:r>
+        <w:t xml:space="preserve"> up. </w:t>
+      </w:r>
+    </w:p>
+    <w:p>
+      <w:r>
+        <w:t xml:space="preserve">    steps:</w:t>
+      </w:r>
+    </w:p>
+    <w:p>
+      <w:r>
+        <w:t xml:space="preserve">    - open the website</w:t>
+      </w:r>
+    </w:p>
+    <w:p>
+      <w:r>
+        <w:t xml:space="preserve">    - click on login button </w:t>
+      </w:r>
+    </w:p>
+    <w:p>
+      <w:r>
+        <w:t xml:space="preserve">    - click forget password button</w:t>
+      </w:r>
+    </w:p>
+    <w:p>
+      <w:r>
+        <w:t xml:space="preserve">    - click login </w:t>
+      </w:r>
+    </w:p>
+    <w:p>
+      <w:pPr>
+        <w:pStyle w:val="Heading4"/>
+      </w:pPr>
+      <w:r>
+        <w:t xml:space="preserve">Test number: </w:t>
+      </w:r>
+      <w:r>
+        <w:t>5</w:t>
+      </w:r>
+    </w:p>
+    <w:p>
+      <w:r>
+        <w:t>Test name:</w:t>
+      </w:r>
+      <w:r>
+        <w:t xml:space="preserve"> </w:t>
+      </w:r>
+      <w:r>
+        <w:t>donate</w:t>
+      </w:r>
+    </w:p>
+    <w:p>
+      <w:r>
+        <w:t xml:space="preserve">    pre-condition(s): login</w:t>
+      </w:r>
+    </w:p>
+    <w:p>
+      <w:r>
+        <w:t xml:space="preserve">    post-condition(s):</w:t>
+      </w:r>
+    </w:p>
+    <w:p>
+      <w:r>
+        <w:t xml:space="preserve">        success: </w:t>
+      </w:r>
+    </w:p>
+    <w:p>
+      <w:r>
+        <w:t xml:space="preserve">            success </w:t>
+      </w:r>
+      <w:r>
+        <w:t>message</w:t>
+      </w:r>
+      <w:r>
+        <w:t xml:space="preserve"> of donation </w:t>
+      </w:r>
+      <w:r>
+        <w:t>popped</w:t>
+      </w:r>
+      <w:r>
+        <w:t xml:space="preserve"> up.</w:t>
+      </w:r>
+    </w:p>
+    <w:p>
+      <w:r>
+        <w:t xml:space="preserve">            transaction </w:t>
+      </w:r>
+      <w:r>
+        <w:t>successfully</w:t>
+      </w:r>
+      <w:r>
+        <w:t xml:space="preserve"> finished. and stored at the transaction table.</w:t>
+      </w:r>
+    </w:p>
+    <w:p>
+      <w:r>
+        <w:t xml:space="preserve">            the </w:t>
+      </w:r>
+      <w:r>
+        <w:t>number</w:t>
+      </w:r>
+      <w:r>
+        <w:t xml:space="preserve"> of donated panels </w:t>
+      </w:r>
+      <w:r>
+        <w:t xml:space="preserve">is </w:t>
+      </w:r>
+      <w:r>
+        <w:t xml:space="preserve">updated in </w:t>
+      </w:r>
+      <w:r>
+        <w:t>relevant at</w:t>
+      </w:r>
+      <w:r>
+        <w:t xml:space="preserve"> </w:t>
+      </w:r>
+      <w:r>
+        <w:t xml:space="preserve">the </w:t>
+      </w:r>
+      <w:r>
+        <w:t>country detailed page.</w:t>
+      </w:r>
+    </w:p>
+    <w:p>
+      <w:r>
+        <w:t xml:space="preserve">        failed:</w:t>
+      </w:r>
+    </w:p>
+    <w:p>
+      <w:r>
+        <w:t xml:space="preserve">            </w:t>
+      </w:r>
+      <w:r>
+        <w:t xml:space="preserve">a </w:t>
+      </w:r>
+      <w:r>
+        <w:t xml:space="preserve">failed </w:t>
+      </w:r>
+      <w:r>
+        <w:t>message</w:t>
+      </w:r>
+      <w:r>
+        <w:t xml:space="preserve"> </w:t>
+      </w:r>
+      <w:r>
+        <w:t>popped</w:t>
+      </w:r>
+      <w:r>
+        <w:t xml:space="preserve"> up.</w:t>
+      </w:r>
+    </w:p>
+    <w:p>
+      <w:r>
+        <w:t xml:space="preserve">            no transaction </w:t>
+      </w:r>
+      <w:r>
+        <w:t xml:space="preserve">is </w:t>
+      </w:r>
+      <w:r>
+        <w:t>stored at the transaction table.</w:t>
+      </w:r>
+    </w:p>
+    <w:p>
+      <w:r>
+        <w:t xml:space="preserve">            the </w:t>
+      </w:r>
+      <w:r>
+        <w:t>number</w:t>
+      </w:r>
+      <w:r>
+        <w:t xml:space="preserve"> of donated panels didn't </w:t>
+      </w:r>
+      <w:r>
+        <w:t>change</w:t>
+      </w:r>
+      <w:r>
+        <w:t xml:space="preserve"> </w:t>
+      </w:r>
+      <w:r>
+        <w:t>in the</w:t>
+      </w:r>
+      <w:r>
+        <w:t xml:space="preserve"> </w:t>
+      </w:r>
+      <w:r>
+        <w:t>relevant</w:t>
+      </w:r>
+      <w:r>
+        <w:t xml:space="preserve"> country detailed page.</w:t>
+      </w:r>
+    </w:p>
+    <w:p>
+      <w:r>
+        <w:t xml:space="preserve">    </w:t>
+      </w:r>
+    </w:p>
+    <w:p>
+      <w:pPr>
+        <w:pStyle w:val="Heading2"/>
         <w:rPr>
           <w:rStyle w:val="Heading1Char"/>
           <w:rFonts w:asciiTheme="minorHAnsi" w:eastAsiaTheme="minorHAnsi" w:hAnsiTheme="minorHAnsi" w:cstheme="minorBidi"/>
@@ -1425,31 +1972,585 @@
         </w:rPr>
       </w:pPr>
       <w:r>
-        <w:t xml:space="preserve">- Test plan, Test documentation, and Test results </w:t>
-      </w:r>
-    </w:p>
+        <w:lastRenderedPageBreak/>
+        <w:t xml:space="preserve">Test results </w:t>
+      </w:r>
+      <w:r>
+        <w:br/>
+      </w:r>
+    </w:p>
+    <w:tbl>
+      <w:tblPr>
+        <w:tblStyle w:val="TableGrid"/>
+        <w:tblW w:w="0" w:type="auto"/>
+        <w:tblLook w:val="04A0" w:firstRow="1" w:lastRow="0" w:firstColumn="1" w:lastColumn="0" w:noHBand="0" w:noVBand="1"/>
+      </w:tblPr>
+      <w:tblGrid>
+        <w:gridCol w:w="2337"/>
+        <w:gridCol w:w="2337"/>
+        <w:gridCol w:w="2338"/>
+        <w:gridCol w:w="2338"/>
+      </w:tblGrid>
+      <w:tr>
+        <w:tc>
+          <w:tcPr>
+            <w:tcW w:w="2337" w:type="dxa"/>
+          </w:tcPr>
+          <w:p>
+            <w:pPr>
+              <w:pStyle w:val="Heading2"/>
+              <w:outlineLvl w:val="1"/>
+              <w:rPr>
+                <w:rStyle w:val="Heading1Char"/>
+                <w:rFonts w:asciiTheme="minorHAnsi" w:eastAsiaTheme="minorHAnsi" w:hAnsiTheme="minorHAnsi" w:cstheme="minorBidi"/>
+                <w:color w:val="auto"/>
+                <w:sz w:val="22"/>
+                <w:szCs w:val="22"/>
+              </w:rPr>
+            </w:pPr>
+            <w:r>
+              <w:rPr>
+                <w:rStyle w:val="Heading1Char"/>
+                <w:rFonts w:asciiTheme="minorHAnsi" w:eastAsiaTheme="minorHAnsi" w:hAnsiTheme="minorHAnsi" w:cstheme="minorBidi"/>
+                <w:color w:val="auto"/>
+                <w:sz w:val="22"/>
+                <w:szCs w:val="22"/>
+              </w:rPr>
+              <w:t>Test number</w:t>
+            </w:r>
+          </w:p>
+        </w:tc>
+        <w:tc>
+          <w:tcPr>
+            <w:tcW w:w="2337" w:type="dxa"/>
+          </w:tcPr>
+          <w:p>
+            <w:pPr>
+              <w:pStyle w:val="Heading2"/>
+              <w:outlineLvl w:val="1"/>
+              <w:rPr>
+                <w:rStyle w:val="Heading1Char"/>
+                <w:rFonts w:asciiTheme="minorHAnsi" w:eastAsiaTheme="minorHAnsi" w:hAnsiTheme="minorHAnsi" w:cstheme="minorBidi"/>
+                <w:color w:val="auto"/>
+                <w:sz w:val="22"/>
+                <w:szCs w:val="22"/>
+              </w:rPr>
+            </w:pPr>
+            <w:r>
+              <w:rPr>
+                <w:rStyle w:val="Heading1Char"/>
+                <w:rFonts w:asciiTheme="minorHAnsi" w:eastAsiaTheme="minorHAnsi" w:hAnsiTheme="minorHAnsi" w:cstheme="minorBidi"/>
+                <w:color w:val="auto"/>
+                <w:sz w:val="22"/>
+                <w:szCs w:val="22"/>
+              </w:rPr>
+              <w:t>Success or Failure?</w:t>
+            </w:r>
+          </w:p>
+        </w:tc>
+        <w:tc>
+          <w:tcPr>
+            <w:tcW w:w="2338" w:type="dxa"/>
+          </w:tcPr>
+          <w:p>
+            <w:pPr>
+              <w:pStyle w:val="Heading2"/>
+              <w:outlineLvl w:val="1"/>
+              <w:rPr>
+                <w:rStyle w:val="Heading1Char"/>
+                <w:rFonts w:asciiTheme="minorHAnsi" w:eastAsiaTheme="minorHAnsi" w:hAnsiTheme="minorHAnsi" w:cstheme="minorBidi"/>
+                <w:color w:val="auto"/>
+                <w:sz w:val="22"/>
+                <w:szCs w:val="22"/>
+              </w:rPr>
+            </w:pPr>
+            <w:r>
+              <w:rPr>
+                <w:rStyle w:val="Heading1Char"/>
+                <w:rFonts w:asciiTheme="minorHAnsi" w:eastAsiaTheme="minorHAnsi" w:hAnsiTheme="minorHAnsi" w:cstheme="minorBidi"/>
+                <w:color w:val="auto"/>
+                <w:sz w:val="22"/>
+                <w:szCs w:val="22"/>
+              </w:rPr>
+              <w:t>Notes</w:t>
+            </w:r>
+          </w:p>
+        </w:tc>
+        <w:tc>
+          <w:tcPr>
+            <w:tcW w:w="2338" w:type="dxa"/>
+          </w:tcPr>
+          <w:p>
+            <w:pPr>
+              <w:pStyle w:val="Heading2"/>
+              <w:outlineLvl w:val="1"/>
+              <w:rPr>
+                <w:rStyle w:val="Heading1Char"/>
+                <w:rFonts w:asciiTheme="minorHAnsi" w:eastAsiaTheme="minorHAnsi" w:hAnsiTheme="minorHAnsi" w:cstheme="minorBidi"/>
+                <w:color w:val="auto"/>
+                <w:sz w:val="22"/>
+                <w:szCs w:val="22"/>
+              </w:rPr>
+            </w:pPr>
+          </w:p>
+        </w:tc>
+      </w:tr>
+      <w:tr>
+        <w:tc>
+          <w:tcPr>
+            <w:tcW w:w="2337" w:type="dxa"/>
+          </w:tcPr>
+          <w:p>
+            <w:pPr>
+              <w:pStyle w:val="Heading2"/>
+              <w:outlineLvl w:val="1"/>
+              <w:rPr>
+                <w:rStyle w:val="Heading1Char"/>
+                <w:rFonts w:asciiTheme="minorHAnsi" w:eastAsiaTheme="minorHAnsi" w:hAnsiTheme="minorHAnsi" w:cstheme="minorBidi"/>
+                <w:color w:val="auto"/>
+                <w:sz w:val="22"/>
+                <w:szCs w:val="22"/>
+              </w:rPr>
+            </w:pPr>
+          </w:p>
+        </w:tc>
+        <w:tc>
+          <w:tcPr>
+            <w:tcW w:w="2337" w:type="dxa"/>
+          </w:tcPr>
+          <w:p>
+            <w:pPr>
+              <w:pStyle w:val="Heading2"/>
+              <w:outlineLvl w:val="1"/>
+              <w:rPr>
+                <w:rStyle w:val="Heading1Char"/>
+                <w:rFonts w:asciiTheme="minorHAnsi" w:eastAsiaTheme="minorHAnsi" w:hAnsiTheme="minorHAnsi" w:cstheme="minorBidi"/>
+                <w:color w:val="auto"/>
+                <w:sz w:val="22"/>
+                <w:szCs w:val="22"/>
+              </w:rPr>
+            </w:pPr>
+          </w:p>
+        </w:tc>
+        <w:tc>
+          <w:tcPr>
+            <w:tcW w:w="2338" w:type="dxa"/>
+          </w:tcPr>
+          <w:p>
+            <w:pPr>
+              <w:pStyle w:val="Heading2"/>
+              <w:outlineLvl w:val="1"/>
+              <w:rPr>
+                <w:rStyle w:val="Heading1Char"/>
+                <w:rFonts w:asciiTheme="minorHAnsi" w:eastAsiaTheme="minorHAnsi" w:hAnsiTheme="minorHAnsi" w:cstheme="minorBidi"/>
+                <w:color w:val="auto"/>
+                <w:sz w:val="22"/>
+                <w:szCs w:val="22"/>
+              </w:rPr>
+            </w:pPr>
+          </w:p>
+        </w:tc>
+        <w:tc>
+          <w:tcPr>
+            <w:tcW w:w="2338" w:type="dxa"/>
+          </w:tcPr>
+          <w:p>
+            <w:pPr>
+              <w:pStyle w:val="Heading2"/>
+              <w:outlineLvl w:val="1"/>
+              <w:rPr>
+                <w:rStyle w:val="Heading1Char"/>
+                <w:rFonts w:asciiTheme="minorHAnsi" w:eastAsiaTheme="minorHAnsi" w:hAnsiTheme="minorHAnsi" w:cstheme="minorBidi"/>
+                <w:color w:val="auto"/>
+                <w:sz w:val="22"/>
+                <w:szCs w:val="22"/>
+              </w:rPr>
+            </w:pPr>
+          </w:p>
+        </w:tc>
+      </w:tr>
+      <w:tr>
+        <w:tc>
+          <w:tcPr>
+            <w:tcW w:w="2337" w:type="dxa"/>
+          </w:tcPr>
+          <w:p>
+            <w:pPr>
+              <w:pStyle w:val="Heading2"/>
+              <w:outlineLvl w:val="1"/>
+              <w:rPr>
+                <w:rStyle w:val="Heading1Char"/>
+                <w:rFonts w:asciiTheme="minorHAnsi" w:eastAsiaTheme="minorHAnsi" w:hAnsiTheme="minorHAnsi" w:cstheme="minorBidi"/>
+                <w:color w:val="auto"/>
+                <w:sz w:val="22"/>
+                <w:szCs w:val="22"/>
+              </w:rPr>
+            </w:pPr>
+          </w:p>
+        </w:tc>
+        <w:tc>
+          <w:tcPr>
+            <w:tcW w:w="2337" w:type="dxa"/>
+          </w:tcPr>
+          <w:p>
+            <w:pPr>
+              <w:pStyle w:val="Heading2"/>
+              <w:outlineLvl w:val="1"/>
+              <w:rPr>
+                <w:rStyle w:val="Heading1Char"/>
+                <w:rFonts w:asciiTheme="minorHAnsi" w:eastAsiaTheme="minorHAnsi" w:hAnsiTheme="minorHAnsi" w:cstheme="minorBidi"/>
+                <w:color w:val="auto"/>
+                <w:sz w:val="22"/>
+                <w:szCs w:val="22"/>
+              </w:rPr>
+            </w:pPr>
+          </w:p>
+        </w:tc>
+        <w:tc>
+          <w:tcPr>
+            <w:tcW w:w="2338" w:type="dxa"/>
+          </w:tcPr>
+          <w:p>
+            <w:pPr>
+              <w:pStyle w:val="Heading2"/>
+              <w:outlineLvl w:val="1"/>
+              <w:rPr>
+                <w:rStyle w:val="Heading1Char"/>
+                <w:rFonts w:asciiTheme="minorHAnsi" w:eastAsiaTheme="minorHAnsi" w:hAnsiTheme="minorHAnsi" w:cstheme="minorBidi"/>
+                <w:color w:val="auto"/>
+                <w:sz w:val="22"/>
+                <w:szCs w:val="22"/>
+              </w:rPr>
+            </w:pPr>
+          </w:p>
+        </w:tc>
+        <w:tc>
+          <w:tcPr>
+            <w:tcW w:w="2338" w:type="dxa"/>
+          </w:tcPr>
+          <w:p>
+            <w:pPr>
+              <w:pStyle w:val="Heading2"/>
+              <w:outlineLvl w:val="1"/>
+              <w:rPr>
+                <w:rStyle w:val="Heading1Char"/>
+                <w:rFonts w:asciiTheme="minorHAnsi" w:eastAsiaTheme="minorHAnsi" w:hAnsiTheme="minorHAnsi" w:cstheme="minorBidi"/>
+                <w:color w:val="auto"/>
+                <w:sz w:val="22"/>
+                <w:szCs w:val="22"/>
+              </w:rPr>
+            </w:pPr>
+          </w:p>
+        </w:tc>
+      </w:tr>
+      <w:tr>
+        <w:tc>
+          <w:tcPr>
+            <w:tcW w:w="2337" w:type="dxa"/>
+          </w:tcPr>
+          <w:p>
+            <w:pPr>
+              <w:pStyle w:val="Heading2"/>
+              <w:outlineLvl w:val="1"/>
+              <w:rPr>
+                <w:rStyle w:val="Heading1Char"/>
+                <w:rFonts w:asciiTheme="minorHAnsi" w:eastAsiaTheme="minorHAnsi" w:hAnsiTheme="minorHAnsi" w:cstheme="minorBidi"/>
+                <w:color w:val="auto"/>
+                <w:sz w:val="22"/>
+                <w:szCs w:val="22"/>
+              </w:rPr>
+            </w:pPr>
+          </w:p>
+        </w:tc>
+        <w:tc>
+          <w:tcPr>
+            <w:tcW w:w="2337" w:type="dxa"/>
+          </w:tcPr>
+          <w:p>
+            <w:pPr>
+              <w:pStyle w:val="Heading2"/>
+              <w:outlineLvl w:val="1"/>
+              <w:rPr>
+                <w:rStyle w:val="Heading1Char"/>
+                <w:rFonts w:asciiTheme="minorHAnsi" w:eastAsiaTheme="minorHAnsi" w:hAnsiTheme="minorHAnsi" w:cstheme="minorBidi"/>
+                <w:color w:val="auto"/>
+                <w:sz w:val="22"/>
+                <w:szCs w:val="22"/>
+              </w:rPr>
+            </w:pPr>
+          </w:p>
+        </w:tc>
+        <w:tc>
+          <w:tcPr>
+            <w:tcW w:w="2338" w:type="dxa"/>
+          </w:tcPr>
+          <w:p>
+            <w:pPr>
+              <w:pStyle w:val="Heading2"/>
+              <w:outlineLvl w:val="1"/>
+              <w:rPr>
+                <w:rStyle w:val="Heading1Char"/>
+                <w:rFonts w:asciiTheme="minorHAnsi" w:eastAsiaTheme="minorHAnsi" w:hAnsiTheme="minorHAnsi" w:cstheme="minorBidi"/>
+                <w:color w:val="auto"/>
+                <w:sz w:val="22"/>
+                <w:szCs w:val="22"/>
+              </w:rPr>
+            </w:pPr>
+          </w:p>
+        </w:tc>
+        <w:tc>
+          <w:tcPr>
+            <w:tcW w:w="2338" w:type="dxa"/>
+          </w:tcPr>
+          <w:p>
+            <w:pPr>
+              <w:pStyle w:val="Heading2"/>
+              <w:outlineLvl w:val="1"/>
+              <w:rPr>
+                <w:rStyle w:val="Heading1Char"/>
+                <w:rFonts w:asciiTheme="minorHAnsi" w:eastAsiaTheme="minorHAnsi" w:hAnsiTheme="minorHAnsi" w:cstheme="minorBidi"/>
+                <w:color w:val="auto"/>
+                <w:sz w:val="22"/>
+                <w:szCs w:val="22"/>
+              </w:rPr>
+            </w:pPr>
+          </w:p>
+        </w:tc>
+      </w:tr>
+      <w:tr>
+        <w:tc>
+          <w:tcPr>
+            <w:tcW w:w="2337" w:type="dxa"/>
+          </w:tcPr>
+          <w:p>
+            <w:pPr>
+              <w:pStyle w:val="Heading2"/>
+              <w:outlineLvl w:val="1"/>
+              <w:rPr>
+                <w:rStyle w:val="Heading1Char"/>
+                <w:rFonts w:asciiTheme="minorHAnsi" w:eastAsiaTheme="minorHAnsi" w:hAnsiTheme="minorHAnsi" w:cstheme="minorBidi"/>
+                <w:color w:val="auto"/>
+                <w:sz w:val="22"/>
+                <w:szCs w:val="22"/>
+              </w:rPr>
+            </w:pPr>
+          </w:p>
+        </w:tc>
+        <w:tc>
+          <w:tcPr>
+            <w:tcW w:w="2337" w:type="dxa"/>
+          </w:tcPr>
+          <w:p>
+            <w:pPr>
+              <w:pStyle w:val="Heading2"/>
+              <w:outlineLvl w:val="1"/>
+              <w:rPr>
+                <w:rStyle w:val="Heading1Char"/>
+                <w:rFonts w:asciiTheme="minorHAnsi" w:eastAsiaTheme="minorHAnsi" w:hAnsiTheme="minorHAnsi" w:cstheme="minorBidi"/>
+                <w:color w:val="auto"/>
+                <w:sz w:val="22"/>
+                <w:szCs w:val="22"/>
+              </w:rPr>
+            </w:pPr>
+          </w:p>
+        </w:tc>
+        <w:tc>
+          <w:tcPr>
+            <w:tcW w:w="2338" w:type="dxa"/>
+          </w:tcPr>
+          <w:p>
+            <w:pPr>
+              <w:pStyle w:val="Heading2"/>
+              <w:outlineLvl w:val="1"/>
+              <w:rPr>
+                <w:rStyle w:val="Heading1Char"/>
+                <w:rFonts w:asciiTheme="minorHAnsi" w:eastAsiaTheme="minorHAnsi" w:hAnsiTheme="minorHAnsi" w:cstheme="minorBidi"/>
+                <w:color w:val="auto"/>
+                <w:sz w:val="22"/>
+                <w:szCs w:val="22"/>
+              </w:rPr>
+            </w:pPr>
+          </w:p>
+        </w:tc>
+        <w:tc>
+          <w:tcPr>
+            <w:tcW w:w="2338" w:type="dxa"/>
+          </w:tcPr>
+          <w:p>
+            <w:pPr>
+              <w:pStyle w:val="Heading2"/>
+              <w:outlineLvl w:val="1"/>
+              <w:rPr>
+                <w:rStyle w:val="Heading1Char"/>
+                <w:rFonts w:asciiTheme="minorHAnsi" w:eastAsiaTheme="minorHAnsi" w:hAnsiTheme="minorHAnsi" w:cstheme="minorBidi"/>
+                <w:color w:val="auto"/>
+                <w:sz w:val="22"/>
+                <w:szCs w:val="22"/>
+              </w:rPr>
+            </w:pPr>
+          </w:p>
+        </w:tc>
+      </w:tr>
+      <w:tr>
+        <w:tc>
+          <w:tcPr>
+            <w:tcW w:w="2337" w:type="dxa"/>
+          </w:tcPr>
+          <w:p>
+            <w:pPr>
+              <w:pStyle w:val="Heading2"/>
+              <w:outlineLvl w:val="1"/>
+              <w:rPr>
+                <w:rStyle w:val="Heading1Char"/>
+                <w:rFonts w:asciiTheme="minorHAnsi" w:eastAsiaTheme="minorHAnsi" w:hAnsiTheme="minorHAnsi" w:cstheme="minorBidi"/>
+                <w:color w:val="auto"/>
+                <w:sz w:val="22"/>
+                <w:szCs w:val="22"/>
+              </w:rPr>
+            </w:pPr>
+          </w:p>
+        </w:tc>
+        <w:tc>
+          <w:tcPr>
+            <w:tcW w:w="2337" w:type="dxa"/>
+          </w:tcPr>
+          <w:p>
+            <w:pPr>
+              <w:pStyle w:val="Heading2"/>
+              <w:outlineLvl w:val="1"/>
+              <w:rPr>
+                <w:rStyle w:val="Heading1Char"/>
+                <w:rFonts w:asciiTheme="minorHAnsi" w:eastAsiaTheme="minorHAnsi" w:hAnsiTheme="minorHAnsi" w:cstheme="minorBidi"/>
+                <w:color w:val="auto"/>
+                <w:sz w:val="22"/>
+                <w:szCs w:val="22"/>
+              </w:rPr>
+            </w:pPr>
+          </w:p>
+        </w:tc>
+        <w:tc>
+          <w:tcPr>
+            <w:tcW w:w="2338" w:type="dxa"/>
+          </w:tcPr>
+          <w:p>
+            <w:pPr>
+              <w:pStyle w:val="Heading2"/>
+              <w:outlineLvl w:val="1"/>
+              <w:rPr>
+                <w:rStyle w:val="Heading1Char"/>
+                <w:rFonts w:asciiTheme="minorHAnsi" w:eastAsiaTheme="minorHAnsi" w:hAnsiTheme="minorHAnsi" w:cstheme="minorBidi"/>
+                <w:color w:val="auto"/>
+                <w:sz w:val="22"/>
+                <w:szCs w:val="22"/>
+              </w:rPr>
+            </w:pPr>
+          </w:p>
+        </w:tc>
+        <w:tc>
+          <w:tcPr>
+            <w:tcW w:w="2338" w:type="dxa"/>
+          </w:tcPr>
+          <w:p>
+            <w:pPr>
+              <w:pStyle w:val="Heading2"/>
+              <w:outlineLvl w:val="1"/>
+              <w:rPr>
+                <w:rStyle w:val="Heading1Char"/>
+                <w:rFonts w:asciiTheme="minorHAnsi" w:eastAsiaTheme="minorHAnsi" w:hAnsiTheme="minorHAnsi" w:cstheme="minorBidi"/>
+                <w:color w:val="auto"/>
+                <w:sz w:val="22"/>
+                <w:szCs w:val="22"/>
+              </w:rPr>
+            </w:pPr>
+          </w:p>
+        </w:tc>
+      </w:tr>
+      <w:tr>
+        <w:tc>
+          <w:tcPr>
+            <w:tcW w:w="2337" w:type="dxa"/>
+          </w:tcPr>
+          <w:p>
+            <w:pPr>
+              <w:pStyle w:val="Heading2"/>
+              <w:outlineLvl w:val="1"/>
+              <w:rPr>
+                <w:rStyle w:val="Heading1Char"/>
+                <w:rFonts w:asciiTheme="minorHAnsi" w:eastAsiaTheme="minorHAnsi" w:hAnsiTheme="minorHAnsi" w:cstheme="minorBidi"/>
+                <w:color w:val="auto"/>
+                <w:sz w:val="22"/>
+                <w:szCs w:val="22"/>
+              </w:rPr>
+            </w:pPr>
+          </w:p>
+        </w:tc>
+        <w:tc>
+          <w:tcPr>
+            <w:tcW w:w="2337" w:type="dxa"/>
+          </w:tcPr>
+          <w:p>
+            <w:pPr>
+              <w:pStyle w:val="Heading2"/>
+              <w:outlineLvl w:val="1"/>
+              <w:rPr>
+                <w:rStyle w:val="Heading1Char"/>
+                <w:rFonts w:asciiTheme="minorHAnsi" w:eastAsiaTheme="minorHAnsi" w:hAnsiTheme="minorHAnsi" w:cstheme="minorBidi"/>
+                <w:color w:val="auto"/>
+                <w:sz w:val="22"/>
+                <w:szCs w:val="22"/>
+              </w:rPr>
+            </w:pPr>
+          </w:p>
+        </w:tc>
+        <w:tc>
+          <w:tcPr>
+            <w:tcW w:w="2338" w:type="dxa"/>
+          </w:tcPr>
+          <w:p>
+            <w:pPr>
+              <w:pStyle w:val="Heading2"/>
+              <w:outlineLvl w:val="1"/>
+              <w:rPr>
+                <w:rStyle w:val="Heading1Char"/>
+                <w:rFonts w:asciiTheme="minorHAnsi" w:eastAsiaTheme="minorHAnsi" w:hAnsiTheme="minorHAnsi" w:cstheme="minorBidi"/>
+                <w:color w:val="auto"/>
+                <w:sz w:val="22"/>
+                <w:szCs w:val="22"/>
+              </w:rPr>
+            </w:pPr>
+          </w:p>
+        </w:tc>
+        <w:tc>
+          <w:tcPr>
+            <w:tcW w:w="2338" w:type="dxa"/>
+          </w:tcPr>
+          <w:p>
+            <w:pPr>
+              <w:pStyle w:val="Heading2"/>
+              <w:outlineLvl w:val="1"/>
+              <w:rPr>
+                <w:rStyle w:val="Heading1Char"/>
+                <w:rFonts w:asciiTheme="minorHAnsi" w:eastAsiaTheme="minorHAnsi" w:hAnsiTheme="minorHAnsi" w:cstheme="minorBidi"/>
+                <w:color w:val="auto"/>
+                <w:sz w:val="22"/>
+                <w:szCs w:val="22"/>
+              </w:rPr>
+            </w:pPr>
+          </w:p>
+        </w:tc>
+      </w:tr>
+    </w:tbl>
     <w:p>
       <w:pPr>
         <w:pStyle w:val="Heading2"/>
         <w:rPr>
           <w:rStyle w:val="Heading1Char"/>
-          <w:sz w:val="26"/>
-          <w:szCs w:val="26"/>
+          <w:rFonts w:asciiTheme="minorHAnsi" w:eastAsiaTheme="minorHAnsi" w:hAnsiTheme="minorHAnsi" w:cstheme="minorBidi"/>
+          <w:color w:val="auto"/>
+          <w:sz w:val="22"/>
+          <w:szCs w:val="22"/>
         </w:rPr>
       </w:pPr>
-      <w:r>
-        <w:rPr>
-          <w:rStyle w:val="Heading1Char"/>
-          <w:sz w:val="26"/>
-          <w:szCs w:val="26"/>
-        </w:rPr>
-        <w:t>During development:</w:t>
-      </w:r>
-    </w:p>
-    <w:p>
-      <w:r>
-        <w:t>Postman for backend programming.</w:t>
-      </w:r>
     </w:p>
     <w:p>
       <w:pPr>
@@ -1471,7 +2572,6 @@
     </w:p>
     <w:p>
       <w:r>
-        <w:lastRenderedPageBreak/>
         <w:t>Frequent testing</w:t>
       </w:r>
     </w:p>
@@ -1614,7 +2714,6 @@
         </w:rPr>
         <w:t xml:space="preserve">Frontend team: </w:t>
       </w:r>
-      <w:proofErr w:type="spellStart"/>
       <w:r>
         <w:rPr>
           <w:rFonts w:ascii="Tahoma" w:hAnsi="Tahoma" w:cs="Tahoma"/>
@@ -1622,17 +2721,7 @@
           <w:szCs w:val="20"/>
           <w:lang w:eastAsia="ar-SA"/>
         </w:rPr>
-        <w:t>Yifei</w:t>
-      </w:r>
-      <w:proofErr w:type="spellEnd"/>
-      <w:r>
-        <w:rPr>
-          <w:rFonts w:ascii="Tahoma" w:hAnsi="Tahoma" w:cs="Tahoma"/>
-          <w:sz w:val="20"/>
-          <w:szCs w:val="20"/>
-          <w:lang w:eastAsia="ar-SA"/>
-        </w:rPr>
-        <w:t xml:space="preserve"> Guo</w:t>
+        <w:t>Yifei Guo</w:t>
       </w:r>
       <w:r>
         <w:rPr>
@@ -1650,27 +2739,7 @@
           <w:szCs w:val="20"/>
           <w:lang w:eastAsia="ar-SA"/>
         </w:rPr>
-        <w:t xml:space="preserve"> </w:t>
-      </w:r>
-      <w:proofErr w:type="spellStart"/>
-      <w:r>
-        <w:rPr>
-          <w:rFonts w:ascii="Tahoma" w:hAnsi="Tahoma" w:cs="Tahoma"/>
-          <w:sz w:val="20"/>
-          <w:szCs w:val="20"/>
-          <w:lang w:eastAsia="ar-SA"/>
-        </w:rPr>
-        <w:t>Zeyu</w:t>
-      </w:r>
-      <w:proofErr w:type="spellEnd"/>
-      <w:r>
-        <w:rPr>
-          <w:rFonts w:ascii="Tahoma" w:hAnsi="Tahoma" w:cs="Tahoma"/>
-          <w:sz w:val="20"/>
-          <w:szCs w:val="20"/>
-          <w:lang w:eastAsia="ar-SA"/>
-        </w:rPr>
-        <w:t xml:space="preserve"> Li</w:t>
+        <w:t xml:space="preserve"> Zeyu Li</w:t>
       </w:r>
     </w:p>
     <w:p>
@@ -1722,7 +2791,6 @@
         </w:rPr>
         <w:t xml:space="preserve"> </w:t>
       </w:r>
-      <w:proofErr w:type="spellStart"/>
       <w:r>
         <w:rPr>
           <w:rFonts w:ascii="Tahoma" w:hAnsi="Tahoma" w:cs="Tahoma"/>
@@ -1730,17 +2798,7 @@
           <w:szCs w:val="20"/>
           <w:lang w:eastAsia="ar-SA"/>
         </w:rPr>
-        <w:t>Yixiang</w:t>
-      </w:r>
-      <w:proofErr w:type="spellEnd"/>
-      <w:r>
-        <w:rPr>
-          <w:rFonts w:ascii="Tahoma" w:hAnsi="Tahoma" w:cs="Tahoma"/>
-          <w:sz w:val="20"/>
-          <w:szCs w:val="20"/>
-          <w:lang w:eastAsia="ar-SA"/>
-        </w:rPr>
-        <w:t xml:space="preserve"> Wang</w:t>
+        <w:t>Yixiang Wang</w:t>
       </w:r>
       <w:r>
         <w:rPr>
@@ -1864,7 +2922,6 @@
         </w:rPr>
         <w:t xml:space="preserve">Frontend team: </w:t>
       </w:r>
-      <w:proofErr w:type="spellStart"/>
       <w:r>
         <w:rPr>
           <w:rFonts w:ascii="Tahoma" w:hAnsi="Tahoma" w:cs="Tahoma"/>
@@ -1872,17 +2929,7 @@
           <w:szCs w:val="20"/>
           <w:lang w:eastAsia="ar-SA"/>
         </w:rPr>
-        <w:t>Yifei</w:t>
-      </w:r>
-      <w:proofErr w:type="spellEnd"/>
-      <w:r>
-        <w:rPr>
-          <w:rFonts w:ascii="Tahoma" w:hAnsi="Tahoma" w:cs="Tahoma"/>
-          <w:sz w:val="20"/>
-          <w:szCs w:val="20"/>
-          <w:lang w:eastAsia="ar-SA"/>
-        </w:rPr>
-        <w:t xml:space="preserve"> Guo</w:t>
+        <w:t>Yifei Guo</w:t>
       </w:r>
       <w:r>
         <w:rPr>
@@ -1900,27 +2947,7 @@
           <w:szCs w:val="20"/>
           <w:lang w:eastAsia="ar-SA"/>
         </w:rPr>
-        <w:t xml:space="preserve"> </w:t>
-      </w:r>
-      <w:proofErr w:type="spellStart"/>
-      <w:r>
-        <w:rPr>
-          <w:rFonts w:ascii="Tahoma" w:hAnsi="Tahoma" w:cs="Tahoma"/>
-          <w:sz w:val="20"/>
-          <w:szCs w:val="20"/>
-          <w:lang w:eastAsia="ar-SA"/>
-        </w:rPr>
-        <w:t>Zeyu</w:t>
-      </w:r>
-      <w:proofErr w:type="spellEnd"/>
-      <w:r>
-        <w:rPr>
-          <w:rFonts w:ascii="Tahoma" w:hAnsi="Tahoma" w:cs="Tahoma"/>
-          <w:sz w:val="20"/>
-          <w:szCs w:val="20"/>
-          <w:lang w:eastAsia="ar-SA"/>
-        </w:rPr>
-        <w:t xml:space="preserve"> Li</w:t>
+        <w:t xml:space="preserve"> Zeyu Li</w:t>
       </w:r>
     </w:p>
     <w:p>
@@ -1972,7 +2999,6 @@
         </w:rPr>
         <w:t xml:space="preserve"> </w:t>
       </w:r>
-      <w:proofErr w:type="spellStart"/>
       <w:r>
         <w:rPr>
           <w:rFonts w:ascii="Tahoma" w:hAnsi="Tahoma" w:cs="Tahoma"/>
@@ -1980,17 +3006,7 @@
           <w:szCs w:val="20"/>
           <w:lang w:eastAsia="ar-SA"/>
         </w:rPr>
-        <w:t>Yixiang</w:t>
-      </w:r>
-      <w:proofErr w:type="spellEnd"/>
-      <w:r>
-        <w:rPr>
-          <w:rFonts w:ascii="Tahoma" w:hAnsi="Tahoma" w:cs="Tahoma"/>
-          <w:sz w:val="20"/>
-          <w:szCs w:val="20"/>
-          <w:lang w:eastAsia="ar-SA"/>
-        </w:rPr>
-        <w:t xml:space="preserve"> Wang</w:t>
+        <w:t>Yixiang Wang</w:t>
       </w:r>
       <w:r>
         <w:rPr>
@@ -2066,6 +3082,7 @@
         <w:pStyle w:val="Heading3"/>
       </w:pPr>
       <w:r>
+        <w:lastRenderedPageBreak/>
         <w:t>Third iteration – week 9 to 11:</w:t>
       </w:r>
     </w:p>
@@ -2081,7 +3098,6 @@
       <w:r>
         <w:t xml:space="preserve">In the third iteration, we faced some difficulties dealing with executing quires. </w:t>
       </w:r>
-      <w:proofErr w:type="spellStart"/>
       <w:r>
         <w:rPr>
           <w:rFonts w:ascii="Tahoma" w:hAnsi="Tahoma" w:cs="Tahoma"/>
@@ -2089,17 +3105,7 @@
           <w:szCs w:val="20"/>
           <w:lang w:eastAsia="ar-SA"/>
         </w:rPr>
-        <w:t>Yixiang</w:t>
-      </w:r>
-      <w:proofErr w:type="spellEnd"/>
-      <w:r>
-        <w:rPr>
-          <w:rFonts w:ascii="Tahoma" w:hAnsi="Tahoma" w:cs="Tahoma"/>
-          <w:sz w:val="20"/>
-          <w:szCs w:val="20"/>
-          <w:lang w:eastAsia="ar-SA"/>
-        </w:rPr>
-        <w:t xml:space="preserve"> Wang</w:t>
+        <w:t>Yixiang Wang</w:t>
       </w:r>
       <w:r>
         <w:rPr>
@@ -2175,7 +3181,6 @@
         </w:rPr>
         <w:t>through MySQL and by using the “</w:t>
       </w:r>
-      <w:proofErr w:type="spellStart"/>
       <w:r>
         <w:rPr>
           <w:rFonts w:ascii="Tahoma" w:hAnsi="Tahoma" w:cs="Tahoma"/>
@@ -2185,7 +3190,6 @@
         </w:rPr>
         <w:t>Sequelize</w:t>
       </w:r>
-      <w:proofErr w:type="spellEnd"/>
       <w:r>
         <w:rPr>
           <w:rFonts w:ascii="Tahoma" w:hAnsi="Tahoma" w:cs="Tahoma"/>
@@ -2247,7 +3251,6 @@
         </w:rPr>
         <w:t xml:space="preserve">Frontend team: </w:t>
       </w:r>
-      <w:proofErr w:type="spellStart"/>
       <w:r>
         <w:rPr>
           <w:rFonts w:ascii="Tahoma" w:hAnsi="Tahoma" w:cs="Tahoma"/>
@@ -2255,17 +3258,7 @@
           <w:szCs w:val="20"/>
           <w:lang w:eastAsia="ar-SA"/>
         </w:rPr>
-        <w:t>Yifei</w:t>
-      </w:r>
-      <w:proofErr w:type="spellEnd"/>
-      <w:r>
-        <w:rPr>
-          <w:rFonts w:ascii="Tahoma" w:hAnsi="Tahoma" w:cs="Tahoma"/>
-          <w:sz w:val="20"/>
-          <w:szCs w:val="20"/>
-          <w:lang w:eastAsia="ar-SA"/>
-        </w:rPr>
-        <w:t xml:space="preserve"> Guo</w:t>
+        <w:t>Yifei Guo</w:t>
       </w:r>
       <w:r>
         <w:rPr>
@@ -2283,27 +3276,7 @@
           <w:szCs w:val="20"/>
           <w:lang w:eastAsia="ar-SA"/>
         </w:rPr>
-        <w:t xml:space="preserve"> </w:t>
-      </w:r>
-      <w:proofErr w:type="spellStart"/>
-      <w:r>
-        <w:rPr>
-          <w:rFonts w:ascii="Tahoma" w:hAnsi="Tahoma" w:cs="Tahoma"/>
-          <w:sz w:val="20"/>
-          <w:szCs w:val="20"/>
-          <w:lang w:eastAsia="ar-SA"/>
-        </w:rPr>
-        <w:t>Zeyu</w:t>
-      </w:r>
-      <w:proofErr w:type="spellEnd"/>
-      <w:r>
-        <w:rPr>
-          <w:rFonts w:ascii="Tahoma" w:hAnsi="Tahoma" w:cs="Tahoma"/>
-          <w:sz w:val="20"/>
-          <w:szCs w:val="20"/>
-          <w:lang w:eastAsia="ar-SA"/>
-        </w:rPr>
-        <w:t xml:space="preserve"> Li</w:t>
+        <w:t xml:space="preserve"> Zeyu Li</w:t>
       </w:r>
     </w:p>
     <w:p>
@@ -2355,7 +3328,6 @@
         </w:rPr>
         <w:t xml:space="preserve"> </w:t>
       </w:r>
-      <w:proofErr w:type="spellStart"/>
       <w:r>
         <w:rPr>
           <w:rFonts w:ascii="Tahoma" w:hAnsi="Tahoma" w:cs="Tahoma"/>
@@ -2363,17 +3335,7 @@
           <w:szCs w:val="20"/>
           <w:lang w:eastAsia="ar-SA"/>
         </w:rPr>
-        <w:t>Yixiang</w:t>
-      </w:r>
-      <w:proofErr w:type="spellEnd"/>
-      <w:r>
-        <w:rPr>
-          <w:rFonts w:ascii="Tahoma" w:hAnsi="Tahoma" w:cs="Tahoma"/>
-          <w:sz w:val="20"/>
-          <w:szCs w:val="20"/>
-          <w:lang w:eastAsia="ar-SA"/>
-        </w:rPr>
-        <w:t xml:space="preserve"> Wang</w:t>
+        <w:t>Yixiang Wang</w:t>
       </w:r>
       <w:r>
         <w:rPr>
@@ -2452,7 +3414,6 @@
         </w:rPr>
         <w:t xml:space="preserve">, </w:t>
       </w:r>
-      <w:proofErr w:type="spellStart"/>
       <w:r>
         <w:rPr>
           <w:rFonts w:ascii="Tahoma" w:hAnsi="Tahoma" w:cs="Tahoma"/>
@@ -2460,17 +3421,7 @@
           <w:szCs w:val="20"/>
           <w:lang w:eastAsia="ar-SA"/>
         </w:rPr>
-        <w:t>Yixiang</w:t>
-      </w:r>
-      <w:proofErr w:type="spellEnd"/>
-      <w:r>
-        <w:rPr>
-          <w:rFonts w:ascii="Tahoma" w:hAnsi="Tahoma" w:cs="Tahoma"/>
-          <w:sz w:val="20"/>
-          <w:szCs w:val="20"/>
-          <w:lang w:eastAsia="ar-SA"/>
-        </w:rPr>
-        <w:t xml:space="preserve"> Wang</w:t>
+        <w:t>Yixiang Wang</w:t>
       </w:r>
       <w:r>
         <w:rPr>
@@ -2529,7 +3480,6 @@
           <w:sz w:val="20"/>
           <w:szCs w:val="20"/>
         </w:rPr>
-        <w:lastRenderedPageBreak/>
         <w:t>Documentation:</w:t>
       </w:r>
     </w:p>
@@ -3529,67 +4479,7 @@
                 <w:szCs w:val="20"/>
                 <w:lang w:eastAsia="ar-SA"/>
               </w:rPr>
-              <w:t xml:space="preserve">Arwa Alfitni, </w:t>
-            </w:r>
-            <w:proofErr w:type="spellStart"/>
-            <w:r>
-              <w:rPr>
-                <w:rFonts w:ascii="Tahoma" w:hAnsi="Tahoma" w:cs="Tahoma"/>
-                <w:sz w:val="20"/>
-                <w:szCs w:val="20"/>
-                <w:lang w:eastAsia="ar-SA"/>
-              </w:rPr>
-              <w:t>Yifei</w:t>
-            </w:r>
-            <w:proofErr w:type="spellEnd"/>
-            <w:r>
-              <w:rPr>
-                <w:rFonts w:ascii="Tahoma" w:hAnsi="Tahoma" w:cs="Tahoma"/>
-                <w:sz w:val="20"/>
-                <w:szCs w:val="20"/>
-                <w:lang w:eastAsia="ar-SA"/>
-              </w:rPr>
-              <w:t xml:space="preserve"> Guo, </w:t>
-            </w:r>
-            <w:proofErr w:type="spellStart"/>
-            <w:r>
-              <w:rPr>
-                <w:rFonts w:ascii="Tahoma" w:hAnsi="Tahoma" w:cs="Tahoma"/>
-                <w:sz w:val="20"/>
-                <w:szCs w:val="20"/>
-                <w:lang w:eastAsia="ar-SA"/>
-              </w:rPr>
-              <w:t>Zeyu</w:t>
-            </w:r>
-            <w:proofErr w:type="spellEnd"/>
-            <w:r>
-              <w:rPr>
-                <w:rFonts w:ascii="Tahoma" w:hAnsi="Tahoma" w:cs="Tahoma"/>
-                <w:sz w:val="20"/>
-                <w:szCs w:val="20"/>
-                <w:lang w:eastAsia="ar-SA"/>
-              </w:rPr>
-              <w:t xml:space="preserve"> Li, </w:t>
-            </w:r>
-            <w:proofErr w:type="spellStart"/>
-            <w:r>
-              <w:rPr>
-                <w:rFonts w:ascii="Tahoma" w:hAnsi="Tahoma" w:cs="Tahoma"/>
-                <w:sz w:val="20"/>
-                <w:szCs w:val="20"/>
-                <w:lang w:eastAsia="ar-SA"/>
-              </w:rPr>
-              <w:t>Yixiang</w:t>
-            </w:r>
-            <w:proofErr w:type="spellEnd"/>
-            <w:r>
-              <w:rPr>
-                <w:rFonts w:ascii="Tahoma" w:hAnsi="Tahoma" w:cs="Tahoma"/>
-                <w:sz w:val="20"/>
-                <w:szCs w:val="20"/>
-                <w:lang w:eastAsia="ar-SA"/>
-              </w:rPr>
-              <w:t xml:space="preserve"> Wang, Yue Zhou</w:t>
+              <w:t>Arwa Alfitni, Yifei Guo, Zeyu Li, Yixiang Wang, Yue Zhou</w:t>
             </w:r>
           </w:p>
         </w:tc>
@@ -3865,23 +4755,13 @@
                 <w:lang w:eastAsia="ar-SA"/>
               </w:rPr>
             </w:pPr>
-            <w:proofErr w:type="spellStart"/>
             <w:r>
               <w:rPr>
                 <w:rFonts w:ascii="Calibri" w:hAnsi="Calibri" w:cs="Calibri"/>
                 <w:color w:val="000000"/>
                 <w:shd w:val="clear" w:color="auto" w:fill="FFFFFF"/>
               </w:rPr>
-              <w:t>Wanying</w:t>
-            </w:r>
-            <w:proofErr w:type="spellEnd"/>
-            <w:r>
-              <w:rPr>
-                <w:rFonts w:ascii="Calibri" w:hAnsi="Calibri" w:cs="Calibri"/>
-                <w:color w:val="000000"/>
-                <w:shd w:val="clear" w:color="auto" w:fill="FFFFFF"/>
-              </w:rPr>
-              <w:t xml:space="preserve"> Wang is still in China and will not join us. </w:t>
+              <w:t xml:space="preserve">Wanying Wang is still in China and will not join us. </w:t>
             </w:r>
           </w:p>
         </w:tc>
@@ -4646,7 +5526,6 @@
                 <w:lang w:eastAsia="ar-SA"/>
               </w:rPr>
             </w:pPr>
-            <w:proofErr w:type="spellStart"/>
             <w:r>
               <w:rPr>
                 <w:rFonts w:ascii="Tahoma" w:hAnsi="Tahoma" w:cs="Tahoma"/>
@@ -4654,17 +5533,7 @@
                 <w:szCs w:val="20"/>
                 <w:lang w:eastAsia="ar-SA"/>
               </w:rPr>
-              <w:t>Yifei</w:t>
-            </w:r>
-            <w:proofErr w:type="spellEnd"/>
-            <w:r>
-              <w:rPr>
-                <w:rFonts w:ascii="Tahoma" w:hAnsi="Tahoma" w:cs="Tahoma"/>
-                <w:sz w:val="20"/>
-                <w:szCs w:val="20"/>
-                <w:lang w:eastAsia="ar-SA"/>
-              </w:rPr>
-              <w:t xml:space="preserve"> Guo</w:t>
+              <w:t>Yifei Guo</w:t>
             </w:r>
           </w:p>
         </w:tc>
@@ -4729,7 +5598,6 @@
                 <w:lang w:eastAsia="ar-SA"/>
               </w:rPr>
             </w:pPr>
-            <w:proofErr w:type="spellStart"/>
             <w:r>
               <w:rPr>
                 <w:rFonts w:ascii="Tahoma" w:hAnsi="Tahoma" w:cs="Tahoma"/>
@@ -4737,17 +5605,7 @@
                 <w:szCs w:val="20"/>
                 <w:lang w:eastAsia="ar-SA"/>
               </w:rPr>
-              <w:t>Zeyu</w:t>
-            </w:r>
-            <w:proofErr w:type="spellEnd"/>
-            <w:r>
-              <w:rPr>
-                <w:rFonts w:ascii="Tahoma" w:hAnsi="Tahoma" w:cs="Tahoma"/>
-                <w:sz w:val="20"/>
-                <w:szCs w:val="20"/>
-                <w:lang w:eastAsia="ar-SA"/>
-              </w:rPr>
-              <w:t xml:space="preserve"> Li</w:t>
+              <w:t>Zeyu Li</w:t>
             </w:r>
           </w:p>
         </w:tc>
@@ -4812,7 +5670,6 @@
                 <w:lang w:eastAsia="ar-SA"/>
               </w:rPr>
             </w:pPr>
-            <w:proofErr w:type="spellStart"/>
             <w:r>
               <w:rPr>
                 <w:rFonts w:ascii="Tahoma" w:hAnsi="Tahoma" w:cs="Tahoma"/>
@@ -4820,17 +5677,7 @@
                 <w:szCs w:val="20"/>
                 <w:lang w:eastAsia="ar-SA"/>
               </w:rPr>
-              <w:t>Yixiang</w:t>
-            </w:r>
-            <w:proofErr w:type="spellEnd"/>
-            <w:r>
-              <w:rPr>
-                <w:rFonts w:ascii="Tahoma" w:hAnsi="Tahoma" w:cs="Tahoma"/>
-                <w:sz w:val="20"/>
-                <w:szCs w:val="20"/>
-                <w:lang w:eastAsia="ar-SA"/>
-              </w:rPr>
-              <w:t xml:space="preserve"> Wang</w:t>
+              <w:t>Yixiang Wang</w:t>
             </w:r>
           </w:p>
         </w:tc>
@@ -5559,67 +6406,7 @@
                 <w:szCs w:val="20"/>
                 <w:lang w:eastAsia="ar-SA"/>
               </w:rPr>
-              <w:t xml:space="preserve">Arwa Alfitni, </w:t>
-            </w:r>
-            <w:proofErr w:type="spellStart"/>
-            <w:r>
-              <w:rPr>
-                <w:rFonts w:ascii="Tahoma" w:hAnsi="Tahoma" w:cs="Tahoma"/>
-                <w:sz w:val="20"/>
-                <w:szCs w:val="20"/>
-                <w:lang w:eastAsia="ar-SA"/>
-              </w:rPr>
-              <w:t>Yifei</w:t>
-            </w:r>
-            <w:proofErr w:type="spellEnd"/>
-            <w:r>
-              <w:rPr>
-                <w:rFonts w:ascii="Tahoma" w:hAnsi="Tahoma" w:cs="Tahoma"/>
-                <w:sz w:val="20"/>
-                <w:szCs w:val="20"/>
-                <w:lang w:eastAsia="ar-SA"/>
-              </w:rPr>
-              <w:t xml:space="preserve"> Guo, </w:t>
-            </w:r>
-            <w:proofErr w:type="spellStart"/>
-            <w:r>
-              <w:rPr>
-                <w:rFonts w:ascii="Tahoma" w:hAnsi="Tahoma" w:cs="Tahoma"/>
-                <w:sz w:val="20"/>
-                <w:szCs w:val="20"/>
-                <w:lang w:eastAsia="ar-SA"/>
-              </w:rPr>
-              <w:t>Zeyu</w:t>
-            </w:r>
-            <w:proofErr w:type="spellEnd"/>
-            <w:r>
-              <w:rPr>
-                <w:rFonts w:ascii="Tahoma" w:hAnsi="Tahoma" w:cs="Tahoma"/>
-                <w:sz w:val="20"/>
-                <w:szCs w:val="20"/>
-                <w:lang w:eastAsia="ar-SA"/>
-              </w:rPr>
-              <w:t xml:space="preserve"> Li, </w:t>
-            </w:r>
-            <w:proofErr w:type="spellStart"/>
-            <w:r>
-              <w:rPr>
-                <w:rFonts w:ascii="Tahoma" w:hAnsi="Tahoma" w:cs="Tahoma"/>
-                <w:sz w:val="20"/>
-                <w:szCs w:val="20"/>
-                <w:lang w:eastAsia="ar-SA"/>
-              </w:rPr>
-              <w:t>Yixiang</w:t>
-            </w:r>
-            <w:proofErr w:type="spellEnd"/>
-            <w:r>
-              <w:rPr>
-                <w:rFonts w:ascii="Tahoma" w:hAnsi="Tahoma" w:cs="Tahoma"/>
-                <w:sz w:val="20"/>
-                <w:szCs w:val="20"/>
-                <w:lang w:eastAsia="ar-SA"/>
-              </w:rPr>
-              <w:t xml:space="preserve"> Wang, Yue Zhou</w:t>
+              <w:t>Arwa Alfitni, Yifei Guo, Zeyu Li, Yixiang Wang, Yue Zhou</w:t>
             </w:r>
           </w:p>
         </w:tc>
@@ -6509,7 +7296,6 @@
                 <w:lang w:eastAsia="ar-SA"/>
               </w:rPr>
             </w:pPr>
-            <w:proofErr w:type="spellStart"/>
             <w:r>
               <w:rPr>
                 <w:rFonts w:ascii="Tahoma" w:hAnsi="Tahoma" w:cs="Tahoma"/>
@@ -6517,17 +7303,7 @@
                 <w:szCs w:val="20"/>
                 <w:lang w:eastAsia="ar-SA"/>
               </w:rPr>
-              <w:t>Yifei</w:t>
-            </w:r>
-            <w:proofErr w:type="spellEnd"/>
-            <w:r>
-              <w:rPr>
-                <w:rFonts w:ascii="Tahoma" w:hAnsi="Tahoma" w:cs="Tahoma"/>
-                <w:sz w:val="20"/>
-                <w:szCs w:val="20"/>
-                <w:lang w:eastAsia="ar-SA"/>
-              </w:rPr>
-              <w:t xml:space="preserve"> Guo</w:t>
+              <w:t>Yifei Guo</w:t>
             </w:r>
           </w:p>
         </w:tc>
@@ -6592,7 +7368,6 @@
                 <w:lang w:eastAsia="ar-SA"/>
               </w:rPr>
             </w:pPr>
-            <w:proofErr w:type="spellStart"/>
             <w:r>
               <w:rPr>
                 <w:rFonts w:ascii="Tahoma" w:hAnsi="Tahoma" w:cs="Tahoma"/>
@@ -6600,17 +7375,7 @@
                 <w:szCs w:val="20"/>
                 <w:lang w:eastAsia="ar-SA"/>
               </w:rPr>
-              <w:t>Zeyu</w:t>
-            </w:r>
-            <w:proofErr w:type="spellEnd"/>
-            <w:r>
-              <w:rPr>
-                <w:rFonts w:ascii="Tahoma" w:hAnsi="Tahoma" w:cs="Tahoma"/>
-                <w:sz w:val="20"/>
-                <w:szCs w:val="20"/>
-                <w:lang w:eastAsia="ar-SA"/>
-              </w:rPr>
-              <w:t xml:space="preserve"> Li</w:t>
+              <w:t>Zeyu Li</w:t>
             </w:r>
           </w:p>
         </w:tc>
@@ -6675,7 +7440,6 @@
                 <w:lang w:eastAsia="ar-SA"/>
               </w:rPr>
             </w:pPr>
-            <w:proofErr w:type="spellStart"/>
             <w:r>
               <w:rPr>
                 <w:rFonts w:ascii="Tahoma" w:hAnsi="Tahoma" w:cs="Tahoma"/>
@@ -6683,17 +7447,7 @@
                 <w:szCs w:val="20"/>
                 <w:lang w:eastAsia="ar-SA"/>
               </w:rPr>
-              <w:t>Yixiang</w:t>
-            </w:r>
-            <w:proofErr w:type="spellEnd"/>
-            <w:r>
-              <w:rPr>
-                <w:rFonts w:ascii="Tahoma" w:hAnsi="Tahoma" w:cs="Tahoma"/>
-                <w:sz w:val="20"/>
-                <w:szCs w:val="20"/>
-                <w:lang w:eastAsia="ar-SA"/>
-              </w:rPr>
-              <w:t xml:space="preserve"> Wang</w:t>
+              <w:t>Yixiang Wang</w:t>
             </w:r>
           </w:p>
         </w:tc>
@@ -7412,67 +8166,7 @@
                 <w:szCs w:val="20"/>
                 <w:lang w:eastAsia="ar-SA"/>
               </w:rPr>
-              <w:t xml:space="preserve">Arwa Alfitni, </w:t>
-            </w:r>
-            <w:proofErr w:type="spellStart"/>
-            <w:r>
-              <w:rPr>
-                <w:rFonts w:ascii="Tahoma" w:hAnsi="Tahoma" w:cs="Tahoma"/>
-                <w:sz w:val="20"/>
-                <w:szCs w:val="20"/>
-                <w:lang w:eastAsia="ar-SA"/>
-              </w:rPr>
-              <w:t>Yifei</w:t>
-            </w:r>
-            <w:proofErr w:type="spellEnd"/>
-            <w:r>
-              <w:rPr>
-                <w:rFonts w:ascii="Tahoma" w:hAnsi="Tahoma" w:cs="Tahoma"/>
-                <w:sz w:val="20"/>
-                <w:szCs w:val="20"/>
-                <w:lang w:eastAsia="ar-SA"/>
-              </w:rPr>
-              <w:t xml:space="preserve"> Guo, </w:t>
-            </w:r>
-            <w:proofErr w:type="spellStart"/>
-            <w:r>
-              <w:rPr>
-                <w:rFonts w:ascii="Tahoma" w:hAnsi="Tahoma" w:cs="Tahoma"/>
-                <w:sz w:val="20"/>
-                <w:szCs w:val="20"/>
-                <w:lang w:eastAsia="ar-SA"/>
-              </w:rPr>
-              <w:t>Zeyu</w:t>
-            </w:r>
-            <w:proofErr w:type="spellEnd"/>
-            <w:r>
-              <w:rPr>
-                <w:rFonts w:ascii="Tahoma" w:hAnsi="Tahoma" w:cs="Tahoma"/>
-                <w:sz w:val="20"/>
-                <w:szCs w:val="20"/>
-                <w:lang w:eastAsia="ar-SA"/>
-              </w:rPr>
-              <w:t xml:space="preserve"> Li, </w:t>
-            </w:r>
-            <w:proofErr w:type="spellStart"/>
-            <w:r>
-              <w:rPr>
-                <w:rFonts w:ascii="Tahoma" w:hAnsi="Tahoma" w:cs="Tahoma"/>
-                <w:sz w:val="20"/>
-                <w:szCs w:val="20"/>
-                <w:lang w:eastAsia="ar-SA"/>
-              </w:rPr>
-              <w:t>Yixiang</w:t>
-            </w:r>
-            <w:proofErr w:type="spellEnd"/>
-            <w:r>
-              <w:rPr>
-                <w:rFonts w:ascii="Tahoma" w:hAnsi="Tahoma" w:cs="Tahoma"/>
-                <w:sz w:val="20"/>
-                <w:szCs w:val="20"/>
-                <w:lang w:eastAsia="ar-SA"/>
-              </w:rPr>
-              <w:t xml:space="preserve"> Wang, Yue Zhou</w:t>
+              <w:t>Arwa Alfitni, Yifei Guo, Zeyu Li, Yixiang Wang, Yue Zhou</w:t>
             </w:r>
             <w:bookmarkEnd w:id="0"/>
           </w:p>
@@ -7730,9 +8424,8 @@
                 <w:szCs w:val="20"/>
                 <w:lang w:eastAsia="ar-SA"/>
               </w:rPr>
-              <w:t xml:space="preserve">Using “Postman” to check the connection between frontend, </w:t>
-            </w:r>
-            <w:proofErr w:type="gramStart"/>
+              <w:t>Using “Postman” to check the connection between frontend, backend and the database. (</w:t>
+            </w:r>
             <w:r>
               <w:rPr>
                 <w:rFonts w:ascii="Tahoma" w:hAnsi="Tahoma" w:cs="Tahoma"/>
@@ -7740,29 +8433,8 @@
                 <w:szCs w:val="20"/>
                 <w:lang w:eastAsia="ar-SA"/>
               </w:rPr>
-              <w:t>backend</w:t>
-            </w:r>
-            <w:proofErr w:type="gramEnd"/>
-            <w:r>
-              <w:rPr>
-                <w:rFonts w:ascii="Tahoma" w:hAnsi="Tahoma" w:cs="Tahoma"/>
-                <w:sz w:val="20"/>
-                <w:szCs w:val="20"/>
-                <w:lang w:eastAsia="ar-SA"/>
-              </w:rPr>
-              <w:t xml:space="preserve"> and the database. (</w:t>
-            </w:r>
-            <w:proofErr w:type="spellStart"/>
-            <w:r>
-              <w:rPr>
-                <w:rFonts w:ascii="Tahoma" w:hAnsi="Tahoma" w:cs="Tahoma"/>
-                <w:sz w:val="20"/>
-                <w:szCs w:val="20"/>
-                <w:lang w:eastAsia="ar-SA"/>
-              </w:rPr>
               <w:t>Yixiang</w:t>
             </w:r>
-            <w:proofErr w:type="spellEnd"/>
             <w:r>
               <w:rPr>
                 <w:rFonts w:ascii="Tahoma" w:hAnsi="Tahoma" w:cs="Tahoma"/>
@@ -7887,7 +8559,6 @@
               </w:rPr>
               <w:t>Designing and building the country list page. (</w:t>
             </w:r>
-            <w:proofErr w:type="spellStart"/>
             <w:r>
               <w:rPr>
                 <w:rFonts w:ascii="Tahoma" w:hAnsi="Tahoma" w:cs="Tahoma"/>
@@ -7897,7 +8568,6 @@
               </w:rPr>
               <w:t>Yifei</w:t>
             </w:r>
-            <w:proofErr w:type="spellEnd"/>
             <w:r>
               <w:rPr>
                 <w:rFonts w:ascii="Tahoma" w:hAnsi="Tahoma" w:cs="Tahoma"/>
@@ -7905,9 +8575,8 @@
                 <w:szCs w:val="20"/>
                 <w:lang w:eastAsia="ar-SA"/>
               </w:rPr>
-              <w:t xml:space="preserve"> </w:t>
-            </w:r>
-            <w:proofErr w:type="gramStart"/>
+              <w:t xml:space="preserve"> and </w:t>
+            </w:r>
             <w:r>
               <w:rPr>
                 <w:rFonts w:ascii="Tahoma" w:hAnsi="Tahoma" w:cs="Tahoma"/>
@@ -7915,29 +8584,8 @@
                 <w:szCs w:val="20"/>
                 <w:lang w:eastAsia="ar-SA"/>
               </w:rPr>
-              <w:t xml:space="preserve">and </w:t>
-            </w:r>
-            <w:r>
-              <w:rPr>
-                <w:rFonts w:ascii="Tahoma" w:hAnsi="Tahoma" w:cs="Tahoma"/>
-                <w:sz w:val="20"/>
-                <w:szCs w:val="20"/>
-                <w:lang w:eastAsia="ar-SA"/>
-              </w:rPr>
-              <w:t xml:space="preserve"> </w:t>
-            </w:r>
-            <w:proofErr w:type="spellStart"/>
-            <w:r>
-              <w:rPr>
-                <w:rFonts w:ascii="Tahoma" w:hAnsi="Tahoma" w:cs="Tahoma"/>
-                <w:sz w:val="20"/>
-                <w:szCs w:val="20"/>
-                <w:lang w:eastAsia="ar-SA"/>
-              </w:rPr>
-              <w:t>Zeyu</w:t>
-            </w:r>
-            <w:proofErr w:type="spellEnd"/>
-            <w:proofErr w:type="gramEnd"/>
+              <w:t xml:space="preserve"> Zeyu</w:t>
+            </w:r>
             <w:r>
               <w:rPr>
                 <w:rFonts w:ascii="Tahoma" w:hAnsi="Tahoma" w:cs="Tahoma"/>
@@ -8060,47 +8708,7 @@
                 <w:szCs w:val="20"/>
                 <w:lang w:eastAsia="ar-SA"/>
               </w:rPr>
-              <w:t>Ranking the country list by (</w:t>
-            </w:r>
-            <w:proofErr w:type="spellStart"/>
-            <w:r>
-              <w:rPr>
-                <w:rFonts w:ascii="Tahoma" w:hAnsi="Tahoma" w:cs="Tahoma"/>
-                <w:sz w:val="20"/>
-                <w:szCs w:val="20"/>
-                <w:lang w:eastAsia="ar-SA"/>
-              </w:rPr>
-              <w:t>gdp</w:t>
-            </w:r>
-            <w:proofErr w:type="spellEnd"/>
-            <w:r>
-              <w:rPr>
-                <w:rFonts w:ascii="Tahoma" w:hAnsi="Tahoma" w:cs="Tahoma"/>
-                <w:sz w:val="20"/>
-                <w:szCs w:val="20"/>
-                <w:lang w:eastAsia="ar-SA"/>
-              </w:rPr>
-              <w:t xml:space="preserve">, panel price, carbon </w:t>
-            </w:r>
-            <w:proofErr w:type="spellStart"/>
-            <w:r>
-              <w:rPr>
-                <w:rFonts w:ascii="Tahoma" w:hAnsi="Tahoma" w:cs="Tahoma"/>
-                <w:sz w:val="20"/>
-                <w:szCs w:val="20"/>
-                <w:lang w:eastAsia="ar-SA"/>
-              </w:rPr>
-              <w:t>emmisions</w:t>
-            </w:r>
-            <w:proofErr w:type="spellEnd"/>
-            <w:r>
-              <w:rPr>
-                <w:rFonts w:ascii="Tahoma" w:hAnsi="Tahoma" w:cs="Tahoma"/>
-                <w:sz w:val="20"/>
-                <w:szCs w:val="20"/>
-                <w:lang w:eastAsia="ar-SA"/>
-              </w:rPr>
-              <w:t>) (</w:t>
+              <w:t>Ranking the country list by (gdp, panel price, carbon emmisions) (</w:t>
             </w:r>
             <w:r>
               <w:rPr>
@@ -8237,59 +8845,8 @@
                 <w:szCs w:val="20"/>
                 <w:lang w:eastAsia="ar-SA"/>
               </w:rPr>
-              <w:t xml:space="preserve">Add two </w:t>
-            </w:r>
-            <w:proofErr w:type="gramStart"/>
-            <w:r>
-              <w:rPr>
-                <w:rFonts w:ascii="Tahoma" w:hAnsi="Tahoma" w:cs="Tahoma"/>
-                <w:sz w:val="20"/>
-                <w:szCs w:val="20"/>
-                <w:lang w:eastAsia="ar-SA"/>
-              </w:rPr>
-              <w:t>column</w:t>
-            </w:r>
-            <w:proofErr w:type="gramEnd"/>
-            <w:r>
-              <w:rPr>
-                <w:rFonts w:ascii="Tahoma" w:hAnsi="Tahoma" w:cs="Tahoma"/>
-                <w:sz w:val="20"/>
-                <w:szCs w:val="20"/>
-                <w:lang w:eastAsia="ar-SA"/>
-              </w:rPr>
-              <w:t xml:space="preserve"> to country table: </w:t>
-            </w:r>
-            <w:proofErr w:type="spellStart"/>
-            <w:r>
-              <w:rPr>
-                <w:rFonts w:ascii="Tahoma" w:hAnsi="Tahoma" w:cs="Tahoma"/>
-                <w:sz w:val="20"/>
-                <w:szCs w:val="20"/>
-                <w:lang w:eastAsia="ar-SA"/>
-              </w:rPr>
-              <w:t>country_image</w:t>
-            </w:r>
-            <w:proofErr w:type="spellEnd"/>
-            <w:r>
-              <w:rPr>
-                <w:rFonts w:ascii="Tahoma" w:hAnsi="Tahoma" w:cs="Tahoma"/>
-                <w:sz w:val="20"/>
-                <w:szCs w:val="20"/>
-                <w:lang w:eastAsia="ar-SA"/>
-              </w:rPr>
-              <w:t xml:space="preserve"> and </w:t>
-            </w:r>
-            <w:proofErr w:type="spellStart"/>
-            <w:r>
-              <w:rPr>
-                <w:rFonts w:ascii="Tahoma" w:hAnsi="Tahoma" w:cs="Tahoma"/>
-                <w:sz w:val="20"/>
-                <w:szCs w:val="20"/>
-                <w:lang w:eastAsia="ar-SA"/>
-              </w:rPr>
-              <w:t>country_discription</w:t>
-            </w:r>
-            <w:proofErr w:type="spellEnd"/>
+              <w:t>Add two column to country table: country_image and country_discription</w:t>
+            </w:r>
           </w:p>
           <w:p>
             <w:pPr>
@@ -8427,29 +8984,7 @@
                 <w:szCs w:val="20"/>
                 <w:lang w:eastAsia="ar-SA"/>
               </w:rPr>
-              <w:t xml:space="preserve">Insert, delete, and update country data – </w:t>
-            </w:r>
-            <w:proofErr w:type="spellStart"/>
-            <w:r>
-              <w:rPr>
-                <w:rFonts w:ascii="Tahoma" w:eastAsia="PMingLiU" w:hAnsi="Tahoma" w:cs="Tahoma"/>
-                <w:bCs/>
-                <w:sz w:val="20"/>
-                <w:szCs w:val="20"/>
-                <w:lang w:eastAsia="ar-SA"/>
-              </w:rPr>
-              <w:t>sql</w:t>
-            </w:r>
-            <w:proofErr w:type="spellEnd"/>
-            <w:r>
-              <w:rPr>
-                <w:rFonts w:ascii="Tahoma" w:eastAsia="PMingLiU" w:hAnsi="Tahoma" w:cs="Tahoma"/>
-                <w:bCs/>
-                <w:sz w:val="20"/>
-                <w:szCs w:val="20"/>
-                <w:lang w:eastAsia="ar-SA"/>
-              </w:rPr>
-              <w:t xml:space="preserve"> statements. (Arwa)</w:t>
+              <w:t>Insert, delete, and update country data – sql statements. (Arwa)</w:t>
             </w:r>
           </w:p>
         </w:tc>
@@ -8763,7 +9298,6 @@
                 <w:lang w:eastAsia="ar-SA"/>
               </w:rPr>
             </w:pPr>
-            <w:proofErr w:type="spellStart"/>
             <w:r>
               <w:rPr>
                 <w:rFonts w:ascii="Tahoma" w:hAnsi="Tahoma" w:cs="Tahoma"/>
@@ -8771,17 +9305,7 @@
                 <w:szCs w:val="20"/>
                 <w:lang w:eastAsia="ar-SA"/>
               </w:rPr>
-              <w:t>Yifei</w:t>
-            </w:r>
-            <w:proofErr w:type="spellEnd"/>
-            <w:r>
-              <w:rPr>
-                <w:rFonts w:ascii="Tahoma" w:hAnsi="Tahoma" w:cs="Tahoma"/>
-                <w:sz w:val="20"/>
-                <w:szCs w:val="20"/>
-                <w:lang w:eastAsia="ar-SA"/>
-              </w:rPr>
-              <w:t xml:space="preserve"> Guo</w:t>
+              <w:t>Yifei Guo</w:t>
             </w:r>
           </w:p>
         </w:tc>
@@ -8846,7 +9370,6 @@
                 <w:lang w:eastAsia="ar-SA"/>
               </w:rPr>
             </w:pPr>
-            <w:proofErr w:type="spellStart"/>
             <w:r>
               <w:rPr>
                 <w:rFonts w:ascii="Tahoma" w:hAnsi="Tahoma" w:cs="Tahoma"/>
@@ -8854,17 +9377,7 @@
                 <w:szCs w:val="20"/>
                 <w:lang w:eastAsia="ar-SA"/>
               </w:rPr>
-              <w:t>Zeyu</w:t>
-            </w:r>
-            <w:proofErr w:type="spellEnd"/>
-            <w:r>
-              <w:rPr>
-                <w:rFonts w:ascii="Tahoma" w:hAnsi="Tahoma" w:cs="Tahoma"/>
-                <w:sz w:val="20"/>
-                <w:szCs w:val="20"/>
-                <w:lang w:eastAsia="ar-SA"/>
-              </w:rPr>
-              <w:t xml:space="preserve"> Li</w:t>
+              <w:t>Zeyu Li</w:t>
             </w:r>
           </w:p>
         </w:tc>
@@ -8929,7 +9442,6 @@
                 <w:lang w:eastAsia="ar-SA"/>
               </w:rPr>
             </w:pPr>
-            <w:proofErr w:type="spellStart"/>
             <w:r>
               <w:rPr>
                 <w:rFonts w:ascii="Tahoma" w:hAnsi="Tahoma" w:cs="Tahoma"/>
@@ -8937,17 +9449,7 @@
                 <w:szCs w:val="20"/>
                 <w:lang w:eastAsia="ar-SA"/>
               </w:rPr>
-              <w:t>Yixiang</w:t>
-            </w:r>
-            <w:proofErr w:type="spellEnd"/>
-            <w:r>
-              <w:rPr>
-                <w:rFonts w:ascii="Tahoma" w:hAnsi="Tahoma" w:cs="Tahoma"/>
-                <w:sz w:val="20"/>
-                <w:szCs w:val="20"/>
-                <w:lang w:eastAsia="ar-SA"/>
-              </w:rPr>
-              <w:t xml:space="preserve"> Wang</w:t>
+              <w:t>Yixiang Wang</w:t>
             </w:r>
           </w:p>
         </w:tc>
@@ -9662,47 +10164,7 @@
                 <w:szCs w:val="20"/>
                 <w:lang w:eastAsia="ar-SA"/>
               </w:rPr>
-              <w:t xml:space="preserve">Arwa Alfitni, </w:t>
-            </w:r>
-            <w:proofErr w:type="spellStart"/>
-            <w:r>
-              <w:rPr>
-                <w:rFonts w:ascii="Tahoma" w:hAnsi="Tahoma" w:cs="Tahoma"/>
-                <w:sz w:val="20"/>
-                <w:szCs w:val="20"/>
-                <w:lang w:eastAsia="ar-SA"/>
-              </w:rPr>
-              <w:t>Yifei</w:t>
-            </w:r>
-            <w:proofErr w:type="spellEnd"/>
-            <w:r>
-              <w:rPr>
-                <w:rFonts w:ascii="Tahoma" w:hAnsi="Tahoma" w:cs="Tahoma"/>
-                <w:sz w:val="20"/>
-                <w:szCs w:val="20"/>
-                <w:lang w:eastAsia="ar-SA"/>
-              </w:rPr>
-              <w:t xml:space="preserve"> Guo, </w:t>
-            </w:r>
-            <w:proofErr w:type="spellStart"/>
-            <w:r>
-              <w:rPr>
-                <w:rFonts w:ascii="Tahoma" w:hAnsi="Tahoma" w:cs="Tahoma"/>
-                <w:sz w:val="20"/>
-                <w:szCs w:val="20"/>
-                <w:lang w:eastAsia="ar-SA"/>
-              </w:rPr>
-              <w:t>Zeyu</w:t>
-            </w:r>
-            <w:proofErr w:type="spellEnd"/>
-            <w:r>
-              <w:rPr>
-                <w:rFonts w:ascii="Tahoma" w:hAnsi="Tahoma" w:cs="Tahoma"/>
-                <w:sz w:val="20"/>
-                <w:szCs w:val="20"/>
-                <w:lang w:eastAsia="ar-SA"/>
-              </w:rPr>
-              <w:t xml:space="preserve"> Li, Yue Zhou</w:t>
+              <w:t>Arwa Alfitni, Yifei Guo, Zeyu Li, Yue Zhou</w:t>
             </w:r>
           </w:p>
         </w:tc>
@@ -11056,7 +11518,6 @@
                 <w:lang w:eastAsia="ar-SA"/>
               </w:rPr>
             </w:pPr>
-            <w:proofErr w:type="spellStart"/>
             <w:r>
               <w:rPr>
                 <w:rFonts w:ascii="Tahoma" w:hAnsi="Tahoma" w:cs="Tahoma"/>
@@ -11064,17 +11525,7 @@
                 <w:szCs w:val="20"/>
                 <w:lang w:eastAsia="ar-SA"/>
               </w:rPr>
-              <w:t>Yifei</w:t>
-            </w:r>
-            <w:proofErr w:type="spellEnd"/>
-            <w:r>
-              <w:rPr>
-                <w:rFonts w:ascii="Tahoma" w:hAnsi="Tahoma" w:cs="Tahoma"/>
-                <w:sz w:val="20"/>
-                <w:szCs w:val="20"/>
-                <w:lang w:eastAsia="ar-SA"/>
-              </w:rPr>
-              <w:t xml:space="preserve"> Guo</w:t>
+              <w:t>Yifei Guo</w:t>
             </w:r>
           </w:p>
         </w:tc>
@@ -11139,7 +11590,6 @@
                 <w:lang w:eastAsia="ar-SA"/>
               </w:rPr>
             </w:pPr>
-            <w:proofErr w:type="spellStart"/>
             <w:r>
               <w:rPr>
                 <w:rFonts w:ascii="Tahoma" w:hAnsi="Tahoma" w:cs="Tahoma"/>
@@ -11147,17 +11597,7 @@
                 <w:szCs w:val="20"/>
                 <w:lang w:eastAsia="ar-SA"/>
               </w:rPr>
-              <w:t>Zeyu</w:t>
-            </w:r>
-            <w:proofErr w:type="spellEnd"/>
-            <w:r>
-              <w:rPr>
-                <w:rFonts w:ascii="Tahoma" w:hAnsi="Tahoma" w:cs="Tahoma"/>
-                <w:sz w:val="20"/>
-                <w:szCs w:val="20"/>
-                <w:lang w:eastAsia="ar-SA"/>
-              </w:rPr>
-              <w:t xml:space="preserve"> Li</w:t>
+              <w:t>Zeyu Li</w:t>
             </w:r>
           </w:p>
         </w:tc>
@@ -11897,47 +12337,7 @@
                 <w:szCs w:val="20"/>
                 <w:lang w:eastAsia="ar-SA"/>
               </w:rPr>
-              <w:t xml:space="preserve">Arwa Alfitni, </w:t>
-            </w:r>
-            <w:proofErr w:type="spellStart"/>
-            <w:r>
-              <w:rPr>
-                <w:rFonts w:ascii="Tahoma" w:hAnsi="Tahoma" w:cs="Tahoma"/>
-                <w:sz w:val="20"/>
-                <w:szCs w:val="20"/>
-                <w:lang w:eastAsia="ar-SA"/>
-              </w:rPr>
-              <w:t>Yifei</w:t>
-            </w:r>
-            <w:proofErr w:type="spellEnd"/>
-            <w:r>
-              <w:rPr>
-                <w:rFonts w:ascii="Tahoma" w:hAnsi="Tahoma" w:cs="Tahoma"/>
-                <w:sz w:val="20"/>
-                <w:szCs w:val="20"/>
-                <w:lang w:eastAsia="ar-SA"/>
-              </w:rPr>
-              <w:t xml:space="preserve"> Guo, </w:t>
-            </w:r>
-            <w:proofErr w:type="spellStart"/>
-            <w:r>
-              <w:rPr>
-                <w:rFonts w:ascii="Tahoma" w:hAnsi="Tahoma" w:cs="Tahoma"/>
-                <w:sz w:val="20"/>
-                <w:szCs w:val="20"/>
-                <w:lang w:eastAsia="ar-SA"/>
-              </w:rPr>
-              <w:t>Zeyu</w:t>
-            </w:r>
-            <w:proofErr w:type="spellEnd"/>
-            <w:r>
-              <w:rPr>
-                <w:rFonts w:ascii="Tahoma" w:hAnsi="Tahoma" w:cs="Tahoma"/>
-                <w:sz w:val="20"/>
-                <w:szCs w:val="20"/>
-                <w:lang w:eastAsia="ar-SA"/>
-              </w:rPr>
-              <w:t xml:space="preserve"> Li, Yue Zhou</w:t>
+              <w:t>Arwa Alfitni, Yifei Guo, Zeyu Li, Yue Zhou</w:t>
             </w:r>
           </w:p>
         </w:tc>
@@ -13141,7 +13541,6 @@
                 <w:lang w:eastAsia="ar-SA"/>
               </w:rPr>
             </w:pPr>
-            <w:proofErr w:type="spellStart"/>
             <w:r>
               <w:rPr>
                 <w:rFonts w:ascii="Tahoma" w:hAnsi="Tahoma" w:cs="Tahoma"/>
@@ -13149,17 +13548,7 @@
                 <w:szCs w:val="20"/>
                 <w:lang w:eastAsia="ar-SA"/>
               </w:rPr>
-              <w:t>Yifei</w:t>
-            </w:r>
-            <w:proofErr w:type="spellEnd"/>
-            <w:r>
-              <w:rPr>
-                <w:rFonts w:ascii="Tahoma" w:hAnsi="Tahoma" w:cs="Tahoma"/>
-                <w:sz w:val="20"/>
-                <w:szCs w:val="20"/>
-                <w:lang w:eastAsia="ar-SA"/>
-              </w:rPr>
-              <w:t xml:space="preserve"> Guo</w:t>
+              <w:t>Yifei Guo</w:t>
             </w:r>
           </w:p>
         </w:tc>
@@ -13224,7 +13613,6 @@
                 <w:lang w:eastAsia="ar-SA"/>
               </w:rPr>
             </w:pPr>
-            <w:proofErr w:type="spellStart"/>
             <w:r>
               <w:rPr>
                 <w:rFonts w:ascii="Tahoma" w:hAnsi="Tahoma" w:cs="Tahoma"/>
@@ -13232,17 +13620,7 @@
                 <w:szCs w:val="20"/>
                 <w:lang w:eastAsia="ar-SA"/>
               </w:rPr>
-              <w:t>Zeyu</w:t>
-            </w:r>
-            <w:proofErr w:type="spellEnd"/>
-            <w:r>
-              <w:rPr>
-                <w:rFonts w:ascii="Tahoma" w:hAnsi="Tahoma" w:cs="Tahoma"/>
-                <w:sz w:val="20"/>
-                <w:szCs w:val="20"/>
-                <w:lang w:eastAsia="ar-SA"/>
-              </w:rPr>
-              <w:t xml:space="preserve"> Li</w:t>
+              <w:t>Zeyu Li</w:t>
             </w:r>
           </w:p>
         </w:tc>
@@ -13873,15 +14251,7 @@
           </w:tcPr>
           <w:p>
             <w:r>
-              <w:t xml:space="preserve">Setting up the </w:t>
-            </w:r>
-            <w:proofErr w:type="spellStart"/>
-            <w:r>
-              <w:t>GitLap</w:t>
-            </w:r>
-            <w:proofErr w:type="spellEnd"/>
-            <w:r>
-              <w:t xml:space="preserve"> repository</w:t>
+              <w:t>Setting up the GitLap repository</w:t>
             </w:r>
           </w:p>
         </w:tc>
@@ -16727,7 +17097,7 @@
   <w:style w:type="paragraph" w:default="1" w:styleId="Normal">
     <w:name w:val="Normal"/>
     <w:qFormat/>
-    <w:rsid w:val="009C5D03"/>
+    <w:rsid w:val="00F03258"/>
   </w:style>
   <w:style w:type="paragraph" w:styleId="Heading1">
     <w:name w:val="heading 1"/>
@@ -16792,6 +17162,28 @@
       <w:color w:val="1F3763" w:themeColor="accent1" w:themeShade="7F"/>
       <w:sz w:val="24"/>
       <w:szCs w:val="24"/>
+    </w:rPr>
+  </w:style>
+  <w:style w:type="paragraph" w:styleId="Heading4">
+    <w:name w:val="heading 4"/>
+    <w:basedOn w:val="Normal"/>
+    <w:next w:val="Normal"/>
+    <w:link w:val="Heading4Char"/>
+    <w:uiPriority w:val="9"/>
+    <w:unhideWhenUsed/>
+    <w:qFormat/>
+    <w:rsid w:val="00F310D3"/>
+    <w:pPr>
+      <w:keepNext/>
+      <w:keepLines/>
+      <w:spacing w:before="40" w:after="0"/>
+      <w:outlineLvl w:val="3"/>
+    </w:pPr>
+    <w:rPr>
+      <w:rFonts w:asciiTheme="majorHAnsi" w:eastAsiaTheme="majorEastAsia" w:hAnsiTheme="majorHAnsi" w:cstheme="majorBidi"/>
+      <w:i/>
+      <w:iCs/>
+      <w:color w:val="2F5496" w:themeColor="accent1" w:themeShade="BF"/>
     </w:rPr>
   </w:style>
   <w:style w:type="character" w:default="1" w:styleId="DefaultParagraphFont">
@@ -17066,6 +17458,19 @@
     <w:link w:val="Footer"/>
     <w:uiPriority w:val="99"/>
     <w:rsid w:val="00BE152A"/>
+  </w:style>
+  <w:style w:type="character" w:customStyle="1" w:styleId="Heading4Char">
+    <w:name w:val="Heading 4 Char"/>
+    <w:basedOn w:val="DefaultParagraphFont"/>
+    <w:link w:val="Heading4"/>
+    <w:uiPriority w:val="9"/>
+    <w:rsid w:val="00F310D3"/>
+    <w:rPr>
+      <w:rFonts w:asciiTheme="majorHAnsi" w:eastAsiaTheme="majorEastAsia" w:hAnsiTheme="majorHAnsi" w:cstheme="majorBidi"/>
+      <w:i/>
+      <w:iCs/>
+      <w:color w:val="2F5496" w:themeColor="accent1" w:themeShade="BF"/>
+    </w:rPr>
   </w:style>
 </w:styles>
 </file>

--- a/report.docx
+++ b/report.docx
@@ -274,6 +274,7 @@
           <w:lang w:eastAsia="ar-SA"/>
         </w:rPr>
       </w:pPr>
+      <w:proofErr w:type="spellStart"/>
       <w:r>
         <w:rPr>
           <w:rFonts w:ascii="Tahoma" w:hAnsi="Tahoma" w:cs="Tahoma"/>
@@ -281,7 +282,17 @@
           <w:szCs w:val="20"/>
           <w:lang w:eastAsia="ar-SA"/>
         </w:rPr>
-        <w:t>Yifei Guo</w:t>
+        <w:t>Yifei</w:t>
+      </w:r>
+      <w:proofErr w:type="spellEnd"/>
+      <w:r>
+        <w:rPr>
+          <w:rFonts w:ascii="Tahoma" w:hAnsi="Tahoma" w:cs="Tahoma"/>
+          <w:sz w:val="20"/>
+          <w:szCs w:val="20"/>
+          <w:lang w:eastAsia="ar-SA"/>
+        </w:rPr>
+        <w:t xml:space="preserve"> Guo</w:t>
       </w:r>
     </w:p>
     <w:p>
@@ -298,6 +309,7 @@
           <w:lang w:eastAsia="ar-SA"/>
         </w:rPr>
       </w:pPr>
+      <w:proofErr w:type="spellStart"/>
       <w:r>
         <w:rPr>
           <w:rFonts w:ascii="Tahoma" w:hAnsi="Tahoma" w:cs="Tahoma"/>
@@ -305,7 +317,17 @@
           <w:szCs w:val="20"/>
           <w:lang w:eastAsia="ar-SA"/>
         </w:rPr>
-        <w:t>Zeyu Li</w:t>
+        <w:t>Zeyu</w:t>
+      </w:r>
+      <w:proofErr w:type="spellEnd"/>
+      <w:r>
+        <w:rPr>
+          <w:rFonts w:ascii="Tahoma" w:hAnsi="Tahoma" w:cs="Tahoma"/>
+          <w:sz w:val="20"/>
+          <w:szCs w:val="20"/>
+          <w:lang w:eastAsia="ar-SA"/>
+        </w:rPr>
+        <w:t xml:space="preserve"> Li</w:t>
       </w:r>
     </w:p>
     <w:p>
@@ -322,6 +344,7 @@
           <w:lang w:eastAsia="ar-SA"/>
         </w:rPr>
       </w:pPr>
+      <w:proofErr w:type="spellStart"/>
       <w:r>
         <w:rPr>
           <w:rFonts w:ascii="Tahoma" w:hAnsi="Tahoma" w:cs="Tahoma"/>
@@ -329,7 +352,17 @@
           <w:szCs w:val="20"/>
           <w:lang w:eastAsia="ar-SA"/>
         </w:rPr>
-        <w:t>Yixiang Wang</w:t>
+        <w:t>Yixiang</w:t>
+      </w:r>
+      <w:proofErr w:type="spellEnd"/>
+      <w:r>
+        <w:rPr>
+          <w:rFonts w:ascii="Tahoma" w:hAnsi="Tahoma" w:cs="Tahoma"/>
+          <w:sz w:val="20"/>
+          <w:szCs w:val="20"/>
+          <w:lang w:eastAsia="ar-SA"/>
+        </w:rPr>
+        <w:t xml:space="preserve"> Wang</w:t>
       </w:r>
     </w:p>
     <w:p>
@@ -1043,8 +1076,13 @@
       <w:r>
         <w:t xml:space="preserve">. </w:t>
       </w:r>
-      <w:r>
-        <w:t>Paypal is a third party that is used for payment authorization.</w:t>
+      <w:proofErr w:type="spellStart"/>
+      <w:r>
+        <w:t>Paypal</w:t>
+      </w:r>
+      <w:proofErr w:type="spellEnd"/>
+      <w:r>
+        <w:t xml:space="preserve"> is a third party that is used for payment authorization.</w:t>
       </w:r>
     </w:p>
     <w:p>
@@ -1107,27 +1145,14 @@
       <w:r>
         <w:t xml:space="preserve">Figure </w:t>
       </w:r>
-      <w:r>
-        <w:fldChar w:fldCharType="begin"/>
-      </w:r>
-      <w:r>
-        <w:instrText xml:space="preserve"> SEQ Figure \* ARABIC </w:instrText>
-      </w:r>
-      <w:r>
-        <w:fldChar w:fldCharType="separate"/>
-      </w:r>
-      <w:r>
-        <w:rPr>
-          <w:noProof/>
-        </w:rPr>
-        <w:t>1</w:t>
-      </w:r>
-      <w:r>
-        <w:rPr>
-          <w:noProof/>
-        </w:rPr>
-        <w:fldChar w:fldCharType="end"/>
-      </w:r>
+      <w:fldSimple w:instr=" SEQ Figure \* ARABIC ">
+        <w:r>
+          <w:rPr>
+            <w:noProof/>
+          </w:rPr>
+          <w:t>1</w:t>
+        </w:r>
+      </w:fldSimple>
       <w:r>
         <w:t>: use case diagram</w:t>
       </w:r>
@@ -1204,7 +1229,23 @@
         <w:t xml:space="preserve"> picture, a description, its GDP, carbon emission, and the cost of installing a solar panel.</w:t>
       </w:r>
       <w:r>
-        <w:t xml:space="preserve"> “carbon_intensity” represents … while “kwh/m2/mon” represents the number of kilowatt per hour produced by a squared meter solar panel each month.</w:t>
+        <w:t xml:space="preserve"> “</w:t>
+      </w:r>
+      <w:proofErr w:type="spellStart"/>
+      <w:r>
+        <w:t>carbon_intensity</w:t>
+      </w:r>
+      <w:proofErr w:type="spellEnd"/>
+      <w:r>
+        <w:t>” represents … while “kwh/m2/</w:t>
+      </w:r>
+      <w:proofErr w:type="spellStart"/>
+      <w:r>
+        <w:t>mon</w:t>
+      </w:r>
+      <w:proofErr w:type="spellEnd"/>
+      <w:r>
+        <w:t>” represents the number of kilowatt per hour produced by a squared meter solar panel each month.</w:t>
       </w:r>
     </w:p>
     <w:p>
@@ -1298,27 +1339,14 @@
       <w:r>
         <w:t xml:space="preserve">Figure </w:t>
       </w:r>
-      <w:r>
-        <w:fldChar w:fldCharType="begin"/>
-      </w:r>
-      <w:r>
-        <w:instrText xml:space="preserve"> SEQ Figure \* ARABIC </w:instrText>
-      </w:r>
-      <w:r>
-        <w:fldChar w:fldCharType="separate"/>
-      </w:r>
-      <w:r>
-        <w:rPr>
-          <w:noProof/>
-        </w:rPr>
-        <w:t>2</w:t>
-      </w:r>
-      <w:r>
-        <w:rPr>
-          <w:noProof/>
-        </w:rPr>
-        <w:fldChar w:fldCharType="end"/>
-      </w:r>
+      <w:fldSimple w:instr=" SEQ Figure \* ARABIC ">
+        <w:r>
+          <w:rPr>
+            <w:noProof/>
+          </w:rPr>
+          <w:t>2</w:t>
+        </w:r>
+      </w:fldSimple>
       <w:r>
         <w:t>: ERD</w:t>
       </w:r>
@@ -1375,22 +1403,13 @@
     </w:p>
     <w:p>
       <w:r>
-        <w:t xml:space="preserve">Postman for </w:t>
-      </w:r>
-      <w:r>
-        <w:t xml:space="preserve">checking the connection between frontend, </w:t>
-      </w:r>
-      <w:r>
-        <w:t>backend</w:t>
-      </w:r>
-      <w:r>
-        <w:t>,</w:t>
-      </w:r>
-      <w:r>
-        <w:t xml:space="preserve"> </w:t>
-      </w:r>
-      <w:r>
-        <w:t>and the database.</w:t>
+        <w:t xml:space="preserve">Postman for checking the connection between </w:t>
+      </w:r>
+      <w:r>
+        <w:t xml:space="preserve">the </w:t>
+      </w:r>
+      <w:r>
+        <w:t>frontend, backend, and the database.</w:t>
       </w:r>
     </w:p>
     <w:p/>
@@ -1432,10 +1451,403 @@
     </w:p>
     <w:p>
       <w:r>
+        <w:t>Actor: any user (household, staff, or admin)</w:t>
+      </w:r>
+    </w:p>
+    <w:p>
+      <w:r>
+        <w:t>Pre-condition(s): none</w:t>
+      </w:r>
+    </w:p>
+    <w:p>
+      <w:r>
+        <w:t>Post-condition(s):</w:t>
+      </w:r>
+    </w:p>
+    <w:p>
+      <w:r>
+        <w:t xml:space="preserve">        Success: homepage present with the username shown on the top-left corner.</w:t>
+      </w:r>
+    </w:p>
+    <w:p>
+      <w:r>
+        <w:t xml:space="preserve">        failed: failed </w:t>
+      </w:r>
+      <w:r>
+        <w:t>message</w:t>
+      </w:r>
+      <w:r>
+        <w:t xml:space="preserve"> </w:t>
+      </w:r>
+      <w:r>
+        <w:t>popped</w:t>
+      </w:r>
+      <w:r>
+        <w:t xml:space="preserve"> up. </w:t>
+      </w:r>
+    </w:p>
+    <w:p>
+      <w:r>
+        <w:t xml:space="preserve"> Steps:</w:t>
+      </w:r>
+    </w:p>
+    <w:p>
+      <w:r>
+        <w:t xml:space="preserve">    - </w:t>
+      </w:r>
+      <w:r>
+        <w:t>O</w:t>
+      </w:r>
+      <w:r>
+        <w:t>pen the website</w:t>
+      </w:r>
+    </w:p>
+    <w:p>
+      <w:r>
+        <w:t xml:space="preserve">    - </w:t>
+      </w:r>
+      <w:r>
+        <w:t>Click</w:t>
+      </w:r>
+      <w:r>
+        <w:t xml:space="preserve"> on </w:t>
+      </w:r>
+      <w:r>
+        <w:t xml:space="preserve">the </w:t>
+      </w:r>
+      <w:r>
+        <w:t xml:space="preserve">login button </w:t>
+      </w:r>
+    </w:p>
+    <w:p>
+      <w:r>
+        <w:t xml:space="preserve">    - </w:t>
+      </w:r>
+      <w:r>
+        <w:t>E</w:t>
+      </w:r>
+      <w:r>
+        <w:t>nter the username and password in the correct box</w:t>
+      </w:r>
+    </w:p>
+    <w:p>
+      <w:r>
+        <w:t xml:space="preserve">    - </w:t>
+      </w:r>
+      <w:r>
+        <w:t>Click</w:t>
+      </w:r>
+      <w:r>
+        <w:t xml:space="preserve"> login</w:t>
+      </w:r>
+    </w:p>
+    <w:p>
+      <w:pPr>
+        <w:pStyle w:val="Heading4"/>
+      </w:pPr>
+      <w:r>
+        <w:t>Test number: 2</w:t>
+      </w:r>
+    </w:p>
+    <w:p>
+      <w:r>
+        <w:t>Test name: register</w:t>
+      </w:r>
+    </w:p>
+    <w:p>
+      <w:r>
+        <w:t>Actor: household</w:t>
+      </w:r>
+    </w:p>
+    <w:p>
+      <w:r>
+        <w:t>Pre-condition(s): none</w:t>
+      </w:r>
+    </w:p>
+    <w:p>
+      <w:r>
+        <w:t xml:space="preserve">Post-condition(s): </w:t>
+      </w:r>
+    </w:p>
+    <w:p>
+      <w:pPr>
+        <w:ind w:left="720"/>
+      </w:pPr>
+      <w:r>
+        <w:t xml:space="preserve">Success: </w:t>
+      </w:r>
+      <w:r>
+        <w:t xml:space="preserve">household account is created, </w:t>
+      </w:r>
+      <w:r>
+        <w:t xml:space="preserve">and </w:t>
+      </w:r>
+      <w:r>
+        <w:t>the home page is displayed with the username appease on the top-left corner.</w:t>
+      </w:r>
+    </w:p>
+    <w:p>
+      <w:pPr>
+        <w:ind w:left="720"/>
+      </w:pPr>
+      <w:r>
+        <w:t xml:space="preserve">Failed: fail </w:t>
+      </w:r>
+      <w:r>
+        <w:t>message</w:t>
+      </w:r>
+      <w:r>
+        <w:t xml:space="preserve"> popped up.</w:t>
+      </w:r>
+    </w:p>
+    <w:p>
+      <w:r>
+        <w:t>Steps:</w:t>
+      </w:r>
+    </w:p>
+    <w:p>
+      <w:r>
+        <w:t xml:space="preserve">    - Open the website</w:t>
+      </w:r>
+    </w:p>
+    <w:p>
+      <w:r>
+        <w:t xml:space="preserve">    - Click on the Register button </w:t>
+      </w:r>
+    </w:p>
+    <w:p>
+      <w:r>
+        <w:t xml:space="preserve">    - Enter your username (email), and password in the correct box.</w:t>
+      </w:r>
+    </w:p>
+    <w:p>
+      <w:r>
+        <w:t xml:space="preserve">    - an authentication code will be sent to the user email.</w:t>
+      </w:r>
+    </w:p>
+    <w:p>
+      <w:r>
+        <w:t xml:space="preserve">    - Enter the code in the correct box.</w:t>
+      </w:r>
+    </w:p>
+    <w:p>
+      <w:r>
+        <w:lastRenderedPageBreak/>
+        <w:t xml:space="preserve">    - account verified and created.</w:t>
+      </w:r>
+    </w:p>
+    <w:p>
+      <w:pPr>
+        <w:pStyle w:val="Heading4"/>
+      </w:pPr>
+      <w:r>
+        <w:t>Test number: 3</w:t>
+      </w:r>
+    </w:p>
+    <w:p>
+      <w:r>
+        <w:t xml:space="preserve">Test name: </w:t>
+      </w:r>
+      <w:r>
+        <w:t xml:space="preserve">browse </w:t>
+      </w:r>
+      <w:r>
+        <w:t xml:space="preserve">the </w:t>
+      </w:r>
+      <w:r>
+        <w:t>country</w:t>
+      </w:r>
+      <w:r>
+        <w:t xml:space="preserve"> list</w:t>
+      </w:r>
+    </w:p>
+    <w:p>
+      <w:r>
+        <w:t>Actor: visitor</w:t>
+      </w:r>
+    </w:p>
+    <w:p>
+      <w:r>
+        <w:t>pre-condition(s):</w:t>
+      </w:r>
+      <w:r>
+        <w:t xml:space="preserve"> </w:t>
+      </w:r>
+      <w:r>
+        <w:t>none</w:t>
+      </w:r>
+    </w:p>
+    <w:p>
+      <w:r>
+        <w:t xml:space="preserve"> post-condition(s):</w:t>
+      </w:r>
+    </w:p>
+    <w:p>
+      <w:r>
+        <w:t xml:space="preserve">        success: </w:t>
+      </w:r>
+      <w:r>
+        <w:t>present the page for all countries.</w:t>
+      </w:r>
+    </w:p>
+    <w:p>
+      <w:r>
+        <w:t xml:space="preserve">        failed: </w:t>
+      </w:r>
+      <w:r>
+        <w:t xml:space="preserve">“page not found” </w:t>
+      </w:r>
+      <w:r>
+        <w:t>message popped up.</w:t>
+      </w:r>
+    </w:p>
+    <w:p>
+      <w:r>
+        <w:t xml:space="preserve">    steps:</w:t>
+      </w:r>
+    </w:p>
+    <w:p>
+      <w:r>
+        <w:t xml:space="preserve">    - open the website</w:t>
+      </w:r>
+    </w:p>
+    <w:p>
+      <w:r>
+        <w:t xml:space="preserve">    - </w:t>
+      </w:r>
+      <w:r>
+        <w:t>from the top-right tabs – choose the country list</w:t>
+      </w:r>
+      <w:r>
+        <w:t xml:space="preserve"> </w:t>
+      </w:r>
+    </w:p>
+    <w:p>
+      <w:pPr>
+        <w:pStyle w:val="Heading4"/>
+      </w:pPr>
+      <w:r>
+        <w:t>Test number: 4</w:t>
+      </w:r>
+    </w:p>
+    <w:p>
+      <w:r>
+        <w:t xml:space="preserve">Test name: </w:t>
+      </w:r>
+      <w:r>
+        <w:t>forget password</w:t>
+      </w:r>
+    </w:p>
+    <w:p>
+      <w:r>
+        <w:t>Actor: household</w:t>
+      </w:r>
+    </w:p>
+    <w:p>
+      <w:r>
+        <w:t xml:space="preserve">    pre-condition(s):</w:t>
+      </w:r>
+      <w:r>
+        <w:t xml:space="preserve"> </w:t>
+      </w:r>
+      <w:r>
+        <w:t>none</w:t>
+      </w:r>
+    </w:p>
+    <w:p>
+      <w:r>
+        <w:t xml:space="preserve">    post-condition(s):</w:t>
+      </w:r>
+    </w:p>
+    <w:p>
+      <w:r>
+        <w:t xml:space="preserve">        success:</w:t>
+      </w:r>
+      <w:r>
+        <w:t xml:space="preserve"> </w:t>
+      </w:r>
+      <w:r>
+        <w:t>homepage present with the username shown on the top-left corner.</w:t>
+      </w:r>
+    </w:p>
+    <w:p>
+      <w:r>
+        <w:t xml:space="preserve">        failed:</w:t>
+      </w:r>
+      <w:r>
+        <w:t xml:space="preserve"> f</w:t>
+      </w:r>
+      <w:r>
+        <w:t xml:space="preserve">ailed </w:t>
+      </w:r>
+      <w:r>
+        <w:t>message</w:t>
+      </w:r>
+      <w:r>
+        <w:t xml:space="preserve"> </w:t>
+      </w:r>
+      <w:r>
+        <w:t>popped</w:t>
+      </w:r>
+      <w:r>
+        <w:t xml:space="preserve"> up. </w:t>
+      </w:r>
+    </w:p>
+    <w:p>
+      <w:r>
+        <w:t xml:space="preserve">    steps:</w:t>
+      </w:r>
+    </w:p>
+    <w:p>
+      <w:r>
+        <w:t xml:space="preserve">    - open the website</w:t>
+      </w:r>
+    </w:p>
+    <w:p>
+      <w:r>
+        <w:t xml:space="preserve">    - click on login button </w:t>
+      </w:r>
+    </w:p>
+    <w:p>
+      <w:r>
+        <w:t xml:space="preserve">    - click forget password button</w:t>
+      </w:r>
+    </w:p>
+    <w:p>
+      <w:r>
+        <w:t xml:space="preserve">    - click login </w:t>
+      </w:r>
+    </w:p>
+    <w:p>
+      <w:pPr>
+        <w:pStyle w:val="Heading4"/>
+      </w:pPr>
+      <w:r>
+        <w:t>Test number: 5</w:t>
+      </w:r>
+    </w:p>
+    <w:p>
+      <w:r>
+        <w:t xml:space="preserve">Test name: </w:t>
+      </w:r>
+      <w:r>
+        <w:t>donate</w:t>
+      </w:r>
+    </w:p>
+    <w:p>
+      <w:r>
+        <w:t xml:space="preserve">Actor: </w:t>
+      </w:r>
+      <w:r>
+        <w:t>any user (household, staff, admin)</w:t>
+      </w:r>
+    </w:p>
+    <w:p>
+      <w:r>
         <w:t>P</w:t>
       </w:r>
       <w:r>
-        <w:t>re-condition(s): none</w:t>
+        <w:t>re-condition(s): login</w:t>
       </w:r>
     </w:p>
     <w:p>
@@ -1448,440 +1860,83 @@
     </w:p>
     <w:p>
       <w:r>
-        <w:t xml:space="preserve">        </w:t>
+        <w:t xml:space="preserve">        success: </w:t>
+      </w:r>
+    </w:p>
+    <w:p>
+      <w:r>
+        <w:t xml:space="preserve">            </w:t>
       </w:r>
       <w:r>
         <w:t>S</w:t>
       </w:r>
       <w:r>
-        <w:t>uccess</w:t>
-      </w:r>
-      <w:r>
-        <w:t xml:space="preserve">: </w:t>
-      </w:r>
-      <w:r>
-        <w:t>homepage present with the username shown on the top-left corner.</w:t>
-      </w:r>
-    </w:p>
-    <w:p>
-      <w:r>
-        <w:t xml:space="preserve">        failed: failed </w:t>
+        <w:t xml:space="preserve">uccess </w:t>
       </w:r>
       <w:r>
         <w:t>message</w:t>
       </w:r>
       <w:r>
+        <w:t xml:space="preserve"> of donation </w:t>
+      </w:r>
+      <w:r>
+        <w:t>popped</w:t>
+      </w:r>
+      <w:r>
+        <w:t xml:space="preserve"> up.</w:t>
+      </w:r>
+    </w:p>
+    <w:p>
+      <w:r>
+        <w:lastRenderedPageBreak/>
+        <w:t xml:space="preserve">            </w:t>
+      </w:r>
+      <w:r>
+        <w:t>T</w:t>
+      </w:r>
+      <w:r>
+        <w:t xml:space="preserve">ransaction </w:t>
+      </w:r>
+      <w:r>
+        <w:t>successfully</w:t>
+      </w:r>
+      <w:r>
+        <w:t xml:space="preserve"> finished. and stored at the transaction table.</w:t>
+      </w:r>
+    </w:p>
+    <w:p>
+      <w:r>
+        <w:t xml:space="preserve">            </w:t>
+      </w:r>
+      <w:r>
+        <w:t>T</w:t>
+      </w:r>
+      <w:r>
+        <w:t xml:space="preserve">he </w:t>
+      </w:r>
+      <w:r>
+        <w:t>number</w:t>
+      </w:r>
+      <w:r>
+        <w:t xml:space="preserve"> of donated panels </w:t>
+      </w:r>
+      <w:r>
+        <w:t xml:space="preserve">is </w:t>
+      </w:r>
+      <w:r>
+        <w:t xml:space="preserve">updated </w:t>
+      </w:r>
+      <w:r>
+        <w:t>on</w:t>
+      </w:r>
+      <w:r>
         <w:t xml:space="preserve"> </w:t>
       </w:r>
       <w:r>
-        <w:t>popped</w:t>
-      </w:r>
-      <w:r>
-        <w:t xml:space="preserve"> up. </w:t>
-      </w:r>
-    </w:p>
-    <w:p>
-      <w:r>
-        <w:t xml:space="preserve"> </w:t>
-      </w:r>
-      <w:r>
-        <w:t>S</w:t>
-      </w:r>
-      <w:r>
-        <w:t>teps:</w:t>
-      </w:r>
-    </w:p>
-    <w:p>
-      <w:r>
-        <w:t xml:space="preserve">    - </w:t>
-      </w:r>
-      <w:r>
-        <w:t>O</w:t>
-      </w:r>
-      <w:r>
-        <w:t>pen the website</w:t>
-      </w:r>
-    </w:p>
-    <w:p>
-      <w:r>
-        <w:t xml:space="preserve">    - </w:t>
-      </w:r>
-      <w:r>
-        <w:t>Click</w:t>
-      </w:r>
-      <w:r>
-        <w:t xml:space="preserve"> on </w:t>
-      </w:r>
-      <w:r>
         <w:t xml:space="preserve">the </w:t>
       </w:r>
       <w:r>
-        <w:t xml:space="preserve">login button </w:t>
-      </w:r>
-    </w:p>
-    <w:p>
-      <w:r>
-        <w:t xml:space="preserve">    - </w:t>
-      </w:r>
-      <w:r>
-        <w:t>E</w:t>
-      </w:r>
-      <w:r>
-        <w:t>nter the username and password in the correct box</w:t>
-      </w:r>
-    </w:p>
-    <w:p>
-      <w:r>
-        <w:t xml:space="preserve">    - </w:t>
-      </w:r>
-      <w:r>
-        <w:t>Click</w:t>
-      </w:r>
-      <w:r>
-        <w:t xml:space="preserve"> login</w:t>
-      </w:r>
-    </w:p>
-    <w:p/>
-    <w:p>
-      <w:pPr>
-        <w:pStyle w:val="Heading4"/>
-      </w:pPr>
-      <w:r>
-        <w:t xml:space="preserve">Test number: </w:t>
-      </w:r>
-      <w:r>
-        <w:t>2</w:t>
-      </w:r>
-    </w:p>
-    <w:p>
-      <w:r>
-        <w:t xml:space="preserve">Test name: </w:t>
-      </w:r>
-      <w:r>
-        <w:t>register</w:t>
-      </w:r>
-    </w:p>
-    <w:p>
-      <w:r>
-        <w:t>Pre-condition(s): none</w:t>
-      </w:r>
-    </w:p>
-    <w:p>
-      <w:r>
-        <w:t>Post-condition(s):</w:t>
-      </w:r>
-      <w:r>
-        <w:t xml:space="preserve"> </w:t>
-      </w:r>
-    </w:p>
-    <w:p>
-      <w:pPr>
-        <w:ind w:left="720"/>
-      </w:pPr>
-      <w:r>
-        <w:t xml:space="preserve">Success: </w:t>
-      </w:r>
-      <w:r>
-        <w:t xml:space="preserve">household account is created, </w:t>
-      </w:r>
-      <w:r>
-        <w:t xml:space="preserve">and </w:t>
-      </w:r>
-      <w:r>
-        <w:t>the home page is displayed with the username appease on the top-left corner.</w:t>
-      </w:r>
-    </w:p>
-    <w:p>
-      <w:pPr>
-        <w:ind w:left="720"/>
-      </w:pPr>
-      <w:r>
-        <w:t xml:space="preserve">Failed: fail </w:t>
-      </w:r>
-      <w:r>
-        <w:t>message</w:t>
-      </w:r>
-      <w:r>
-        <w:t xml:space="preserve"> popped up.</w:t>
-      </w:r>
-    </w:p>
-    <w:p>
-      <w:r>
-        <w:t>Steps:</w:t>
-      </w:r>
-    </w:p>
-    <w:p>
-      <w:r>
-        <w:t xml:space="preserve">    - </w:t>
-      </w:r>
-      <w:r>
-        <w:t>O</w:t>
-      </w:r>
-      <w:r>
-        <w:t>pen the website</w:t>
-      </w:r>
-    </w:p>
-    <w:p>
-      <w:r>
-        <w:t xml:space="preserve">    - </w:t>
-      </w:r>
-      <w:r>
-        <w:t>C</w:t>
-      </w:r>
-      <w:r>
-        <w:t xml:space="preserve">lick on </w:t>
-      </w:r>
-      <w:r>
-        <w:t>the Register</w:t>
-      </w:r>
-      <w:r>
-        <w:t xml:space="preserve"> button </w:t>
-      </w:r>
-    </w:p>
-    <w:p>
-      <w:r>
-        <w:t xml:space="preserve">    - </w:t>
-      </w:r>
-      <w:r>
-        <w:t>E</w:t>
-      </w:r>
-      <w:r>
-        <w:t xml:space="preserve">nter </w:t>
-      </w:r>
-      <w:r>
-        <w:t>your</w:t>
-      </w:r>
-      <w:r>
-        <w:t xml:space="preserve"> username</w:t>
-      </w:r>
-      <w:r>
-        <w:t xml:space="preserve"> (email), and </w:t>
-      </w:r>
-      <w:r>
-        <w:t>password in the correct box</w:t>
-      </w:r>
-      <w:r>
-        <w:t>.</w:t>
-      </w:r>
-    </w:p>
-    <w:p>
-      <w:r>
-        <w:t xml:space="preserve">    - an authentication code will be sent to the user email.</w:t>
-      </w:r>
-    </w:p>
-    <w:p>
-      <w:r>
-        <w:t xml:space="preserve">    - Enter the code in the correct box.</w:t>
-      </w:r>
-    </w:p>
-    <w:p>
-      <w:r>
-        <w:t xml:space="preserve">    - account verified and created.</w:t>
-      </w:r>
-    </w:p>
-    <w:p>
-      <w:pPr>
-        <w:pStyle w:val="Heading4"/>
-      </w:pPr>
-      <w:r>
-        <w:lastRenderedPageBreak/>
-        <w:t xml:space="preserve">Test number: </w:t>
-      </w:r>
-      <w:r>
-        <w:t>3</w:t>
-      </w:r>
-    </w:p>
-    <w:p>
-      <w:r>
-        <w:t>Test name:</w:t>
-      </w:r>
-      <w:r>
-        <w:t xml:space="preserve"> </w:t>
-      </w:r>
-      <w:r>
-        <w:t>browse country:</w:t>
-      </w:r>
-    </w:p>
-    <w:p>
-      <w:pPr>
-        <w:pStyle w:val="Heading4"/>
-      </w:pPr>
-      <w:r>
-        <w:t xml:space="preserve">Test number: </w:t>
-      </w:r>
-      <w:r>
-        <w:t>4</w:t>
-      </w:r>
-    </w:p>
-    <w:p>
-      <w:r>
-        <w:t>Test name:</w:t>
-      </w:r>
-      <w:r>
-        <w:t xml:space="preserve"> </w:t>
-      </w:r>
-      <w:r>
-        <w:t>forget password:</w:t>
-      </w:r>
-    </w:p>
-    <w:p>
-      <w:r>
-        <w:t xml:space="preserve">    pre-condition(s):-none</w:t>
-      </w:r>
-    </w:p>
-    <w:p>
-      <w:r>
-        <w:t xml:space="preserve">    post-condition(s):</w:t>
-      </w:r>
-    </w:p>
-    <w:p>
-      <w:r>
-        <w:t xml:space="preserve">        success:</w:t>
-      </w:r>
-      <w:r>
-        <w:t xml:space="preserve"> </w:t>
-      </w:r>
-      <w:r>
-        <w:t>homepage present with the username shown on the top-left corner.</w:t>
-      </w:r>
-    </w:p>
-    <w:p>
-      <w:r>
-        <w:t xml:space="preserve">        failed:</w:t>
-      </w:r>
-      <w:r>
-        <w:t xml:space="preserve"> f</w:t>
-      </w:r>
-      <w:r>
-        <w:t xml:space="preserve">ailed </w:t>
-      </w:r>
-      <w:r>
-        <w:t>message</w:t>
-      </w:r>
-      <w:r>
-        <w:t xml:space="preserve"> </w:t>
-      </w:r>
-      <w:r>
-        <w:t>popped</w:t>
-      </w:r>
-      <w:r>
-        <w:t xml:space="preserve"> up. </w:t>
-      </w:r>
-    </w:p>
-    <w:p>
-      <w:r>
-        <w:t xml:space="preserve">    steps:</w:t>
-      </w:r>
-    </w:p>
-    <w:p>
-      <w:r>
-        <w:t xml:space="preserve">    - open the website</w:t>
-      </w:r>
-    </w:p>
-    <w:p>
-      <w:r>
-        <w:t xml:space="preserve">    - click on login button </w:t>
-      </w:r>
-    </w:p>
-    <w:p>
-      <w:r>
-        <w:t xml:space="preserve">    - click forget password button</w:t>
-      </w:r>
-    </w:p>
-    <w:p>
-      <w:r>
-        <w:t xml:space="preserve">    - click login </w:t>
-      </w:r>
-    </w:p>
-    <w:p>
-      <w:pPr>
-        <w:pStyle w:val="Heading4"/>
-      </w:pPr>
-      <w:r>
-        <w:t xml:space="preserve">Test number: </w:t>
-      </w:r>
-      <w:r>
-        <w:t>5</w:t>
-      </w:r>
-    </w:p>
-    <w:p>
-      <w:r>
-        <w:t>Test name:</w:t>
-      </w:r>
-      <w:r>
-        <w:t xml:space="preserve"> </w:t>
-      </w:r>
-      <w:r>
-        <w:t>donate</w:t>
-      </w:r>
-    </w:p>
-    <w:p>
-      <w:r>
-        <w:t xml:space="preserve">    pre-condition(s): login</w:t>
-      </w:r>
-    </w:p>
-    <w:p>
-      <w:r>
-        <w:t xml:space="preserve">    post-condition(s):</w:t>
-      </w:r>
-    </w:p>
-    <w:p>
-      <w:r>
-        <w:t xml:space="preserve">        success: </w:t>
-      </w:r>
-    </w:p>
-    <w:p>
-      <w:r>
-        <w:t xml:space="preserve">            success </w:t>
-      </w:r>
-      <w:r>
-        <w:t>message</w:t>
-      </w:r>
-      <w:r>
-        <w:t xml:space="preserve"> of donation </w:t>
-      </w:r>
-      <w:r>
-        <w:t>popped</w:t>
-      </w:r>
-      <w:r>
-        <w:t xml:space="preserve"> up.</w:t>
-      </w:r>
-    </w:p>
-    <w:p>
-      <w:r>
-        <w:t xml:space="preserve">            transaction </w:t>
-      </w:r>
-      <w:r>
-        <w:t>successfully</w:t>
-      </w:r>
-      <w:r>
-        <w:t xml:space="preserve"> finished. and stored at the transaction table.</w:t>
-      </w:r>
-    </w:p>
-    <w:p>
-      <w:r>
-        <w:t xml:space="preserve">            the </w:t>
-      </w:r>
-      <w:r>
-        <w:t>number</w:t>
-      </w:r>
-      <w:r>
-        <w:t xml:space="preserve"> of donated panels </w:t>
-      </w:r>
-      <w:r>
-        <w:t xml:space="preserve">is </w:t>
-      </w:r>
-      <w:r>
-        <w:t xml:space="preserve">updated in </w:t>
-      </w:r>
-      <w:r>
-        <w:t>relevant at</w:t>
-      </w:r>
-      <w:r>
-        <w:t xml:space="preserve"> </w:t>
-      </w:r>
-      <w:r>
-        <w:t xml:space="preserve">the </w:t>
+        <w:t xml:space="preserve">relevant </w:t>
       </w:r>
       <w:r>
         <w:t>country detailed page.</w:t>
@@ -1972,7 +2027,6 @@
         </w:rPr>
       </w:pPr>
       <w:r>
-        <w:lastRenderedPageBreak/>
         <w:t xml:space="preserve">Test results </w:t>
       </w:r>
       <w:r>
@@ -1986,15 +2040,15 @@
         <w:tblLook w:val="04A0" w:firstRow="1" w:lastRow="0" w:firstColumn="1" w:lastColumn="0" w:noHBand="0" w:noVBand="1"/>
       </w:tblPr>
       <w:tblGrid>
-        <w:gridCol w:w="2337"/>
-        <w:gridCol w:w="2337"/>
-        <w:gridCol w:w="2338"/>
+        <w:gridCol w:w="1525"/>
+        <w:gridCol w:w="1260"/>
+        <w:gridCol w:w="4227"/>
         <w:gridCol w:w="2338"/>
       </w:tblGrid>
       <w:tr>
         <w:tc>
           <w:tcPr>
-            <w:tcW w:w="2337" w:type="dxa"/>
+            <w:tcW w:w="1525" w:type="dxa"/>
           </w:tcPr>
           <w:p>
             <w:pPr>
@@ -2022,12 +2076,11 @@
         </w:tc>
         <w:tc>
           <w:tcPr>
-            <w:tcW w:w="2337" w:type="dxa"/>
-          </w:tcPr>
-          <w:p>
-            <w:pPr>
-              <w:pStyle w:val="Heading2"/>
-              <w:outlineLvl w:val="1"/>
+            <w:tcW w:w="1260" w:type="dxa"/>
+          </w:tcPr>
+          <w:p>
+            <w:pPr>
+              <w:pStyle w:val="NoSpacing"/>
               <w:rPr>
                 <w:rStyle w:val="Heading1Char"/>
                 <w:rFonts w:asciiTheme="minorHAnsi" w:eastAsiaTheme="minorHAnsi" w:hAnsiTheme="minorHAnsi" w:cstheme="minorBidi"/>
@@ -2044,13 +2097,13 @@
                 <w:sz w:val="22"/>
                 <w:szCs w:val="22"/>
               </w:rPr>
-              <w:t>Success or Failure?</w:t>
-            </w:r>
-          </w:p>
-        </w:tc>
-        <w:tc>
-          <w:tcPr>
-            <w:tcW w:w="2338" w:type="dxa"/>
+              <w:t>Test name</w:t>
+            </w:r>
+          </w:p>
+        </w:tc>
+        <w:tc>
+          <w:tcPr>
+            <w:tcW w:w="4227" w:type="dxa"/>
           </w:tcPr>
           <w:p>
             <w:pPr>
@@ -2072,7 +2125,7 @@
                 <w:sz w:val="22"/>
                 <w:szCs w:val="22"/>
               </w:rPr>
-              <w:t>Notes</w:t>
+              <w:t>Success or Failure?</w:t>
             </w:r>
           </w:p>
         </w:tc>
@@ -2092,18 +2145,7 @@
                 <w:szCs w:val="22"/>
               </w:rPr>
             </w:pPr>
-          </w:p>
-        </w:tc>
-      </w:tr>
-      <w:tr>
-        <w:tc>
-          <w:tcPr>
-            <w:tcW w:w="2337" w:type="dxa"/>
-          </w:tcPr>
-          <w:p>
-            <w:pPr>
-              <w:pStyle w:val="Heading2"/>
-              <w:outlineLvl w:val="1"/>
+            <w:r>
               <w:rPr>
                 <w:rStyle w:val="Heading1Char"/>
                 <w:rFonts w:asciiTheme="minorHAnsi" w:eastAsiaTheme="minorHAnsi" w:hAnsiTheme="minorHAnsi" w:cstheme="minorBidi"/>
@@ -2111,12 +2153,15 @@
                 <w:sz w:val="22"/>
                 <w:szCs w:val="22"/>
               </w:rPr>
-            </w:pPr>
-          </w:p>
-        </w:tc>
-        <w:tc>
-          <w:tcPr>
-            <w:tcW w:w="2337" w:type="dxa"/>
+              <w:t>Notes</w:t>
+            </w:r>
+          </w:p>
+        </w:tc>
+      </w:tr>
+      <w:tr>
+        <w:tc>
+          <w:tcPr>
+            <w:tcW w:w="1525" w:type="dxa"/>
           </w:tcPr>
           <w:p>
             <w:pPr>
@@ -2130,16 +2175,7 @@
                 <w:szCs w:val="22"/>
               </w:rPr>
             </w:pPr>
-          </w:p>
-        </w:tc>
-        <w:tc>
-          <w:tcPr>
-            <w:tcW w:w="2338" w:type="dxa"/>
-          </w:tcPr>
-          <w:p>
-            <w:pPr>
-              <w:pStyle w:val="Heading2"/>
-              <w:outlineLvl w:val="1"/>
+            <w:r>
               <w:rPr>
                 <w:rStyle w:val="Heading1Char"/>
                 <w:rFonts w:asciiTheme="minorHAnsi" w:eastAsiaTheme="minorHAnsi" w:hAnsiTheme="minorHAnsi" w:cstheme="minorBidi"/>
@@ -2147,17 +2183,17 @@
                 <w:sz w:val="22"/>
                 <w:szCs w:val="22"/>
               </w:rPr>
-            </w:pPr>
-          </w:p>
-        </w:tc>
-        <w:tc>
-          <w:tcPr>
-            <w:tcW w:w="2338" w:type="dxa"/>
-          </w:tcPr>
-          <w:p>
-            <w:pPr>
-              <w:pStyle w:val="Heading2"/>
-              <w:outlineLvl w:val="1"/>
+              <w:t>1</w:t>
+            </w:r>
+          </w:p>
+        </w:tc>
+        <w:tc>
+          <w:tcPr>
+            <w:tcW w:w="1260" w:type="dxa"/>
+          </w:tcPr>
+          <w:p>
+            <w:pPr>
+              <w:pStyle w:val="NoSpacing"/>
               <w:rPr>
                 <w:rStyle w:val="Heading1Char"/>
                 <w:rFonts w:asciiTheme="minorHAnsi" w:eastAsiaTheme="minorHAnsi" w:hAnsiTheme="minorHAnsi" w:cstheme="minorBidi"/>
@@ -2166,18 +2202,7 @@
                 <w:szCs w:val="22"/>
               </w:rPr>
             </w:pPr>
-          </w:p>
-        </w:tc>
-      </w:tr>
-      <w:tr>
-        <w:tc>
-          <w:tcPr>
-            <w:tcW w:w="2337" w:type="dxa"/>
-          </w:tcPr>
-          <w:p>
-            <w:pPr>
-              <w:pStyle w:val="Heading2"/>
-              <w:outlineLvl w:val="1"/>
+            <w:r>
               <w:rPr>
                 <w:rStyle w:val="Heading1Char"/>
                 <w:rFonts w:asciiTheme="minorHAnsi" w:eastAsiaTheme="minorHAnsi" w:hAnsiTheme="minorHAnsi" w:cstheme="minorBidi"/>
@@ -2185,12 +2210,13 @@
                 <w:sz w:val="22"/>
                 <w:szCs w:val="22"/>
               </w:rPr>
-            </w:pPr>
-          </w:p>
-        </w:tc>
-        <w:tc>
-          <w:tcPr>
-            <w:tcW w:w="2337" w:type="dxa"/>
+              <w:t>Login</w:t>
+            </w:r>
+          </w:p>
+        </w:tc>
+        <w:tc>
+          <w:tcPr>
+            <w:tcW w:w="4227" w:type="dxa"/>
           </w:tcPr>
           <w:p>
             <w:pPr>
@@ -2224,9 +2250,11 @@
             </w:pPr>
           </w:p>
         </w:tc>
-        <w:tc>
-          <w:tcPr>
-            <w:tcW w:w="2338" w:type="dxa"/>
+      </w:tr>
+      <w:tr>
+        <w:tc>
+          <w:tcPr>
+            <w:tcW w:w="1525" w:type="dxa"/>
           </w:tcPr>
           <w:p>
             <w:pPr>
@@ -2240,18 +2268,7 @@
                 <w:szCs w:val="22"/>
               </w:rPr>
             </w:pPr>
-          </w:p>
-        </w:tc>
-      </w:tr>
-      <w:tr>
-        <w:tc>
-          <w:tcPr>
-            <w:tcW w:w="2337" w:type="dxa"/>
-          </w:tcPr>
-          <w:p>
-            <w:pPr>
-              <w:pStyle w:val="Heading2"/>
-              <w:outlineLvl w:val="1"/>
+            <w:r>
               <w:rPr>
                 <w:rStyle w:val="Heading1Char"/>
                 <w:rFonts w:asciiTheme="minorHAnsi" w:eastAsiaTheme="minorHAnsi" w:hAnsiTheme="minorHAnsi" w:cstheme="minorBidi"/>
@@ -2259,17 +2276,17 @@
                 <w:sz w:val="22"/>
                 <w:szCs w:val="22"/>
               </w:rPr>
-            </w:pPr>
-          </w:p>
-        </w:tc>
-        <w:tc>
-          <w:tcPr>
-            <w:tcW w:w="2337" w:type="dxa"/>
-          </w:tcPr>
-          <w:p>
-            <w:pPr>
-              <w:pStyle w:val="Heading2"/>
-              <w:outlineLvl w:val="1"/>
+              <w:t>2</w:t>
+            </w:r>
+          </w:p>
+        </w:tc>
+        <w:tc>
+          <w:tcPr>
+            <w:tcW w:w="1260" w:type="dxa"/>
+          </w:tcPr>
+          <w:p>
+            <w:pPr>
+              <w:pStyle w:val="NoSpacing"/>
               <w:rPr>
                 <w:rStyle w:val="Heading1Char"/>
                 <w:rFonts w:asciiTheme="minorHAnsi" w:eastAsiaTheme="minorHAnsi" w:hAnsiTheme="minorHAnsi" w:cstheme="minorBidi"/>
@@ -2278,16 +2295,7 @@
                 <w:szCs w:val="22"/>
               </w:rPr>
             </w:pPr>
-          </w:p>
-        </w:tc>
-        <w:tc>
-          <w:tcPr>
-            <w:tcW w:w="2338" w:type="dxa"/>
-          </w:tcPr>
-          <w:p>
-            <w:pPr>
-              <w:pStyle w:val="Heading2"/>
-              <w:outlineLvl w:val="1"/>
+            <w:r>
               <w:rPr>
                 <w:rStyle w:val="Heading1Char"/>
                 <w:rFonts w:asciiTheme="minorHAnsi" w:eastAsiaTheme="minorHAnsi" w:hAnsiTheme="minorHAnsi" w:cstheme="minorBidi"/>
@@ -2295,12 +2303,13 @@
                 <w:sz w:val="22"/>
                 <w:szCs w:val="22"/>
               </w:rPr>
-            </w:pPr>
-          </w:p>
-        </w:tc>
-        <w:tc>
-          <w:tcPr>
-            <w:tcW w:w="2338" w:type="dxa"/>
+              <w:t>Register</w:t>
+            </w:r>
+          </w:p>
+        </w:tc>
+        <w:tc>
+          <w:tcPr>
+            <w:tcW w:w="4227" w:type="dxa"/>
           </w:tcPr>
           <w:p>
             <w:pPr>
@@ -2316,11 +2325,9 @@
             </w:pPr>
           </w:p>
         </w:tc>
-      </w:tr>
-      <w:tr>
-        <w:tc>
-          <w:tcPr>
-            <w:tcW w:w="2337" w:type="dxa"/>
+        <w:tc>
+          <w:tcPr>
+            <w:tcW w:w="2338" w:type="dxa"/>
           </w:tcPr>
           <w:p>
             <w:pPr>
@@ -2336,9 +2343,11 @@
             </w:pPr>
           </w:p>
         </w:tc>
-        <w:tc>
-          <w:tcPr>
-            <w:tcW w:w="2337" w:type="dxa"/>
+      </w:tr>
+      <w:tr>
+        <w:tc>
+          <w:tcPr>
+            <w:tcW w:w="1525" w:type="dxa"/>
           </w:tcPr>
           <w:p>
             <w:pPr>
@@ -2352,16 +2361,7 @@
                 <w:szCs w:val="22"/>
               </w:rPr>
             </w:pPr>
-          </w:p>
-        </w:tc>
-        <w:tc>
-          <w:tcPr>
-            <w:tcW w:w="2338" w:type="dxa"/>
-          </w:tcPr>
-          <w:p>
-            <w:pPr>
-              <w:pStyle w:val="Heading2"/>
-              <w:outlineLvl w:val="1"/>
+            <w:r>
               <w:rPr>
                 <w:rStyle w:val="Heading1Char"/>
                 <w:rFonts w:asciiTheme="minorHAnsi" w:eastAsiaTheme="minorHAnsi" w:hAnsiTheme="minorHAnsi" w:cstheme="minorBidi"/>
@@ -2369,17 +2369,17 @@
                 <w:sz w:val="22"/>
                 <w:szCs w:val="22"/>
               </w:rPr>
-            </w:pPr>
-          </w:p>
-        </w:tc>
-        <w:tc>
-          <w:tcPr>
-            <w:tcW w:w="2338" w:type="dxa"/>
-          </w:tcPr>
-          <w:p>
-            <w:pPr>
-              <w:pStyle w:val="Heading2"/>
-              <w:outlineLvl w:val="1"/>
+              <w:t>3</w:t>
+            </w:r>
+          </w:p>
+        </w:tc>
+        <w:tc>
+          <w:tcPr>
+            <w:tcW w:w="1260" w:type="dxa"/>
+          </w:tcPr>
+          <w:p>
+            <w:pPr>
+              <w:pStyle w:val="NoSpacing"/>
               <w:rPr>
                 <w:rStyle w:val="Heading1Char"/>
                 <w:rFonts w:asciiTheme="minorHAnsi" w:eastAsiaTheme="minorHAnsi" w:hAnsiTheme="minorHAnsi" w:cstheme="minorBidi"/>
@@ -2388,18 +2388,7 @@
                 <w:szCs w:val="22"/>
               </w:rPr>
             </w:pPr>
-          </w:p>
-        </w:tc>
-      </w:tr>
-      <w:tr>
-        <w:tc>
-          <w:tcPr>
-            <w:tcW w:w="2337" w:type="dxa"/>
-          </w:tcPr>
-          <w:p>
-            <w:pPr>
-              <w:pStyle w:val="Heading2"/>
-              <w:outlineLvl w:val="1"/>
+            <w:r>
               <w:rPr>
                 <w:rStyle w:val="Heading1Char"/>
                 <w:rFonts w:asciiTheme="minorHAnsi" w:eastAsiaTheme="minorHAnsi" w:hAnsiTheme="minorHAnsi" w:cstheme="minorBidi"/>
@@ -2407,12 +2396,13 @@
                 <w:sz w:val="22"/>
                 <w:szCs w:val="22"/>
               </w:rPr>
-            </w:pPr>
-          </w:p>
-        </w:tc>
-        <w:tc>
-          <w:tcPr>
-            <w:tcW w:w="2337" w:type="dxa"/>
+              <w:t>Browse country list</w:t>
+            </w:r>
+          </w:p>
+        </w:tc>
+        <w:tc>
+          <w:tcPr>
+            <w:tcW w:w="4227" w:type="dxa"/>
           </w:tcPr>
           <w:p>
             <w:pPr>
@@ -2446,9 +2436,11 @@
             </w:pPr>
           </w:p>
         </w:tc>
-        <w:tc>
-          <w:tcPr>
-            <w:tcW w:w="2338" w:type="dxa"/>
+      </w:tr>
+      <w:tr>
+        <w:tc>
+          <w:tcPr>
+            <w:tcW w:w="1525" w:type="dxa"/>
           </w:tcPr>
           <w:p>
             <w:pPr>
@@ -2462,18 +2454,7 @@
                 <w:szCs w:val="22"/>
               </w:rPr>
             </w:pPr>
-          </w:p>
-        </w:tc>
-      </w:tr>
-      <w:tr>
-        <w:tc>
-          <w:tcPr>
-            <w:tcW w:w="2337" w:type="dxa"/>
-          </w:tcPr>
-          <w:p>
-            <w:pPr>
-              <w:pStyle w:val="Heading2"/>
-              <w:outlineLvl w:val="1"/>
+            <w:r>
               <w:rPr>
                 <w:rStyle w:val="Heading1Char"/>
                 <w:rFonts w:asciiTheme="minorHAnsi" w:eastAsiaTheme="minorHAnsi" w:hAnsiTheme="minorHAnsi" w:cstheme="minorBidi"/>
@@ -2481,17 +2462,17 @@
                 <w:sz w:val="22"/>
                 <w:szCs w:val="22"/>
               </w:rPr>
-            </w:pPr>
-          </w:p>
-        </w:tc>
-        <w:tc>
-          <w:tcPr>
-            <w:tcW w:w="2337" w:type="dxa"/>
-          </w:tcPr>
-          <w:p>
-            <w:pPr>
-              <w:pStyle w:val="Heading2"/>
-              <w:outlineLvl w:val="1"/>
+              <w:t>4</w:t>
+            </w:r>
+          </w:p>
+        </w:tc>
+        <w:tc>
+          <w:tcPr>
+            <w:tcW w:w="1260" w:type="dxa"/>
+          </w:tcPr>
+          <w:p>
+            <w:pPr>
+              <w:pStyle w:val="NoSpacing"/>
               <w:rPr>
                 <w:rStyle w:val="Heading1Char"/>
                 <w:rFonts w:asciiTheme="minorHAnsi" w:eastAsiaTheme="minorHAnsi" w:hAnsiTheme="minorHAnsi" w:cstheme="minorBidi"/>
@@ -2500,11 +2481,188 @@
                 <w:szCs w:val="22"/>
               </w:rPr>
             </w:pPr>
+            <w:r>
+              <w:rPr>
+                <w:rStyle w:val="Heading1Char"/>
+                <w:rFonts w:asciiTheme="minorHAnsi" w:eastAsiaTheme="minorHAnsi" w:hAnsiTheme="minorHAnsi" w:cstheme="minorBidi"/>
+                <w:color w:val="auto"/>
+                <w:sz w:val="22"/>
+                <w:szCs w:val="22"/>
+              </w:rPr>
+              <w:t>Forget password</w:t>
+            </w:r>
+          </w:p>
+        </w:tc>
+        <w:tc>
+          <w:tcPr>
+            <w:tcW w:w="4227" w:type="dxa"/>
+          </w:tcPr>
+          <w:p>
+            <w:pPr>
+              <w:pStyle w:val="Heading2"/>
+              <w:outlineLvl w:val="1"/>
+              <w:rPr>
+                <w:rStyle w:val="Heading1Char"/>
+                <w:rFonts w:asciiTheme="minorHAnsi" w:eastAsiaTheme="minorHAnsi" w:hAnsiTheme="minorHAnsi" w:cstheme="minorBidi"/>
+                <w:color w:val="auto"/>
+                <w:sz w:val="22"/>
+                <w:szCs w:val="22"/>
+              </w:rPr>
+            </w:pPr>
           </w:p>
         </w:tc>
         <w:tc>
           <w:tcPr>
             <w:tcW w:w="2338" w:type="dxa"/>
+          </w:tcPr>
+          <w:p>
+            <w:pPr>
+              <w:pStyle w:val="Heading2"/>
+              <w:outlineLvl w:val="1"/>
+              <w:rPr>
+                <w:rStyle w:val="Heading1Char"/>
+                <w:rFonts w:asciiTheme="minorHAnsi" w:eastAsiaTheme="minorHAnsi" w:hAnsiTheme="minorHAnsi" w:cstheme="minorBidi"/>
+                <w:color w:val="auto"/>
+                <w:sz w:val="22"/>
+                <w:szCs w:val="22"/>
+              </w:rPr>
+            </w:pPr>
+          </w:p>
+        </w:tc>
+      </w:tr>
+      <w:tr>
+        <w:tc>
+          <w:tcPr>
+            <w:tcW w:w="1525" w:type="dxa"/>
+          </w:tcPr>
+          <w:p>
+            <w:pPr>
+              <w:pStyle w:val="Heading2"/>
+              <w:outlineLvl w:val="1"/>
+              <w:rPr>
+                <w:rStyle w:val="Heading1Char"/>
+                <w:rFonts w:asciiTheme="minorHAnsi" w:eastAsiaTheme="minorHAnsi" w:hAnsiTheme="minorHAnsi" w:cstheme="minorBidi"/>
+                <w:color w:val="auto"/>
+                <w:sz w:val="22"/>
+                <w:szCs w:val="22"/>
+              </w:rPr>
+            </w:pPr>
+            <w:r>
+              <w:rPr>
+                <w:rStyle w:val="Heading1Char"/>
+                <w:rFonts w:asciiTheme="minorHAnsi" w:eastAsiaTheme="minorHAnsi" w:hAnsiTheme="minorHAnsi" w:cstheme="minorBidi"/>
+                <w:color w:val="auto"/>
+                <w:sz w:val="22"/>
+                <w:szCs w:val="22"/>
+              </w:rPr>
+              <w:t>5</w:t>
+            </w:r>
+          </w:p>
+        </w:tc>
+        <w:tc>
+          <w:tcPr>
+            <w:tcW w:w="1260" w:type="dxa"/>
+          </w:tcPr>
+          <w:p>
+            <w:pPr>
+              <w:pStyle w:val="NoSpacing"/>
+              <w:rPr>
+                <w:rStyle w:val="Heading1Char"/>
+                <w:rFonts w:asciiTheme="minorHAnsi" w:eastAsiaTheme="minorHAnsi" w:hAnsiTheme="minorHAnsi" w:cstheme="minorBidi"/>
+                <w:color w:val="auto"/>
+                <w:sz w:val="22"/>
+                <w:szCs w:val="22"/>
+              </w:rPr>
+            </w:pPr>
+            <w:r>
+              <w:rPr>
+                <w:rStyle w:val="Heading1Char"/>
+                <w:rFonts w:asciiTheme="minorHAnsi" w:eastAsiaTheme="minorHAnsi" w:hAnsiTheme="minorHAnsi" w:cstheme="minorBidi"/>
+                <w:color w:val="auto"/>
+                <w:sz w:val="22"/>
+                <w:szCs w:val="22"/>
+              </w:rPr>
+              <w:t>donate</w:t>
+            </w:r>
+          </w:p>
+        </w:tc>
+        <w:tc>
+          <w:tcPr>
+            <w:tcW w:w="4227" w:type="dxa"/>
+          </w:tcPr>
+          <w:p>
+            <w:pPr>
+              <w:pStyle w:val="Heading2"/>
+              <w:outlineLvl w:val="1"/>
+              <w:rPr>
+                <w:rStyle w:val="Heading1Char"/>
+                <w:rFonts w:asciiTheme="minorHAnsi" w:eastAsiaTheme="minorHAnsi" w:hAnsiTheme="minorHAnsi" w:cstheme="minorBidi"/>
+                <w:color w:val="auto"/>
+                <w:sz w:val="22"/>
+                <w:szCs w:val="22"/>
+              </w:rPr>
+            </w:pPr>
+          </w:p>
+        </w:tc>
+        <w:tc>
+          <w:tcPr>
+            <w:tcW w:w="2338" w:type="dxa"/>
+          </w:tcPr>
+          <w:p>
+            <w:pPr>
+              <w:pStyle w:val="Heading2"/>
+              <w:outlineLvl w:val="1"/>
+              <w:rPr>
+                <w:rStyle w:val="Heading1Char"/>
+                <w:rFonts w:asciiTheme="minorHAnsi" w:eastAsiaTheme="minorHAnsi" w:hAnsiTheme="minorHAnsi" w:cstheme="minorBidi"/>
+                <w:color w:val="auto"/>
+                <w:sz w:val="22"/>
+                <w:szCs w:val="22"/>
+              </w:rPr>
+            </w:pPr>
+          </w:p>
+        </w:tc>
+      </w:tr>
+      <w:tr>
+        <w:tc>
+          <w:tcPr>
+            <w:tcW w:w="1525" w:type="dxa"/>
+          </w:tcPr>
+          <w:p>
+            <w:pPr>
+              <w:pStyle w:val="Heading2"/>
+              <w:outlineLvl w:val="1"/>
+              <w:rPr>
+                <w:rStyle w:val="Heading1Char"/>
+                <w:rFonts w:asciiTheme="minorHAnsi" w:eastAsiaTheme="minorHAnsi" w:hAnsiTheme="minorHAnsi" w:cstheme="minorBidi"/>
+                <w:color w:val="auto"/>
+                <w:sz w:val="22"/>
+                <w:szCs w:val="22"/>
+              </w:rPr>
+            </w:pPr>
+          </w:p>
+        </w:tc>
+        <w:tc>
+          <w:tcPr>
+            <w:tcW w:w="1260" w:type="dxa"/>
+          </w:tcPr>
+          <w:p>
+            <w:pPr>
+              <w:pStyle w:val="Heading2"/>
+              <w:outlineLvl w:val="1"/>
+              <w:rPr>
+                <w:rStyle w:val="Heading1Char"/>
+                <w:rFonts w:asciiTheme="minorHAnsi" w:eastAsiaTheme="minorHAnsi" w:hAnsiTheme="minorHAnsi" w:cstheme="minorBidi"/>
+                <w:color w:val="auto"/>
+                <w:sz w:val="22"/>
+                <w:szCs w:val="22"/>
+              </w:rPr>
+            </w:pPr>
+          </w:p>
+        </w:tc>
+        <w:tc>
+          <w:tcPr>
+            <w:tcW w:w="4227" w:type="dxa"/>
           </w:tcPr>
           <w:p>
             <w:pPr>
@@ -2654,6 +2812,7 @@
         <w:pStyle w:val="Heading3"/>
       </w:pPr>
       <w:r>
+        <w:lastRenderedPageBreak/>
         <w:t>First iteration – week 3 to 5:</w:t>
       </w:r>
     </w:p>
@@ -2714,6 +2873,7 @@
         </w:rPr>
         <w:t xml:space="preserve">Frontend team: </w:t>
       </w:r>
+      <w:proofErr w:type="spellStart"/>
       <w:r>
         <w:rPr>
           <w:rFonts w:ascii="Tahoma" w:hAnsi="Tahoma" w:cs="Tahoma"/>
@@ -2721,7 +2881,17 @@
           <w:szCs w:val="20"/>
           <w:lang w:eastAsia="ar-SA"/>
         </w:rPr>
-        <w:t>Yifei Guo</w:t>
+        <w:t>Yifei</w:t>
+      </w:r>
+      <w:proofErr w:type="spellEnd"/>
+      <w:r>
+        <w:rPr>
+          <w:rFonts w:ascii="Tahoma" w:hAnsi="Tahoma" w:cs="Tahoma"/>
+          <w:sz w:val="20"/>
+          <w:szCs w:val="20"/>
+          <w:lang w:eastAsia="ar-SA"/>
+        </w:rPr>
+        <w:t xml:space="preserve"> Guo</w:t>
       </w:r>
       <w:r>
         <w:rPr>
@@ -2739,7 +2909,27 @@
           <w:szCs w:val="20"/>
           <w:lang w:eastAsia="ar-SA"/>
         </w:rPr>
-        <w:t xml:space="preserve"> Zeyu Li</w:t>
+        <w:t xml:space="preserve"> </w:t>
+      </w:r>
+      <w:proofErr w:type="spellStart"/>
+      <w:r>
+        <w:rPr>
+          <w:rFonts w:ascii="Tahoma" w:hAnsi="Tahoma" w:cs="Tahoma"/>
+          <w:sz w:val="20"/>
+          <w:szCs w:val="20"/>
+          <w:lang w:eastAsia="ar-SA"/>
+        </w:rPr>
+        <w:t>Zeyu</w:t>
+      </w:r>
+      <w:proofErr w:type="spellEnd"/>
+      <w:r>
+        <w:rPr>
+          <w:rFonts w:ascii="Tahoma" w:hAnsi="Tahoma" w:cs="Tahoma"/>
+          <w:sz w:val="20"/>
+          <w:szCs w:val="20"/>
+          <w:lang w:eastAsia="ar-SA"/>
+        </w:rPr>
+        <w:t xml:space="preserve"> Li</w:t>
       </w:r>
     </w:p>
     <w:p>
@@ -2791,6 +2981,7 @@
         </w:rPr>
         <w:t xml:space="preserve"> </w:t>
       </w:r>
+      <w:proofErr w:type="spellStart"/>
       <w:r>
         <w:rPr>
           <w:rFonts w:ascii="Tahoma" w:hAnsi="Tahoma" w:cs="Tahoma"/>
@@ -2798,7 +2989,17 @@
           <w:szCs w:val="20"/>
           <w:lang w:eastAsia="ar-SA"/>
         </w:rPr>
-        <w:t>Yixiang Wang</w:t>
+        <w:t>Yixiang</w:t>
+      </w:r>
+      <w:proofErr w:type="spellEnd"/>
+      <w:r>
+        <w:rPr>
+          <w:rFonts w:ascii="Tahoma" w:hAnsi="Tahoma" w:cs="Tahoma"/>
+          <w:sz w:val="20"/>
+          <w:szCs w:val="20"/>
+          <w:lang w:eastAsia="ar-SA"/>
+        </w:rPr>
+        <w:t xml:space="preserve"> Wang</w:t>
       </w:r>
       <w:r>
         <w:rPr>
@@ -2922,6 +3123,7 @@
         </w:rPr>
         <w:t xml:space="preserve">Frontend team: </w:t>
       </w:r>
+      <w:proofErr w:type="spellStart"/>
       <w:r>
         <w:rPr>
           <w:rFonts w:ascii="Tahoma" w:hAnsi="Tahoma" w:cs="Tahoma"/>
@@ -2929,7 +3131,17 @@
           <w:szCs w:val="20"/>
           <w:lang w:eastAsia="ar-SA"/>
         </w:rPr>
-        <w:t>Yifei Guo</w:t>
+        <w:t>Yifei</w:t>
+      </w:r>
+      <w:proofErr w:type="spellEnd"/>
+      <w:r>
+        <w:rPr>
+          <w:rFonts w:ascii="Tahoma" w:hAnsi="Tahoma" w:cs="Tahoma"/>
+          <w:sz w:val="20"/>
+          <w:szCs w:val="20"/>
+          <w:lang w:eastAsia="ar-SA"/>
+        </w:rPr>
+        <w:t xml:space="preserve"> Guo</w:t>
       </w:r>
       <w:r>
         <w:rPr>
@@ -2947,7 +3159,27 @@
           <w:szCs w:val="20"/>
           <w:lang w:eastAsia="ar-SA"/>
         </w:rPr>
-        <w:t xml:space="preserve"> Zeyu Li</w:t>
+        <w:t xml:space="preserve"> </w:t>
+      </w:r>
+      <w:proofErr w:type="spellStart"/>
+      <w:r>
+        <w:rPr>
+          <w:rFonts w:ascii="Tahoma" w:hAnsi="Tahoma" w:cs="Tahoma"/>
+          <w:sz w:val="20"/>
+          <w:szCs w:val="20"/>
+          <w:lang w:eastAsia="ar-SA"/>
+        </w:rPr>
+        <w:t>Zeyu</w:t>
+      </w:r>
+      <w:proofErr w:type="spellEnd"/>
+      <w:r>
+        <w:rPr>
+          <w:rFonts w:ascii="Tahoma" w:hAnsi="Tahoma" w:cs="Tahoma"/>
+          <w:sz w:val="20"/>
+          <w:szCs w:val="20"/>
+          <w:lang w:eastAsia="ar-SA"/>
+        </w:rPr>
+        <w:t xml:space="preserve"> Li</w:t>
       </w:r>
     </w:p>
     <w:p>
@@ -2999,6 +3231,7 @@
         </w:rPr>
         <w:t xml:space="preserve"> </w:t>
       </w:r>
+      <w:proofErr w:type="spellStart"/>
       <w:r>
         <w:rPr>
           <w:rFonts w:ascii="Tahoma" w:hAnsi="Tahoma" w:cs="Tahoma"/>
@@ -3006,7 +3239,17 @@
           <w:szCs w:val="20"/>
           <w:lang w:eastAsia="ar-SA"/>
         </w:rPr>
-        <w:t>Yixiang Wang</w:t>
+        <w:t>Yixiang</w:t>
+      </w:r>
+      <w:proofErr w:type="spellEnd"/>
+      <w:r>
+        <w:rPr>
+          <w:rFonts w:ascii="Tahoma" w:hAnsi="Tahoma" w:cs="Tahoma"/>
+          <w:sz w:val="20"/>
+          <w:szCs w:val="20"/>
+          <w:lang w:eastAsia="ar-SA"/>
+        </w:rPr>
+        <w:t xml:space="preserve"> Wang</w:t>
       </w:r>
       <w:r>
         <w:rPr>
@@ -3082,7 +3325,6 @@
         <w:pStyle w:val="Heading3"/>
       </w:pPr>
       <w:r>
-        <w:lastRenderedPageBreak/>
         <w:t>Third iteration – week 9 to 11:</w:t>
       </w:r>
     </w:p>
@@ -3098,6 +3340,7 @@
       <w:r>
         <w:t xml:space="preserve">In the third iteration, we faced some difficulties dealing with executing quires. </w:t>
       </w:r>
+      <w:proofErr w:type="spellStart"/>
       <w:r>
         <w:rPr>
           <w:rFonts w:ascii="Tahoma" w:hAnsi="Tahoma" w:cs="Tahoma"/>
@@ -3105,7 +3348,17 @@
           <w:szCs w:val="20"/>
           <w:lang w:eastAsia="ar-SA"/>
         </w:rPr>
-        <w:t>Yixiang Wang</w:t>
+        <w:t>Yixiang</w:t>
+      </w:r>
+      <w:proofErr w:type="spellEnd"/>
+      <w:r>
+        <w:rPr>
+          <w:rFonts w:ascii="Tahoma" w:hAnsi="Tahoma" w:cs="Tahoma"/>
+          <w:sz w:val="20"/>
+          <w:szCs w:val="20"/>
+          <w:lang w:eastAsia="ar-SA"/>
+        </w:rPr>
+        <w:t xml:space="preserve"> Wang</w:t>
       </w:r>
       <w:r>
         <w:rPr>
@@ -3181,6 +3434,7 @@
         </w:rPr>
         <w:t>through MySQL and by using the “</w:t>
       </w:r>
+      <w:proofErr w:type="spellStart"/>
       <w:r>
         <w:rPr>
           <w:rFonts w:ascii="Tahoma" w:hAnsi="Tahoma" w:cs="Tahoma"/>
@@ -3190,6 +3444,7 @@
         </w:rPr>
         <w:t>Sequelize</w:t>
       </w:r>
+      <w:proofErr w:type="spellEnd"/>
       <w:r>
         <w:rPr>
           <w:rFonts w:ascii="Tahoma" w:hAnsi="Tahoma" w:cs="Tahoma"/>
@@ -3251,6 +3506,7 @@
         </w:rPr>
         <w:t xml:space="preserve">Frontend team: </w:t>
       </w:r>
+      <w:proofErr w:type="spellStart"/>
       <w:r>
         <w:rPr>
           <w:rFonts w:ascii="Tahoma" w:hAnsi="Tahoma" w:cs="Tahoma"/>
@@ -3258,7 +3514,17 @@
           <w:szCs w:val="20"/>
           <w:lang w:eastAsia="ar-SA"/>
         </w:rPr>
-        <w:t>Yifei Guo</w:t>
+        <w:t>Yifei</w:t>
+      </w:r>
+      <w:proofErr w:type="spellEnd"/>
+      <w:r>
+        <w:rPr>
+          <w:rFonts w:ascii="Tahoma" w:hAnsi="Tahoma" w:cs="Tahoma"/>
+          <w:sz w:val="20"/>
+          <w:szCs w:val="20"/>
+          <w:lang w:eastAsia="ar-SA"/>
+        </w:rPr>
+        <w:t xml:space="preserve"> Guo</w:t>
       </w:r>
       <w:r>
         <w:rPr>
@@ -3276,7 +3542,27 @@
           <w:szCs w:val="20"/>
           <w:lang w:eastAsia="ar-SA"/>
         </w:rPr>
-        <w:t xml:space="preserve"> Zeyu Li</w:t>
+        <w:t xml:space="preserve"> </w:t>
+      </w:r>
+      <w:proofErr w:type="spellStart"/>
+      <w:r>
+        <w:rPr>
+          <w:rFonts w:ascii="Tahoma" w:hAnsi="Tahoma" w:cs="Tahoma"/>
+          <w:sz w:val="20"/>
+          <w:szCs w:val="20"/>
+          <w:lang w:eastAsia="ar-SA"/>
+        </w:rPr>
+        <w:t>Zeyu</w:t>
+      </w:r>
+      <w:proofErr w:type="spellEnd"/>
+      <w:r>
+        <w:rPr>
+          <w:rFonts w:ascii="Tahoma" w:hAnsi="Tahoma" w:cs="Tahoma"/>
+          <w:sz w:val="20"/>
+          <w:szCs w:val="20"/>
+          <w:lang w:eastAsia="ar-SA"/>
+        </w:rPr>
+        <w:t xml:space="preserve"> Li</w:t>
       </w:r>
     </w:p>
     <w:p>
@@ -3328,6 +3614,7 @@
         </w:rPr>
         <w:t xml:space="preserve"> </w:t>
       </w:r>
+      <w:proofErr w:type="spellStart"/>
       <w:r>
         <w:rPr>
           <w:rFonts w:ascii="Tahoma" w:hAnsi="Tahoma" w:cs="Tahoma"/>
@@ -3335,7 +3622,17 @@
           <w:szCs w:val="20"/>
           <w:lang w:eastAsia="ar-SA"/>
         </w:rPr>
-        <w:t>Yixiang Wang</w:t>
+        <w:t>Yixiang</w:t>
+      </w:r>
+      <w:proofErr w:type="spellEnd"/>
+      <w:r>
+        <w:rPr>
+          <w:rFonts w:ascii="Tahoma" w:hAnsi="Tahoma" w:cs="Tahoma"/>
+          <w:sz w:val="20"/>
+          <w:szCs w:val="20"/>
+          <w:lang w:eastAsia="ar-SA"/>
+        </w:rPr>
+        <w:t xml:space="preserve"> Wang</w:t>
       </w:r>
       <w:r>
         <w:rPr>
@@ -3414,6 +3711,7 @@
         </w:rPr>
         <w:t xml:space="preserve">, </w:t>
       </w:r>
+      <w:proofErr w:type="spellStart"/>
       <w:r>
         <w:rPr>
           <w:rFonts w:ascii="Tahoma" w:hAnsi="Tahoma" w:cs="Tahoma"/>
@@ -3421,7 +3719,17 @@
           <w:szCs w:val="20"/>
           <w:lang w:eastAsia="ar-SA"/>
         </w:rPr>
-        <w:t>Yixiang Wang</w:t>
+        <w:t>Yixiang</w:t>
+      </w:r>
+      <w:proofErr w:type="spellEnd"/>
+      <w:r>
+        <w:rPr>
+          <w:rFonts w:ascii="Tahoma" w:hAnsi="Tahoma" w:cs="Tahoma"/>
+          <w:sz w:val="20"/>
+          <w:szCs w:val="20"/>
+          <w:lang w:eastAsia="ar-SA"/>
+        </w:rPr>
+        <w:t xml:space="preserve"> Wang</w:t>
       </w:r>
       <w:r>
         <w:rPr>
@@ -3567,12 +3875,20 @@
       </w:pPr>
       <w:r>
         <w:rPr>
+          <w:rFonts w:ascii="Courier New" w:eastAsia="Times New Roman" w:hAnsi="Courier New" w:cs="Courier New"/>
+          <w:sz w:val="20"/>
+          <w:szCs w:val="20"/>
+        </w:rPr>
+        <w:t>UML:</w:t>
+      </w:r>
+      <w:r>
+        <w:rPr>
           <w:rFonts w:ascii="Tahoma" w:hAnsi="Tahoma" w:cs="Tahoma"/>
           <w:sz w:val="20"/>
           <w:szCs w:val="20"/>
           <w:lang w:eastAsia="ar-SA"/>
         </w:rPr>
-        <w:t>UML: Arwa Alfitni</w:t>
+        <w:t xml:space="preserve"> Arwa Alfitni</w:t>
       </w:r>
     </w:p>
     <w:p>
@@ -3607,6 +3923,66 @@
           <w:szCs w:val="20"/>
         </w:rPr>
       </w:pPr>
+      <w:r>
+        <w:rPr>
+          <w:rFonts w:ascii="Courier New" w:eastAsia="Times New Roman" w:hAnsi="Courier New" w:cs="Courier New"/>
+          <w:sz w:val="20"/>
+          <w:szCs w:val="20"/>
+        </w:rPr>
+        <w:t>Meeting Minutes: Arwa</w:t>
+      </w:r>
+    </w:p>
+    <w:p>
+      <w:pPr>
+        <w:pStyle w:val="ListParagraph"/>
+        <w:numPr>
+          <w:ilvl w:val="2"/>
+          <w:numId w:val="6"/>
+        </w:numPr>
+        <w:tabs>
+          <w:tab w:val="left" w:pos="916"/>
+          <w:tab w:val="left" w:pos="1832"/>
+          <w:tab w:val="left" w:pos="2748"/>
+          <w:tab w:val="left" w:pos="3664"/>
+          <w:tab w:val="left" w:pos="4580"/>
+          <w:tab w:val="left" w:pos="5496"/>
+          <w:tab w:val="left" w:pos="6412"/>
+          <w:tab w:val="left" w:pos="7328"/>
+          <w:tab w:val="left" w:pos="8244"/>
+          <w:tab w:val="left" w:pos="9160"/>
+          <w:tab w:val="left" w:pos="10076"/>
+          <w:tab w:val="left" w:pos="10992"/>
+          <w:tab w:val="left" w:pos="11908"/>
+          <w:tab w:val="left" w:pos="12824"/>
+          <w:tab w:val="left" w:pos="13740"/>
+          <w:tab w:val="left" w:pos="14656"/>
+        </w:tabs>
+        <w:spacing w:after="0" w:line="240" w:lineRule="auto"/>
+        <w:rPr>
+          <w:rFonts w:ascii="Courier New" w:eastAsia="Times New Roman" w:hAnsi="Courier New" w:cs="Courier New"/>
+          <w:sz w:val="20"/>
+          <w:szCs w:val="20"/>
+        </w:rPr>
+      </w:pPr>
+      <w:r>
+        <w:rPr>
+          <w:rFonts w:ascii="Courier New" w:eastAsia="Times New Roman" w:hAnsi="Courier New" w:cs="Courier New"/>
+          <w:sz w:val="20"/>
+          <w:szCs w:val="20"/>
+        </w:rPr>
+        <w:t xml:space="preserve">Conclusion: </w:t>
+      </w:r>
+      <w:proofErr w:type="spellStart"/>
+      <w:r>
+        <w:rPr>
+          <w:rFonts w:ascii="Tahoma" w:hAnsi="Tahoma" w:cs="Tahoma"/>
+          <w:sz w:val="20"/>
+          <w:szCs w:val="20"/>
+          <w:lang w:eastAsia="ar-SA"/>
+        </w:rPr>
+        <w:t>Yixiang</w:t>
+      </w:r>
+      <w:proofErr w:type="spellEnd"/>
     </w:p>
     <w:p>
       <w:pPr>
@@ -3648,6 +4024,53 @@
         </w:rPr>
         <w:t>Setup guide:</w:t>
       </w:r>
+      <w:r>
+        <w:rPr>
+          <w:rFonts w:ascii="Tahoma" w:hAnsi="Tahoma" w:cs="Tahoma"/>
+          <w:sz w:val="20"/>
+          <w:szCs w:val="20"/>
+          <w:lang w:eastAsia="ar-SA"/>
+        </w:rPr>
+        <w:t xml:space="preserve"> </w:t>
+      </w:r>
+      <w:proofErr w:type="spellStart"/>
+      <w:r>
+        <w:rPr>
+          <w:rFonts w:ascii="Tahoma" w:hAnsi="Tahoma" w:cs="Tahoma"/>
+          <w:sz w:val="20"/>
+          <w:szCs w:val="20"/>
+          <w:lang w:eastAsia="ar-SA"/>
+        </w:rPr>
+        <w:t>Yixiang</w:t>
+      </w:r>
+      <w:proofErr w:type="spellEnd"/>
+      <w:r>
+        <w:rPr>
+          <w:rFonts w:ascii="Tahoma" w:hAnsi="Tahoma" w:cs="Tahoma"/>
+          <w:sz w:val="20"/>
+          <w:szCs w:val="20"/>
+          <w:lang w:eastAsia="ar-SA"/>
+        </w:rPr>
+        <w:t xml:space="preserve"> </w:t>
+      </w:r>
+      <w:r>
+        <w:rPr>
+          <w:rFonts w:ascii="Tahoma" w:hAnsi="Tahoma" w:cs="Tahoma"/>
+          <w:sz w:val="20"/>
+          <w:szCs w:val="20"/>
+          <w:lang w:eastAsia="ar-SA"/>
+        </w:rPr>
+        <w:t>and</w:t>
+      </w:r>
+      <w:r>
+        <w:rPr>
+          <w:rFonts w:ascii="Tahoma" w:hAnsi="Tahoma" w:cs="Tahoma"/>
+          <w:sz w:val="20"/>
+          <w:szCs w:val="20"/>
+          <w:lang w:eastAsia="ar-SA"/>
+        </w:rPr>
+        <w:t xml:space="preserve"> Yue </w:t>
+      </w:r>
     </w:p>
     <w:p>
       <w:pPr>
@@ -3733,6 +4156,47 @@
     </w:p>
     <w:p>
       <w:pPr>
+        <w:pStyle w:val="ListParagraph"/>
+        <w:numPr>
+          <w:ilvl w:val="1"/>
+          <w:numId w:val="6"/>
+        </w:numPr>
+        <w:tabs>
+          <w:tab w:val="left" w:pos="916"/>
+          <w:tab w:val="left" w:pos="1832"/>
+          <w:tab w:val="left" w:pos="2748"/>
+          <w:tab w:val="left" w:pos="3664"/>
+          <w:tab w:val="left" w:pos="4580"/>
+          <w:tab w:val="left" w:pos="5496"/>
+          <w:tab w:val="left" w:pos="6412"/>
+          <w:tab w:val="left" w:pos="7328"/>
+          <w:tab w:val="left" w:pos="8244"/>
+          <w:tab w:val="left" w:pos="9160"/>
+          <w:tab w:val="left" w:pos="10076"/>
+          <w:tab w:val="left" w:pos="10992"/>
+          <w:tab w:val="left" w:pos="11908"/>
+          <w:tab w:val="left" w:pos="12824"/>
+          <w:tab w:val="left" w:pos="13740"/>
+          <w:tab w:val="left" w:pos="14656"/>
+        </w:tabs>
+        <w:spacing w:after="0" w:line="240" w:lineRule="auto"/>
+        <w:rPr>
+          <w:rFonts w:ascii="Courier New" w:eastAsia="Times New Roman" w:hAnsi="Courier New" w:cs="Courier New"/>
+          <w:sz w:val="20"/>
+          <w:szCs w:val="20"/>
+        </w:rPr>
+      </w:pPr>
+      <w:r>
+        <w:rPr>
+          <w:rFonts w:ascii="Courier New" w:eastAsia="Times New Roman" w:hAnsi="Courier New" w:cs="Courier New"/>
+          <w:sz w:val="20"/>
+          <w:szCs w:val="20"/>
+        </w:rPr>
+        <w:t>Test cases: Arwa</w:t>
+      </w:r>
+    </w:p>
+    <w:p>
+      <w:pPr>
         <w:rPr>
           <w:rStyle w:val="Heading2Char"/>
         </w:rPr>
@@ -3801,6 +4265,7 @@
         <w:rPr>
           <w:rStyle w:val="Heading2Char"/>
         </w:rPr>
+        <w:lastRenderedPageBreak/>
         <w:t>Meeting minutes samples:</w:t>
       </w:r>
     </w:p>
@@ -4479,7 +4944,67 @@
                 <w:szCs w:val="20"/>
                 <w:lang w:eastAsia="ar-SA"/>
               </w:rPr>
-              <w:t>Arwa Alfitni, Yifei Guo, Zeyu Li, Yixiang Wang, Yue Zhou</w:t>
+              <w:t xml:space="preserve">Arwa Alfitni, </w:t>
+            </w:r>
+            <w:proofErr w:type="spellStart"/>
+            <w:r>
+              <w:rPr>
+                <w:rFonts w:ascii="Tahoma" w:hAnsi="Tahoma" w:cs="Tahoma"/>
+                <w:sz w:val="20"/>
+                <w:szCs w:val="20"/>
+                <w:lang w:eastAsia="ar-SA"/>
+              </w:rPr>
+              <w:t>Yifei</w:t>
+            </w:r>
+            <w:proofErr w:type="spellEnd"/>
+            <w:r>
+              <w:rPr>
+                <w:rFonts w:ascii="Tahoma" w:hAnsi="Tahoma" w:cs="Tahoma"/>
+                <w:sz w:val="20"/>
+                <w:szCs w:val="20"/>
+                <w:lang w:eastAsia="ar-SA"/>
+              </w:rPr>
+              <w:t xml:space="preserve"> Guo, </w:t>
+            </w:r>
+            <w:proofErr w:type="spellStart"/>
+            <w:r>
+              <w:rPr>
+                <w:rFonts w:ascii="Tahoma" w:hAnsi="Tahoma" w:cs="Tahoma"/>
+                <w:sz w:val="20"/>
+                <w:szCs w:val="20"/>
+                <w:lang w:eastAsia="ar-SA"/>
+              </w:rPr>
+              <w:t>Zeyu</w:t>
+            </w:r>
+            <w:proofErr w:type="spellEnd"/>
+            <w:r>
+              <w:rPr>
+                <w:rFonts w:ascii="Tahoma" w:hAnsi="Tahoma" w:cs="Tahoma"/>
+                <w:sz w:val="20"/>
+                <w:szCs w:val="20"/>
+                <w:lang w:eastAsia="ar-SA"/>
+              </w:rPr>
+              <w:t xml:space="preserve"> Li, </w:t>
+            </w:r>
+            <w:proofErr w:type="spellStart"/>
+            <w:r>
+              <w:rPr>
+                <w:rFonts w:ascii="Tahoma" w:hAnsi="Tahoma" w:cs="Tahoma"/>
+                <w:sz w:val="20"/>
+                <w:szCs w:val="20"/>
+                <w:lang w:eastAsia="ar-SA"/>
+              </w:rPr>
+              <w:t>Yixiang</w:t>
+            </w:r>
+            <w:proofErr w:type="spellEnd"/>
+            <w:r>
+              <w:rPr>
+                <w:rFonts w:ascii="Tahoma" w:hAnsi="Tahoma" w:cs="Tahoma"/>
+                <w:sz w:val="20"/>
+                <w:szCs w:val="20"/>
+                <w:lang w:eastAsia="ar-SA"/>
+              </w:rPr>
+              <w:t xml:space="preserve"> Wang, Yue Zhou</w:t>
             </w:r>
           </w:p>
         </w:tc>
@@ -4755,13 +5280,23 @@
                 <w:lang w:eastAsia="ar-SA"/>
               </w:rPr>
             </w:pPr>
+            <w:proofErr w:type="spellStart"/>
             <w:r>
               <w:rPr>
                 <w:rFonts w:ascii="Calibri" w:hAnsi="Calibri" w:cs="Calibri"/>
                 <w:color w:val="000000"/>
                 <w:shd w:val="clear" w:color="auto" w:fill="FFFFFF"/>
               </w:rPr>
-              <w:t xml:space="preserve">Wanying Wang is still in China and will not join us. </w:t>
+              <w:t>Wanying</w:t>
+            </w:r>
+            <w:proofErr w:type="spellEnd"/>
+            <w:r>
+              <w:rPr>
+                <w:rFonts w:ascii="Calibri" w:hAnsi="Calibri" w:cs="Calibri"/>
+                <w:color w:val="000000"/>
+                <w:shd w:val="clear" w:color="auto" w:fill="FFFFFF"/>
+              </w:rPr>
+              <w:t xml:space="preserve"> Wang is still in China and will not join us. </w:t>
             </w:r>
           </w:p>
         </w:tc>
@@ -5526,14 +6061,25 @@
                 <w:lang w:eastAsia="ar-SA"/>
               </w:rPr>
             </w:pPr>
-            <w:r>
-              <w:rPr>
-                <w:rFonts w:ascii="Tahoma" w:hAnsi="Tahoma" w:cs="Tahoma"/>
-                <w:sz w:val="20"/>
-                <w:szCs w:val="20"/>
-                <w:lang w:eastAsia="ar-SA"/>
-              </w:rPr>
-              <w:t>Yifei Guo</w:t>
+            <w:proofErr w:type="spellStart"/>
+            <w:r>
+              <w:rPr>
+                <w:rFonts w:ascii="Tahoma" w:hAnsi="Tahoma" w:cs="Tahoma"/>
+                <w:sz w:val="20"/>
+                <w:szCs w:val="20"/>
+                <w:lang w:eastAsia="ar-SA"/>
+              </w:rPr>
+              <w:t>Yifei</w:t>
+            </w:r>
+            <w:proofErr w:type="spellEnd"/>
+            <w:r>
+              <w:rPr>
+                <w:rFonts w:ascii="Tahoma" w:hAnsi="Tahoma" w:cs="Tahoma"/>
+                <w:sz w:val="20"/>
+                <w:szCs w:val="20"/>
+                <w:lang w:eastAsia="ar-SA"/>
+              </w:rPr>
+              <w:t xml:space="preserve"> Guo</w:t>
             </w:r>
           </w:p>
         </w:tc>
@@ -5598,14 +6144,25 @@
                 <w:lang w:eastAsia="ar-SA"/>
               </w:rPr>
             </w:pPr>
-            <w:r>
-              <w:rPr>
-                <w:rFonts w:ascii="Tahoma" w:hAnsi="Tahoma" w:cs="Tahoma"/>
-                <w:sz w:val="20"/>
-                <w:szCs w:val="20"/>
-                <w:lang w:eastAsia="ar-SA"/>
-              </w:rPr>
-              <w:t>Zeyu Li</w:t>
+            <w:proofErr w:type="spellStart"/>
+            <w:r>
+              <w:rPr>
+                <w:rFonts w:ascii="Tahoma" w:hAnsi="Tahoma" w:cs="Tahoma"/>
+                <w:sz w:val="20"/>
+                <w:szCs w:val="20"/>
+                <w:lang w:eastAsia="ar-SA"/>
+              </w:rPr>
+              <w:t>Zeyu</w:t>
+            </w:r>
+            <w:proofErr w:type="spellEnd"/>
+            <w:r>
+              <w:rPr>
+                <w:rFonts w:ascii="Tahoma" w:hAnsi="Tahoma" w:cs="Tahoma"/>
+                <w:sz w:val="20"/>
+                <w:szCs w:val="20"/>
+                <w:lang w:eastAsia="ar-SA"/>
+              </w:rPr>
+              <w:t xml:space="preserve"> Li</w:t>
             </w:r>
           </w:p>
         </w:tc>
@@ -5670,14 +6227,25 @@
                 <w:lang w:eastAsia="ar-SA"/>
               </w:rPr>
             </w:pPr>
-            <w:r>
-              <w:rPr>
-                <w:rFonts w:ascii="Tahoma" w:hAnsi="Tahoma" w:cs="Tahoma"/>
-                <w:sz w:val="20"/>
-                <w:szCs w:val="20"/>
-                <w:lang w:eastAsia="ar-SA"/>
-              </w:rPr>
-              <w:t>Yixiang Wang</w:t>
+            <w:proofErr w:type="spellStart"/>
+            <w:r>
+              <w:rPr>
+                <w:rFonts w:ascii="Tahoma" w:hAnsi="Tahoma" w:cs="Tahoma"/>
+                <w:sz w:val="20"/>
+                <w:szCs w:val="20"/>
+                <w:lang w:eastAsia="ar-SA"/>
+              </w:rPr>
+              <w:t>Yixiang</w:t>
+            </w:r>
+            <w:proofErr w:type="spellEnd"/>
+            <w:r>
+              <w:rPr>
+                <w:rFonts w:ascii="Tahoma" w:hAnsi="Tahoma" w:cs="Tahoma"/>
+                <w:sz w:val="20"/>
+                <w:szCs w:val="20"/>
+                <w:lang w:eastAsia="ar-SA"/>
+              </w:rPr>
+              <w:t xml:space="preserve"> Wang</w:t>
             </w:r>
           </w:p>
         </w:tc>
@@ -6406,7 +6974,67 @@
                 <w:szCs w:val="20"/>
                 <w:lang w:eastAsia="ar-SA"/>
               </w:rPr>
-              <w:t>Arwa Alfitni, Yifei Guo, Zeyu Li, Yixiang Wang, Yue Zhou</w:t>
+              <w:t xml:space="preserve">Arwa Alfitni, </w:t>
+            </w:r>
+            <w:proofErr w:type="spellStart"/>
+            <w:r>
+              <w:rPr>
+                <w:rFonts w:ascii="Tahoma" w:hAnsi="Tahoma" w:cs="Tahoma"/>
+                <w:sz w:val="20"/>
+                <w:szCs w:val="20"/>
+                <w:lang w:eastAsia="ar-SA"/>
+              </w:rPr>
+              <w:t>Yifei</w:t>
+            </w:r>
+            <w:proofErr w:type="spellEnd"/>
+            <w:r>
+              <w:rPr>
+                <w:rFonts w:ascii="Tahoma" w:hAnsi="Tahoma" w:cs="Tahoma"/>
+                <w:sz w:val="20"/>
+                <w:szCs w:val="20"/>
+                <w:lang w:eastAsia="ar-SA"/>
+              </w:rPr>
+              <w:t xml:space="preserve"> Guo, </w:t>
+            </w:r>
+            <w:proofErr w:type="spellStart"/>
+            <w:r>
+              <w:rPr>
+                <w:rFonts w:ascii="Tahoma" w:hAnsi="Tahoma" w:cs="Tahoma"/>
+                <w:sz w:val="20"/>
+                <w:szCs w:val="20"/>
+                <w:lang w:eastAsia="ar-SA"/>
+              </w:rPr>
+              <w:t>Zeyu</w:t>
+            </w:r>
+            <w:proofErr w:type="spellEnd"/>
+            <w:r>
+              <w:rPr>
+                <w:rFonts w:ascii="Tahoma" w:hAnsi="Tahoma" w:cs="Tahoma"/>
+                <w:sz w:val="20"/>
+                <w:szCs w:val="20"/>
+                <w:lang w:eastAsia="ar-SA"/>
+              </w:rPr>
+              <w:t xml:space="preserve"> Li, </w:t>
+            </w:r>
+            <w:proofErr w:type="spellStart"/>
+            <w:r>
+              <w:rPr>
+                <w:rFonts w:ascii="Tahoma" w:hAnsi="Tahoma" w:cs="Tahoma"/>
+                <w:sz w:val="20"/>
+                <w:szCs w:val="20"/>
+                <w:lang w:eastAsia="ar-SA"/>
+              </w:rPr>
+              <w:t>Yixiang</w:t>
+            </w:r>
+            <w:proofErr w:type="spellEnd"/>
+            <w:r>
+              <w:rPr>
+                <w:rFonts w:ascii="Tahoma" w:hAnsi="Tahoma" w:cs="Tahoma"/>
+                <w:sz w:val="20"/>
+                <w:szCs w:val="20"/>
+                <w:lang w:eastAsia="ar-SA"/>
+              </w:rPr>
+              <w:t xml:space="preserve"> Wang, Yue Zhou</w:t>
             </w:r>
           </w:p>
         </w:tc>
@@ -7296,14 +7924,25 @@
                 <w:lang w:eastAsia="ar-SA"/>
               </w:rPr>
             </w:pPr>
-            <w:r>
-              <w:rPr>
-                <w:rFonts w:ascii="Tahoma" w:hAnsi="Tahoma" w:cs="Tahoma"/>
-                <w:sz w:val="20"/>
-                <w:szCs w:val="20"/>
-                <w:lang w:eastAsia="ar-SA"/>
-              </w:rPr>
-              <w:t>Yifei Guo</w:t>
+            <w:proofErr w:type="spellStart"/>
+            <w:r>
+              <w:rPr>
+                <w:rFonts w:ascii="Tahoma" w:hAnsi="Tahoma" w:cs="Tahoma"/>
+                <w:sz w:val="20"/>
+                <w:szCs w:val="20"/>
+                <w:lang w:eastAsia="ar-SA"/>
+              </w:rPr>
+              <w:t>Yifei</w:t>
+            </w:r>
+            <w:proofErr w:type="spellEnd"/>
+            <w:r>
+              <w:rPr>
+                <w:rFonts w:ascii="Tahoma" w:hAnsi="Tahoma" w:cs="Tahoma"/>
+                <w:sz w:val="20"/>
+                <w:szCs w:val="20"/>
+                <w:lang w:eastAsia="ar-SA"/>
+              </w:rPr>
+              <w:t xml:space="preserve"> Guo</w:t>
             </w:r>
           </w:p>
         </w:tc>
@@ -7368,14 +8007,25 @@
                 <w:lang w:eastAsia="ar-SA"/>
               </w:rPr>
             </w:pPr>
-            <w:r>
-              <w:rPr>
-                <w:rFonts w:ascii="Tahoma" w:hAnsi="Tahoma" w:cs="Tahoma"/>
-                <w:sz w:val="20"/>
-                <w:szCs w:val="20"/>
-                <w:lang w:eastAsia="ar-SA"/>
-              </w:rPr>
-              <w:t>Zeyu Li</w:t>
+            <w:proofErr w:type="spellStart"/>
+            <w:r>
+              <w:rPr>
+                <w:rFonts w:ascii="Tahoma" w:hAnsi="Tahoma" w:cs="Tahoma"/>
+                <w:sz w:val="20"/>
+                <w:szCs w:val="20"/>
+                <w:lang w:eastAsia="ar-SA"/>
+              </w:rPr>
+              <w:t>Zeyu</w:t>
+            </w:r>
+            <w:proofErr w:type="spellEnd"/>
+            <w:r>
+              <w:rPr>
+                <w:rFonts w:ascii="Tahoma" w:hAnsi="Tahoma" w:cs="Tahoma"/>
+                <w:sz w:val="20"/>
+                <w:szCs w:val="20"/>
+                <w:lang w:eastAsia="ar-SA"/>
+              </w:rPr>
+              <w:t xml:space="preserve"> Li</w:t>
             </w:r>
           </w:p>
         </w:tc>
@@ -7440,14 +8090,25 @@
                 <w:lang w:eastAsia="ar-SA"/>
               </w:rPr>
             </w:pPr>
-            <w:r>
-              <w:rPr>
-                <w:rFonts w:ascii="Tahoma" w:hAnsi="Tahoma" w:cs="Tahoma"/>
-                <w:sz w:val="20"/>
-                <w:szCs w:val="20"/>
-                <w:lang w:eastAsia="ar-SA"/>
-              </w:rPr>
-              <w:t>Yixiang Wang</w:t>
+            <w:proofErr w:type="spellStart"/>
+            <w:r>
+              <w:rPr>
+                <w:rFonts w:ascii="Tahoma" w:hAnsi="Tahoma" w:cs="Tahoma"/>
+                <w:sz w:val="20"/>
+                <w:szCs w:val="20"/>
+                <w:lang w:eastAsia="ar-SA"/>
+              </w:rPr>
+              <w:t>Yixiang</w:t>
+            </w:r>
+            <w:proofErr w:type="spellEnd"/>
+            <w:r>
+              <w:rPr>
+                <w:rFonts w:ascii="Tahoma" w:hAnsi="Tahoma" w:cs="Tahoma"/>
+                <w:sz w:val="20"/>
+                <w:szCs w:val="20"/>
+                <w:lang w:eastAsia="ar-SA"/>
+              </w:rPr>
+              <w:t xml:space="preserve"> Wang</w:t>
             </w:r>
           </w:p>
         </w:tc>
@@ -8166,7 +8827,67 @@
                 <w:szCs w:val="20"/>
                 <w:lang w:eastAsia="ar-SA"/>
               </w:rPr>
-              <w:t>Arwa Alfitni, Yifei Guo, Zeyu Li, Yixiang Wang, Yue Zhou</w:t>
+              <w:t xml:space="preserve">Arwa Alfitni, </w:t>
+            </w:r>
+            <w:proofErr w:type="spellStart"/>
+            <w:r>
+              <w:rPr>
+                <w:rFonts w:ascii="Tahoma" w:hAnsi="Tahoma" w:cs="Tahoma"/>
+                <w:sz w:val="20"/>
+                <w:szCs w:val="20"/>
+                <w:lang w:eastAsia="ar-SA"/>
+              </w:rPr>
+              <w:t>Yifei</w:t>
+            </w:r>
+            <w:proofErr w:type="spellEnd"/>
+            <w:r>
+              <w:rPr>
+                <w:rFonts w:ascii="Tahoma" w:hAnsi="Tahoma" w:cs="Tahoma"/>
+                <w:sz w:val="20"/>
+                <w:szCs w:val="20"/>
+                <w:lang w:eastAsia="ar-SA"/>
+              </w:rPr>
+              <w:t xml:space="preserve"> Guo, </w:t>
+            </w:r>
+            <w:proofErr w:type="spellStart"/>
+            <w:r>
+              <w:rPr>
+                <w:rFonts w:ascii="Tahoma" w:hAnsi="Tahoma" w:cs="Tahoma"/>
+                <w:sz w:val="20"/>
+                <w:szCs w:val="20"/>
+                <w:lang w:eastAsia="ar-SA"/>
+              </w:rPr>
+              <w:t>Zeyu</w:t>
+            </w:r>
+            <w:proofErr w:type="spellEnd"/>
+            <w:r>
+              <w:rPr>
+                <w:rFonts w:ascii="Tahoma" w:hAnsi="Tahoma" w:cs="Tahoma"/>
+                <w:sz w:val="20"/>
+                <w:szCs w:val="20"/>
+                <w:lang w:eastAsia="ar-SA"/>
+              </w:rPr>
+              <w:t xml:space="preserve"> Li, </w:t>
+            </w:r>
+            <w:proofErr w:type="spellStart"/>
+            <w:r>
+              <w:rPr>
+                <w:rFonts w:ascii="Tahoma" w:hAnsi="Tahoma" w:cs="Tahoma"/>
+                <w:sz w:val="20"/>
+                <w:szCs w:val="20"/>
+                <w:lang w:eastAsia="ar-SA"/>
+              </w:rPr>
+              <w:t>Yixiang</w:t>
+            </w:r>
+            <w:proofErr w:type="spellEnd"/>
+            <w:r>
+              <w:rPr>
+                <w:rFonts w:ascii="Tahoma" w:hAnsi="Tahoma" w:cs="Tahoma"/>
+                <w:sz w:val="20"/>
+                <w:szCs w:val="20"/>
+                <w:lang w:eastAsia="ar-SA"/>
+              </w:rPr>
+              <w:t xml:space="preserve"> Wang, Yue Zhou</w:t>
             </w:r>
             <w:bookmarkEnd w:id="0"/>
           </w:p>
@@ -8426,6 +9147,7 @@
               </w:rPr>
               <w:t>Using “Postman” to check the connection between frontend, backend and the database. (</w:t>
             </w:r>
+            <w:proofErr w:type="spellStart"/>
             <w:r>
               <w:rPr>
                 <w:rFonts w:ascii="Tahoma" w:hAnsi="Tahoma" w:cs="Tahoma"/>
@@ -8435,6 +9157,7 @@
               </w:rPr>
               <w:t>Yixiang</w:t>
             </w:r>
+            <w:proofErr w:type="spellEnd"/>
             <w:r>
               <w:rPr>
                 <w:rFonts w:ascii="Tahoma" w:hAnsi="Tahoma" w:cs="Tahoma"/>
@@ -8559,6 +9282,7 @@
               </w:rPr>
               <w:t>Designing and building the country list page. (</w:t>
             </w:r>
+            <w:proofErr w:type="spellStart"/>
             <w:r>
               <w:rPr>
                 <w:rFonts w:ascii="Tahoma" w:hAnsi="Tahoma" w:cs="Tahoma"/>
@@ -8568,6 +9292,7 @@
               </w:rPr>
               <w:t>Yifei</w:t>
             </w:r>
+            <w:proofErr w:type="spellEnd"/>
             <w:r>
               <w:rPr>
                 <w:rFonts w:ascii="Tahoma" w:hAnsi="Tahoma" w:cs="Tahoma"/>
@@ -8584,8 +9309,19 @@
                 <w:szCs w:val="20"/>
                 <w:lang w:eastAsia="ar-SA"/>
               </w:rPr>
-              <w:t xml:space="preserve"> Zeyu</w:t>
-            </w:r>
+              <w:t xml:space="preserve"> </w:t>
+            </w:r>
+            <w:proofErr w:type="spellStart"/>
+            <w:r>
+              <w:rPr>
+                <w:rFonts w:ascii="Tahoma" w:hAnsi="Tahoma" w:cs="Tahoma"/>
+                <w:sz w:val="20"/>
+                <w:szCs w:val="20"/>
+                <w:lang w:eastAsia="ar-SA"/>
+              </w:rPr>
+              <w:t>Zeyu</w:t>
+            </w:r>
+            <w:proofErr w:type="spellEnd"/>
             <w:r>
               <w:rPr>
                 <w:rFonts w:ascii="Tahoma" w:hAnsi="Tahoma" w:cs="Tahoma"/>
@@ -8708,7 +9444,47 @@
                 <w:szCs w:val="20"/>
                 <w:lang w:eastAsia="ar-SA"/>
               </w:rPr>
-              <w:t>Ranking the country list by (gdp, panel price, carbon emmisions) (</w:t>
+              <w:t>Ranking the country list by (</w:t>
+            </w:r>
+            <w:proofErr w:type="spellStart"/>
+            <w:r>
+              <w:rPr>
+                <w:rFonts w:ascii="Tahoma" w:hAnsi="Tahoma" w:cs="Tahoma"/>
+                <w:sz w:val="20"/>
+                <w:szCs w:val="20"/>
+                <w:lang w:eastAsia="ar-SA"/>
+              </w:rPr>
+              <w:t>gdp</w:t>
+            </w:r>
+            <w:proofErr w:type="spellEnd"/>
+            <w:r>
+              <w:rPr>
+                <w:rFonts w:ascii="Tahoma" w:hAnsi="Tahoma" w:cs="Tahoma"/>
+                <w:sz w:val="20"/>
+                <w:szCs w:val="20"/>
+                <w:lang w:eastAsia="ar-SA"/>
+              </w:rPr>
+              <w:t xml:space="preserve">, panel price, carbon </w:t>
+            </w:r>
+            <w:proofErr w:type="spellStart"/>
+            <w:r>
+              <w:rPr>
+                <w:rFonts w:ascii="Tahoma" w:hAnsi="Tahoma" w:cs="Tahoma"/>
+                <w:sz w:val="20"/>
+                <w:szCs w:val="20"/>
+                <w:lang w:eastAsia="ar-SA"/>
+              </w:rPr>
+              <w:t>emmisions</w:t>
+            </w:r>
+            <w:proofErr w:type="spellEnd"/>
+            <w:r>
+              <w:rPr>
+                <w:rFonts w:ascii="Tahoma" w:hAnsi="Tahoma" w:cs="Tahoma"/>
+                <w:sz w:val="20"/>
+                <w:szCs w:val="20"/>
+                <w:lang w:eastAsia="ar-SA"/>
+              </w:rPr>
+              <w:t>) (</w:t>
             </w:r>
             <w:r>
               <w:rPr>
@@ -8845,8 +9621,39 @@
                 <w:szCs w:val="20"/>
                 <w:lang w:eastAsia="ar-SA"/>
               </w:rPr>
-              <w:t>Add two column to country table: country_image and country_discription</w:t>
-            </w:r>
+              <w:t xml:space="preserve">Add two column to country table: </w:t>
+            </w:r>
+            <w:proofErr w:type="spellStart"/>
+            <w:r>
+              <w:rPr>
+                <w:rFonts w:ascii="Tahoma" w:hAnsi="Tahoma" w:cs="Tahoma"/>
+                <w:sz w:val="20"/>
+                <w:szCs w:val="20"/>
+                <w:lang w:eastAsia="ar-SA"/>
+              </w:rPr>
+              <w:t>country_image</w:t>
+            </w:r>
+            <w:proofErr w:type="spellEnd"/>
+            <w:r>
+              <w:rPr>
+                <w:rFonts w:ascii="Tahoma" w:hAnsi="Tahoma" w:cs="Tahoma"/>
+                <w:sz w:val="20"/>
+                <w:szCs w:val="20"/>
+                <w:lang w:eastAsia="ar-SA"/>
+              </w:rPr>
+              <w:t xml:space="preserve"> and </w:t>
+            </w:r>
+            <w:proofErr w:type="spellStart"/>
+            <w:r>
+              <w:rPr>
+                <w:rFonts w:ascii="Tahoma" w:hAnsi="Tahoma" w:cs="Tahoma"/>
+                <w:sz w:val="20"/>
+                <w:szCs w:val="20"/>
+                <w:lang w:eastAsia="ar-SA"/>
+              </w:rPr>
+              <w:t>country_discription</w:t>
+            </w:r>
+            <w:proofErr w:type="spellEnd"/>
           </w:p>
           <w:p>
             <w:pPr>
@@ -8984,7 +9791,29 @@
                 <w:szCs w:val="20"/>
                 <w:lang w:eastAsia="ar-SA"/>
               </w:rPr>
-              <w:t>Insert, delete, and update country data – sql statements. (Arwa)</w:t>
+              <w:t xml:space="preserve">Insert, delete, and update country data – </w:t>
+            </w:r>
+            <w:proofErr w:type="spellStart"/>
+            <w:r>
+              <w:rPr>
+                <w:rFonts w:ascii="Tahoma" w:eastAsia="PMingLiU" w:hAnsi="Tahoma" w:cs="Tahoma"/>
+                <w:bCs/>
+                <w:sz w:val="20"/>
+                <w:szCs w:val="20"/>
+                <w:lang w:eastAsia="ar-SA"/>
+              </w:rPr>
+              <w:t>sql</w:t>
+            </w:r>
+            <w:proofErr w:type="spellEnd"/>
+            <w:r>
+              <w:rPr>
+                <w:rFonts w:ascii="Tahoma" w:eastAsia="PMingLiU" w:hAnsi="Tahoma" w:cs="Tahoma"/>
+                <w:bCs/>
+                <w:sz w:val="20"/>
+                <w:szCs w:val="20"/>
+                <w:lang w:eastAsia="ar-SA"/>
+              </w:rPr>
+              <w:t xml:space="preserve"> statements. (Arwa)</w:t>
             </w:r>
           </w:p>
         </w:tc>
@@ -9298,14 +10127,25 @@
                 <w:lang w:eastAsia="ar-SA"/>
               </w:rPr>
             </w:pPr>
-            <w:r>
-              <w:rPr>
-                <w:rFonts w:ascii="Tahoma" w:hAnsi="Tahoma" w:cs="Tahoma"/>
-                <w:sz w:val="20"/>
-                <w:szCs w:val="20"/>
-                <w:lang w:eastAsia="ar-SA"/>
-              </w:rPr>
-              <w:t>Yifei Guo</w:t>
+            <w:proofErr w:type="spellStart"/>
+            <w:r>
+              <w:rPr>
+                <w:rFonts w:ascii="Tahoma" w:hAnsi="Tahoma" w:cs="Tahoma"/>
+                <w:sz w:val="20"/>
+                <w:szCs w:val="20"/>
+                <w:lang w:eastAsia="ar-SA"/>
+              </w:rPr>
+              <w:t>Yifei</w:t>
+            </w:r>
+            <w:proofErr w:type="spellEnd"/>
+            <w:r>
+              <w:rPr>
+                <w:rFonts w:ascii="Tahoma" w:hAnsi="Tahoma" w:cs="Tahoma"/>
+                <w:sz w:val="20"/>
+                <w:szCs w:val="20"/>
+                <w:lang w:eastAsia="ar-SA"/>
+              </w:rPr>
+              <w:t xml:space="preserve"> Guo</w:t>
             </w:r>
           </w:p>
         </w:tc>
@@ -9370,14 +10210,25 @@
                 <w:lang w:eastAsia="ar-SA"/>
               </w:rPr>
             </w:pPr>
-            <w:r>
-              <w:rPr>
-                <w:rFonts w:ascii="Tahoma" w:hAnsi="Tahoma" w:cs="Tahoma"/>
-                <w:sz w:val="20"/>
-                <w:szCs w:val="20"/>
-                <w:lang w:eastAsia="ar-SA"/>
-              </w:rPr>
-              <w:t>Zeyu Li</w:t>
+            <w:proofErr w:type="spellStart"/>
+            <w:r>
+              <w:rPr>
+                <w:rFonts w:ascii="Tahoma" w:hAnsi="Tahoma" w:cs="Tahoma"/>
+                <w:sz w:val="20"/>
+                <w:szCs w:val="20"/>
+                <w:lang w:eastAsia="ar-SA"/>
+              </w:rPr>
+              <w:t>Zeyu</w:t>
+            </w:r>
+            <w:proofErr w:type="spellEnd"/>
+            <w:r>
+              <w:rPr>
+                <w:rFonts w:ascii="Tahoma" w:hAnsi="Tahoma" w:cs="Tahoma"/>
+                <w:sz w:val="20"/>
+                <w:szCs w:val="20"/>
+                <w:lang w:eastAsia="ar-SA"/>
+              </w:rPr>
+              <w:t xml:space="preserve"> Li</w:t>
             </w:r>
           </w:p>
         </w:tc>
@@ -9442,14 +10293,25 @@
                 <w:lang w:eastAsia="ar-SA"/>
               </w:rPr>
             </w:pPr>
-            <w:r>
-              <w:rPr>
-                <w:rFonts w:ascii="Tahoma" w:hAnsi="Tahoma" w:cs="Tahoma"/>
-                <w:sz w:val="20"/>
-                <w:szCs w:val="20"/>
-                <w:lang w:eastAsia="ar-SA"/>
-              </w:rPr>
-              <w:t>Yixiang Wang</w:t>
+            <w:proofErr w:type="spellStart"/>
+            <w:r>
+              <w:rPr>
+                <w:rFonts w:ascii="Tahoma" w:hAnsi="Tahoma" w:cs="Tahoma"/>
+                <w:sz w:val="20"/>
+                <w:szCs w:val="20"/>
+                <w:lang w:eastAsia="ar-SA"/>
+              </w:rPr>
+              <w:t>Yixiang</w:t>
+            </w:r>
+            <w:proofErr w:type="spellEnd"/>
+            <w:r>
+              <w:rPr>
+                <w:rFonts w:ascii="Tahoma" w:hAnsi="Tahoma" w:cs="Tahoma"/>
+                <w:sz w:val="20"/>
+                <w:szCs w:val="20"/>
+                <w:lang w:eastAsia="ar-SA"/>
+              </w:rPr>
+              <w:t xml:space="preserve"> Wang</w:t>
             </w:r>
           </w:p>
         </w:tc>
@@ -10164,7 +11026,47 @@
                 <w:szCs w:val="20"/>
                 <w:lang w:eastAsia="ar-SA"/>
               </w:rPr>
-              <w:t>Arwa Alfitni, Yifei Guo, Zeyu Li, Yue Zhou</w:t>
+              <w:t xml:space="preserve">Arwa Alfitni, </w:t>
+            </w:r>
+            <w:proofErr w:type="spellStart"/>
+            <w:r>
+              <w:rPr>
+                <w:rFonts w:ascii="Tahoma" w:hAnsi="Tahoma" w:cs="Tahoma"/>
+                <w:sz w:val="20"/>
+                <w:szCs w:val="20"/>
+                <w:lang w:eastAsia="ar-SA"/>
+              </w:rPr>
+              <w:t>Yifei</w:t>
+            </w:r>
+            <w:proofErr w:type="spellEnd"/>
+            <w:r>
+              <w:rPr>
+                <w:rFonts w:ascii="Tahoma" w:hAnsi="Tahoma" w:cs="Tahoma"/>
+                <w:sz w:val="20"/>
+                <w:szCs w:val="20"/>
+                <w:lang w:eastAsia="ar-SA"/>
+              </w:rPr>
+              <w:t xml:space="preserve"> Guo, </w:t>
+            </w:r>
+            <w:proofErr w:type="spellStart"/>
+            <w:r>
+              <w:rPr>
+                <w:rFonts w:ascii="Tahoma" w:hAnsi="Tahoma" w:cs="Tahoma"/>
+                <w:sz w:val="20"/>
+                <w:szCs w:val="20"/>
+                <w:lang w:eastAsia="ar-SA"/>
+              </w:rPr>
+              <w:t>Zeyu</w:t>
+            </w:r>
+            <w:proofErr w:type="spellEnd"/>
+            <w:r>
+              <w:rPr>
+                <w:rFonts w:ascii="Tahoma" w:hAnsi="Tahoma" w:cs="Tahoma"/>
+                <w:sz w:val="20"/>
+                <w:szCs w:val="20"/>
+                <w:lang w:eastAsia="ar-SA"/>
+              </w:rPr>
+              <w:t xml:space="preserve"> Li, Yue Zhou</w:t>
             </w:r>
           </w:p>
         </w:tc>
@@ -11518,14 +12420,25 @@
                 <w:lang w:eastAsia="ar-SA"/>
               </w:rPr>
             </w:pPr>
-            <w:r>
-              <w:rPr>
-                <w:rFonts w:ascii="Tahoma" w:hAnsi="Tahoma" w:cs="Tahoma"/>
-                <w:sz w:val="20"/>
-                <w:szCs w:val="20"/>
-                <w:lang w:eastAsia="ar-SA"/>
-              </w:rPr>
-              <w:t>Yifei Guo</w:t>
+            <w:proofErr w:type="spellStart"/>
+            <w:r>
+              <w:rPr>
+                <w:rFonts w:ascii="Tahoma" w:hAnsi="Tahoma" w:cs="Tahoma"/>
+                <w:sz w:val="20"/>
+                <w:szCs w:val="20"/>
+                <w:lang w:eastAsia="ar-SA"/>
+              </w:rPr>
+              <w:t>Yifei</w:t>
+            </w:r>
+            <w:proofErr w:type="spellEnd"/>
+            <w:r>
+              <w:rPr>
+                <w:rFonts w:ascii="Tahoma" w:hAnsi="Tahoma" w:cs="Tahoma"/>
+                <w:sz w:val="20"/>
+                <w:szCs w:val="20"/>
+                <w:lang w:eastAsia="ar-SA"/>
+              </w:rPr>
+              <w:t xml:space="preserve"> Guo</w:t>
             </w:r>
           </w:p>
         </w:tc>
@@ -11590,14 +12503,25 @@
                 <w:lang w:eastAsia="ar-SA"/>
               </w:rPr>
             </w:pPr>
-            <w:r>
-              <w:rPr>
-                <w:rFonts w:ascii="Tahoma" w:hAnsi="Tahoma" w:cs="Tahoma"/>
-                <w:sz w:val="20"/>
-                <w:szCs w:val="20"/>
-                <w:lang w:eastAsia="ar-SA"/>
-              </w:rPr>
-              <w:t>Zeyu Li</w:t>
+            <w:proofErr w:type="spellStart"/>
+            <w:r>
+              <w:rPr>
+                <w:rFonts w:ascii="Tahoma" w:hAnsi="Tahoma" w:cs="Tahoma"/>
+                <w:sz w:val="20"/>
+                <w:szCs w:val="20"/>
+                <w:lang w:eastAsia="ar-SA"/>
+              </w:rPr>
+              <w:t>Zeyu</w:t>
+            </w:r>
+            <w:proofErr w:type="spellEnd"/>
+            <w:r>
+              <w:rPr>
+                <w:rFonts w:ascii="Tahoma" w:hAnsi="Tahoma" w:cs="Tahoma"/>
+                <w:sz w:val="20"/>
+                <w:szCs w:val="20"/>
+                <w:lang w:eastAsia="ar-SA"/>
+              </w:rPr>
+              <w:t xml:space="preserve"> Li</w:t>
             </w:r>
           </w:p>
         </w:tc>
@@ -12337,7 +13261,47 @@
                 <w:szCs w:val="20"/>
                 <w:lang w:eastAsia="ar-SA"/>
               </w:rPr>
-              <w:t>Arwa Alfitni, Yifei Guo, Zeyu Li, Yue Zhou</w:t>
+              <w:t xml:space="preserve">Arwa Alfitni, </w:t>
+            </w:r>
+            <w:proofErr w:type="spellStart"/>
+            <w:r>
+              <w:rPr>
+                <w:rFonts w:ascii="Tahoma" w:hAnsi="Tahoma" w:cs="Tahoma"/>
+                <w:sz w:val="20"/>
+                <w:szCs w:val="20"/>
+                <w:lang w:eastAsia="ar-SA"/>
+              </w:rPr>
+              <w:t>Yifei</w:t>
+            </w:r>
+            <w:proofErr w:type="spellEnd"/>
+            <w:r>
+              <w:rPr>
+                <w:rFonts w:ascii="Tahoma" w:hAnsi="Tahoma" w:cs="Tahoma"/>
+                <w:sz w:val="20"/>
+                <w:szCs w:val="20"/>
+                <w:lang w:eastAsia="ar-SA"/>
+              </w:rPr>
+              <w:t xml:space="preserve"> Guo, </w:t>
+            </w:r>
+            <w:proofErr w:type="spellStart"/>
+            <w:r>
+              <w:rPr>
+                <w:rFonts w:ascii="Tahoma" w:hAnsi="Tahoma" w:cs="Tahoma"/>
+                <w:sz w:val="20"/>
+                <w:szCs w:val="20"/>
+                <w:lang w:eastAsia="ar-SA"/>
+              </w:rPr>
+              <w:t>Zeyu</w:t>
+            </w:r>
+            <w:proofErr w:type="spellEnd"/>
+            <w:r>
+              <w:rPr>
+                <w:rFonts w:ascii="Tahoma" w:hAnsi="Tahoma" w:cs="Tahoma"/>
+                <w:sz w:val="20"/>
+                <w:szCs w:val="20"/>
+                <w:lang w:eastAsia="ar-SA"/>
+              </w:rPr>
+              <w:t xml:space="preserve"> Li, Yue Zhou</w:t>
             </w:r>
           </w:p>
         </w:tc>
@@ -13541,14 +14505,25 @@
                 <w:lang w:eastAsia="ar-SA"/>
               </w:rPr>
             </w:pPr>
-            <w:r>
-              <w:rPr>
-                <w:rFonts w:ascii="Tahoma" w:hAnsi="Tahoma" w:cs="Tahoma"/>
-                <w:sz w:val="20"/>
-                <w:szCs w:val="20"/>
-                <w:lang w:eastAsia="ar-SA"/>
-              </w:rPr>
-              <w:t>Yifei Guo</w:t>
+            <w:proofErr w:type="spellStart"/>
+            <w:r>
+              <w:rPr>
+                <w:rFonts w:ascii="Tahoma" w:hAnsi="Tahoma" w:cs="Tahoma"/>
+                <w:sz w:val="20"/>
+                <w:szCs w:val="20"/>
+                <w:lang w:eastAsia="ar-SA"/>
+              </w:rPr>
+              <w:t>Yifei</w:t>
+            </w:r>
+            <w:proofErr w:type="spellEnd"/>
+            <w:r>
+              <w:rPr>
+                <w:rFonts w:ascii="Tahoma" w:hAnsi="Tahoma" w:cs="Tahoma"/>
+                <w:sz w:val="20"/>
+                <w:szCs w:val="20"/>
+                <w:lang w:eastAsia="ar-SA"/>
+              </w:rPr>
+              <w:t xml:space="preserve"> Guo</w:t>
             </w:r>
           </w:p>
         </w:tc>
@@ -13613,14 +14588,25 @@
                 <w:lang w:eastAsia="ar-SA"/>
               </w:rPr>
             </w:pPr>
-            <w:r>
-              <w:rPr>
-                <w:rFonts w:ascii="Tahoma" w:hAnsi="Tahoma" w:cs="Tahoma"/>
-                <w:sz w:val="20"/>
-                <w:szCs w:val="20"/>
-                <w:lang w:eastAsia="ar-SA"/>
-              </w:rPr>
-              <w:t>Zeyu Li</w:t>
+            <w:proofErr w:type="spellStart"/>
+            <w:r>
+              <w:rPr>
+                <w:rFonts w:ascii="Tahoma" w:hAnsi="Tahoma" w:cs="Tahoma"/>
+                <w:sz w:val="20"/>
+                <w:szCs w:val="20"/>
+                <w:lang w:eastAsia="ar-SA"/>
+              </w:rPr>
+              <w:t>Zeyu</w:t>
+            </w:r>
+            <w:proofErr w:type="spellEnd"/>
+            <w:r>
+              <w:rPr>
+                <w:rFonts w:ascii="Tahoma" w:hAnsi="Tahoma" w:cs="Tahoma"/>
+                <w:sz w:val="20"/>
+                <w:szCs w:val="20"/>
+                <w:lang w:eastAsia="ar-SA"/>
+              </w:rPr>
+              <w:t xml:space="preserve"> Li</w:t>
             </w:r>
           </w:p>
         </w:tc>
@@ -14251,7 +15237,15 @@
           </w:tcPr>
           <w:p>
             <w:r>
-              <w:t>Setting up the GitLap repository</w:t>
+              <w:t xml:space="preserve">Setting up the </w:t>
+            </w:r>
+            <w:proofErr w:type="spellStart"/>
+            <w:r>
+              <w:t>GitLap</w:t>
+            </w:r>
+            <w:proofErr w:type="spellEnd"/>
+            <w:r>
+              <w:t xml:space="preserve"> repository</w:t>
             </w:r>
           </w:p>
         </w:tc>
@@ -17097,7 +18091,7 @@
   <w:style w:type="paragraph" w:default="1" w:styleId="Normal">
     <w:name w:val="Normal"/>
     <w:qFormat/>
-    <w:rsid w:val="00F03258"/>
+    <w:rsid w:val="001A613A"/>
   </w:style>
   <w:style w:type="paragraph" w:styleId="Heading1">
     <w:name w:val="heading 1"/>

--- a/report.docx
+++ b/report.docx
@@ -5,17 +5,30 @@
     <w:p>
       <w:pPr>
         <w:pStyle w:val="Heading1"/>
-      </w:pPr>
-      <w:r>
-        <w:t xml:space="preserve">Introduction/background to the project </w:t>
+        <w:jc w:val="both"/>
+      </w:pPr>
+      <w:r>
+        <w:t>Introduction</w:t>
+      </w:r>
+      <w:r>
+        <w:t>:</w:t>
+      </w:r>
+      <w:r>
+        <w:t xml:space="preserve"> </w:t>
       </w:r>
     </w:p>
     <w:p>
+      <w:pPr>
+        <w:jc w:val="both"/>
+      </w:pPr>
       <w:r>
         <w:t>Solar power nowadays produces 4% of electricity in the United Kingdom, with up to 20% efficiency. Many UK homes, however, have little or no space for solar panels since they lack roofs or gardens in which to install them. These households may aspire to become carbon neutral, but solar panels are not an option.</w:t>
       </w:r>
     </w:p>
     <w:p>
+      <w:pPr>
+        <w:jc w:val="both"/>
+      </w:pPr>
       <w:r>
         <w:t>Another issue is that gas boilers, which are in desperate need of replacement with (possibly carbon-neutral) Hydrogen-ready boilers, are still in their infancy. Even if homeowners purchase Hydrogen-ready gas boilers, they will not be converted to Hydrogen until the entire street has been converted, as the gas supply is shared</w:t>
       </w:r>
@@ -33,6 +46,9 @@
       </w:r>
     </w:p>
     <w:p>
+      <w:pPr>
+        <w:jc w:val="both"/>
+      </w:pPr>
       <w:r>
         <w:t>The aim of this</w:t>
       </w:r>
@@ -50,6 +66,9 @@
       </w:r>
     </w:p>
     <w:p>
+      <w:pPr>
+        <w:jc w:val="both"/>
+      </w:pPr>
       <w:r>
         <w:t xml:space="preserve">This project allows the donator to compare </w:t>
       </w:r>
@@ -64,6 +83,9 @@
       </w:r>
     </w:p>
     <w:p>
+      <w:pPr>
+        <w:jc w:val="both"/>
+      </w:pPr>
       <w:r>
         <w:t>Our system provides a registration feature to allow the user for donating frequently without the need to provide his/her information each time.</w:t>
       </w:r>
@@ -71,6 +93,7 @@
     <w:p>
       <w:pPr>
         <w:pStyle w:val="Heading1"/>
+        <w:jc w:val="both"/>
       </w:pPr>
       <w:r>
         <w:t xml:space="preserve">Project scope and objectives </w:t>
@@ -83,9 +106,16 @@
           <w:ilvl w:val="0"/>
           <w:numId w:val="3"/>
         </w:numPr>
-      </w:pPr>
-      <w:r>
-        <w:t>Design and build a donating website.</w:t>
+        <w:jc w:val="both"/>
+      </w:pPr>
+      <w:r>
+        <w:t>Design and build a donat</w:t>
+      </w:r>
+      <w:r>
+        <w:t>ion</w:t>
+      </w:r>
+      <w:r>
+        <w:t xml:space="preserve"> website.</w:t>
       </w:r>
     </w:p>
     <w:p>
@@ -95,6 +125,7 @@
           <w:ilvl w:val="0"/>
           <w:numId w:val="3"/>
         </w:numPr>
+        <w:jc w:val="both"/>
       </w:pPr>
       <w:r>
         <w:t>It is about donating solar panels not only money.</w:t>
@@ -107,9 +138,16 @@
           <w:ilvl w:val="0"/>
           <w:numId w:val="3"/>
         </w:numPr>
-      </w:pPr>
-      <w:r>
-        <w:t xml:space="preserve">Allows people to reduce the total carbon emission even if they can’t depend on </w:t>
+        <w:jc w:val="both"/>
+      </w:pPr>
+      <w:r>
+        <w:t>Allows people to reduce the total carbon emission</w:t>
+      </w:r>
+      <w:r>
+        <w:t>s</w:t>
+      </w:r>
+      <w:r>
+        <w:t xml:space="preserve"> even if they can’t depend on </w:t>
       </w:r>
       <w:r>
         <w:t xml:space="preserve">the </w:t>
@@ -128,6 +166,7 @@
           <w:ilvl w:val="0"/>
           <w:numId w:val="3"/>
         </w:numPr>
+        <w:jc w:val="both"/>
       </w:pPr>
       <w:r>
         <w:t>Provides a secure donating method.</w:t>
@@ -140,6 +179,7 @@
           <w:ilvl w:val="0"/>
           <w:numId w:val="3"/>
         </w:numPr>
+        <w:jc w:val="both"/>
       </w:pPr>
       <w:r>
         <w:t>Provide</w:t>
@@ -167,9 +207,16 @@
           <w:ilvl w:val="0"/>
           <w:numId w:val="3"/>
         </w:numPr>
-      </w:pPr>
-      <w:r>
-        <w:t>Encourage people to donate and help reduce carbon emissions.</w:t>
+        <w:jc w:val="both"/>
+      </w:pPr>
+      <w:r>
+        <w:t xml:space="preserve">Encourage people to donate and </w:t>
+      </w:r>
+      <w:r>
+        <w:t xml:space="preserve">to </w:t>
+      </w:r>
+      <w:r>
+        <w:t>help reduce carbon emissions.</w:t>
       </w:r>
     </w:p>
     <w:p>
@@ -179,6 +226,7 @@
           <w:ilvl w:val="0"/>
           <w:numId w:val="3"/>
         </w:numPr>
+        <w:jc w:val="both"/>
       </w:pPr>
       <w:r>
         <w:t>The targeted user is people who live in the United Kingdom, but they could be from anywhere.</w:t>
@@ -191,6 +239,7 @@
           <w:ilvl w:val="0"/>
           <w:numId w:val="3"/>
         </w:numPr>
+        <w:jc w:val="both"/>
       </w:pPr>
       <w:r>
         <w:t xml:space="preserve">The targeted country is any country with high carbon </w:t>
@@ -200,37 +249,41 @@
       </w:r>
       <w:r>
         <w:t>.</w:t>
-      </w:r>
-    </w:p>
-    <w:p/>
-    <w:p>
-      <w:pPr>
-        <w:pStyle w:val="Heading1"/>
-      </w:pPr>
-      <w:r>
-        <w:t xml:space="preserve">Team name and list of members </w:t>
       </w:r>
     </w:p>
     <w:p>
-      <w:r>
-        <w:rPr>
-          <w:rStyle w:val="Heading2Char"/>
-        </w:rPr>
-        <w:t>Team name:</w:t>
-      </w:r>
-      <w:r>
-        <w:t xml:space="preserve"> </w:t>
-      </w:r>
-      <w:r>
-        <w:t>S</w:t>
-      </w:r>
-      <w:r>
-        <w:t>unlight</w:t>
+      <w:pPr>
+        <w:pStyle w:val="Heading1"/>
+        <w:jc w:val="both"/>
+      </w:pPr>
+      <w:r>
+        <w:t xml:space="preserve">Team name and list of members </w:t>
       </w:r>
     </w:p>
     <w:p>
       <w:pPr>
+        <w:jc w:val="both"/>
+      </w:pPr>
+      <w:r>
+        <w:rPr>
+          <w:rStyle w:val="Heading2Char"/>
+        </w:rPr>
+        <w:t>Team name:</w:t>
+      </w:r>
+      <w:r>
+        <w:t xml:space="preserve"> </w:t>
+      </w:r>
+      <w:r>
+        <w:t>S</w:t>
+      </w:r>
+      <w:r>
+        <w:t>unlight</w:t>
+      </w:r>
+    </w:p>
+    <w:p>
+      <w:pPr>
         <w:pStyle w:val="Heading2"/>
+        <w:jc w:val="both"/>
       </w:pPr>
       <w:r>
         <w:t>Team member:</w:t>
@@ -243,6 +296,7 @@
           <w:ilvl w:val="0"/>
           <w:numId w:val="1"/>
         </w:numPr>
+        <w:jc w:val="both"/>
         <w:rPr>
           <w:rFonts w:ascii="Tahoma" w:hAnsi="Tahoma" w:cs="Tahoma"/>
           <w:sz w:val="20"/>
@@ -267,6 +321,7 @@
           <w:ilvl w:val="0"/>
           <w:numId w:val="1"/>
         </w:numPr>
+        <w:jc w:val="both"/>
         <w:rPr>
           <w:rFonts w:ascii="Tahoma" w:hAnsi="Tahoma" w:cs="Tahoma"/>
           <w:sz w:val="20"/>
@@ -302,6 +357,7 @@
           <w:ilvl w:val="0"/>
           <w:numId w:val="1"/>
         </w:numPr>
+        <w:jc w:val="both"/>
         <w:rPr>
           <w:rFonts w:ascii="Tahoma" w:hAnsi="Tahoma" w:cs="Tahoma"/>
           <w:sz w:val="20"/>
@@ -337,6 +393,7 @@
           <w:ilvl w:val="0"/>
           <w:numId w:val="1"/>
         </w:numPr>
+        <w:jc w:val="both"/>
         <w:rPr>
           <w:rFonts w:ascii="Tahoma" w:hAnsi="Tahoma" w:cs="Tahoma"/>
           <w:sz w:val="20"/>
@@ -372,6 +429,7 @@
           <w:ilvl w:val="0"/>
           <w:numId w:val="1"/>
         </w:numPr>
+        <w:jc w:val="both"/>
       </w:pPr>
       <w:r>
         <w:rPr>
@@ -382,13 +440,24 @@
         </w:rPr>
         <w:t>Yue Zhou</w:t>
       </w:r>
+      <w:r>
+        <w:rPr>
+          <w:rFonts w:ascii="Tahoma" w:hAnsi="Tahoma" w:cs="Tahoma"/>
+          <w:sz w:val="20"/>
+          <w:szCs w:val="20"/>
+          <w:lang w:eastAsia="ar-SA"/>
+        </w:rPr>
+        <w:t xml:space="preserve"> (leader)</w:t>
+      </w:r>
     </w:p>
     <w:p>
+      <w:pPr>
+        <w:jc w:val="both"/>
+      </w:pPr>
       <w:r>
         <w:rPr>
           <w:rStyle w:val="Heading1Char"/>
         </w:rPr>
-        <w:lastRenderedPageBreak/>
         <w:t>Product backlog</w:t>
       </w:r>
       <w:r>
@@ -398,6 +467,7 @@
     <w:p>
       <w:pPr>
         <w:pStyle w:val="Heading2"/>
+        <w:jc w:val="both"/>
       </w:pPr>
       <w:r>
         <w:t>Household User Stories:</w:t>
@@ -406,6 +476,7 @@
     <w:p>
       <w:pPr>
         <w:pStyle w:val="Heading3"/>
+        <w:jc w:val="both"/>
       </w:pPr>
       <w:r>
         <w:t>Information about countries:</w:t>
@@ -418,6 +489,7 @@
           <w:ilvl w:val="0"/>
           <w:numId w:val="4"/>
         </w:numPr>
+        <w:jc w:val="both"/>
       </w:pPr>
       <w:r>
         <w:t>As a household, I prefer to see how many people are donated to a particular country.</w:t>
@@ -430,6 +502,7 @@
           <w:ilvl w:val="0"/>
           <w:numId w:val="4"/>
         </w:numPr>
+        <w:jc w:val="both"/>
       </w:pPr>
       <w:r>
         <w:t>As a household, I prefer to be able to see how many panels are donated to a particular country.</w:t>
@@ -442,6 +515,7 @@
           <w:ilvl w:val="0"/>
           <w:numId w:val="4"/>
         </w:numPr>
+        <w:jc w:val="both"/>
       </w:pPr>
       <w:r>
         <w:t>As a household, I am interested in how donations helped reduce carbon emissions.</w:t>
@@ -454,14 +528,36 @@
           <w:ilvl w:val="0"/>
           <w:numId w:val="4"/>
         </w:numPr>
-      </w:pPr>
-      <w:r>
-        <w:t>As a household, I want to be able to read some information about the country I want to donate to Information like what is the current situation for providing electricity.</w:t>
+        <w:jc w:val="both"/>
+      </w:pPr>
+      <w:r>
+        <w:t>As a household, I want to be able to read some information about the country I want to donate to</w:t>
+      </w:r>
+      <w:r>
+        <w:t>.</w:t>
+      </w:r>
+      <w:r>
+        <w:t xml:space="preserve"> Information like what is the current situation for providing electricity.</w:t>
       </w:r>
     </w:p>
     <w:p>
       <w:pPr>
+        <w:pStyle w:val="ListParagraph"/>
+        <w:numPr>
+          <w:ilvl w:val="0"/>
+          <w:numId w:val="4"/>
+        </w:numPr>
+        <w:jc w:val="both"/>
+      </w:pPr>
+      <w:r>
+        <w:lastRenderedPageBreak/>
+        <w:t>As a household, I’m interested in viewing the countries with different ranking features.</w:t>
+      </w:r>
+    </w:p>
+    <w:p>
+      <w:pPr>
         <w:pStyle w:val="Heading3"/>
+        <w:jc w:val="both"/>
       </w:pPr>
       <w:r>
         <w:t>Donation process:</w:t>
@@ -474,6 +570,7 @@
           <w:ilvl w:val="0"/>
           <w:numId w:val="5"/>
         </w:numPr>
+        <w:jc w:val="both"/>
       </w:pPr>
       <w:r>
         <w:t>As a household, I want to be able to select different countries to donate to in one payment.</w:t>
@@ -486,6 +583,7 @@
           <w:ilvl w:val="0"/>
           <w:numId w:val="5"/>
         </w:numPr>
+        <w:jc w:val="both"/>
       </w:pPr>
       <w:r>
         <w:t>As a household, I want to be able to donate panels in an easy and secure way.</w:t>
@@ -498,6 +596,7 @@
           <w:ilvl w:val="0"/>
           <w:numId w:val="5"/>
         </w:numPr>
+        <w:jc w:val="both"/>
       </w:pPr>
       <w:r>
         <w:t>As a household, I want to be able to compare prices and carbon emissions for different countries.</w:t>
@@ -506,6 +605,7 @@
     <w:p>
       <w:pPr>
         <w:pStyle w:val="Heading3"/>
+        <w:jc w:val="both"/>
       </w:pPr>
       <w:r>
         <w:t>Log in and registration:</w:t>
@@ -518,6 +618,7 @@
           <w:ilvl w:val="0"/>
           <w:numId w:val="5"/>
         </w:numPr>
+        <w:jc w:val="both"/>
       </w:pPr>
       <w:r>
         <w:t xml:space="preserve">As a household, I want to be able to register with </w:t>
@@ -533,6 +634,7 @@
           <w:ilvl w:val="0"/>
           <w:numId w:val="5"/>
         </w:numPr>
+        <w:jc w:val="both"/>
       </w:pPr>
       <w:r>
         <w:t>As a household, I want a privacy grantee to my information, so it isn’t used for commercial purposes or any other purposes.</w:t>
@@ -545,6 +647,7 @@
           <w:ilvl w:val="0"/>
           <w:numId w:val="5"/>
         </w:numPr>
+        <w:jc w:val="both"/>
       </w:pPr>
       <w:r>
         <w:t>As a household, I want to log in to the website easily and directly.</w:t>
@@ -553,6 +656,7 @@
     <w:p>
       <w:pPr>
         <w:pStyle w:val="Heading2"/>
+        <w:jc w:val="both"/>
       </w:pPr>
       <w:r>
         <w:t>Client User Stories:</w:t>
@@ -565,6 +669,7 @@
           <w:ilvl w:val="0"/>
           <w:numId w:val="6"/>
         </w:numPr>
+        <w:jc w:val="both"/>
       </w:pPr>
       <w:r>
         <w:t>As a client, my goal is to encourage people to donate panels not only money.</w:t>
@@ -577,6 +682,7 @@
           <w:ilvl w:val="0"/>
           <w:numId w:val="6"/>
         </w:numPr>
+        <w:jc w:val="both"/>
       </w:pPr>
       <w:r>
         <w:t>As a client, I want to show the number of panels donated not the amount of donated money.</w:t>
@@ -589,6 +695,7 @@
           <w:ilvl w:val="0"/>
           <w:numId w:val="6"/>
         </w:numPr>
+        <w:jc w:val="both"/>
       </w:pPr>
       <w:r>
         <w:t xml:space="preserve">As a client, I want </w:t>
@@ -597,7 +704,19 @@
         <w:t xml:space="preserve">the </w:t>
       </w:r>
       <w:r>
-        <w:t xml:space="preserve">user to be able to register easily. registration step shouldn't be </w:t>
+        <w:t xml:space="preserve">user to be able to register easily. </w:t>
+      </w:r>
+      <w:r>
+        <w:t>R</w:t>
+      </w:r>
+      <w:r>
+        <w:t>egistration step</w:t>
+      </w:r>
+      <w:r>
+        <w:t>s</w:t>
+      </w:r>
+      <w:r>
+        <w:t xml:space="preserve"> shouldn't be </w:t>
       </w:r>
       <w:r>
         <w:t>exhausting</w:t>
@@ -619,6 +738,7 @@
           <w:ilvl w:val="0"/>
           <w:numId w:val="6"/>
         </w:numPr>
+        <w:jc w:val="both"/>
       </w:pPr>
       <w:r>
         <w:t xml:space="preserve">As a client, I want </w:t>
@@ -634,6 +754,7 @@
           <w:ilvl w:val="0"/>
           <w:numId w:val="6"/>
         </w:numPr>
+        <w:jc w:val="both"/>
       </w:pPr>
       <w:r>
         <w:t>As a client, I want to provide some suggested countries for donation.</w:t>
@@ -642,6 +763,7 @@
     <w:p>
       <w:pPr>
         <w:pStyle w:val="Heading3"/>
+        <w:jc w:val="both"/>
       </w:pPr>
       <w:r>
         <w:t>Management</w:t>
@@ -657,6 +779,7 @@
           <w:ilvl w:val="0"/>
           <w:numId w:val="6"/>
         </w:numPr>
+        <w:jc w:val="both"/>
       </w:pPr>
       <w:r>
         <w:t xml:space="preserve">As a client, I want </w:t>
@@ -675,6 +798,7 @@
           <w:ilvl w:val="0"/>
           <w:numId w:val="6"/>
         </w:numPr>
+        <w:jc w:val="both"/>
       </w:pPr>
       <w:r>
         <w:t>As a client, I want to be able to manage the provided data.</w:t>
@@ -687,6 +811,7 @@
           <w:ilvl w:val="0"/>
           <w:numId w:val="6"/>
         </w:numPr>
+        <w:jc w:val="both"/>
       </w:pPr>
       <w:r>
         <w:t>As a client, I want to up</w:t>
@@ -698,64 +823,60 @@
         <w:t xml:space="preserve"> </w:t>
       </w:r>
       <w:r>
-        <w:t>some privileges.</w:t>
+        <w:t>some privileges</w:t>
+      </w:r>
+      <w:r>
+        <w:t>.</w:t>
       </w:r>
     </w:p>
     <w:p>
       <w:pPr>
-        <w:pStyle w:val="ListParagraph"/>
-        <w:numPr>
-          <w:ilvl w:val="0"/>
-          <w:numId w:val="6"/>
-        </w:numPr>
-      </w:pPr>
-      <w:r>
-        <w:t xml:space="preserve"> </w:t>
-      </w:r>
-      <w:r>
-        <w:t xml:space="preserve"> </w:t>
-      </w:r>
-    </w:p>
-    <w:p/>
-    <w:p>
-      <w:r>
-        <w:rPr>
-          <w:rStyle w:val="Heading1Char"/>
-        </w:rPr>
-        <w:t>Analysis &amp; Design</w:t>
-      </w:r>
-      <w:r>
-        <w:t xml:space="preserve"> </w:t>
-      </w:r>
+        <w:jc w:val="both"/>
+      </w:pPr>
     </w:p>
     <w:p>
       <w:pPr>
-        <w:rPr>
-          <w:rStyle w:val="Heading2Char"/>
-        </w:rPr>
-      </w:pPr>
-      <w:r>
-        <w:rPr>
-          <w:rStyle w:val="Heading2Char"/>
-        </w:rPr>
-        <w:t>System architecture</w:t>
-      </w:r>
-      <w:r>
-        <w:rPr>
-          <w:rStyle w:val="Heading2Char"/>
-        </w:rPr>
-        <w:t>:</w:t>
+        <w:jc w:val="both"/>
+      </w:pPr>
+      <w:r>
+        <w:rPr>
+          <w:rStyle w:val="Heading1Char"/>
+        </w:rPr>
+        <w:t>Analysis &amp; Design</w:t>
+      </w:r>
+      <w:r>
+        <w:t xml:space="preserve"> </w:t>
       </w:r>
     </w:p>
     <w:p>
       <w:pPr>
+        <w:jc w:val="both"/>
+        <w:rPr>
+          <w:rStyle w:val="Heading2Char"/>
+        </w:rPr>
+      </w:pPr>
+      <w:r>
+        <w:rPr>
+          <w:rStyle w:val="Heading2Char"/>
+        </w:rPr>
+        <w:t>System architecture</w:t>
+      </w:r>
+      <w:r>
+        <w:rPr>
+          <w:rStyle w:val="Heading2Char"/>
+        </w:rPr>
+        <w:t>:</w:t>
+      </w:r>
+    </w:p>
+    <w:p>
+      <w:pPr>
         <w:pStyle w:val="Heading3"/>
+        <w:jc w:val="both"/>
       </w:pPr>
       <w:r>
         <w:rPr>
           <w:rStyle w:val="Heading2Char"/>
         </w:rPr>
-        <w:lastRenderedPageBreak/>
         <w:t xml:space="preserve">Programming </w:t>
       </w:r>
       <w:r>
@@ -804,6 +925,7 @@
           <w:tab w:val="left" w:pos="14656"/>
         </w:tabs>
         <w:spacing w:after="0" w:line="240" w:lineRule="auto"/>
+        <w:jc w:val="both"/>
         <w:rPr>
           <w:rFonts w:ascii="Courier New" w:eastAsia="Times New Roman" w:hAnsi="Courier New" w:cs="Courier New"/>
           <w:sz w:val="20"/>
@@ -846,6 +968,7 @@
           <w:tab w:val="left" w:pos="14656"/>
         </w:tabs>
         <w:spacing w:after="0" w:line="240" w:lineRule="auto"/>
+        <w:jc w:val="both"/>
         <w:rPr>
           <w:rFonts w:ascii="Courier New" w:eastAsia="Times New Roman" w:hAnsi="Courier New" w:cs="Courier New"/>
           <w:sz w:val="20"/>
@@ -888,6 +1011,7 @@
           <w:tab w:val="left" w:pos="14656"/>
         </w:tabs>
         <w:spacing w:after="0" w:line="240" w:lineRule="auto"/>
+        <w:jc w:val="both"/>
         <w:rPr>
           <w:rFonts w:ascii="Courier New" w:eastAsia="Times New Roman" w:hAnsi="Courier New" w:cs="Courier New"/>
           <w:sz w:val="20"/>
@@ -938,6 +1062,7 @@
           <w:tab w:val="left" w:pos="14656"/>
         </w:tabs>
         <w:spacing w:after="0" w:line="240" w:lineRule="auto"/>
+        <w:jc w:val="both"/>
         <w:rPr>
           <w:rFonts w:ascii="Courier New" w:eastAsia="Times New Roman" w:hAnsi="Courier New" w:cs="Courier New"/>
           <w:sz w:val="20"/>
@@ -974,7 +1099,7 @@
           <w:sz w:val="20"/>
           <w:szCs w:val="20"/>
         </w:rPr>
-        <w:t xml:space="preserve"> we decide to use MySQL because "Arwa" who oversaw database structure has some experience with MySQL</w:t>
+        <w:t xml:space="preserve"> we decide to use MySQL because "Arwa" who oversaw</w:t>
       </w:r>
       <w:r>
         <w:rPr>
@@ -982,7 +1107,7 @@
           <w:sz w:val="20"/>
           <w:szCs w:val="20"/>
         </w:rPr>
-        <w:t xml:space="preserve"> </w:t>
+        <w:t xml:space="preserve"> the</w:t>
       </w:r>
       <w:r>
         <w:rPr>
@@ -990,7 +1115,7 @@
           <w:sz w:val="20"/>
           <w:szCs w:val="20"/>
         </w:rPr>
-        <w:t>then we decide to switch to MongoDB for more easily SQL</w:t>
+        <w:t xml:space="preserve"> database structure has some experience with MySQL</w:t>
       </w:r>
       <w:r>
         <w:rPr>
@@ -998,7 +1123,7 @@
           <w:sz w:val="20"/>
           <w:szCs w:val="20"/>
         </w:rPr>
-        <w:t xml:space="preserve"> </w:t>
+        <w:t xml:space="preserve">. But, </w:t>
       </w:r>
       <w:r>
         <w:rPr>
@@ -1006,7 +1131,7 @@
           <w:sz w:val="20"/>
           <w:szCs w:val="20"/>
         </w:rPr>
-        <w:t>structure.</w:t>
+        <w:t>then we decide to switch to MongoDB for more easily SQL</w:t>
       </w:r>
       <w:r>
         <w:rPr>
@@ -1014,12 +1139,29 @@
           <w:sz w:val="20"/>
           <w:szCs w:val="20"/>
         </w:rPr>
+        <w:t xml:space="preserve"> </w:t>
+      </w:r>
+      <w:r>
+        <w:rPr>
+          <w:rFonts w:ascii="Courier New" w:eastAsia="Times New Roman" w:hAnsi="Courier New" w:cs="Courier New"/>
+          <w:sz w:val="20"/>
+          <w:szCs w:val="20"/>
+        </w:rPr>
+        <w:t>structure.</w:t>
+      </w:r>
+      <w:r>
+        <w:rPr>
+          <w:rFonts w:ascii="Courier New" w:eastAsia="Times New Roman" w:hAnsi="Courier New" w:cs="Courier New"/>
+          <w:sz w:val="20"/>
+          <w:szCs w:val="20"/>
+        </w:rPr>
         <w:t xml:space="preserve"> After that, we decide to return to MySQL when we were trying to produce some statistics from the data.</w:t>
       </w:r>
     </w:p>
     <w:p>
       <w:pPr>
         <w:pStyle w:val="Heading2"/>
+        <w:jc w:val="both"/>
       </w:pPr>
       <w:r>
         <w:t>UML diagrams</w:t>
@@ -1028,12 +1170,16 @@
     <w:p>
       <w:pPr>
         <w:pStyle w:val="Heading3"/>
+        <w:jc w:val="both"/>
       </w:pPr>
       <w:r>
         <w:t>Use case Diagram:</w:t>
       </w:r>
     </w:p>
     <w:p>
+      <w:pPr>
+        <w:jc w:val="both"/>
+      </w:pPr>
       <w:r>
         <w:t xml:space="preserve">Our system deals with five different types of stakeholders. Firstly, a Visitor, which is any person </w:t>
       </w:r>
@@ -1071,7 +1217,13 @@
         <w:t xml:space="preserve">ousehold, which </w:t>
       </w:r>
       <w:r>
-        <w:t>represents anyone who wants to donate to some country</w:t>
+        <w:t xml:space="preserve">represents </w:t>
+      </w:r>
+      <w:r>
+        <w:t>a regular user</w:t>
+      </w:r>
+      <w:r>
+        <w:t xml:space="preserve"> who wants to donate to some country</w:t>
       </w:r>
       <w:r>
         <w:t xml:space="preserve">. </w:t>
@@ -1086,10 +1238,14 @@
       </w:r>
     </w:p>
     <w:p>
+      <w:pPr>
+        <w:jc w:val="both"/>
+      </w:pPr>
       <w:r>
         <w:rPr>
           <w:noProof/>
         </w:rPr>
+        <w:lastRenderedPageBreak/>
         <w:drawing>
           <wp:inline distT="0" distB="0" distL="0" distR="0" wp14:anchorId="6E456197" wp14:editId="3F54E68F">
             <wp:extent cx="5943600" cy="4510143"/>
@@ -1141,6 +1297,7 @@
     <w:p>
       <w:pPr>
         <w:pStyle w:val="Caption"/>
+        <w:jc w:val="both"/>
       </w:pPr>
       <w:r>
         <w:t xml:space="preserve">Figure </w:t>
@@ -1160,133 +1317,328 @@
     <w:p>
       <w:pPr>
         <w:pStyle w:val="Heading2"/>
-      </w:pPr>
-      <w:r>
-        <w:lastRenderedPageBreak/>
+        <w:jc w:val="both"/>
+      </w:pPr>
+      <w:r>
         <w:t>Algorithm:</w:t>
-      </w:r>
-    </w:p>
-    <w:p/>
-    <w:p>
-      <w:pPr>
-        <w:pStyle w:val="Heading2"/>
-      </w:pPr>
-      <w:r>
-        <w:t>Database design:</w:t>
       </w:r>
     </w:p>
     <w:p>
       <w:pPr>
-        <w:pStyle w:val="Heading3"/>
-        <w:rPr>
-          <w:rFonts w:eastAsia="Times New Roman"/>
-        </w:rPr>
-      </w:pPr>
-      <w:r>
-        <w:rPr>
-          <w:rFonts w:eastAsia="Times New Roman"/>
-        </w:rPr>
-        <w:t>Entity Relationship Diagram:</w:t>
-      </w:r>
+        <w:jc w:val="both"/>
+      </w:pPr>
     </w:p>
     <w:p>
-      <w:r>
-        <w:t xml:space="preserve">We use a simple database design. Figure 2 illustrates the design </w:t>
-      </w:r>
-      <w:r>
-        <w:t>of</w:t>
-      </w:r>
-      <w:r>
-        <w:t xml:space="preserve"> our system. It is </w:t>
-      </w:r>
-      <w:r>
-        <w:t>consisting</w:t>
-      </w:r>
-      <w:r>
-        <w:t xml:space="preserve"> of three tables: User, Transaction, and country. The </w:t>
-      </w:r>
-      <w:r>
-        <w:t>U</w:t>
-      </w:r>
-      <w:r>
-        <w:t xml:space="preserve">ser table represents all types of users which cloud be an admin, a staff, or a household. </w:t>
-      </w:r>
-      <w:r>
-        <w:t>The “user type” feature will distinguish between the three types.</w:t>
+      <w:pPr>
+        <w:pStyle w:val="Heading2"/>
+        <w:jc w:val="both"/>
+      </w:pPr>
+      <w:r>
+        <w:t>Database design:</w:t>
       </w:r>
     </w:p>
     <w:p>
-      <w:r>
-        <w:t xml:space="preserve">The Country table represents a country that a household wants to donate </w:t>
-      </w:r>
-      <w:r>
-        <w:t>to</w:t>
-      </w:r>
-      <w:r>
-        <w:t>. Each country has an id, name, flag</w:t>
-      </w:r>
-      <w:r>
-        <w:t xml:space="preserve"> picture, a description, its GDP, carbon emission, and the cost of installing a solar panel.</w:t>
-      </w:r>
-      <w:r>
-        <w:t xml:space="preserve"> “</w:t>
-      </w:r>
-      <w:proofErr w:type="spellStart"/>
-      <w:r>
-        <w:t>carbon_intensity</w:t>
-      </w:r>
-      <w:proofErr w:type="spellEnd"/>
-      <w:r>
-        <w:t>” represents … while “kwh/m2/</w:t>
-      </w:r>
-      <w:proofErr w:type="spellStart"/>
-      <w:r>
-        <w:t>mon</w:t>
-      </w:r>
-      <w:proofErr w:type="spellEnd"/>
-      <w:r>
-        <w:t>” represents the number of kilowatt per hour produced by a squared meter solar panel each month.</w:t>
+      <w:pPr>
+        <w:pStyle w:val="Heading3"/>
+        <w:jc w:val="both"/>
+        <w:rPr>
+          <w:rFonts w:eastAsia="Times New Roman"/>
+        </w:rPr>
+      </w:pPr>
+      <w:r>
+        <w:rPr>
+          <w:rFonts w:eastAsia="Times New Roman"/>
+        </w:rPr>
+        <w:t>Entity Relationship Diagram:</w:t>
       </w:r>
     </w:p>
     <w:p>
-      <w:r>
-        <w:t xml:space="preserve"> The Transaction table is where we keep a record of all donations. Each transaction represents one operation of transferring money through the sandbox. The status feature could be accepted, failed, or pending</w:t>
-      </w:r>
-      <w:r>
-        <w:t>.</w:t>
+      <w:pPr>
+        <w:jc w:val="both"/>
+      </w:pPr>
+      <w:r>
+        <w:t>We use</w:t>
+      </w:r>
+      <w:r>
+        <w:t>d</w:t>
+      </w:r>
+      <w:r>
+        <w:t xml:space="preserve"> a simple database design. Figure 2 illustrates the design </w:t>
+      </w:r>
+      <w:r>
+        <w:t>of</w:t>
+      </w:r>
+      <w:r>
+        <w:t xml:space="preserve"> our system. It is </w:t>
+      </w:r>
+      <w:r>
+        <w:t>consisting</w:t>
+      </w:r>
+      <w:r>
+        <w:t xml:space="preserve"> of three tables: User, Transaction, and country. </w:t>
       </w:r>
     </w:p>
     <w:p>
-      <w:r>
-        <w:t xml:space="preserve">Each user can make many </w:t>
-      </w:r>
-      <w:r>
-        <w:t>donations</w:t>
-      </w:r>
-      <w:r>
-        <w:t xml:space="preserve"> to different countries. Similarly, each country may </w:t>
-      </w:r>
-      <w:r>
-        <w:t>receive</w:t>
-      </w:r>
-      <w:r>
-        <w:t xml:space="preserve"> </w:t>
-      </w:r>
-      <w:r>
-        <w:t>many donations from either the same or different users.</w:t>
+      <w:pPr>
+        <w:jc w:val="both"/>
+      </w:pPr>
+      <w:r>
+        <w:t xml:space="preserve">The </w:t>
+      </w:r>
+      <w:r>
+        <w:t>U</w:t>
+      </w:r>
+      <w:r>
+        <w:t xml:space="preserve">ser table represents all types of users which cloud be an admin, a staff, or a household. </w:t>
+      </w:r>
+      <w:r>
+        <w:t xml:space="preserve">The “user type” feature </w:t>
+      </w:r>
+      <w:r>
+        <w:t>distinguishes</w:t>
+      </w:r>
+      <w:r>
+        <w:t xml:space="preserve"> between the three types.</w:t>
+      </w:r>
+      <w:r>
+        <w:t xml:space="preserve"> This table contains dome personal information </w:t>
+      </w:r>
+      <w:r>
+        <w:t xml:space="preserve">whereas </w:t>
+      </w:r>
+      <w:r>
+        <w:t>fuel and electricity usage per month “</w:t>
+      </w:r>
+      <w:proofErr w:type="spellStart"/>
+      <w:r>
+        <w:t>fuel_usage_pm</w:t>
+      </w:r>
+      <w:proofErr w:type="spellEnd"/>
+      <w:r>
+        <w:t>” and “</w:t>
+      </w:r>
+      <w:proofErr w:type="spellStart"/>
+      <w:r>
+        <w:t>electricity_usage_pm</w:t>
+      </w:r>
+      <w:proofErr w:type="spellEnd"/>
+      <w:r>
+        <w:t>” respectively</w:t>
+      </w:r>
+      <w:r>
+        <w:t xml:space="preserve"> are used to compute the carbon usage for each person.</w:t>
       </w:r>
     </w:p>
     <w:p>
       <w:pPr>
+        <w:jc w:val="both"/>
+      </w:pPr>
+      <w:r>
+        <w:t xml:space="preserve">The Country table represents a country that a household wants to donate </w:t>
+      </w:r>
+      <w:r>
+        <w:t>to</w:t>
+      </w:r>
+      <w:r>
+        <w:t>. Each country has an id, name, flag</w:t>
+      </w:r>
+      <w:r>
+        <w:t xml:space="preserve"> picture, a description, its GDP, carbon emission</w:t>
+      </w:r>
+      <w:r>
+        <w:t>s per capital</w:t>
+      </w:r>
+      <w:r>
+        <w:t>, and the cost of installing a solar panel.</w:t>
+      </w:r>
+      <w:r>
+        <w:t xml:space="preserve"> “</w:t>
+      </w:r>
+      <w:proofErr w:type="spellStart"/>
+      <w:r>
+        <w:t>carbon_intensity</w:t>
+      </w:r>
+      <w:proofErr w:type="spellEnd"/>
+      <w:r>
+        <w:t>” represents</w:t>
+      </w:r>
+      <w:r>
+        <w:t xml:space="preserve"> the amount of produced carbon </w:t>
+      </w:r>
+      <w:r>
+        <w:t>dioxide</w:t>
+      </w:r>
+      <w:r>
+        <w:t xml:space="preserve"> </w:t>
+      </w:r>
+      <w:r>
+        <w:t>by using electricity</w:t>
+      </w:r>
+      <w:r>
+        <w:t xml:space="preserve"> while “kwh/m2/</w:t>
+      </w:r>
+      <w:proofErr w:type="spellStart"/>
+      <w:r>
+        <w:t>mon</w:t>
+      </w:r>
+      <w:proofErr w:type="spellEnd"/>
+      <w:r>
+        <w:t>” represents the number of kilowatt per hour produced by a squared meter solar panel each month.</w:t>
+      </w:r>
+      <w:r>
+        <w:t xml:space="preserve"> </w:t>
+      </w:r>
+      <w:r>
+        <w:t>“</w:t>
+      </w:r>
+      <w:proofErr w:type="spellStart"/>
+      <w:r>
+        <w:t>carbon_savinng_f</w:t>
+      </w:r>
+      <w:r>
+        <w:t>actor</w:t>
+      </w:r>
+      <w:proofErr w:type="spellEnd"/>
+      <w:r>
+        <w:t xml:space="preserve">” is used to calculate </w:t>
+      </w:r>
+      <w:r>
+        <w:t xml:space="preserve">the impact of using the solar panels in reducing the carbon dioxide. </w:t>
+      </w:r>
+    </w:p>
+    <w:p>
+      <w:pPr>
+        <w:jc w:val="both"/>
+      </w:pPr>
+      <w:r>
+        <w:t xml:space="preserve">The Transaction table is where we keep a record of all donations. Each </w:t>
+      </w:r>
+      <w:r>
+        <w:t xml:space="preserve">row </w:t>
+      </w:r>
+      <w:r>
+        <w:t xml:space="preserve">represents one operation of transferring money through the sandbox. </w:t>
+      </w:r>
+      <w:r>
+        <w:t>The status feature could be a success, cancel, or pending.</w:t>
+      </w:r>
+    </w:p>
+    <w:p>
+      <w:pPr>
+        <w:jc w:val="both"/>
+      </w:pPr>
+      <w:r>
+        <w:t xml:space="preserve">A donator may choose more than one country and a different number of panels for each country </w:t>
+      </w:r>
+      <w:r>
+        <w:t xml:space="preserve">and </w:t>
+      </w:r>
+      <w:r>
+        <w:t>then donate for all those panels in one payment operation. The whole payment operation will have a unique id “</w:t>
+      </w:r>
+      <w:proofErr w:type="spellStart"/>
+      <w:r>
+        <w:t>uuid</w:t>
+      </w:r>
+      <w:proofErr w:type="spellEnd"/>
+      <w:r>
+        <w:t>”</w:t>
+      </w:r>
+      <w:r>
+        <w:t>.</w:t>
+      </w:r>
+      <w:r>
+        <w:t xml:space="preserve"> </w:t>
+      </w:r>
+      <w:r>
+        <w:t xml:space="preserve">Since many donation </w:t>
+      </w:r>
+      <w:r>
+        <w:lastRenderedPageBreak/>
+        <w:t>operations can be done at one time, then we will have multiple rows with the same “</w:t>
+      </w:r>
+      <w:proofErr w:type="spellStart"/>
+      <w:r>
+        <w:t>uuid</w:t>
+      </w:r>
+      <w:proofErr w:type="spellEnd"/>
+      <w:r>
+        <w:t>” and hence this id can’t be used as a primary key. An “id” is used as a primary.</w:t>
+      </w:r>
+    </w:p>
+    <w:p>
+      <w:pPr>
+        <w:jc w:val="both"/>
+      </w:pPr>
+      <w:r>
+        <w:t>The start time and the end time are used to ensure the completion of the payment.</w:t>
+      </w:r>
+    </w:p>
+    <w:p>
+      <w:pPr>
+        <w:jc w:val="both"/>
+      </w:pPr>
+      <w:r>
+        <w:t>The “</w:t>
+      </w:r>
+      <w:proofErr w:type="spellStart"/>
+      <w:r>
+        <w:t>panel_amount</w:t>
+      </w:r>
+      <w:proofErr w:type="spellEnd"/>
+      <w:r>
+        <w:t xml:space="preserve">” and </w:t>
+      </w:r>
+      <w:r>
+        <w:t>“</w:t>
+      </w:r>
+      <w:proofErr w:type="spellStart"/>
+      <w:r>
+        <w:t>transfer_amount</w:t>
+      </w:r>
+      <w:proofErr w:type="spellEnd"/>
+      <w:r>
+        <w:t xml:space="preserve">” </w:t>
+      </w:r>
+      <w:r>
+        <w:t>represent the number of donated panels and their price that transferred to a specific country.</w:t>
+      </w:r>
+    </w:p>
+    <w:p>
+      <w:pPr>
+        <w:jc w:val="both"/>
+      </w:pPr>
+      <w:r>
+        <w:t xml:space="preserve">Each user can make many </w:t>
+      </w:r>
+      <w:r>
+        <w:t>donations</w:t>
+      </w:r>
+      <w:r>
+        <w:t xml:space="preserve"> to different countries. Similarly, each country may </w:t>
+      </w:r>
+      <w:r>
+        <w:t>receive</w:t>
+      </w:r>
+      <w:r>
+        <w:t xml:space="preserve"> </w:t>
+      </w:r>
+      <w:r>
+        <w:t>many donations from either the same or different users.</w:t>
+      </w:r>
+    </w:p>
+    <w:p>
+      <w:pPr>
         <w:keepNext/>
+        <w:jc w:val="both"/>
       </w:pPr>
       <w:r>
         <w:rPr>
           <w:noProof/>
         </w:rPr>
         <w:drawing>
-          <wp:inline distT="0" distB="0" distL="0" distR="0" wp14:anchorId="5F85CA8B" wp14:editId="2A6FBC3B">
-            <wp:extent cx="5943599" cy="2350727"/>
+          <wp:inline distT="0" distB="0" distL="0" distR="0" wp14:anchorId="5F85CA8B" wp14:editId="4DEA0D3E">
+            <wp:extent cx="5943599" cy="2350726"/>
             <wp:effectExtent l="19050" t="19050" r="19685" b="12065"/>
             <wp:docPr id="2" name="Picture 2"/>
             <wp:cNvGraphicFramePr>
@@ -1314,7 +1666,7 @@
                   <pic:spPr>
                     <a:xfrm>
                       <a:off x="0" y="0"/>
-                      <a:ext cx="5943599" cy="2350727"/>
+                      <a:ext cx="5943599" cy="2350726"/>
                     </a:xfrm>
                     <a:prstGeom prst="rect">
                       <a:avLst/>
@@ -1335,6 +1687,7 @@
     <w:p>
       <w:pPr>
         <w:pStyle w:val="Caption"/>
+        <w:jc w:val="both"/>
       </w:pPr>
       <w:r>
         <w:t xml:space="preserve">Figure </w:t>
@@ -1351,39 +1704,61 @@
         <w:t>: ERD</w:t>
       </w:r>
     </w:p>
-    <w:p/>
     <w:p>
       <w:pPr>
-        <w:rPr>
-          <w:rStyle w:val="Heading1Char"/>
-        </w:rPr>
-      </w:pPr>
-      <w:r>
-        <w:rPr>
-          <w:rStyle w:val="Heading1Char"/>
-        </w:rPr>
-        <w:t>Evidence of Testing</w:t>
-      </w:r>
+        <w:jc w:val="both"/>
+      </w:pPr>
     </w:p>
     <w:p>
       <w:pPr>
-        <w:pStyle w:val="Heading2"/>
-      </w:pPr>
-      <w:r>
-        <w:t>Test plan</w:t>
-      </w:r>
-      <w:r>
-        <w:t>:</w:t>
+        <w:jc w:val="both"/>
+        <w:rPr>
+          <w:rStyle w:val="Heading1Char"/>
+        </w:rPr>
+      </w:pPr>
+      <w:r>
+        <w:rPr>
+          <w:rStyle w:val="Heading1Char"/>
+        </w:rPr>
+        <w:t>Evidence of Testing</w:t>
       </w:r>
     </w:p>
     <w:p>
-      <w:r>
-        <w:t>We will do manual testing for our website. The test cases will be generated from the requirements and the user stories.</w:t>
+      <w:pPr>
+        <w:pStyle w:val="Heading2"/>
+        <w:jc w:val="both"/>
+      </w:pPr>
+      <w:r>
+        <w:t>Test plan</w:t>
+      </w:r>
+      <w:r>
+        <w:t>:</w:t>
       </w:r>
     </w:p>
     <w:p>
       <w:pPr>
+        <w:jc w:val="both"/>
+      </w:pPr>
+      <w:r>
+        <w:t xml:space="preserve">We </w:t>
+      </w:r>
+      <w:r>
+        <w:t xml:space="preserve">did </w:t>
+      </w:r>
+      <w:r>
+        <w:t xml:space="preserve">manual testing for our website. The test cases </w:t>
+      </w:r>
+      <w:r>
+        <w:t xml:space="preserve">are </w:t>
+      </w:r>
+      <w:r>
+        <w:t>generated from the requirements and the user stories.</w:t>
+      </w:r>
+    </w:p>
+    <w:p>
+      <w:pPr>
         <w:pStyle w:val="Heading3"/>
+        <w:jc w:val="both"/>
         <w:rPr>
           <w:rStyle w:val="Heading1Char"/>
           <w:color w:val="1F3763" w:themeColor="accent1" w:themeShade="7F"/>
@@ -1402,622 +1777,1016 @@
       </w:r>
     </w:p>
     <w:p>
-      <w:r>
-        <w:t xml:space="preserve">Postman for checking the connection between </w:t>
+      <w:pPr>
+        <w:jc w:val="both"/>
+      </w:pPr>
+      <w:r>
+        <w:t xml:space="preserve">Postman </w:t>
+      </w:r>
+      <w:r>
+        <w:t xml:space="preserve">was used </w:t>
+      </w:r>
+      <w:r>
+        <w:t xml:space="preserve">for checking the connection between </w:t>
       </w:r>
       <w:r>
         <w:t xml:space="preserve">the </w:t>
       </w:r>
       <w:r>
         <w:t>frontend, backend, and the database.</w:t>
-      </w:r>
-    </w:p>
-    <w:p/>
-    <w:p/>
-    <w:p>
-      <w:pPr>
-        <w:pStyle w:val="Heading2"/>
-      </w:pPr>
-      <w:r>
-        <w:t>Test documentation</w:t>
-      </w:r>
-      <w:r>
-        <w:t>:</w:t>
       </w:r>
     </w:p>
     <w:p>
       <w:pPr>
-        <w:pStyle w:val="Heading3"/>
-      </w:pPr>
-      <w:r>
-        <w:t>Test cases:</w:t>
+        <w:jc w:val="both"/>
+      </w:pPr>
+      <w:r>
+        <w:br w:type="page"/>
       </w:r>
     </w:p>
     <w:p>
       <w:pPr>
-        <w:pStyle w:val="Heading4"/>
-      </w:pPr>
-      <w:r>
-        <w:t>Test number: 1</w:t>
+        <w:jc w:val="both"/>
+      </w:pPr>
+      <w:r>
+        <w:lastRenderedPageBreak/>
+        <w:br w:type="page"/>
       </w:r>
     </w:p>
     <w:p>
-      <w:r>
-        <w:t xml:space="preserve">Test name: </w:t>
-      </w:r>
-      <w:r>
-        <w:t>login</w:t>
-      </w:r>
+      <w:pPr>
+        <w:jc w:val="both"/>
+      </w:pPr>
     </w:p>
     <w:p>
-      <w:r>
-        <w:t>Actor: any user (household, staff, or admin)</w:t>
-      </w:r>
+      <w:pPr>
+        <w:jc w:val="both"/>
+      </w:pPr>
     </w:p>
     <w:p>
-      <w:r>
-        <w:t>Pre-condition(s): none</w:t>
+      <w:pPr>
+        <w:pStyle w:val="Heading2"/>
+        <w:jc w:val="both"/>
+      </w:pPr>
+      <w:r>
+        <w:t>Test documentation</w:t>
+      </w:r>
+      <w:r>
+        <w:t>:</w:t>
       </w:r>
     </w:p>
     <w:p>
-      <w:r>
-        <w:t>Post-condition(s):</w:t>
-      </w:r>
+      <w:pPr>
+        <w:pStyle w:val="Heading3"/>
+        <w:jc w:val="both"/>
+      </w:pPr>
+      <w:r>
+        <w:t>Test cases:</w:t>
+      </w:r>
+    </w:p>
+    <w:tbl>
+      <w:tblPr>
+        <w:tblStyle w:val="TableGrid"/>
+        <w:tblW w:w="10885" w:type="dxa"/>
+        <w:tblLayout w:type="fixed"/>
+        <w:tblLook w:val="04A0" w:firstRow="1" w:lastRow="0" w:firstColumn="1" w:lastColumn="0" w:noHBand="0" w:noVBand="1"/>
+      </w:tblPr>
+      <w:tblGrid>
+        <w:gridCol w:w="925"/>
+        <w:gridCol w:w="723"/>
+        <w:gridCol w:w="1178"/>
+        <w:gridCol w:w="1282"/>
+        <w:gridCol w:w="3807"/>
+        <w:gridCol w:w="2970"/>
+      </w:tblGrid>
+      <w:tr>
+        <w:tc>
+          <w:tcPr>
+            <w:tcW w:w="925" w:type="dxa"/>
+          </w:tcPr>
+          <w:p>
+            <w:pPr>
+              <w:jc w:val="both"/>
+            </w:pPr>
+            <w:r>
+              <w:t>Test number</w:t>
+            </w:r>
+          </w:p>
+        </w:tc>
+        <w:tc>
+          <w:tcPr>
+            <w:tcW w:w="723" w:type="dxa"/>
+          </w:tcPr>
+          <w:p>
+            <w:pPr>
+              <w:jc w:val="both"/>
+            </w:pPr>
+            <w:r>
+              <w:t>Test name</w:t>
+            </w:r>
+          </w:p>
+        </w:tc>
+        <w:tc>
+          <w:tcPr>
+            <w:tcW w:w="1178" w:type="dxa"/>
+          </w:tcPr>
+          <w:p>
+            <w:pPr>
+              <w:jc w:val="both"/>
+            </w:pPr>
+            <w:r>
+              <w:t>Actor</w:t>
+            </w:r>
+          </w:p>
+        </w:tc>
+        <w:tc>
+          <w:tcPr>
+            <w:tcW w:w="1282" w:type="dxa"/>
+          </w:tcPr>
+          <w:p>
+            <w:pPr>
+              <w:jc w:val="both"/>
+            </w:pPr>
+            <w:r>
+              <w:t>Pre-condition(s)</w:t>
+            </w:r>
+          </w:p>
+        </w:tc>
+        <w:tc>
+          <w:tcPr>
+            <w:tcW w:w="3807" w:type="dxa"/>
+          </w:tcPr>
+          <w:p>
+            <w:pPr>
+              <w:jc w:val="both"/>
+            </w:pPr>
+            <w:r>
+              <w:t>Post-condition(s)</w:t>
+            </w:r>
+          </w:p>
+        </w:tc>
+        <w:tc>
+          <w:tcPr>
+            <w:tcW w:w="2970" w:type="dxa"/>
+          </w:tcPr>
+          <w:p>
+            <w:pPr>
+              <w:jc w:val="both"/>
+            </w:pPr>
+            <w:r>
+              <w:t>Steps</w:t>
+            </w:r>
+          </w:p>
+        </w:tc>
+      </w:tr>
+      <w:tr>
+        <w:tc>
+          <w:tcPr>
+            <w:tcW w:w="925" w:type="dxa"/>
+          </w:tcPr>
+          <w:p>
+            <w:pPr>
+              <w:jc w:val="both"/>
+            </w:pPr>
+            <w:r>
+              <w:t>1</w:t>
+            </w:r>
+          </w:p>
+        </w:tc>
+        <w:tc>
+          <w:tcPr>
+            <w:tcW w:w="723" w:type="dxa"/>
+          </w:tcPr>
+          <w:p>
+            <w:pPr>
+              <w:jc w:val="both"/>
+            </w:pPr>
+            <w:r>
+              <w:t>Log in</w:t>
+            </w:r>
+          </w:p>
+        </w:tc>
+        <w:tc>
+          <w:tcPr>
+            <w:tcW w:w="1178" w:type="dxa"/>
+          </w:tcPr>
+          <w:p>
+            <w:pPr>
+              <w:jc w:val="both"/>
+            </w:pPr>
+            <w:r>
+              <w:t>H</w:t>
+            </w:r>
+            <w:r>
+              <w:t>ousehold</w:t>
+            </w:r>
+          </w:p>
+          <w:p>
+            <w:pPr>
+              <w:jc w:val="both"/>
+            </w:pPr>
+            <w:r>
+              <w:t>S</w:t>
+            </w:r>
+            <w:r>
+              <w:t>taff</w:t>
+            </w:r>
+          </w:p>
+          <w:p>
+            <w:pPr>
+              <w:jc w:val="both"/>
+            </w:pPr>
+            <w:r>
+              <w:t>admin</w:t>
+            </w:r>
+          </w:p>
+        </w:tc>
+        <w:tc>
+          <w:tcPr>
+            <w:tcW w:w="1282" w:type="dxa"/>
+          </w:tcPr>
+          <w:p>
+            <w:pPr>
+              <w:jc w:val="both"/>
+            </w:pPr>
+            <w:r>
+              <w:t>none</w:t>
+            </w:r>
+          </w:p>
+        </w:tc>
+        <w:tc>
+          <w:tcPr>
+            <w:tcW w:w="3807" w:type="dxa"/>
+          </w:tcPr>
+          <w:p>
+            <w:pPr>
+              <w:jc w:val="both"/>
+            </w:pPr>
+            <w:r>
+              <w:t>Success: homepage present with the username shown on the top-left corner.</w:t>
+            </w:r>
+          </w:p>
+          <w:p>
+            <w:pPr>
+              <w:jc w:val="both"/>
+            </w:pPr>
+            <w:r>
+              <w:t xml:space="preserve">Failure: </w:t>
+            </w:r>
+            <w:r>
+              <w:t>failed message popped up</w:t>
+            </w:r>
+          </w:p>
+        </w:tc>
+        <w:tc>
+          <w:tcPr>
+            <w:tcW w:w="2970" w:type="dxa"/>
+          </w:tcPr>
+          <w:p>
+            <w:pPr>
+              <w:jc w:val="both"/>
+            </w:pPr>
+            <w:r>
+              <w:t>- Open the website</w:t>
+            </w:r>
+          </w:p>
+          <w:p>
+            <w:pPr>
+              <w:jc w:val="both"/>
+            </w:pPr>
+            <w:r>
+              <w:t xml:space="preserve">- Click on the login button </w:t>
+            </w:r>
+          </w:p>
+          <w:p>
+            <w:pPr>
+              <w:jc w:val="both"/>
+            </w:pPr>
+            <w:r>
+              <w:t>- Enter the username and password in the correct box</w:t>
+            </w:r>
+          </w:p>
+          <w:p>
+            <w:pPr>
+              <w:jc w:val="both"/>
+            </w:pPr>
+            <w:r>
+              <w:t>- Click login</w:t>
+            </w:r>
+          </w:p>
+        </w:tc>
+      </w:tr>
+      <w:tr>
+        <w:tc>
+          <w:tcPr>
+            <w:tcW w:w="925" w:type="dxa"/>
+          </w:tcPr>
+          <w:p>
+            <w:pPr>
+              <w:jc w:val="both"/>
+            </w:pPr>
+            <w:r>
+              <w:t>2</w:t>
+            </w:r>
+          </w:p>
+        </w:tc>
+        <w:tc>
+          <w:tcPr>
+            <w:tcW w:w="723" w:type="dxa"/>
+          </w:tcPr>
+          <w:p>
+            <w:pPr>
+              <w:jc w:val="both"/>
+            </w:pPr>
+            <w:r>
+              <w:t>R</w:t>
+            </w:r>
+            <w:r>
+              <w:t>egister</w:t>
+            </w:r>
+          </w:p>
+        </w:tc>
+        <w:tc>
+          <w:tcPr>
+            <w:tcW w:w="1178" w:type="dxa"/>
+          </w:tcPr>
+          <w:p>
+            <w:pPr>
+              <w:jc w:val="both"/>
+            </w:pPr>
+            <w:r>
+              <w:t>H</w:t>
+            </w:r>
+            <w:r>
+              <w:t>ousehold</w:t>
+            </w:r>
+          </w:p>
+        </w:tc>
+        <w:tc>
+          <w:tcPr>
+            <w:tcW w:w="1282" w:type="dxa"/>
+          </w:tcPr>
+          <w:p>
+            <w:pPr>
+              <w:jc w:val="both"/>
+            </w:pPr>
+            <w:r>
+              <w:t>none</w:t>
+            </w:r>
+          </w:p>
+        </w:tc>
+        <w:tc>
+          <w:tcPr>
+            <w:tcW w:w="3807" w:type="dxa"/>
+          </w:tcPr>
+          <w:p>
+            <w:pPr>
+              <w:jc w:val="both"/>
+            </w:pPr>
+            <w:r>
+              <w:t>Success: household account is created, and the home page is displayed with the username appease on the top-left corner.</w:t>
+            </w:r>
+          </w:p>
+          <w:p>
+            <w:pPr>
+              <w:jc w:val="both"/>
+            </w:pPr>
+            <w:r>
+              <w:t>Failed: fail message popped up.</w:t>
+            </w:r>
+          </w:p>
+          <w:p>
+            <w:pPr>
+              <w:jc w:val="both"/>
+            </w:pPr>
+          </w:p>
+        </w:tc>
+        <w:tc>
+          <w:tcPr>
+            <w:tcW w:w="2970" w:type="dxa"/>
+          </w:tcPr>
+          <w:p>
+            <w:pPr>
+              <w:jc w:val="both"/>
+            </w:pPr>
+            <w:r>
+              <w:t>- Open the website</w:t>
+            </w:r>
+          </w:p>
+          <w:p>
+            <w:pPr>
+              <w:jc w:val="both"/>
+            </w:pPr>
+            <w:r>
+              <w:t xml:space="preserve">- Click on the Register button </w:t>
+            </w:r>
+          </w:p>
+          <w:p>
+            <w:pPr>
+              <w:jc w:val="both"/>
+            </w:pPr>
+            <w:r>
+              <w:t>- Enter your username (email), and password in the correct box.</w:t>
+            </w:r>
+          </w:p>
+          <w:p>
+            <w:pPr>
+              <w:jc w:val="both"/>
+            </w:pPr>
+            <w:r>
+              <w:t>- an authentication code will be sent to the user email.</w:t>
+            </w:r>
+          </w:p>
+          <w:p>
+            <w:pPr>
+              <w:jc w:val="both"/>
+            </w:pPr>
+            <w:r>
+              <w:t>- Enter the code in the correct box.</w:t>
+            </w:r>
+          </w:p>
+          <w:p>
+            <w:pPr>
+              <w:jc w:val="both"/>
+            </w:pPr>
+            <w:r>
+              <w:t>- account verified and created.</w:t>
+            </w:r>
+          </w:p>
+          <w:p>
+            <w:pPr>
+              <w:jc w:val="both"/>
+            </w:pPr>
+          </w:p>
+        </w:tc>
+      </w:tr>
+      <w:tr>
+        <w:tc>
+          <w:tcPr>
+            <w:tcW w:w="925" w:type="dxa"/>
+          </w:tcPr>
+          <w:p>
+            <w:pPr>
+              <w:jc w:val="both"/>
+            </w:pPr>
+            <w:r>
+              <w:t>3</w:t>
+            </w:r>
+          </w:p>
+        </w:tc>
+        <w:tc>
+          <w:tcPr>
+            <w:tcW w:w="723" w:type="dxa"/>
+          </w:tcPr>
+          <w:p>
+            <w:pPr>
+              <w:jc w:val="both"/>
+            </w:pPr>
+            <w:r>
+              <w:t>browse the country list</w:t>
+            </w:r>
+          </w:p>
+        </w:tc>
+        <w:tc>
+          <w:tcPr>
+            <w:tcW w:w="1178" w:type="dxa"/>
+          </w:tcPr>
+          <w:p>
+            <w:pPr>
+              <w:jc w:val="both"/>
+            </w:pPr>
+            <w:r>
+              <w:t>visitor</w:t>
+            </w:r>
+          </w:p>
+        </w:tc>
+        <w:tc>
+          <w:tcPr>
+            <w:tcW w:w="1282" w:type="dxa"/>
+          </w:tcPr>
+          <w:p>
+            <w:pPr>
+              <w:jc w:val="both"/>
+            </w:pPr>
+            <w:r>
+              <w:t>none</w:t>
+            </w:r>
+          </w:p>
+        </w:tc>
+        <w:tc>
+          <w:tcPr>
+            <w:tcW w:w="3807" w:type="dxa"/>
+          </w:tcPr>
+          <w:p>
+            <w:pPr>
+              <w:jc w:val="both"/>
+            </w:pPr>
+            <w:r>
+              <w:t>success: present the page for all countries.</w:t>
+            </w:r>
+          </w:p>
+          <w:p>
+            <w:pPr>
+              <w:jc w:val="both"/>
+            </w:pPr>
+            <w:r>
+              <w:t>failed: “page not found” message popped up.</w:t>
+            </w:r>
+          </w:p>
+          <w:p>
+            <w:pPr>
+              <w:jc w:val="both"/>
+            </w:pPr>
+          </w:p>
+        </w:tc>
+        <w:tc>
+          <w:tcPr>
+            <w:tcW w:w="2970" w:type="dxa"/>
+          </w:tcPr>
+          <w:p>
+            <w:pPr>
+              <w:jc w:val="both"/>
+            </w:pPr>
+            <w:r>
+              <w:t xml:space="preserve">- </w:t>
+            </w:r>
+            <w:r>
+              <w:t>O</w:t>
+            </w:r>
+            <w:r>
+              <w:t>pen the website</w:t>
+            </w:r>
+          </w:p>
+          <w:p>
+            <w:pPr>
+              <w:jc w:val="both"/>
+            </w:pPr>
+            <w:r>
+              <w:t>-</w:t>
+            </w:r>
+            <w:r>
+              <w:t xml:space="preserve"> F</w:t>
+            </w:r>
+            <w:r>
+              <w:t xml:space="preserve">rom the top-right tabs – choose the country list </w:t>
+            </w:r>
+          </w:p>
+          <w:p>
+            <w:pPr>
+              <w:jc w:val="both"/>
+            </w:pPr>
+          </w:p>
+        </w:tc>
+      </w:tr>
+      <w:tr>
+        <w:tc>
+          <w:tcPr>
+            <w:tcW w:w="925" w:type="dxa"/>
+          </w:tcPr>
+          <w:p>
+            <w:pPr>
+              <w:jc w:val="both"/>
+            </w:pPr>
+            <w:r>
+              <w:t>4</w:t>
+            </w:r>
+          </w:p>
+        </w:tc>
+        <w:tc>
+          <w:tcPr>
+            <w:tcW w:w="723" w:type="dxa"/>
+          </w:tcPr>
+          <w:p>
+            <w:pPr>
+              <w:jc w:val="both"/>
+            </w:pPr>
+            <w:r>
+              <w:t>forget password</w:t>
+            </w:r>
+          </w:p>
+        </w:tc>
+        <w:tc>
+          <w:tcPr>
+            <w:tcW w:w="1178" w:type="dxa"/>
+          </w:tcPr>
+          <w:p>
+            <w:pPr>
+              <w:jc w:val="both"/>
+            </w:pPr>
+            <w:r>
+              <w:t>household</w:t>
+            </w:r>
+          </w:p>
+          <w:p>
+            <w:pPr>
+              <w:jc w:val="both"/>
+            </w:pPr>
+          </w:p>
+        </w:tc>
+        <w:tc>
+          <w:tcPr>
+            <w:tcW w:w="1282" w:type="dxa"/>
+          </w:tcPr>
+          <w:p>
+            <w:pPr>
+              <w:jc w:val="both"/>
+            </w:pPr>
+          </w:p>
+        </w:tc>
+        <w:tc>
+          <w:tcPr>
+            <w:tcW w:w="3807" w:type="dxa"/>
+          </w:tcPr>
+          <w:p>
+            <w:pPr>
+              <w:jc w:val="both"/>
+            </w:pPr>
+            <w:r>
+              <w:t>success: homepage present with the username shown on the top-left corner.</w:t>
+            </w:r>
+          </w:p>
+          <w:p>
+            <w:pPr>
+              <w:spacing w:after="160" w:line="259" w:lineRule="auto"/>
+              <w:jc w:val="both"/>
+            </w:pPr>
+            <w:r>
+              <w:t>failed: failed message popped up.</w:t>
+            </w:r>
+          </w:p>
+        </w:tc>
+        <w:tc>
+          <w:tcPr>
+            <w:tcW w:w="2970" w:type="dxa"/>
+          </w:tcPr>
+          <w:p>
+            <w:pPr>
+              <w:jc w:val="both"/>
+            </w:pPr>
+            <w:r>
+              <w:t>- open the website</w:t>
+            </w:r>
+          </w:p>
+          <w:p>
+            <w:pPr>
+              <w:jc w:val="both"/>
+            </w:pPr>
+            <w:r>
+              <w:t xml:space="preserve">- click on login button </w:t>
+            </w:r>
+          </w:p>
+          <w:p>
+            <w:pPr>
+              <w:jc w:val="both"/>
+            </w:pPr>
+            <w:r>
+              <w:t>- click forget password button</w:t>
+            </w:r>
+          </w:p>
+          <w:p>
+            <w:pPr>
+              <w:jc w:val="both"/>
+            </w:pPr>
+            <w:r>
+              <w:t xml:space="preserve">- </w:t>
+            </w:r>
+            <w:r>
+              <w:t>enter your email</w:t>
+            </w:r>
+          </w:p>
+          <w:p>
+            <w:pPr>
+              <w:jc w:val="both"/>
+            </w:pPr>
+            <w:r>
+              <w:t>- a new password will be sent to your email</w:t>
+            </w:r>
+          </w:p>
+          <w:p>
+            <w:pPr>
+              <w:jc w:val="both"/>
+            </w:pPr>
+            <w:r>
+              <w:t>- use the new password to login</w:t>
+            </w:r>
+          </w:p>
+        </w:tc>
+      </w:tr>
+      <w:tr>
+        <w:tc>
+          <w:tcPr>
+            <w:tcW w:w="925" w:type="dxa"/>
+          </w:tcPr>
+          <w:p>
+            <w:pPr>
+              <w:jc w:val="both"/>
+            </w:pPr>
+            <w:r>
+              <w:t>5</w:t>
+            </w:r>
+          </w:p>
+        </w:tc>
+        <w:tc>
+          <w:tcPr>
+            <w:tcW w:w="723" w:type="dxa"/>
+          </w:tcPr>
+          <w:p>
+            <w:pPr>
+              <w:jc w:val="both"/>
+            </w:pPr>
+            <w:r>
+              <w:t>donate</w:t>
+            </w:r>
+          </w:p>
+        </w:tc>
+        <w:tc>
+          <w:tcPr>
+            <w:tcW w:w="1178" w:type="dxa"/>
+          </w:tcPr>
+          <w:p>
+            <w:pPr>
+              <w:jc w:val="both"/>
+            </w:pPr>
+            <w:r>
+              <w:t>Household</w:t>
+            </w:r>
+          </w:p>
+          <w:p>
+            <w:pPr>
+              <w:jc w:val="both"/>
+            </w:pPr>
+            <w:r>
+              <w:t>Staff</w:t>
+            </w:r>
+          </w:p>
+          <w:p>
+            <w:pPr>
+              <w:jc w:val="both"/>
+            </w:pPr>
+            <w:r>
+              <w:t>admin</w:t>
+            </w:r>
+          </w:p>
+        </w:tc>
+        <w:tc>
+          <w:tcPr>
+            <w:tcW w:w="1282" w:type="dxa"/>
+          </w:tcPr>
+          <w:p>
+            <w:pPr>
+              <w:jc w:val="both"/>
+            </w:pPr>
+            <w:r>
+              <w:t>Log in</w:t>
+            </w:r>
+          </w:p>
+        </w:tc>
+        <w:tc>
+          <w:tcPr>
+            <w:tcW w:w="3807" w:type="dxa"/>
+          </w:tcPr>
+          <w:p>
+            <w:pPr>
+              <w:jc w:val="both"/>
+            </w:pPr>
+            <w:r>
+              <w:t xml:space="preserve">success: </w:t>
+            </w:r>
+          </w:p>
+          <w:p>
+            <w:pPr>
+              <w:jc w:val="both"/>
+            </w:pPr>
+            <w:r>
+              <w:t xml:space="preserve">            Success message of donation popped up.</w:t>
+            </w:r>
+          </w:p>
+          <w:p>
+            <w:pPr>
+              <w:jc w:val="both"/>
+            </w:pPr>
+            <w:r>
+              <w:t xml:space="preserve">            Transaction successfully finished. and stored at the transaction table.</w:t>
+            </w:r>
+          </w:p>
+          <w:p>
+            <w:pPr>
+              <w:jc w:val="both"/>
+            </w:pPr>
+            <w:r>
+              <w:t xml:space="preserve">            The number of donated panels is updated on the relevant country detailed page.</w:t>
+            </w:r>
+          </w:p>
+          <w:p>
+            <w:pPr>
+              <w:jc w:val="both"/>
+            </w:pPr>
+            <w:r>
+              <w:t xml:space="preserve">        failed:</w:t>
+            </w:r>
+          </w:p>
+          <w:p>
+            <w:pPr>
+              <w:jc w:val="both"/>
+            </w:pPr>
+            <w:r>
+              <w:t xml:space="preserve">            a failed message popped up.</w:t>
+            </w:r>
+          </w:p>
+          <w:p>
+            <w:pPr>
+              <w:jc w:val="both"/>
+            </w:pPr>
+            <w:r>
+              <w:t xml:space="preserve">            no transaction is stored at the transaction table.</w:t>
+            </w:r>
+          </w:p>
+          <w:p>
+            <w:pPr>
+              <w:jc w:val="both"/>
+            </w:pPr>
+            <w:r>
+              <w:t>the number of donated panels didn't change on the relevant country detailed page.</w:t>
+            </w:r>
+          </w:p>
+        </w:tc>
+        <w:tc>
+          <w:tcPr>
+            <w:tcW w:w="2970" w:type="dxa"/>
+          </w:tcPr>
+          <w:p>
+            <w:pPr>
+              <w:jc w:val="both"/>
+            </w:pPr>
+          </w:p>
+        </w:tc>
+      </w:tr>
+      <w:tr>
+        <w:tc>
+          <w:tcPr>
+            <w:tcW w:w="925" w:type="dxa"/>
+          </w:tcPr>
+          <w:p>
+            <w:pPr>
+              <w:jc w:val="both"/>
+            </w:pPr>
+          </w:p>
+        </w:tc>
+        <w:tc>
+          <w:tcPr>
+            <w:tcW w:w="723" w:type="dxa"/>
+          </w:tcPr>
+          <w:p>
+            <w:pPr>
+              <w:jc w:val="both"/>
+            </w:pPr>
+          </w:p>
+        </w:tc>
+        <w:tc>
+          <w:tcPr>
+            <w:tcW w:w="1178" w:type="dxa"/>
+          </w:tcPr>
+          <w:p>
+            <w:pPr>
+              <w:jc w:val="both"/>
+            </w:pPr>
+          </w:p>
+        </w:tc>
+        <w:tc>
+          <w:tcPr>
+            <w:tcW w:w="1282" w:type="dxa"/>
+          </w:tcPr>
+          <w:p>
+            <w:pPr>
+              <w:jc w:val="both"/>
+            </w:pPr>
+          </w:p>
+        </w:tc>
+        <w:tc>
+          <w:tcPr>
+            <w:tcW w:w="3807" w:type="dxa"/>
+          </w:tcPr>
+          <w:p>
+            <w:pPr>
+              <w:jc w:val="both"/>
+            </w:pPr>
+          </w:p>
+        </w:tc>
+        <w:tc>
+          <w:tcPr>
+            <w:tcW w:w="2970" w:type="dxa"/>
+          </w:tcPr>
+          <w:p>
+            <w:pPr>
+              <w:jc w:val="both"/>
+            </w:pPr>
+          </w:p>
+        </w:tc>
+      </w:tr>
+      <w:tr>
+        <w:tc>
+          <w:tcPr>
+            <w:tcW w:w="925" w:type="dxa"/>
+          </w:tcPr>
+          <w:p>
+            <w:pPr>
+              <w:jc w:val="both"/>
+            </w:pPr>
+          </w:p>
+        </w:tc>
+        <w:tc>
+          <w:tcPr>
+            <w:tcW w:w="723" w:type="dxa"/>
+          </w:tcPr>
+          <w:p>
+            <w:pPr>
+              <w:jc w:val="both"/>
+            </w:pPr>
+          </w:p>
+        </w:tc>
+        <w:tc>
+          <w:tcPr>
+            <w:tcW w:w="1178" w:type="dxa"/>
+          </w:tcPr>
+          <w:p>
+            <w:pPr>
+              <w:jc w:val="both"/>
+            </w:pPr>
+          </w:p>
+        </w:tc>
+        <w:tc>
+          <w:tcPr>
+            <w:tcW w:w="1282" w:type="dxa"/>
+          </w:tcPr>
+          <w:p>
+            <w:pPr>
+              <w:jc w:val="both"/>
+            </w:pPr>
+          </w:p>
+        </w:tc>
+        <w:tc>
+          <w:tcPr>
+            <w:tcW w:w="3807" w:type="dxa"/>
+          </w:tcPr>
+          <w:p>
+            <w:pPr>
+              <w:jc w:val="both"/>
+            </w:pPr>
+          </w:p>
+        </w:tc>
+        <w:tc>
+          <w:tcPr>
+            <w:tcW w:w="2970" w:type="dxa"/>
+          </w:tcPr>
+          <w:p>
+            <w:pPr>
+              <w:jc w:val="both"/>
+            </w:pPr>
+          </w:p>
+        </w:tc>
+      </w:tr>
+    </w:tbl>
+    <w:p>
+      <w:pPr>
+        <w:jc w:val="both"/>
+      </w:pPr>
     </w:p>
     <w:p>
-      <w:r>
-        <w:t xml:space="preserve">        Success: homepage present with the username shown on the top-left corner.</w:t>
+      <w:pPr>
+        <w:jc w:val="both"/>
+      </w:pPr>
+      <w:r>
+        <w:t xml:space="preserve">    </w:t>
       </w:r>
     </w:p>
     <w:p>
-      <w:r>
-        <w:t xml:space="preserve">        failed: failed </w:t>
-      </w:r>
-      <w:r>
-        <w:t>message</w:t>
-      </w:r>
-      <w:r>
-        <w:t xml:space="preserve"> </w:t>
-      </w:r>
-      <w:r>
-        <w:t>popped</w:t>
-      </w:r>
-      <w:r>
-        <w:t xml:space="preserve"> up. </w:t>
+      <w:pPr>
+        <w:jc w:val="both"/>
+      </w:pPr>
+      <w:r>
+        <w:t xml:space="preserve">        </w:t>
       </w:r>
     </w:p>
     <w:p>
-      <w:r>
-        <w:t xml:space="preserve"> Steps:</w:t>
+      <w:pPr>
+        <w:jc w:val="both"/>
+      </w:pPr>
+      <w:r>
+        <w:t xml:space="preserve">            </w:t>
       </w:r>
     </w:p>
     <w:p>
-      <w:r>
-        <w:t xml:space="preserve">    - </w:t>
-      </w:r>
-      <w:r>
-        <w:t>O</w:t>
-      </w:r>
-      <w:r>
-        <w:t>pen the website</w:t>
+      <w:pPr>
+        <w:jc w:val="both"/>
+      </w:pPr>
+      <w:r>
+        <w:t xml:space="preserve">    </w:t>
       </w:r>
     </w:p>
     <w:p>
-      <w:r>
-        <w:t xml:space="preserve">    - </w:t>
-      </w:r>
-      <w:r>
-        <w:t>Click</w:t>
-      </w:r>
-      <w:r>
-        <w:t xml:space="preserve"> on </w:t>
-      </w:r>
-      <w:r>
-        <w:t xml:space="preserve">the </w:t>
-      </w:r>
-      <w:r>
-        <w:t xml:space="preserve">login button </w:t>
-      </w:r>
-    </w:p>
-    <w:p>
-      <w:r>
-        <w:t xml:space="preserve">    - </w:t>
-      </w:r>
-      <w:r>
-        <w:t>E</w:t>
-      </w:r>
-      <w:r>
-        <w:t>nter the username and password in the correct box</w:t>
-      </w:r>
-    </w:p>
-    <w:p>
-      <w:r>
-        <w:t xml:space="preserve">    - </w:t>
-      </w:r>
-      <w:r>
-        <w:t>Click</w:t>
-      </w:r>
-      <w:r>
-        <w:t xml:space="preserve"> login</w:t>
-      </w:r>
-    </w:p>
-    <w:p>
-      <w:pPr>
-        <w:pStyle w:val="Heading4"/>
-      </w:pPr>
-      <w:r>
-        <w:t>Test number: 2</w:t>
-      </w:r>
-    </w:p>
-    <w:p>
-      <w:r>
-        <w:t>Test name: register</w:t>
-      </w:r>
-    </w:p>
-    <w:p>
-      <w:r>
-        <w:t>Actor: household</w:t>
-      </w:r>
-    </w:p>
-    <w:p>
-      <w:r>
-        <w:t>Pre-condition(s): none</w:t>
-      </w:r>
-    </w:p>
-    <w:p>
-      <w:r>
-        <w:t xml:space="preserve">Post-condition(s): </w:t>
-      </w:r>
-    </w:p>
-    <w:p>
-      <w:pPr>
-        <w:ind w:left="720"/>
-      </w:pPr>
-      <w:r>
-        <w:t xml:space="preserve">Success: </w:t>
-      </w:r>
-      <w:r>
-        <w:t xml:space="preserve">household account is created, </w:t>
-      </w:r>
-      <w:r>
-        <w:t xml:space="preserve">and </w:t>
-      </w:r>
-      <w:r>
-        <w:t>the home page is displayed with the username appease on the top-left corner.</w:t>
-      </w:r>
-    </w:p>
-    <w:p>
-      <w:pPr>
-        <w:ind w:left="720"/>
-      </w:pPr>
-      <w:r>
-        <w:t xml:space="preserve">Failed: fail </w:t>
-      </w:r>
-      <w:r>
-        <w:t>message</w:t>
-      </w:r>
-      <w:r>
-        <w:t xml:space="preserve"> popped up.</w:t>
-      </w:r>
-    </w:p>
-    <w:p>
-      <w:r>
-        <w:t>Steps:</w:t>
-      </w:r>
-    </w:p>
-    <w:p>
-      <w:r>
-        <w:t xml:space="preserve">    - Open the website</w:t>
-      </w:r>
-    </w:p>
-    <w:p>
-      <w:r>
-        <w:t xml:space="preserve">    - Click on the Register button </w:t>
-      </w:r>
-    </w:p>
-    <w:p>
-      <w:r>
-        <w:t xml:space="preserve">    - Enter your username (email), and password in the correct box.</w:t>
-      </w:r>
-    </w:p>
-    <w:p>
-      <w:r>
-        <w:t xml:space="preserve">    - an authentication code will be sent to the user email.</w:t>
-      </w:r>
-    </w:p>
-    <w:p>
-      <w:r>
-        <w:t xml:space="preserve">    - Enter the code in the correct box.</w:t>
-      </w:r>
-    </w:p>
-    <w:p>
-      <w:r>
-        <w:lastRenderedPageBreak/>
-        <w:t xml:space="preserve">    - account verified and created.</w:t>
-      </w:r>
-    </w:p>
-    <w:p>
-      <w:pPr>
-        <w:pStyle w:val="Heading4"/>
-      </w:pPr>
-      <w:r>
-        <w:t>Test number: 3</w:t>
-      </w:r>
-    </w:p>
-    <w:p>
-      <w:r>
-        <w:t xml:space="preserve">Test name: </w:t>
-      </w:r>
-      <w:r>
-        <w:t xml:space="preserve">browse </w:t>
-      </w:r>
-      <w:r>
-        <w:t xml:space="preserve">the </w:t>
-      </w:r>
-      <w:r>
-        <w:t>country</w:t>
-      </w:r>
-      <w:r>
-        <w:t xml:space="preserve"> list</w:t>
-      </w:r>
-    </w:p>
-    <w:p>
-      <w:r>
-        <w:t>Actor: visitor</w:t>
-      </w:r>
-    </w:p>
-    <w:p>
-      <w:r>
-        <w:t>pre-condition(s):</w:t>
-      </w:r>
-      <w:r>
-        <w:t xml:space="preserve"> </w:t>
-      </w:r>
-      <w:r>
-        <w:t>none</w:t>
-      </w:r>
-    </w:p>
-    <w:p>
-      <w:r>
-        <w:t xml:space="preserve"> post-condition(s):</w:t>
-      </w:r>
-    </w:p>
-    <w:p>
-      <w:r>
-        <w:t xml:space="preserve">        success: </w:t>
-      </w:r>
-      <w:r>
-        <w:t>present the page for all countries.</w:t>
-      </w:r>
-    </w:p>
-    <w:p>
-      <w:r>
-        <w:t xml:space="preserve">        failed: </w:t>
-      </w:r>
-      <w:r>
-        <w:t xml:space="preserve">“page not found” </w:t>
-      </w:r>
-      <w:r>
-        <w:t>message popped up.</w:t>
-      </w:r>
-    </w:p>
-    <w:p>
-      <w:r>
-        <w:t xml:space="preserve">    steps:</w:t>
-      </w:r>
-    </w:p>
-    <w:p>
-      <w:r>
-        <w:t xml:space="preserve">    - open the website</w:t>
-      </w:r>
-    </w:p>
-    <w:p>
-      <w:r>
-        <w:t xml:space="preserve">    - </w:t>
-      </w:r>
-      <w:r>
-        <w:t>from the top-right tabs – choose the country list</w:t>
-      </w:r>
-      <w:r>
-        <w:t xml:space="preserve"> </w:t>
-      </w:r>
-    </w:p>
-    <w:p>
-      <w:pPr>
-        <w:pStyle w:val="Heading4"/>
-      </w:pPr>
-      <w:r>
-        <w:t>Test number: 4</w:t>
-      </w:r>
-    </w:p>
-    <w:p>
-      <w:r>
-        <w:t xml:space="preserve">Test name: </w:t>
-      </w:r>
-      <w:r>
-        <w:t>forget password</w:t>
-      </w:r>
-    </w:p>
-    <w:p>
-      <w:r>
-        <w:t>Actor: household</w:t>
-      </w:r>
-    </w:p>
-    <w:p>
-      <w:r>
-        <w:t xml:space="preserve">    pre-condition(s):</w:t>
-      </w:r>
-      <w:r>
-        <w:t xml:space="preserve"> </w:t>
-      </w:r>
-      <w:r>
-        <w:t>none</w:t>
-      </w:r>
-    </w:p>
-    <w:p>
-      <w:r>
-        <w:t xml:space="preserve">    post-condition(s):</w:t>
-      </w:r>
-    </w:p>
-    <w:p>
-      <w:r>
-        <w:t xml:space="preserve">        success:</w:t>
-      </w:r>
-      <w:r>
-        <w:t xml:space="preserve"> </w:t>
-      </w:r>
-      <w:r>
-        <w:t>homepage present with the username shown on the top-left corner.</w:t>
-      </w:r>
-    </w:p>
-    <w:p>
-      <w:r>
-        <w:t xml:space="preserve">        failed:</w:t>
-      </w:r>
-      <w:r>
-        <w:t xml:space="preserve"> f</w:t>
-      </w:r>
-      <w:r>
-        <w:t xml:space="preserve">ailed </w:t>
-      </w:r>
-      <w:r>
-        <w:t>message</w:t>
-      </w:r>
-      <w:r>
-        <w:t xml:space="preserve"> </w:t>
-      </w:r>
-      <w:r>
-        <w:t>popped</w:t>
-      </w:r>
-      <w:r>
-        <w:t xml:space="preserve"> up. </w:t>
-      </w:r>
-    </w:p>
-    <w:p>
-      <w:r>
-        <w:t xml:space="preserve">    steps:</w:t>
-      </w:r>
-    </w:p>
-    <w:p>
-      <w:r>
-        <w:t xml:space="preserve">    - open the website</w:t>
-      </w:r>
-    </w:p>
-    <w:p>
-      <w:r>
-        <w:t xml:space="preserve">    - click on login button </w:t>
-      </w:r>
-    </w:p>
-    <w:p>
-      <w:r>
-        <w:t xml:space="preserve">    - click forget password button</w:t>
-      </w:r>
-    </w:p>
-    <w:p>
-      <w:r>
-        <w:t xml:space="preserve">    - click login </w:t>
-      </w:r>
-    </w:p>
-    <w:p>
-      <w:pPr>
-        <w:pStyle w:val="Heading4"/>
-      </w:pPr>
-      <w:r>
-        <w:t>Test number: 5</w:t>
-      </w:r>
-    </w:p>
-    <w:p>
-      <w:r>
-        <w:t xml:space="preserve">Test name: </w:t>
-      </w:r>
-      <w:r>
-        <w:t>donate</w:t>
-      </w:r>
-    </w:p>
-    <w:p>
-      <w:r>
-        <w:t xml:space="preserve">Actor: </w:t>
-      </w:r>
-      <w:r>
-        <w:t>any user (household, staff, admin)</w:t>
-      </w:r>
-    </w:p>
-    <w:p>
-      <w:r>
-        <w:t>P</w:t>
-      </w:r>
-      <w:r>
-        <w:t>re-condition(s): login</w:t>
-      </w:r>
-    </w:p>
-    <w:p>
-      <w:r>
-        <w:t>P</w:t>
-      </w:r>
-      <w:r>
-        <w:t>ost-condition(s):</w:t>
-      </w:r>
-    </w:p>
-    <w:p>
-      <w:r>
-        <w:t xml:space="preserve">        success: </w:t>
-      </w:r>
-    </w:p>
-    <w:p>
-      <w:r>
-        <w:t xml:space="preserve">            </w:t>
-      </w:r>
-      <w:r>
-        <w:t>S</w:t>
-      </w:r>
-      <w:r>
-        <w:t xml:space="preserve">uccess </w:t>
-      </w:r>
-      <w:r>
-        <w:t>message</w:t>
-      </w:r>
-      <w:r>
-        <w:t xml:space="preserve"> of donation </w:t>
-      </w:r>
-      <w:r>
-        <w:t>popped</w:t>
-      </w:r>
-      <w:r>
-        <w:t xml:space="preserve"> up.</w:t>
-      </w:r>
-    </w:p>
-    <w:p>
-      <w:r>
-        <w:lastRenderedPageBreak/>
-        <w:t xml:space="preserve">            </w:t>
-      </w:r>
-      <w:r>
-        <w:t>T</w:t>
-      </w:r>
-      <w:r>
-        <w:t xml:space="preserve">ransaction </w:t>
-      </w:r>
-      <w:r>
-        <w:t>successfully</w:t>
-      </w:r>
-      <w:r>
-        <w:t xml:space="preserve"> finished. and stored at the transaction table.</w:t>
-      </w:r>
-    </w:p>
-    <w:p>
-      <w:r>
-        <w:t xml:space="preserve">            </w:t>
-      </w:r>
-      <w:r>
-        <w:t>T</w:t>
-      </w:r>
-      <w:r>
-        <w:t xml:space="preserve">he </w:t>
-      </w:r>
-      <w:r>
-        <w:t>number</w:t>
-      </w:r>
-      <w:r>
-        <w:t xml:space="preserve"> of donated panels </w:t>
-      </w:r>
-      <w:r>
-        <w:t xml:space="preserve">is </w:t>
-      </w:r>
-      <w:r>
-        <w:t xml:space="preserve">updated </w:t>
-      </w:r>
-      <w:r>
-        <w:t>on</w:t>
-      </w:r>
-      <w:r>
-        <w:t xml:space="preserve"> </w:t>
-      </w:r>
-      <w:r>
-        <w:t xml:space="preserve">the </w:t>
-      </w:r>
-      <w:r>
-        <w:t xml:space="preserve">relevant </w:t>
-      </w:r>
-      <w:r>
-        <w:t>country detailed page.</w:t>
-      </w:r>
-    </w:p>
-    <w:p>
-      <w:r>
-        <w:t xml:space="preserve">        failed:</w:t>
-      </w:r>
-    </w:p>
-    <w:p>
-      <w:r>
-        <w:t xml:space="preserve">            </w:t>
-      </w:r>
-      <w:r>
-        <w:t xml:space="preserve">a </w:t>
-      </w:r>
-      <w:r>
-        <w:t xml:space="preserve">failed </w:t>
-      </w:r>
-      <w:r>
-        <w:t>message</w:t>
-      </w:r>
-      <w:r>
-        <w:t xml:space="preserve"> </w:t>
-      </w:r>
-      <w:r>
-        <w:t>popped</w:t>
-      </w:r>
-      <w:r>
-        <w:t xml:space="preserve"> up.</w:t>
-      </w:r>
-    </w:p>
-    <w:p>
-      <w:r>
-        <w:t xml:space="preserve">            no transaction </w:t>
-      </w:r>
-      <w:r>
-        <w:t xml:space="preserve">is </w:t>
-      </w:r>
-      <w:r>
-        <w:t>stored at the transaction table.</w:t>
-      </w:r>
-    </w:p>
-    <w:p>
-      <w:r>
-        <w:t xml:space="preserve">            the </w:t>
-      </w:r>
-      <w:r>
-        <w:t>number</w:t>
-      </w:r>
-      <w:r>
-        <w:t xml:space="preserve"> of donated panels didn't </w:t>
-      </w:r>
-      <w:r>
-        <w:t>change</w:t>
-      </w:r>
-      <w:r>
-        <w:t xml:space="preserve"> </w:t>
-      </w:r>
-      <w:r>
-        <w:t>in the</w:t>
-      </w:r>
-      <w:r>
-        <w:t xml:space="preserve"> </w:t>
-      </w:r>
-      <w:r>
-        <w:t>relevant</w:t>
-      </w:r>
-      <w:r>
-        <w:t xml:space="preserve"> country detailed page.</w:t>
-      </w:r>
-    </w:p>
-    <w:p>
-      <w:r>
-        <w:t xml:space="preserve">    </w:t>
-      </w:r>
-    </w:p>
-    <w:p>
       <w:pPr>
         <w:pStyle w:val="Heading2"/>
+        <w:jc w:val="both"/>
         <w:rPr>
           <w:rStyle w:val="Heading1Char"/>
           <w:rFonts w:asciiTheme="minorHAnsi" w:eastAsiaTheme="minorHAnsi" w:hAnsiTheme="minorHAnsi" w:cstheme="minorBidi"/>
@@ -2053,6 +2822,7 @@
           <w:p>
             <w:pPr>
               <w:pStyle w:val="Heading2"/>
+              <w:jc w:val="both"/>
               <w:outlineLvl w:val="1"/>
               <w:rPr>
                 <w:rStyle w:val="Heading1Char"/>
@@ -2081,6 +2851,7 @@
           <w:p>
             <w:pPr>
               <w:pStyle w:val="NoSpacing"/>
+              <w:jc w:val="both"/>
               <w:rPr>
                 <w:rStyle w:val="Heading1Char"/>
                 <w:rFonts w:asciiTheme="minorHAnsi" w:eastAsiaTheme="minorHAnsi" w:hAnsiTheme="minorHAnsi" w:cstheme="minorBidi"/>
@@ -2108,6 +2879,7 @@
           <w:p>
             <w:pPr>
               <w:pStyle w:val="Heading2"/>
+              <w:jc w:val="both"/>
               <w:outlineLvl w:val="1"/>
               <w:rPr>
                 <w:rStyle w:val="Heading1Char"/>
@@ -2136,6 +2908,7 @@
           <w:p>
             <w:pPr>
               <w:pStyle w:val="Heading2"/>
+              <w:jc w:val="both"/>
               <w:outlineLvl w:val="1"/>
               <w:rPr>
                 <w:rStyle w:val="Heading1Char"/>
@@ -2166,6 +2939,7 @@
           <w:p>
             <w:pPr>
               <w:pStyle w:val="Heading2"/>
+              <w:jc w:val="both"/>
               <w:outlineLvl w:val="1"/>
               <w:rPr>
                 <w:rStyle w:val="Heading1Char"/>
@@ -2194,6 +2968,7 @@
           <w:p>
             <w:pPr>
               <w:pStyle w:val="NoSpacing"/>
+              <w:jc w:val="both"/>
               <w:rPr>
                 <w:rStyle w:val="Heading1Char"/>
                 <w:rFonts w:asciiTheme="minorHAnsi" w:eastAsiaTheme="minorHAnsi" w:hAnsiTheme="minorHAnsi" w:cstheme="minorBidi"/>
@@ -2221,6 +2996,7 @@
           <w:p>
             <w:pPr>
               <w:pStyle w:val="Heading2"/>
+              <w:jc w:val="both"/>
               <w:outlineLvl w:val="1"/>
               <w:rPr>
                 <w:rStyle w:val="Heading1Char"/>
@@ -2239,6 +3015,7 @@
           <w:p>
             <w:pPr>
               <w:pStyle w:val="Heading2"/>
+              <w:jc w:val="both"/>
               <w:outlineLvl w:val="1"/>
               <w:rPr>
                 <w:rStyle w:val="Heading1Char"/>
@@ -2259,6 +3036,7 @@
           <w:p>
             <w:pPr>
               <w:pStyle w:val="Heading2"/>
+              <w:jc w:val="both"/>
               <w:outlineLvl w:val="1"/>
               <w:rPr>
                 <w:rStyle w:val="Heading1Char"/>
@@ -2287,6 +3065,7 @@
           <w:p>
             <w:pPr>
               <w:pStyle w:val="NoSpacing"/>
+              <w:jc w:val="both"/>
               <w:rPr>
                 <w:rStyle w:val="Heading1Char"/>
                 <w:rFonts w:asciiTheme="minorHAnsi" w:eastAsiaTheme="minorHAnsi" w:hAnsiTheme="minorHAnsi" w:cstheme="minorBidi"/>
@@ -2314,6 +3093,7 @@
           <w:p>
             <w:pPr>
               <w:pStyle w:val="Heading2"/>
+              <w:jc w:val="both"/>
               <w:outlineLvl w:val="1"/>
               <w:rPr>
                 <w:rStyle w:val="Heading1Char"/>
@@ -2332,6 +3112,7 @@
           <w:p>
             <w:pPr>
               <w:pStyle w:val="Heading2"/>
+              <w:jc w:val="both"/>
               <w:outlineLvl w:val="1"/>
               <w:rPr>
                 <w:rStyle w:val="Heading1Char"/>
@@ -2352,6 +3133,7 @@
           <w:p>
             <w:pPr>
               <w:pStyle w:val="Heading2"/>
+              <w:jc w:val="both"/>
               <w:outlineLvl w:val="1"/>
               <w:rPr>
                 <w:rStyle w:val="Heading1Char"/>
@@ -2380,6 +3162,7 @@
           <w:p>
             <w:pPr>
               <w:pStyle w:val="NoSpacing"/>
+              <w:jc w:val="both"/>
               <w:rPr>
                 <w:rStyle w:val="Heading1Char"/>
                 <w:rFonts w:asciiTheme="minorHAnsi" w:eastAsiaTheme="minorHAnsi" w:hAnsiTheme="minorHAnsi" w:cstheme="minorBidi"/>
@@ -2407,6 +3190,7 @@
           <w:p>
             <w:pPr>
               <w:pStyle w:val="Heading2"/>
+              <w:jc w:val="both"/>
               <w:outlineLvl w:val="1"/>
               <w:rPr>
                 <w:rStyle w:val="Heading1Char"/>
@@ -2425,6 +3209,7 @@
           <w:p>
             <w:pPr>
               <w:pStyle w:val="Heading2"/>
+              <w:jc w:val="both"/>
               <w:outlineLvl w:val="1"/>
               <w:rPr>
                 <w:rStyle w:val="Heading1Char"/>
@@ -2445,6 +3230,7 @@
           <w:p>
             <w:pPr>
               <w:pStyle w:val="Heading2"/>
+              <w:jc w:val="both"/>
               <w:outlineLvl w:val="1"/>
               <w:rPr>
                 <w:rStyle w:val="Heading1Char"/>
@@ -2473,6 +3259,7 @@
           <w:p>
             <w:pPr>
               <w:pStyle w:val="NoSpacing"/>
+              <w:jc w:val="both"/>
               <w:rPr>
                 <w:rStyle w:val="Heading1Char"/>
                 <w:rFonts w:asciiTheme="minorHAnsi" w:eastAsiaTheme="minorHAnsi" w:hAnsiTheme="minorHAnsi" w:cstheme="minorBidi"/>
@@ -2500,6 +3287,7 @@
           <w:p>
             <w:pPr>
               <w:pStyle w:val="Heading2"/>
+              <w:jc w:val="both"/>
               <w:outlineLvl w:val="1"/>
               <w:rPr>
                 <w:rStyle w:val="Heading1Char"/>
@@ -2518,6 +3306,7 @@
           <w:p>
             <w:pPr>
               <w:pStyle w:val="Heading2"/>
+              <w:jc w:val="both"/>
               <w:outlineLvl w:val="1"/>
               <w:rPr>
                 <w:rStyle w:val="Heading1Char"/>
@@ -2538,6 +3327,7 @@
           <w:p>
             <w:pPr>
               <w:pStyle w:val="Heading2"/>
+              <w:jc w:val="both"/>
               <w:outlineLvl w:val="1"/>
               <w:rPr>
                 <w:rStyle w:val="Heading1Char"/>
@@ -2566,6 +3356,7 @@
           <w:p>
             <w:pPr>
               <w:pStyle w:val="NoSpacing"/>
+              <w:jc w:val="both"/>
               <w:rPr>
                 <w:rStyle w:val="Heading1Char"/>
                 <w:rFonts w:asciiTheme="minorHAnsi" w:eastAsiaTheme="minorHAnsi" w:hAnsiTheme="minorHAnsi" w:cstheme="minorBidi"/>
@@ -2593,6 +3384,7 @@
           <w:p>
             <w:pPr>
               <w:pStyle w:val="Heading2"/>
+              <w:jc w:val="both"/>
               <w:outlineLvl w:val="1"/>
               <w:rPr>
                 <w:rStyle w:val="Heading1Char"/>
@@ -2611,6 +3403,7 @@
           <w:p>
             <w:pPr>
               <w:pStyle w:val="Heading2"/>
+              <w:jc w:val="both"/>
               <w:outlineLvl w:val="1"/>
               <w:rPr>
                 <w:rStyle w:val="Heading1Char"/>
@@ -2631,6 +3424,7 @@
           <w:p>
             <w:pPr>
               <w:pStyle w:val="Heading2"/>
+              <w:jc w:val="both"/>
               <w:outlineLvl w:val="1"/>
               <w:rPr>
                 <w:rStyle w:val="Heading1Char"/>
@@ -2649,6 +3443,7 @@
           <w:p>
             <w:pPr>
               <w:pStyle w:val="Heading2"/>
+              <w:jc w:val="both"/>
               <w:outlineLvl w:val="1"/>
               <w:rPr>
                 <w:rStyle w:val="Heading1Char"/>
@@ -2667,6 +3462,7 @@
           <w:p>
             <w:pPr>
               <w:pStyle w:val="Heading2"/>
+              <w:jc w:val="both"/>
               <w:outlineLvl w:val="1"/>
               <w:rPr>
                 <w:rStyle w:val="Heading1Char"/>
@@ -2685,6 +3481,7 @@
           <w:p>
             <w:pPr>
               <w:pStyle w:val="Heading2"/>
+              <w:jc w:val="both"/>
               <w:outlineLvl w:val="1"/>
               <w:rPr>
                 <w:rStyle w:val="Heading1Char"/>
@@ -2700,123 +3497,40 @@
     </w:tbl>
     <w:p>
       <w:pPr>
-        <w:pStyle w:val="Heading2"/>
-        <w:rPr>
-          <w:rStyle w:val="Heading1Char"/>
-          <w:rFonts w:asciiTheme="minorHAnsi" w:eastAsiaTheme="minorHAnsi" w:hAnsiTheme="minorHAnsi" w:cstheme="minorBidi"/>
-          <w:color w:val="auto"/>
-          <w:sz w:val="22"/>
-          <w:szCs w:val="22"/>
-        </w:rPr>
-      </w:pPr>
+        <w:pStyle w:val="Heading1"/>
+        <w:jc w:val="both"/>
+      </w:pPr>
+      <w:r>
+        <w:t xml:space="preserve">Team management &amp; communication </w:t>
+      </w:r>
     </w:p>
     <w:p>
       <w:pPr>
-        <w:pStyle w:val="Heading2"/>
-      </w:pPr>
-      <w:r>
-        <w:t>After development:</w:t>
+        <w:jc w:val="both"/>
+        <w:rPr>
+          <w:rStyle w:val="Heading2Char"/>
+        </w:rPr>
+      </w:pPr>
+      <w:r>
+        <w:rPr>
+          <w:rStyle w:val="Heading2Char"/>
+        </w:rPr>
+        <w:t>Workload:</w:t>
       </w:r>
     </w:p>
     <w:p>
-      <w:r>
-        <w:t>Automated testing pros:</w:t>
+      <w:pPr>
+        <w:pStyle w:val="Heading3"/>
+        <w:jc w:val="both"/>
+      </w:pPr>
+      <w:r>
+        <w:t>First iteration – week 3 to 5:</w:t>
       </w:r>
     </w:p>
     <w:p>
-      <w:r>
-        <w:t>No human bugs</w:t>
-      </w:r>
-    </w:p>
-    <w:p>
-      <w:r>
-        <w:t>Frequent testing</w:t>
-      </w:r>
-    </w:p>
-    <w:p>
-      <w:pPr>
-        <w:rPr>
-          <w:rStyle w:val="Heading1Char"/>
-          <w:rFonts w:asciiTheme="minorHAnsi" w:eastAsiaTheme="minorHAnsi" w:hAnsiTheme="minorHAnsi" w:cstheme="minorBidi"/>
-          <w:color w:val="auto"/>
-          <w:sz w:val="22"/>
-          <w:szCs w:val="22"/>
-        </w:rPr>
-      </w:pPr>
-      <w:r>
-        <w:t>Fast. Save time and effort.</w:t>
-      </w:r>
-    </w:p>
-    <w:p>
-      <w:pPr>
-        <w:pStyle w:val="Heading3"/>
-      </w:pPr>
-      <w:r>
-        <w:t>Selenium:</w:t>
-      </w:r>
-    </w:p>
-    <w:p>
-      <w:hyperlink r:id="rId10" w:history="1">
-        <w:r>
-          <w:rPr>
-            <w:rStyle w:val="Hyperlink"/>
-          </w:rPr>
-          <w:t>https://www.youtube.com/watch?v=cobEbkTwbwY</w:t>
-        </w:r>
-      </w:hyperlink>
-    </w:p>
-    <w:p>
-      <w:hyperlink r:id="rId11" w:history="1">
-        <w:r>
-          <w:rPr>
-            <w:rStyle w:val="Hyperlink"/>
-          </w:rPr>
-          <w:t>https://geteasyqa.com/qa/test-website/</w:t>
-        </w:r>
-      </w:hyperlink>
-    </w:p>
-    <w:p>
-      <w:hyperlink r:id="rId12" w:history="1">
-        <w:r>
-          <w:rPr>
-            <w:rStyle w:val="Hyperlink"/>
-          </w:rPr>
-          <w:t>https://www.softwaretestinghelp.com/web-application-testing/</w:t>
-        </w:r>
-      </w:hyperlink>
-    </w:p>
-    <w:p/>
-    <w:p>
-      <w:pPr>
-        <w:pStyle w:val="Heading1"/>
-      </w:pPr>
-      <w:r>
-        <w:t xml:space="preserve">Team management &amp; communication </w:t>
-      </w:r>
-    </w:p>
-    <w:p>
-      <w:pPr>
-        <w:rPr>
-          <w:rStyle w:val="Heading2Char"/>
-        </w:rPr>
-      </w:pPr>
-      <w:r>
-        <w:rPr>
-          <w:rStyle w:val="Heading2Char"/>
-        </w:rPr>
-        <w:t>Workload:</w:t>
-      </w:r>
-    </w:p>
-    <w:p>
-      <w:pPr>
-        <w:pStyle w:val="Heading3"/>
-      </w:pPr>
-      <w:r>
-        <w:lastRenderedPageBreak/>
-        <w:t>First iteration – week 3 to 5:</w:t>
-      </w:r>
-    </w:p>
-    <w:p>
+      <w:pPr>
+        <w:jc w:val="both"/>
+      </w:pPr>
       <w:r>
         <w:t>The first iteration was mainly about understanding the system, collecting the requirements, and finding data sources. All team members participate in those tasks as they required brainstorming. By the last week of the iteration</w:t>
       </w:r>
@@ -2859,6 +3573,7 @@
           <w:tab w:val="left" w:pos="14656"/>
         </w:tabs>
         <w:spacing w:after="0" w:line="240" w:lineRule="auto"/>
+        <w:jc w:val="both"/>
         <w:rPr>
           <w:rFonts w:ascii="Courier New" w:eastAsia="Times New Roman" w:hAnsi="Courier New" w:cs="Courier New"/>
           <w:sz w:val="20"/>
@@ -2958,6 +3673,7 @@
           <w:tab w:val="left" w:pos="14656"/>
         </w:tabs>
         <w:spacing w:after="0" w:line="240" w:lineRule="auto"/>
+        <w:jc w:val="both"/>
         <w:rPr>
           <w:rFonts w:ascii="Courier New" w:eastAsia="Times New Roman" w:hAnsi="Courier New" w:cs="Courier New"/>
           <w:sz w:val="20"/>
@@ -3046,6 +3762,7 @@
           <w:tab w:val="left" w:pos="14656"/>
         </w:tabs>
         <w:spacing w:after="0" w:line="240" w:lineRule="auto"/>
+        <w:jc w:val="both"/>
         <w:rPr>
           <w:rFonts w:ascii="Courier New" w:eastAsia="Times New Roman" w:hAnsi="Courier New" w:cs="Courier New"/>
           <w:sz w:val="20"/>
@@ -3073,12 +3790,16 @@
     <w:p>
       <w:pPr>
         <w:pStyle w:val="Heading3"/>
+        <w:jc w:val="both"/>
       </w:pPr>
       <w:r>
         <w:t>Second iteration – week 6 to 8:</w:t>
       </w:r>
     </w:p>
     <w:p>
+      <w:pPr>
+        <w:jc w:val="both"/>
+      </w:pPr>
       <w:r>
         <w:t>For the second iteration, we were working on building the system and as a team, we continued to work as we planned by the end of the first iteration.</w:t>
       </w:r>
@@ -3109,6 +3830,7 @@
           <w:tab w:val="left" w:pos="14656"/>
         </w:tabs>
         <w:spacing w:after="0" w:line="240" w:lineRule="auto"/>
+        <w:jc w:val="both"/>
         <w:rPr>
           <w:rFonts w:ascii="Courier New" w:eastAsia="Times New Roman" w:hAnsi="Courier New" w:cs="Courier New"/>
           <w:sz w:val="20"/>
@@ -3208,6 +3930,7 @@
           <w:tab w:val="left" w:pos="14656"/>
         </w:tabs>
         <w:spacing w:after="0" w:line="240" w:lineRule="auto"/>
+        <w:jc w:val="both"/>
         <w:rPr>
           <w:rFonts w:ascii="Courier New" w:eastAsia="Times New Roman" w:hAnsi="Courier New" w:cs="Courier New"/>
           <w:sz w:val="20"/>
@@ -3296,6 +4019,7 @@
           <w:tab w:val="left" w:pos="14656"/>
         </w:tabs>
         <w:spacing w:after="0" w:line="240" w:lineRule="auto"/>
+        <w:jc w:val="both"/>
         <w:rPr>
           <w:rFonts w:ascii="Courier New" w:eastAsia="Times New Roman" w:hAnsi="Courier New" w:cs="Courier New"/>
           <w:sz w:val="20"/>
@@ -3323,6 +4047,7 @@
     <w:p>
       <w:pPr>
         <w:pStyle w:val="Heading3"/>
+        <w:jc w:val="both"/>
       </w:pPr>
       <w:r>
         <w:t>Third iteration – week 9 to 11:</w:t>
@@ -3330,6 +4055,7 @@
     </w:p>
     <w:p>
       <w:pPr>
+        <w:jc w:val="both"/>
         <w:rPr>
           <w:rFonts w:ascii="Tahoma" w:hAnsi="Tahoma" w:cs="Tahoma"/>
           <w:sz w:val="20"/>
@@ -3372,6 +4098,7 @@
     </w:p>
     <w:p>
       <w:pPr>
+        <w:jc w:val="both"/>
         <w:rPr>
           <w:rFonts w:ascii="Tahoma" w:hAnsi="Tahoma" w:cs="Tahoma"/>
           <w:sz w:val="20"/>
@@ -3391,6 +4118,7 @@
     </w:p>
     <w:p>
       <w:pPr>
+        <w:jc w:val="both"/>
         <w:rPr>
           <w:rFonts w:ascii="Tahoma" w:hAnsi="Tahoma" w:cs="Tahoma"/>
           <w:sz w:val="20"/>
@@ -3456,6 +4184,9 @@
       </w:r>
     </w:p>
     <w:p>
+      <w:pPr>
+        <w:jc w:val="both"/>
+      </w:pPr>
       <w:r>
         <w:rPr>
           <w:rFonts w:ascii="Tahoma" w:hAnsi="Tahoma" w:cs="Tahoma"/>
@@ -3463,6 +4194,7 @@
           <w:szCs w:val="20"/>
           <w:lang w:eastAsia="ar-SA"/>
         </w:rPr>
+        <w:lastRenderedPageBreak/>
         <w:t xml:space="preserve">On the other hand, it was the time to work on the final report and </w:t>
       </w:r>
     </w:p>
@@ -3492,6 +4224,7 @@
           <w:tab w:val="left" w:pos="14656"/>
         </w:tabs>
         <w:spacing w:after="0" w:line="240" w:lineRule="auto"/>
+        <w:jc w:val="both"/>
         <w:rPr>
           <w:rFonts w:ascii="Courier New" w:eastAsia="Times New Roman" w:hAnsi="Courier New" w:cs="Courier New"/>
           <w:sz w:val="20"/>
@@ -3591,6 +4324,7 @@
           <w:tab w:val="left" w:pos="14656"/>
         </w:tabs>
         <w:spacing w:after="0" w:line="240" w:lineRule="auto"/>
+        <w:jc w:val="both"/>
         <w:rPr>
           <w:rFonts w:ascii="Courier New" w:eastAsia="Times New Roman" w:hAnsi="Courier New" w:cs="Courier New"/>
           <w:sz w:val="20"/>
@@ -3679,6 +4413,7 @@
           <w:tab w:val="left" w:pos="14656"/>
         </w:tabs>
         <w:spacing w:after="0" w:line="240" w:lineRule="auto"/>
+        <w:jc w:val="both"/>
         <w:rPr>
           <w:rFonts w:ascii="Courier New" w:eastAsia="Times New Roman" w:hAnsi="Courier New" w:cs="Courier New"/>
           <w:sz w:val="20"/>
@@ -3776,6 +4511,7 @@
           <w:tab w:val="left" w:pos="14656"/>
         </w:tabs>
         <w:spacing w:after="0" w:line="240" w:lineRule="auto"/>
+        <w:jc w:val="both"/>
         <w:rPr>
           <w:rFonts w:ascii="Courier New" w:eastAsia="Times New Roman" w:hAnsi="Courier New" w:cs="Courier New"/>
           <w:sz w:val="20"/>
@@ -3817,6 +4553,7 @@
           <w:tab w:val="left" w:pos="14656"/>
         </w:tabs>
         <w:spacing w:after="0" w:line="240" w:lineRule="auto"/>
+        <w:jc w:val="both"/>
         <w:rPr>
           <w:rFonts w:ascii="Courier New" w:eastAsia="Times New Roman" w:hAnsi="Courier New" w:cs="Courier New"/>
           <w:sz w:val="20"/>
@@ -3867,6 +4604,7 @@
           <w:tab w:val="left" w:pos="14656"/>
         </w:tabs>
         <w:spacing w:after="0" w:line="240" w:lineRule="auto"/>
+        <w:jc w:val="both"/>
         <w:rPr>
           <w:rFonts w:ascii="Courier New" w:eastAsia="Times New Roman" w:hAnsi="Courier New" w:cs="Courier New"/>
           <w:sz w:val="20"/>
@@ -3917,6 +4655,7 @@
           <w:tab w:val="left" w:pos="14656"/>
         </w:tabs>
         <w:spacing w:after="0" w:line="240" w:lineRule="auto"/>
+        <w:jc w:val="both"/>
         <w:rPr>
           <w:rFonts w:ascii="Courier New" w:eastAsia="Times New Roman" w:hAnsi="Courier New" w:cs="Courier New"/>
           <w:sz w:val="20"/>
@@ -3958,6 +4697,7 @@
           <w:tab w:val="left" w:pos="14656"/>
         </w:tabs>
         <w:spacing w:after="0" w:line="240" w:lineRule="auto"/>
+        <w:jc w:val="both"/>
         <w:rPr>
           <w:rFonts w:ascii="Courier New" w:eastAsia="Times New Roman" w:hAnsi="Courier New" w:cs="Courier New"/>
           <w:sz w:val="20"/>
@@ -4010,6 +4750,7 @@
           <w:tab w:val="left" w:pos="14656"/>
         </w:tabs>
         <w:spacing w:after="0" w:line="240" w:lineRule="auto"/>
+        <w:jc w:val="both"/>
         <w:rPr>
           <w:rFonts w:ascii="Courier New" w:eastAsia="Times New Roman" w:hAnsi="Courier New" w:cs="Courier New"/>
           <w:sz w:val="20"/>
@@ -4098,6 +4839,7 @@
           <w:tab w:val="left" w:pos="14656"/>
         </w:tabs>
         <w:spacing w:after="0" w:line="240" w:lineRule="auto"/>
+        <w:jc w:val="both"/>
         <w:rPr>
           <w:rFonts w:ascii="Courier New" w:eastAsia="Times New Roman" w:hAnsi="Courier New" w:cs="Courier New"/>
           <w:sz w:val="20"/>
@@ -4139,6 +4881,7 @@
           <w:tab w:val="left" w:pos="14656"/>
         </w:tabs>
         <w:spacing w:after="0" w:line="240" w:lineRule="auto"/>
+        <w:jc w:val="both"/>
         <w:rPr>
           <w:rFonts w:ascii="Courier New" w:eastAsia="Times New Roman" w:hAnsi="Courier New" w:cs="Courier New"/>
           <w:sz w:val="20"/>
@@ -4180,6 +4923,7 @@
           <w:tab w:val="left" w:pos="14656"/>
         </w:tabs>
         <w:spacing w:after="0" w:line="240" w:lineRule="auto"/>
+        <w:jc w:val="both"/>
         <w:rPr>
           <w:rFonts w:ascii="Courier New" w:eastAsia="Times New Roman" w:hAnsi="Courier New" w:cs="Courier New"/>
           <w:sz w:val="20"/>
@@ -4197,6 +4941,7 @@
     </w:p>
     <w:p>
       <w:pPr>
+        <w:jc w:val="both"/>
         <w:rPr>
           <w:rStyle w:val="Heading2Char"/>
         </w:rPr>
@@ -4210,6 +4955,7 @@
     </w:p>
     <w:p>
       <w:pPr>
+        <w:jc w:val="both"/>
         <w:rPr>
           <w:rStyle w:val="Heading2Char"/>
         </w:rPr>
@@ -4257,6 +5003,7 @@
     </w:p>
     <w:p>
       <w:pPr>
+        <w:jc w:val="both"/>
         <w:rPr>
           <w:rStyle w:val="Heading2Char"/>
         </w:rPr>
@@ -4265,13 +5012,13 @@
         <w:rPr>
           <w:rStyle w:val="Heading2Char"/>
         </w:rPr>
-        <w:lastRenderedPageBreak/>
         <w:t>Meeting minutes samples:</w:t>
       </w:r>
     </w:p>
     <w:p>
       <w:pPr>
         <w:pStyle w:val="Heading3"/>
+        <w:jc w:val="both"/>
       </w:pPr>
       <w:r>
         <w:t>First iteration – week 3 to 5:</w:t>
@@ -4279,6 +5026,7 @@
     </w:p>
     <w:p>
       <w:pPr>
+        <w:jc w:val="both"/>
         <w:rPr>
           <w:rStyle w:val="Heading2Char"/>
         </w:rPr>
@@ -4286,6 +5034,7 @@
     </w:p>
     <w:p>
       <w:pPr>
+        <w:jc w:val="both"/>
         <w:rPr>
           <w:rStyle w:val="Heading2Char"/>
         </w:rPr>
@@ -4334,7 +5083,7 @@
               <w:keepNext/>
               <w:keepLines/>
               <w:snapToGrid w:val="0"/>
-              <w:jc w:val="center"/>
+              <w:jc w:val="both"/>
               <w:rPr>
                 <w:rFonts w:ascii="Tahoma" w:eastAsia="PMingLiU" w:hAnsi="Tahoma" w:cs="Tahoma"/>
                 <w:b/>
@@ -4388,6 +5137,7 @@
               <w:keepNext/>
               <w:keepLines/>
               <w:snapToGrid w:val="0"/>
+              <w:jc w:val="both"/>
               <w:rPr>
                 <w:rFonts w:ascii="Tahoma" w:eastAsia="PMingLiU" w:hAnsi="Tahoma" w:cs="Tahoma"/>
                 <w:b/>
@@ -4404,6 +5154,7 @@
               <w:keepNext/>
               <w:keepLines/>
               <w:snapToGrid w:val="0"/>
+              <w:jc w:val="both"/>
               <w:rPr>
                 <w:rFonts w:ascii="Tahoma" w:eastAsia="PMingLiU" w:hAnsi="Tahoma" w:cs="Tahoma"/>
                 <w:b/>
@@ -4445,6 +5196,7 @@
               <w:keepNext/>
               <w:keepLines/>
               <w:snapToGrid w:val="0"/>
+              <w:jc w:val="both"/>
               <w:rPr>
                 <w:rFonts w:ascii="Tahoma" w:eastAsia="PMingLiU" w:hAnsi="Tahoma" w:cs="Tahoma"/>
                 <w:b/>
@@ -4481,6 +5233,7 @@
               <w:keepNext/>
               <w:keepLines/>
               <w:snapToGrid w:val="0"/>
+              <w:jc w:val="both"/>
               <w:rPr>
                 <w:rFonts w:ascii="Tahoma" w:eastAsia="PMingLiU" w:hAnsi="Tahoma" w:cs="Tahoma"/>
                 <w:b/>
@@ -4522,6 +5275,7 @@
               <w:keepNext/>
               <w:keepLines/>
               <w:snapToGrid w:val="0"/>
+              <w:jc w:val="both"/>
               <w:rPr>
                 <w:rFonts w:ascii="Tahoma" w:eastAsia="PMingLiU" w:hAnsi="Tahoma" w:cs="Tahoma"/>
                 <w:b/>
@@ -4584,6 +5338,7 @@
               <w:keepNext/>
               <w:keepLines/>
               <w:snapToGrid w:val="0"/>
+              <w:jc w:val="both"/>
               <w:rPr>
                 <w:rFonts w:ascii="Tahoma" w:eastAsia="PMingLiU" w:hAnsi="Tahoma" w:cs="Tahoma"/>
                 <w:b/>
@@ -4624,6 +5379,7 @@
               <w:keepNext/>
               <w:keepLines/>
               <w:snapToGrid w:val="0"/>
+              <w:jc w:val="both"/>
               <w:rPr>
                 <w:rFonts w:ascii="Tahoma" w:eastAsia="PMingLiU" w:hAnsi="Tahoma" w:cs="Tahoma"/>
                 <w:sz w:val="20"/>
@@ -4657,6 +5413,7 @@
               <w:keepNext/>
               <w:keepLines/>
               <w:snapToGrid w:val="0"/>
+              <w:jc w:val="both"/>
               <w:rPr>
                 <w:rFonts w:ascii="Tahoma" w:eastAsia="PMingLiU" w:hAnsi="Tahoma" w:cs="Tahoma"/>
                 <w:b/>
@@ -4697,6 +5454,7 @@
               <w:keepNext/>
               <w:keepLines/>
               <w:snapToGrid w:val="0"/>
+              <w:jc w:val="both"/>
               <w:rPr>
                 <w:rFonts w:ascii="Tahoma" w:eastAsia="PMingLiU" w:hAnsi="Tahoma" w:cs="Tahoma"/>
                 <w:sz w:val="20"/>
@@ -4736,6 +5494,7 @@
               <w:keepNext/>
               <w:keepLines/>
               <w:snapToGrid w:val="0"/>
+              <w:jc w:val="both"/>
               <w:rPr>
                 <w:rFonts w:ascii="Tahoma" w:eastAsia="PMingLiU" w:hAnsi="Tahoma" w:cs="Tahoma"/>
                 <w:b/>
@@ -4776,6 +5535,7 @@
               <w:keepNext/>
               <w:keepLines/>
               <w:snapToGrid w:val="0"/>
+              <w:jc w:val="both"/>
               <w:rPr>
                 <w:rFonts w:ascii="Tahoma" w:eastAsia="PMingLiU" w:hAnsi="Tahoma" w:cs="Tahoma"/>
                 <w:sz w:val="20"/>
@@ -4809,6 +5569,7 @@
               <w:keepNext/>
               <w:keepLines/>
               <w:snapToGrid w:val="0"/>
+              <w:jc w:val="both"/>
               <w:rPr>
                 <w:rFonts w:ascii="Tahoma" w:eastAsia="PMingLiU" w:hAnsi="Tahoma" w:cs="Tahoma"/>
                 <w:b/>
@@ -4849,6 +5610,7 @@
               <w:keepNext/>
               <w:keepLines/>
               <w:snapToGrid w:val="0"/>
+              <w:jc w:val="both"/>
               <w:rPr>
                 <w:rFonts w:ascii="Tahoma" w:eastAsia="PMingLiU" w:hAnsi="Tahoma" w:cs="Tahoma"/>
                 <w:sz w:val="20"/>
@@ -4888,6 +5650,7 @@
               <w:keepNext/>
               <w:keepLines/>
               <w:snapToGrid w:val="0"/>
+              <w:jc w:val="both"/>
               <w:rPr>
                 <w:rFonts w:ascii="Tahoma" w:eastAsia="PMingLiU" w:hAnsi="Tahoma" w:cs="Tahoma"/>
                 <w:b/>
@@ -4930,6 +5693,7 @@
               <w:keepLines/>
               <w:snapToGrid w:val="0"/>
               <w:spacing w:after="40"/>
+              <w:jc w:val="both"/>
               <w:rPr>
                 <w:rFonts w:ascii="Tahoma" w:hAnsi="Tahoma" w:cs="Tahoma"/>
                 <w:sz w:val="20"/>
@@ -5032,6 +5796,7 @@
             <w:pPr>
               <w:pStyle w:val="Heading3"/>
               <w:snapToGrid w:val="0"/>
+              <w:jc w:val="both"/>
               <w:rPr>
                 <w:rFonts w:ascii="Tahoma" w:eastAsia="PMingLiU" w:hAnsi="Tahoma" w:cs="Tahoma"/>
                 <w:color w:val="FFFFFF"/>
@@ -5072,6 +5837,7 @@
               <w:pStyle w:val="Heading3"/>
               <w:snapToGrid w:val="0"/>
               <w:spacing w:before="60"/>
+              <w:jc w:val="both"/>
               <w:rPr>
                 <w:rFonts w:ascii="Tahoma" w:eastAsia="PMingLiU" w:hAnsi="Tahoma" w:cs="Tahoma"/>
                 <w:sz w:val="20"/>
@@ -5105,6 +5871,7 @@
               <w:pStyle w:val="Heading3"/>
               <w:snapToGrid w:val="0"/>
               <w:spacing w:before="60"/>
+              <w:jc w:val="both"/>
               <w:rPr>
                 <w:rFonts w:ascii="Tahoma" w:eastAsia="PMingLiU" w:hAnsi="Tahoma" w:cs="Tahoma"/>
                 <w:sz w:val="20"/>
@@ -5140,7 +5907,7 @@
               <w:keepLines/>
               <w:snapToGrid w:val="0"/>
               <w:spacing w:before="60" w:after="60"/>
-              <w:jc w:val="center"/>
+              <w:jc w:val="both"/>
               <w:rPr>
                 <w:rFonts w:ascii="Tahoma" w:eastAsia="PMingLiU" w:hAnsi="Tahoma" w:cs="Tahoma"/>
                 <w:b/>
@@ -5179,6 +5946,7 @@
               <w:pStyle w:val="Heading3"/>
               <w:snapToGrid w:val="0"/>
               <w:spacing w:before="60"/>
+              <w:jc w:val="both"/>
               <w:rPr>
                 <w:rFonts w:ascii="Tahoma" w:eastAsia="PMingLiU" w:hAnsi="Tahoma" w:cs="Tahoma"/>
                 <w:b/>
@@ -5212,6 +5980,7 @@
               <w:pStyle w:val="Heading3"/>
               <w:snapToGrid w:val="0"/>
               <w:spacing w:before="60" w:after="120"/>
+              <w:jc w:val="both"/>
               <w:rPr>
                 <w:rFonts w:ascii="Tahoma" w:eastAsia="PMingLiU" w:hAnsi="Tahoma" w:cs="Tahoma"/>
                 <w:sz w:val="20"/>
@@ -5248,6 +6017,7 @@
                 <w:numId w:val="7"/>
               </w:numPr>
               <w:ind w:left="317" w:hanging="175"/>
+              <w:jc w:val="both"/>
               <w:rPr>
                 <w:rFonts w:ascii="Tahoma" w:hAnsi="Tahoma" w:cs="Tahoma"/>
                 <w:sz w:val="20"/>
@@ -5273,6 +6043,7 @@
                 <w:numId w:val="7"/>
               </w:numPr>
               <w:ind w:left="317" w:hanging="175"/>
+              <w:jc w:val="both"/>
               <w:rPr>
                 <w:rFonts w:ascii="Tahoma" w:hAnsi="Tahoma" w:cs="Tahoma"/>
                 <w:sz w:val="20"/>
@@ -5318,6 +6089,7 @@
               <w:pStyle w:val="Heading3"/>
               <w:snapToGrid w:val="0"/>
               <w:spacing w:before="60"/>
+              <w:jc w:val="both"/>
               <w:rPr>
                 <w:rFonts w:ascii="Tahoma" w:eastAsia="PMingLiU" w:hAnsi="Tahoma" w:cs="Tahoma"/>
                 <w:b/>
@@ -5351,6 +6123,7 @@
               <w:pStyle w:val="Heading3"/>
               <w:snapToGrid w:val="0"/>
               <w:spacing w:before="60" w:after="120"/>
+              <w:jc w:val="both"/>
               <w:rPr>
                 <w:rFonts w:ascii="Tahoma" w:eastAsia="PMingLiU" w:hAnsi="Tahoma" w:cs="Tahoma"/>
                 <w:sz w:val="20"/>
@@ -5387,6 +6160,7 @@
                 <w:numId w:val="7"/>
               </w:numPr>
               <w:ind w:left="317" w:hanging="175"/>
+              <w:jc w:val="both"/>
               <w:rPr>
                 <w:rFonts w:ascii="Tahoma" w:hAnsi="Tahoma" w:cs="Tahoma"/>
                 <w:sz w:val="20"/>
@@ -5411,6 +6185,7 @@
                 <w:ilvl w:val="1"/>
                 <w:numId w:val="7"/>
               </w:numPr>
+              <w:jc w:val="both"/>
               <w:rPr>
                 <w:rFonts w:ascii="Tahoma" w:hAnsi="Tahoma" w:cs="Tahoma"/>
                 <w:sz w:val="20"/>
@@ -5435,6 +6210,7 @@
                 <w:ilvl w:val="1"/>
                 <w:numId w:val="7"/>
               </w:numPr>
+              <w:jc w:val="both"/>
               <w:rPr>
                 <w:rFonts w:ascii="Tahoma" w:hAnsi="Tahoma" w:cs="Tahoma"/>
                 <w:sz w:val="20"/>
@@ -5459,6 +6235,7 @@
                 <w:ilvl w:val="0"/>
                 <w:numId w:val="8"/>
               </w:numPr>
+              <w:jc w:val="both"/>
               <w:rPr>
                 <w:rFonts w:ascii="Tahoma" w:hAnsi="Tahoma" w:cs="Tahoma"/>
                 <w:sz w:val="20"/>
@@ -5483,6 +6260,7 @@
                 <w:ilvl w:val="0"/>
                 <w:numId w:val="8"/>
               </w:numPr>
+              <w:jc w:val="both"/>
               <w:rPr>
                 <w:rFonts w:ascii="Tahoma" w:hAnsi="Tahoma" w:cs="Tahoma"/>
                 <w:sz w:val="20"/>
@@ -5519,6 +6297,7 @@
               <w:pStyle w:val="Heading3"/>
               <w:snapToGrid w:val="0"/>
               <w:spacing w:before="60"/>
+              <w:jc w:val="both"/>
               <w:rPr>
                 <w:rFonts w:ascii="Tahoma" w:eastAsia="PMingLiU" w:hAnsi="Tahoma" w:cs="Tahoma"/>
                 <w:b/>
@@ -5552,6 +6331,7 @@
               <w:pStyle w:val="Heading3"/>
               <w:snapToGrid w:val="0"/>
               <w:spacing w:before="60" w:after="120"/>
+              <w:jc w:val="both"/>
               <w:rPr>
                 <w:rFonts w:ascii="Tahoma" w:eastAsia="PMingLiU" w:hAnsi="Tahoma" w:cs="Tahoma"/>
                 <w:sz w:val="20"/>
@@ -5588,6 +6368,7 @@
                 <w:numId w:val="7"/>
               </w:numPr>
               <w:ind w:left="317" w:hanging="175"/>
+              <w:jc w:val="both"/>
               <w:rPr>
                 <w:rFonts w:ascii="Tahoma" w:hAnsi="Tahoma" w:cs="Tahoma"/>
                 <w:sz w:val="20"/>
@@ -5613,6 +6394,7 @@
                 <w:numId w:val="7"/>
               </w:numPr>
               <w:ind w:left="317" w:hanging="175"/>
+              <w:jc w:val="both"/>
               <w:rPr>
                 <w:rFonts w:ascii="Tahoma" w:hAnsi="Tahoma" w:cs="Tahoma"/>
                 <w:sz w:val="20"/>
@@ -5655,6 +6437,7 @@
             <w:pPr>
               <w:pStyle w:val="Heading3"/>
               <w:snapToGrid w:val="0"/>
+              <w:jc w:val="both"/>
               <w:rPr>
                 <w:rFonts w:ascii="Tahoma" w:eastAsia="PMingLiU" w:hAnsi="Tahoma" w:cs="Tahoma"/>
                 <w:color w:val="FFFFFF"/>
@@ -5695,6 +6478,7 @@
               <w:pStyle w:val="Heading3"/>
               <w:snapToGrid w:val="0"/>
               <w:spacing w:before="60"/>
+              <w:jc w:val="both"/>
               <w:rPr>
                 <w:rFonts w:ascii="Tahoma" w:eastAsia="PMingLiU" w:hAnsi="Tahoma" w:cs="Tahoma"/>
                 <w:sz w:val="20"/>
@@ -5730,7 +6514,7 @@
               <w:keepLines/>
               <w:snapToGrid w:val="0"/>
               <w:spacing w:before="60" w:after="60"/>
-              <w:jc w:val="center"/>
+              <w:jc w:val="both"/>
               <w:rPr>
                 <w:rFonts w:ascii="Tahoma" w:eastAsia="PMingLiU" w:hAnsi="Tahoma" w:cs="Tahoma"/>
                 <w:b/>
@@ -5766,6 +6550,7 @@
               <w:pStyle w:val="Heading3"/>
               <w:snapToGrid w:val="0"/>
               <w:spacing w:before="60"/>
+              <w:jc w:val="both"/>
               <w:rPr>
                 <w:rFonts w:ascii="Tahoma" w:eastAsia="PMingLiU" w:hAnsi="Tahoma" w:cs="Tahoma"/>
                 <w:b/>
@@ -5836,6 +6621,7 @@
               <w:pStyle w:val="Heading3"/>
               <w:snapToGrid w:val="0"/>
               <w:spacing w:before="60"/>
+              <w:jc w:val="both"/>
               <w:rPr>
                 <w:rFonts w:ascii="Tahoma" w:eastAsia="PMingLiU" w:hAnsi="Tahoma" w:cs="Tahoma"/>
                 <w:b/>
@@ -5909,6 +6695,7 @@
             <w:pPr>
               <w:pStyle w:val="Heading3"/>
               <w:snapToGrid w:val="0"/>
+              <w:jc w:val="both"/>
               <w:rPr>
                 <w:rFonts w:ascii="Tahoma" w:eastAsia="PMingLiU" w:hAnsi="Tahoma" w:cs="Tahoma"/>
                 <w:color w:val="FFFFFF"/>
@@ -5946,6 +6733,7 @@
               <w:pStyle w:val="Heading3"/>
               <w:snapToGrid w:val="0"/>
               <w:spacing w:before="60"/>
+              <w:jc w:val="both"/>
               <w:rPr>
                 <w:rFonts w:ascii="Tahoma" w:eastAsia="PMingLiU" w:hAnsi="Tahoma" w:cs="Tahoma"/>
                 <w:b/>
@@ -5982,6 +6770,7 @@
               <w:keepLines/>
               <w:snapToGrid w:val="0"/>
               <w:spacing w:after="40"/>
+              <w:jc w:val="both"/>
               <w:rPr>
                 <w:rFonts w:ascii="Tahoma" w:hAnsi="Tahoma" w:cs="Tahoma"/>
                 <w:sz w:val="20"/>
@@ -6017,6 +6806,7 @@
               <w:pStyle w:val="Heading3"/>
               <w:snapToGrid w:val="0"/>
               <w:spacing w:before="60"/>
+              <w:jc w:val="both"/>
               <w:rPr>
                 <w:rFonts w:ascii="Tahoma" w:eastAsia="PMingLiU" w:hAnsi="Tahoma" w:cs="Tahoma"/>
                 <w:b/>
@@ -6100,6 +6890,7 @@
               <w:pStyle w:val="Heading3"/>
               <w:snapToGrid w:val="0"/>
               <w:spacing w:before="60"/>
+              <w:jc w:val="both"/>
               <w:rPr>
                 <w:rFonts w:ascii="Tahoma" w:eastAsia="PMingLiU" w:hAnsi="Tahoma" w:cs="Tahoma"/>
                 <w:b/>
@@ -6183,6 +6974,7 @@
               <w:pStyle w:val="Heading3"/>
               <w:snapToGrid w:val="0"/>
               <w:spacing w:before="60"/>
+              <w:jc w:val="both"/>
               <w:rPr>
                 <w:rFonts w:ascii="Tahoma" w:eastAsia="PMingLiU" w:hAnsi="Tahoma" w:cs="Tahoma"/>
                 <w:b/>
@@ -6266,6 +7058,7 @@
               <w:pStyle w:val="Heading3"/>
               <w:snapToGrid w:val="0"/>
               <w:spacing w:before="60"/>
+              <w:jc w:val="both"/>
               <w:rPr>
                 <w:rFonts w:ascii="Tahoma" w:eastAsia="PMingLiU" w:hAnsi="Tahoma" w:cs="Tahoma"/>
                 <w:b/>
@@ -6325,6 +7118,7 @@
     </w:tbl>
     <w:p>
       <w:pPr>
+        <w:jc w:val="both"/>
         <w:rPr>
           <w:rStyle w:val="Heading2Char"/>
         </w:rPr>
@@ -6332,6 +7126,7 @@
     </w:p>
     <w:p>
       <w:pPr>
+        <w:jc w:val="both"/>
         <w:rPr>
           <w:rStyle w:val="Heading2Char"/>
         </w:rPr>
@@ -6380,7 +7175,7 @@
               <w:keepNext/>
               <w:keepLines/>
               <w:snapToGrid w:val="0"/>
-              <w:jc w:val="center"/>
+              <w:jc w:val="both"/>
               <w:rPr>
                 <w:rFonts w:ascii="Tahoma" w:eastAsia="PMingLiU" w:hAnsi="Tahoma" w:cs="Tahoma"/>
                 <w:b/>
@@ -6434,6 +7229,7 @@
               <w:keepNext/>
               <w:keepLines/>
               <w:snapToGrid w:val="0"/>
+              <w:jc w:val="both"/>
               <w:rPr>
                 <w:rFonts w:ascii="Tahoma" w:eastAsia="PMingLiU" w:hAnsi="Tahoma" w:cs="Tahoma"/>
                 <w:b/>
@@ -6475,6 +7271,7 @@
               <w:keepNext/>
               <w:keepLines/>
               <w:snapToGrid w:val="0"/>
+              <w:jc w:val="both"/>
               <w:rPr>
                 <w:rFonts w:ascii="Tahoma" w:eastAsia="PMingLiU" w:hAnsi="Tahoma" w:cs="Tahoma"/>
                 <w:b/>
@@ -6511,6 +7308,7 @@
               <w:keepNext/>
               <w:keepLines/>
               <w:snapToGrid w:val="0"/>
+              <w:jc w:val="both"/>
               <w:rPr>
                 <w:rFonts w:ascii="Tahoma" w:eastAsia="PMingLiU" w:hAnsi="Tahoma" w:cs="Tahoma"/>
                 <w:b/>
@@ -6552,6 +7350,7 @@
               <w:keepNext/>
               <w:keepLines/>
               <w:snapToGrid w:val="0"/>
+              <w:jc w:val="both"/>
               <w:rPr>
                 <w:rFonts w:ascii="Tahoma" w:eastAsia="PMingLiU" w:hAnsi="Tahoma" w:cs="Tahoma"/>
                 <w:b/>
@@ -6614,6 +7413,7 @@
               <w:keepNext/>
               <w:keepLines/>
               <w:snapToGrid w:val="0"/>
+              <w:jc w:val="both"/>
               <w:rPr>
                 <w:rFonts w:ascii="Tahoma" w:eastAsia="PMingLiU" w:hAnsi="Tahoma" w:cs="Tahoma"/>
                 <w:b/>
@@ -6654,6 +7454,7 @@
               <w:keepNext/>
               <w:keepLines/>
               <w:snapToGrid w:val="0"/>
+              <w:jc w:val="both"/>
               <w:rPr>
                 <w:rFonts w:ascii="Tahoma" w:eastAsia="PMingLiU" w:hAnsi="Tahoma" w:cs="Tahoma"/>
                 <w:sz w:val="20"/>
@@ -6687,6 +7488,7 @@
               <w:keepNext/>
               <w:keepLines/>
               <w:snapToGrid w:val="0"/>
+              <w:jc w:val="both"/>
               <w:rPr>
                 <w:rFonts w:ascii="Tahoma" w:eastAsia="PMingLiU" w:hAnsi="Tahoma" w:cs="Tahoma"/>
                 <w:b/>
@@ -6727,6 +7529,7 @@
               <w:keepNext/>
               <w:keepLines/>
               <w:snapToGrid w:val="0"/>
+              <w:jc w:val="both"/>
               <w:rPr>
                 <w:rFonts w:ascii="Tahoma" w:eastAsia="PMingLiU" w:hAnsi="Tahoma" w:cs="Tahoma"/>
                 <w:sz w:val="20"/>
@@ -6766,6 +7569,7 @@
               <w:keepNext/>
               <w:keepLines/>
               <w:snapToGrid w:val="0"/>
+              <w:jc w:val="both"/>
               <w:rPr>
                 <w:rFonts w:ascii="Tahoma" w:eastAsia="PMingLiU" w:hAnsi="Tahoma" w:cs="Tahoma"/>
                 <w:b/>
@@ -6806,6 +7610,7 @@
               <w:keepNext/>
               <w:keepLines/>
               <w:snapToGrid w:val="0"/>
+              <w:jc w:val="both"/>
               <w:rPr>
                 <w:rFonts w:ascii="Tahoma" w:eastAsia="PMingLiU" w:hAnsi="Tahoma" w:cs="Tahoma"/>
                 <w:sz w:val="20"/>
@@ -6839,6 +7644,7 @@
               <w:keepNext/>
               <w:keepLines/>
               <w:snapToGrid w:val="0"/>
+              <w:jc w:val="both"/>
               <w:rPr>
                 <w:rFonts w:ascii="Tahoma" w:eastAsia="PMingLiU" w:hAnsi="Tahoma" w:cs="Tahoma"/>
                 <w:b/>
@@ -6879,6 +7685,7 @@
               <w:keepNext/>
               <w:keepLines/>
               <w:snapToGrid w:val="0"/>
+              <w:jc w:val="both"/>
               <w:rPr>
                 <w:rFonts w:ascii="Tahoma" w:eastAsia="PMingLiU" w:hAnsi="Tahoma" w:cs="Tahoma"/>
                 <w:sz w:val="20"/>
@@ -6918,6 +7725,7 @@
               <w:keepNext/>
               <w:keepLines/>
               <w:snapToGrid w:val="0"/>
+              <w:jc w:val="both"/>
               <w:rPr>
                 <w:rFonts w:ascii="Tahoma" w:eastAsia="PMingLiU" w:hAnsi="Tahoma" w:cs="Tahoma"/>
                 <w:b/>
@@ -6960,6 +7768,7 @@
               <w:keepLines/>
               <w:snapToGrid w:val="0"/>
               <w:spacing w:after="40"/>
+              <w:jc w:val="both"/>
               <w:rPr>
                 <w:rFonts w:ascii="Tahoma" w:hAnsi="Tahoma" w:cs="Tahoma"/>
                 <w:sz w:val="20"/>
@@ -7062,6 +7871,7 @@
             <w:pPr>
               <w:pStyle w:val="Heading3"/>
               <w:snapToGrid w:val="0"/>
+              <w:jc w:val="both"/>
               <w:rPr>
                 <w:rFonts w:ascii="Tahoma" w:eastAsia="PMingLiU" w:hAnsi="Tahoma" w:cs="Tahoma"/>
                 <w:color w:val="FFFFFF"/>
@@ -7102,6 +7912,7 @@
               <w:pStyle w:val="Heading3"/>
               <w:snapToGrid w:val="0"/>
               <w:spacing w:before="60"/>
+              <w:jc w:val="both"/>
               <w:rPr>
                 <w:rFonts w:ascii="Tahoma" w:eastAsia="PMingLiU" w:hAnsi="Tahoma" w:cs="Tahoma"/>
                 <w:sz w:val="20"/>
@@ -7135,6 +7946,7 @@
               <w:pStyle w:val="Heading3"/>
               <w:snapToGrid w:val="0"/>
               <w:spacing w:before="60"/>
+              <w:jc w:val="both"/>
               <w:rPr>
                 <w:rFonts w:ascii="Tahoma" w:eastAsia="PMingLiU" w:hAnsi="Tahoma" w:cs="Tahoma"/>
                 <w:sz w:val="20"/>
@@ -7170,7 +7982,7 @@
               <w:keepLines/>
               <w:snapToGrid w:val="0"/>
               <w:spacing w:before="60" w:after="60"/>
-              <w:jc w:val="center"/>
+              <w:jc w:val="both"/>
               <w:rPr>
                 <w:rFonts w:ascii="Tahoma" w:eastAsia="PMingLiU" w:hAnsi="Tahoma" w:cs="Tahoma"/>
                 <w:b/>
@@ -7209,6 +8021,7 @@
               <w:pStyle w:val="Heading3"/>
               <w:snapToGrid w:val="0"/>
               <w:spacing w:before="60"/>
+              <w:jc w:val="both"/>
               <w:rPr>
                 <w:rFonts w:ascii="Tahoma" w:eastAsia="PMingLiU" w:hAnsi="Tahoma" w:cs="Tahoma"/>
                 <w:b/>
@@ -7242,6 +8055,7 @@
               <w:pStyle w:val="Heading3"/>
               <w:snapToGrid w:val="0"/>
               <w:spacing w:before="60" w:after="120"/>
+              <w:jc w:val="both"/>
               <w:rPr>
                 <w:rFonts w:ascii="Tahoma" w:eastAsia="PMingLiU" w:hAnsi="Tahoma" w:cs="Tahoma"/>
                 <w:sz w:val="20"/>
@@ -7278,6 +8092,7 @@
                 <w:numId w:val="7"/>
               </w:numPr>
               <w:ind w:left="317" w:hanging="175"/>
+              <w:jc w:val="both"/>
               <w:rPr>
                 <w:rFonts w:ascii="Tahoma" w:hAnsi="Tahoma" w:cs="Tahoma"/>
                 <w:sz w:val="20"/>
@@ -7302,6 +8117,7 @@
                 <w:numId w:val="7"/>
               </w:numPr>
               <w:ind w:left="317" w:hanging="175"/>
+              <w:jc w:val="both"/>
               <w:rPr>
                 <w:rFonts w:ascii="Tahoma" w:hAnsi="Tahoma" w:cs="Tahoma"/>
                 <w:sz w:val="20"/>
@@ -7326,6 +8142,7 @@
                 <w:numId w:val="7"/>
               </w:numPr>
               <w:ind w:left="317" w:hanging="175"/>
+              <w:jc w:val="both"/>
               <w:rPr>
                 <w:rFonts w:ascii="Tahoma" w:hAnsi="Tahoma" w:cs="Tahoma"/>
                 <w:sz w:val="20"/>
@@ -7350,6 +8167,7 @@
                 <w:numId w:val="7"/>
               </w:numPr>
               <w:ind w:left="317" w:hanging="175"/>
+              <w:jc w:val="both"/>
               <w:rPr>
                 <w:rFonts w:ascii="Tahoma" w:hAnsi="Tahoma" w:cs="Tahoma"/>
                 <w:sz w:val="20"/>
@@ -7385,6 +8203,7 @@
               <w:pStyle w:val="Heading3"/>
               <w:snapToGrid w:val="0"/>
               <w:spacing w:before="60"/>
+              <w:jc w:val="both"/>
               <w:rPr>
                 <w:rFonts w:ascii="Tahoma" w:eastAsia="PMingLiU" w:hAnsi="Tahoma" w:cs="Tahoma"/>
                 <w:b/>
@@ -7418,6 +8237,7 @@
               <w:pStyle w:val="Heading3"/>
               <w:snapToGrid w:val="0"/>
               <w:spacing w:before="60" w:after="120"/>
+              <w:jc w:val="both"/>
               <w:rPr>
                 <w:rFonts w:ascii="Tahoma" w:eastAsia="PMingLiU" w:hAnsi="Tahoma" w:cs="Tahoma"/>
                 <w:sz w:val="20"/>
@@ -7453,6 +8273,7 @@
                 <w:ilvl w:val="0"/>
                 <w:numId w:val="9"/>
               </w:numPr>
+              <w:jc w:val="both"/>
               <w:rPr>
                 <w:rFonts w:ascii="Tahoma" w:hAnsi="Tahoma" w:cs="Tahoma"/>
                 <w:sz w:val="20"/>
@@ -7477,6 +8298,7 @@
                 <w:ilvl w:val="0"/>
                 <w:numId w:val="9"/>
               </w:numPr>
+              <w:jc w:val="both"/>
               <w:rPr>
                 <w:rFonts w:ascii="Tahoma" w:hAnsi="Tahoma" w:cs="Tahoma"/>
                 <w:sz w:val="20"/>
@@ -7518,6 +8340,7 @@
             <w:pPr>
               <w:pStyle w:val="Heading3"/>
               <w:snapToGrid w:val="0"/>
+              <w:jc w:val="both"/>
               <w:rPr>
                 <w:rFonts w:ascii="Tahoma" w:eastAsia="PMingLiU" w:hAnsi="Tahoma" w:cs="Tahoma"/>
                 <w:color w:val="FFFFFF"/>
@@ -7558,6 +8381,7 @@
               <w:pStyle w:val="Heading3"/>
               <w:snapToGrid w:val="0"/>
               <w:spacing w:before="60"/>
+              <w:jc w:val="both"/>
               <w:rPr>
                 <w:rFonts w:ascii="Tahoma" w:eastAsia="PMingLiU" w:hAnsi="Tahoma" w:cs="Tahoma"/>
                 <w:sz w:val="20"/>
@@ -7593,7 +8417,7 @@
               <w:keepLines/>
               <w:snapToGrid w:val="0"/>
               <w:spacing w:before="60" w:after="60"/>
-              <w:jc w:val="center"/>
+              <w:jc w:val="both"/>
               <w:rPr>
                 <w:rFonts w:ascii="Tahoma" w:eastAsia="PMingLiU" w:hAnsi="Tahoma" w:cs="Tahoma"/>
                 <w:b/>
@@ -7629,6 +8453,7 @@
               <w:pStyle w:val="Heading3"/>
               <w:snapToGrid w:val="0"/>
               <w:spacing w:before="60"/>
+              <w:jc w:val="both"/>
               <w:rPr>
                 <w:rFonts w:ascii="Tahoma" w:eastAsia="PMingLiU" w:hAnsi="Tahoma" w:cs="Tahoma"/>
                 <w:b/>
@@ -7699,6 +8524,7 @@
               <w:pStyle w:val="Heading3"/>
               <w:snapToGrid w:val="0"/>
               <w:spacing w:before="60"/>
+              <w:jc w:val="both"/>
               <w:rPr>
                 <w:rFonts w:ascii="Tahoma" w:eastAsia="PMingLiU" w:hAnsi="Tahoma" w:cs="Tahoma"/>
                 <w:b/>
@@ -7772,6 +8598,7 @@
             <w:pPr>
               <w:pStyle w:val="Heading3"/>
               <w:snapToGrid w:val="0"/>
+              <w:jc w:val="both"/>
               <w:rPr>
                 <w:rFonts w:ascii="Tahoma" w:eastAsia="PMingLiU" w:hAnsi="Tahoma" w:cs="Tahoma"/>
                 <w:color w:val="FFFFFF"/>
@@ -7809,6 +8636,7 @@
               <w:pStyle w:val="Heading3"/>
               <w:snapToGrid w:val="0"/>
               <w:spacing w:before="60"/>
+              <w:jc w:val="both"/>
               <w:rPr>
                 <w:rFonts w:ascii="Tahoma" w:eastAsia="PMingLiU" w:hAnsi="Tahoma" w:cs="Tahoma"/>
                 <w:b/>
@@ -7845,6 +8673,7 @@
               <w:keepLines/>
               <w:snapToGrid w:val="0"/>
               <w:spacing w:after="40"/>
+              <w:jc w:val="both"/>
               <w:rPr>
                 <w:rFonts w:ascii="Tahoma" w:hAnsi="Tahoma" w:cs="Tahoma"/>
                 <w:sz w:val="20"/>
@@ -7880,6 +8709,7 @@
               <w:pStyle w:val="Heading3"/>
               <w:snapToGrid w:val="0"/>
               <w:spacing w:before="60"/>
+              <w:jc w:val="both"/>
               <w:rPr>
                 <w:rFonts w:ascii="Tahoma" w:eastAsia="PMingLiU" w:hAnsi="Tahoma" w:cs="Tahoma"/>
                 <w:b/>
@@ -7963,6 +8793,7 @@
               <w:pStyle w:val="Heading3"/>
               <w:snapToGrid w:val="0"/>
               <w:spacing w:before="60"/>
+              <w:jc w:val="both"/>
               <w:rPr>
                 <w:rFonts w:ascii="Tahoma" w:eastAsia="PMingLiU" w:hAnsi="Tahoma" w:cs="Tahoma"/>
                 <w:b/>
@@ -8046,6 +8877,7 @@
               <w:pStyle w:val="Heading3"/>
               <w:snapToGrid w:val="0"/>
               <w:spacing w:before="60"/>
+              <w:jc w:val="both"/>
               <w:rPr>
                 <w:rFonts w:ascii="Tahoma" w:eastAsia="PMingLiU" w:hAnsi="Tahoma" w:cs="Tahoma"/>
                 <w:b/>
@@ -8129,6 +8961,7 @@
               <w:pStyle w:val="Heading3"/>
               <w:snapToGrid w:val="0"/>
               <w:spacing w:before="60"/>
+              <w:jc w:val="both"/>
               <w:rPr>
                 <w:rFonts w:ascii="Tahoma" w:eastAsia="PMingLiU" w:hAnsi="Tahoma" w:cs="Tahoma"/>
                 <w:b/>
@@ -8188,6 +9021,7 @@
     </w:tbl>
     <w:p>
       <w:pPr>
+        <w:jc w:val="both"/>
         <w:rPr>
           <w:rFonts w:asciiTheme="majorHAnsi" w:eastAsiaTheme="majorEastAsia" w:hAnsiTheme="majorHAnsi" w:cstheme="majorBidi"/>
           <w:color w:val="2F5496" w:themeColor="accent1" w:themeShade="BF"/>
@@ -8243,7 +9077,7 @@
               <w:keepNext/>
               <w:keepLines/>
               <w:snapToGrid w:val="0"/>
-              <w:jc w:val="center"/>
+              <w:jc w:val="both"/>
               <w:rPr>
                 <w:rFonts w:ascii="Tahoma" w:eastAsia="PMingLiU" w:hAnsi="Tahoma" w:cs="Tahoma"/>
                 <w:b/>
@@ -8260,7 +9094,27 @@
                 <w:szCs w:val="28"/>
                 <w:lang w:eastAsia="ar-SA"/>
               </w:rPr>
-              <w:t>Meeting Minutes sample 3</w:t>
+              <w:t xml:space="preserve">Meeting Minutes </w:t>
+            </w:r>
+            <w:r>
+              <w:rPr>
+                <w:rFonts w:ascii="Tahoma" w:eastAsia="PMingLiU" w:hAnsi="Tahoma" w:cs="Tahoma"/>
+                <w:b/>
+                <w:sz w:val="28"/>
+                <w:szCs w:val="28"/>
+                <w:lang w:eastAsia="ar-SA"/>
+              </w:rPr>
+              <w:t>Sample</w:t>
+            </w:r>
+            <w:r>
+              <w:rPr>
+                <w:rFonts w:ascii="Tahoma" w:eastAsia="PMingLiU" w:hAnsi="Tahoma" w:cs="Tahoma"/>
+                <w:b/>
+                <w:sz w:val="28"/>
+                <w:szCs w:val="28"/>
+                <w:lang w:eastAsia="ar-SA"/>
+              </w:rPr>
+              <w:t xml:space="preserve"> 3</w:t>
             </w:r>
           </w:p>
         </w:tc>
@@ -8286,6 +9140,7 @@
               <w:keepNext/>
               <w:keepLines/>
               <w:snapToGrid w:val="0"/>
+              <w:jc w:val="both"/>
               <w:rPr>
                 <w:rFonts w:ascii="Tahoma" w:eastAsia="PMingLiU" w:hAnsi="Tahoma" w:cs="Tahoma"/>
                 <w:b/>
@@ -8327,6 +9182,7 @@
               <w:keepNext/>
               <w:keepLines/>
               <w:snapToGrid w:val="0"/>
+              <w:jc w:val="both"/>
               <w:rPr>
                 <w:rFonts w:ascii="Tahoma" w:eastAsia="PMingLiU" w:hAnsi="Tahoma" w:cs="Tahoma"/>
                 <w:b/>
@@ -8363,6 +9219,7 @@
               <w:keepNext/>
               <w:keepLines/>
               <w:snapToGrid w:val="0"/>
+              <w:jc w:val="both"/>
               <w:rPr>
                 <w:rFonts w:ascii="Tahoma" w:eastAsia="PMingLiU" w:hAnsi="Tahoma" w:cs="Tahoma"/>
                 <w:b/>
@@ -8404,6 +9261,7 @@
               <w:keepNext/>
               <w:keepLines/>
               <w:snapToGrid w:val="0"/>
+              <w:jc w:val="both"/>
               <w:rPr>
                 <w:rFonts w:ascii="Tahoma" w:eastAsia="PMingLiU" w:hAnsi="Tahoma" w:cs="Tahoma"/>
                 <w:b/>
@@ -8466,6 +9324,7 @@
               <w:keepNext/>
               <w:keepLines/>
               <w:snapToGrid w:val="0"/>
+              <w:jc w:val="both"/>
               <w:rPr>
                 <w:rFonts w:ascii="Tahoma" w:eastAsia="PMingLiU" w:hAnsi="Tahoma" w:cs="Tahoma"/>
                 <w:b/>
@@ -8506,6 +9365,7 @@
               <w:keepNext/>
               <w:keepLines/>
               <w:snapToGrid w:val="0"/>
+              <w:jc w:val="both"/>
               <w:rPr>
                 <w:rFonts w:ascii="Tahoma" w:eastAsia="PMingLiU" w:hAnsi="Tahoma" w:cs="Tahoma"/>
                 <w:sz w:val="20"/>
@@ -8539,6 +9399,7 @@
               <w:keepNext/>
               <w:keepLines/>
               <w:snapToGrid w:val="0"/>
+              <w:jc w:val="both"/>
               <w:rPr>
                 <w:rFonts w:ascii="Tahoma" w:eastAsia="PMingLiU" w:hAnsi="Tahoma" w:cs="Tahoma"/>
                 <w:b/>
@@ -8579,6 +9440,7 @@
               <w:keepNext/>
               <w:keepLines/>
               <w:snapToGrid w:val="0"/>
+              <w:jc w:val="both"/>
               <w:rPr>
                 <w:rFonts w:ascii="Tahoma" w:eastAsia="PMingLiU" w:hAnsi="Tahoma" w:cs="Tahoma"/>
                 <w:sz w:val="20"/>
@@ -8618,6 +9480,7 @@
               <w:keepNext/>
               <w:keepLines/>
               <w:snapToGrid w:val="0"/>
+              <w:jc w:val="both"/>
               <w:rPr>
                 <w:rFonts w:ascii="Tahoma" w:eastAsia="PMingLiU" w:hAnsi="Tahoma" w:cs="Tahoma"/>
                 <w:b/>
@@ -8658,6 +9521,7 @@
               <w:keepNext/>
               <w:keepLines/>
               <w:snapToGrid w:val="0"/>
+              <w:jc w:val="both"/>
               <w:rPr>
                 <w:rFonts w:ascii="Tahoma" w:eastAsia="PMingLiU" w:hAnsi="Tahoma" w:cs="Tahoma"/>
                 <w:sz w:val="20"/>
@@ -8691,6 +9555,7 @@
               <w:keepNext/>
               <w:keepLines/>
               <w:snapToGrid w:val="0"/>
+              <w:jc w:val="both"/>
               <w:rPr>
                 <w:rFonts w:ascii="Tahoma" w:eastAsia="PMingLiU" w:hAnsi="Tahoma" w:cs="Tahoma"/>
                 <w:b/>
@@ -8731,6 +9596,7 @@
               <w:keepNext/>
               <w:keepLines/>
               <w:snapToGrid w:val="0"/>
+              <w:jc w:val="both"/>
               <w:rPr>
                 <w:rFonts w:ascii="Tahoma" w:eastAsia="PMingLiU" w:hAnsi="Tahoma" w:cs="Tahoma"/>
                 <w:sz w:val="20"/>
@@ -8770,6 +9636,7 @@
               <w:keepNext/>
               <w:keepLines/>
               <w:snapToGrid w:val="0"/>
+              <w:jc w:val="both"/>
               <w:rPr>
                 <w:rFonts w:ascii="Tahoma" w:eastAsia="PMingLiU" w:hAnsi="Tahoma" w:cs="Tahoma"/>
                 <w:b/>
@@ -8812,6 +9679,7 @@
               <w:keepLines/>
               <w:snapToGrid w:val="0"/>
               <w:spacing w:after="40"/>
+              <w:jc w:val="both"/>
               <w:rPr>
                 <w:rFonts w:ascii="Tahoma" w:hAnsi="Tahoma" w:cs="Tahoma"/>
                 <w:sz w:val="20"/>
@@ -8916,6 +9784,7 @@
             <w:pPr>
               <w:pStyle w:val="Heading3"/>
               <w:snapToGrid w:val="0"/>
+              <w:jc w:val="both"/>
               <w:rPr>
                 <w:rFonts w:ascii="Tahoma" w:eastAsia="PMingLiU" w:hAnsi="Tahoma" w:cs="Tahoma"/>
                 <w:color w:val="FFFFFF"/>
@@ -8956,6 +9825,7 @@
               <w:pStyle w:val="Heading3"/>
               <w:snapToGrid w:val="0"/>
               <w:spacing w:before="60"/>
+              <w:jc w:val="both"/>
               <w:rPr>
                 <w:rFonts w:ascii="Tahoma" w:eastAsia="PMingLiU" w:hAnsi="Tahoma" w:cs="Tahoma"/>
                 <w:sz w:val="20"/>
@@ -8989,6 +9859,7 @@
               <w:pStyle w:val="Heading3"/>
               <w:snapToGrid w:val="0"/>
               <w:spacing w:before="60"/>
+              <w:jc w:val="both"/>
               <w:rPr>
                 <w:rFonts w:ascii="Tahoma" w:eastAsia="PMingLiU" w:hAnsi="Tahoma" w:cs="Tahoma"/>
                 <w:sz w:val="20"/>
@@ -9024,7 +9895,7 @@
               <w:keepLines/>
               <w:snapToGrid w:val="0"/>
               <w:spacing w:before="60" w:after="60"/>
-              <w:jc w:val="center"/>
+              <w:jc w:val="both"/>
               <w:rPr>
                 <w:rFonts w:ascii="Tahoma" w:eastAsia="PMingLiU" w:hAnsi="Tahoma" w:cs="Tahoma"/>
                 <w:b/>
@@ -9063,6 +9934,7 @@
               <w:pStyle w:val="Heading3"/>
               <w:snapToGrid w:val="0"/>
               <w:spacing w:before="60"/>
+              <w:jc w:val="both"/>
               <w:rPr>
                 <w:rFonts w:ascii="Tahoma" w:eastAsia="PMingLiU" w:hAnsi="Tahoma" w:cs="Tahoma"/>
                 <w:b/>
@@ -9093,6 +9965,7 @@
           </w:tcPr>
           <w:p>
             <w:pPr>
+              <w:jc w:val="both"/>
               <w:rPr>
                 <w:rFonts w:ascii="Tahoma" w:hAnsi="Tahoma" w:cs="Tahoma"/>
                 <w:b/>
@@ -9131,21 +10004,58 @@
                 <w:numId w:val="7"/>
               </w:numPr>
               <w:ind w:left="317" w:hanging="175"/>
-              <w:rPr>
-                <w:rFonts w:ascii="Tahoma" w:hAnsi="Tahoma" w:cs="Tahoma"/>
-                <w:sz w:val="20"/>
-                <w:szCs w:val="20"/>
-                <w:lang w:eastAsia="ar-SA"/>
-              </w:rPr>
-            </w:pPr>
-            <w:r>
-              <w:rPr>
-                <w:rFonts w:ascii="Tahoma" w:hAnsi="Tahoma" w:cs="Tahoma"/>
-                <w:sz w:val="20"/>
-                <w:szCs w:val="20"/>
-                <w:lang w:eastAsia="ar-SA"/>
-              </w:rPr>
-              <w:t>Using “Postman” to check the connection between frontend, backend and the database. (</w:t>
+              <w:jc w:val="both"/>
+              <w:rPr>
+                <w:rFonts w:ascii="Tahoma" w:hAnsi="Tahoma" w:cs="Tahoma"/>
+                <w:sz w:val="20"/>
+                <w:szCs w:val="20"/>
+                <w:lang w:eastAsia="ar-SA"/>
+              </w:rPr>
+            </w:pPr>
+            <w:r>
+              <w:rPr>
+                <w:rFonts w:ascii="Tahoma" w:hAnsi="Tahoma" w:cs="Tahoma"/>
+                <w:sz w:val="20"/>
+                <w:szCs w:val="20"/>
+                <w:lang w:eastAsia="ar-SA"/>
+              </w:rPr>
+              <w:t xml:space="preserve">Using “Postman” to check the connection between </w:t>
+            </w:r>
+            <w:r>
+              <w:rPr>
+                <w:rFonts w:ascii="Tahoma" w:hAnsi="Tahoma" w:cs="Tahoma"/>
+                <w:sz w:val="20"/>
+                <w:szCs w:val="20"/>
+                <w:lang w:eastAsia="ar-SA"/>
+              </w:rPr>
+              <w:t xml:space="preserve">the </w:t>
+            </w:r>
+            <w:r>
+              <w:rPr>
+                <w:rFonts w:ascii="Tahoma" w:hAnsi="Tahoma" w:cs="Tahoma"/>
+                <w:sz w:val="20"/>
+                <w:szCs w:val="20"/>
+                <w:lang w:eastAsia="ar-SA"/>
+              </w:rPr>
+              <w:t>frontend, backend</w:t>
+            </w:r>
+            <w:r>
+              <w:rPr>
+                <w:rFonts w:ascii="Tahoma" w:hAnsi="Tahoma" w:cs="Tahoma"/>
+                <w:sz w:val="20"/>
+                <w:szCs w:val="20"/>
+                <w:lang w:eastAsia="ar-SA"/>
+              </w:rPr>
+              <w:t>,</w:t>
+            </w:r>
+            <w:r>
+              <w:rPr>
+                <w:rFonts w:ascii="Tahoma" w:hAnsi="Tahoma" w:cs="Tahoma"/>
+                <w:sz w:val="20"/>
+                <w:szCs w:val="20"/>
+                <w:lang w:eastAsia="ar-SA"/>
+              </w:rPr>
+              <w:t xml:space="preserve"> and the database. (</w:t>
             </w:r>
             <w:proofErr w:type="spellStart"/>
             <w:r>
@@ -9187,6 +10097,7 @@
               <w:pStyle w:val="Heading3"/>
               <w:snapToGrid w:val="0"/>
               <w:spacing w:before="60"/>
+              <w:jc w:val="both"/>
               <w:rPr>
                 <w:rFonts w:ascii="Tahoma" w:eastAsia="PMingLiU" w:hAnsi="Tahoma" w:cs="Tahoma"/>
                 <w:b/>
@@ -9230,6 +10141,7 @@
               <w:pStyle w:val="Heading3"/>
               <w:snapToGrid w:val="0"/>
               <w:spacing w:before="60" w:after="120"/>
+              <w:jc w:val="both"/>
               <w:rPr>
                 <w:rFonts w:ascii="Tahoma" w:hAnsi="Tahoma" w:cs="Tahoma"/>
                 <w:sz w:val="20"/>
@@ -9266,6 +10178,7 @@
                 <w:numId w:val="7"/>
               </w:numPr>
               <w:ind w:left="317" w:hanging="175"/>
+              <w:jc w:val="both"/>
               <w:rPr>
                 <w:rFonts w:ascii="Tahoma" w:hAnsi="Tahoma" w:cs="Tahoma"/>
                 <w:sz w:val="20"/>
@@ -9351,6 +10264,7 @@
               <w:pStyle w:val="Heading3"/>
               <w:snapToGrid w:val="0"/>
               <w:spacing w:before="60"/>
+              <w:jc w:val="both"/>
               <w:rPr>
                 <w:rFonts w:ascii="Tahoma" w:eastAsia="PMingLiU" w:hAnsi="Tahoma" w:cs="Tahoma"/>
                 <w:b/>
@@ -9394,6 +10308,7 @@
               <w:pStyle w:val="Heading3"/>
               <w:snapToGrid w:val="0"/>
               <w:spacing w:before="60" w:after="120"/>
+              <w:jc w:val="both"/>
               <w:rPr>
                 <w:rFonts w:ascii="Tahoma" w:hAnsi="Tahoma" w:cs="Tahoma"/>
                 <w:sz w:val="20"/>
@@ -9430,6 +10345,7 @@
                 <w:numId w:val="7"/>
               </w:numPr>
               <w:ind w:left="317" w:hanging="175"/>
+              <w:jc w:val="both"/>
               <w:rPr>
                 <w:rFonts w:ascii="Tahoma" w:hAnsi="Tahoma" w:cs="Tahoma"/>
                 <w:sz w:val="20"/>
@@ -9524,6 +10440,7 @@
               <w:pStyle w:val="Heading3"/>
               <w:snapToGrid w:val="0"/>
               <w:spacing w:before="60"/>
+              <w:jc w:val="both"/>
               <w:rPr>
                 <w:rFonts w:ascii="Tahoma" w:eastAsia="PMingLiU" w:hAnsi="Tahoma" w:cs="Tahoma"/>
                 <w:b/>
@@ -9558,6 +10475,7 @@
               <w:pStyle w:val="Heading3"/>
               <w:snapToGrid w:val="0"/>
               <w:spacing w:before="60" w:after="120"/>
+              <w:jc w:val="both"/>
               <w:rPr>
                 <w:rFonts w:ascii="Tahoma" w:hAnsi="Tahoma" w:cs="Tahoma"/>
                 <w:sz w:val="20"/>
@@ -9577,6 +10495,7 @@
           </w:p>
           <w:p>
             <w:pPr>
+              <w:jc w:val="both"/>
               <w:rPr>
                 <w:lang w:eastAsia="ar-SA"/>
               </w:rPr>
@@ -9607,21 +10526,40 @@
                 <w:numId w:val="7"/>
               </w:numPr>
               <w:ind w:left="317" w:hanging="175"/>
-              <w:rPr>
-                <w:rFonts w:ascii="Tahoma" w:hAnsi="Tahoma" w:cs="Tahoma"/>
-                <w:sz w:val="20"/>
-                <w:szCs w:val="20"/>
-                <w:lang w:eastAsia="ar-SA"/>
-              </w:rPr>
-            </w:pPr>
-            <w:r>
-              <w:rPr>
-                <w:rFonts w:ascii="Tahoma" w:hAnsi="Tahoma" w:cs="Tahoma"/>
-                <w:sz w:val="20"/>
-                <w:szCs w:val="20"/>
-                <w:lang w:eastAsia="ar-SA"/>
-              </w:rPr>
-              <w:t xml:space="preserve">Add two column to country table: </w:t>
+              <w:jc w:val="both"/>
+              <w:rPr>
+                <w:rFonts w:ascii="Tahoma" w:hAnsi="Tahoma" w:cs="Tahoma"/>
+                <w:sz w:val="20"/>
+                <w:szCs w:val="20"/>
+                <w:lang w:eastAsia="ar-SA"/>
+              </w:rPr>
+            </w:pPr>
+            <w:r>
+              <w:rPr>
+                <w:rFonts w:ascii="Tahoma" w:hAnsi="Tahoma" w:cs="Tahoma"/>
+                <w:sz w:val="20"/>
+                <w:szCs w:val="20"/>
+                <w:lang w:eastAsia="ar-SA"/>
+              </w:rPr>
+              <w:t xml:space="preserve">Add two </w:t>
+            </w:r>
+            <w:r>
+              <w:rPr>
+                <w:rFonts w:ascii="Tahoma" w:hAnsi="Tahoma" w:cs="Tahoma"/>
+                <w:sz w:val="20"/>
+                <w:szCs w:val="20"/>
+                <w:lang w:eastAsia="ar-SA"/>
+              </w:rPr>
+              <w:t>columns</w:t>
+            </w:r>
+            <w:r>
+              <w:rPr>
+                <w:rFonts w:ascii="Tahoma" w:hAnsi="Tahoma" w:cs="Tahoma"/>
+                <w:sz w:val="20"/>
+                <w:szCs w:val="20"/>
+                <w:lang w:eastAsia="ar-SA"/>
+              </w:rPr>
+              <w:t xml:space="preserve"> to country table: </w:t>
             </w:r>
             <w:proofErr w:type="spellStart"/>
             <w:r>
@@ -9663,6 +10601,7 @@
                 <w:numId w:val="7"/>
               </w:numPr>
               <w:ind w:left="317" w:hanging="175"/>
+              <w:jc w:val="both"/>
               <w:rPr>
                 <w:rFonts w:ascii="Tahoma" w:hAnsi="Tahoma" w:cs="Tahoma"/>
                 <w:sz w:val="20"/>
@@ -9705,6 +10644,7 @@
             <w:pPr>
               <w:pStyle w:val="Heading3"/>
               <w:snapToGrid w:val="0"/>
+              <w:jc w:val="both"/>
               <w:rPr>
                 <w:rFonts w:ascii="Tahoma" w:eastAsia="PMingLiU" w:hAnsi="Tahoma" w:cs="Tahoma"/>
                 <w:color w:val="FFFFFF"/>
@@ -9740,6 +10680,7 @@
               <w:pStyle w:val="Heading3"/>
               <w:snapToGrid w:val="0"/>
               <w:spacing w:before="60"/>
+              <w:jc w:val="both"/>
               <w:rPr>
                 <w:rFonts w:ascii="Tahoma" w:eastAsia="PMingLiU" w:hAnsi="Tahoma" w:cs="Tahoma"/>
                 <w:b/>
@@ -9832,6 +10773,7 @@
               <w:pStyle w:val="Heading3"/>
               <w:snapToGrid w:val="0"/>
               <w:spacing w:before="60"/>
+              <w:jc w:val="both"/>
               <w:rPr>
                 <w:rFonts w:ascii="Tahoma" w:eastAsia="PMingLiU" w:hAnsi="Tahoma" w:cs="Tahoma"/>
                 <w:b/>
@@ -9902,6 +10844,7 @@
               <w:pStyle w:val="Heading3"/>
               <w:snapToGrid w:val="0"/>
               <w:spacing w:before="60"/>
+              <w:jc w:val="both"/>
               <w:rPr>
                 <w:rFonts w:ascii="Tahoma" w:eastAsia="PMingLiU" w:hAnsi="Tahoma" w:cs="Tahoma"/>
                 <w:b/>
@@ -9975,6 +10918,7 @@
             <w:pPr>
               <w:pStyle w:val="Heading3"/>
               <w:snapToGrid w:val="0"/>
+              <w:jc w:val="both"/>
               <w:rPr>
                 <w:rFonts w:ascii="Tahoma" w:eastAsia="PMingLiU" w:hAnsi="Tahoma" w:cs="Tahoma"/>
                 <w:color w:val="FFFFFF"/>
@@ -10012,6 +10956,7 @@
               <w:pStyle w:val="Heading3"/>
               <w:snapToGrid w:val="0"/>
               <w:spacing w:before="60"/>
+              <w:jc w:val="both"/>
               <w:rPr>
                 <w:rFonts w:ascii="Tahoma" w:eastAsia="PMingLiU" w:hAnsi="Tahoma" w:cs="Tahoma"/>
                 <w:b/>
@@ -10048,6 +10993,7 @@
               <w:keepLines/>
               <w:snapToGrid w:val="0"/>
               <w:spacing w:after="40"/>
+              <w:jc w:val="both"/>
               <w:rPr>
                 <w:rFonts w:ascii="Tahoma" w:hAnsi="Tahoma" w:cs="Tahoma"/>
                 <w:sz w:val="20"/>
@@ -10083,6 +11029,7 @@
               <w:pStyle w:val="Heading3"/>
               <w:snapToGrid w:val="0"/>
               <w:spacing w:before="60"/>
+              <w:jc w:val="both"/>
               <w:rPr>
                 <w:rFonts w:ascii="Tahoma" w:eastAsia="PMingLiU" w:hAnsi="Tahoma" w:cs="Tahoma"/>
                 <w:b/>
@@ -10166,6 +11113,7 @@
               <w:pStyle w:val="Heading3"/>
               <w:snapToGrid w:val="0"/>
               <w:spacing w:before="60"/>
+              <w:jc w:val="both"/>
               <w:rPr>
                 <w:rFonts w:ascii="Tahoma" w:eastAsia="PMingLiU" w:hAnsi="Tahoma" w:cs="Tahoma"/>
                 <w:b/>
@@ -10249,6 +11197,7 @@
               <w:pStyle w:val="Heading3"/>
               <w:snapToGrid w:val="0"/>
               <w:spacing w:before="60"/>
+              <w:jc w:val="both"/>
               <w:rPr>
                 <w:rFonts w:ascii="Tahoma" w:eastAsia="PMingLiU" w:hAnsi="Tahoma" w:cs="Tahoma"/>
                 <w:b/>
@@ -10332,6 +11281,7 @@
               <w:pStyle w:val="Heading3"/>
               <w:snapToGrid w:val="0"/>
               <w:spacing w:before="60"/>
+              <w:jc w:val="both"/>
               <w:rPr>
                 <w:rFonts w:ascii="Tahoma" w:eastAsia="PMingLiU" w:hAnsi="Tahoma" w:cs="Tahoma"/>
                 <w:b/>
@@ -10389,8 +11339,15 @@
         </w:tc>
       </w:tr>
     </w:tbl>
-    <w:p/>
     <w:p>
+      <w:pPr>
+        <w:jc w:val="both"/>
+      </w:pPr>
+    </w:p>
+    <w:p>
+      <w:pPr>
+        <w:jc w:val="both"/>
+      </w:pPr>
       <w:r>
         <w:t>Third iteration – week 9 to 11:</w:t>
       </w:r>
@@ -10432,7 +11389,7 @@
               <w:keepNext/>
               <w:keepLines/>
               <w:snapToGrid w:val="0"/>
-              <w:jc w:val="center"/>
+              <w:jc w:val="both"/>
               <w:rPr>
                 <w:rFonts w:ascii="Tahoma" w:eastAsia="PMingLiU" w:hAnsi="Tahoma" w:cs="Tahoma"/>
                 <w:b/>
@@ -10449,7 +11406,17 @@
                 <w:szCs w:val="28"/>
                 <w:lang w:eastAsia="ar-SA"/>
               </w:rPr>
-              <w:t>Meeting Minutes sample</w:t>
+              <w:t xml:space="preserve">Meeting Minutes </w:t>
+            </w:r>
+            <w:r>
+              <w:rPr>
+                <w:rFonts w:ascii="Tahoma" w:eastAsia="PMingLiU" w:hAnsi="Tahoma" w:cs="Tahoma"/>
+                <w:b/>
+                <w:sz w:val="28"/>
+                <w:szCs w:val="28"/>
+                <w:lang w:eastAsia="ar-SA"/>
+              </w:rPr>
+              <w:t>Sample</w:t>
             </w:r>
             <w:r>
               <w:rPr>
@@ -10485,6 +11452,7 @@
               <w:keepNext/>
               <w:keepLines/>
               <w:snapToGrid w:val="0"/>
+              <w:jc w:val="both"/>
               <w:rPr>
                 <w:rFonts w:ascii="Tahoma" w:eastAsia="PMingLiU" w:hAnsi="Tahoma" w:cs="Tahoma"/>
                 <w:b/>
@@ -10526,6 +11494,7 @@
               <w:keepNext/>
               <w:keepLines/>
               <w:snapToGrid w:val="0"/>
+              <w:jc w:val="both"/>
               <w:rPr>
                 <w:rFonts w:ascii="Tahoma" w:eastAsia="PMingLiU" w:hAnsi="Tahoma" w:cs="Tahoma"/>
                 <w:b/>
@@ -10562,6 +11531,7 @@
               <w:keepNext/>
               <w:keepLines/>
               <w:snapToGrid w:val="0"/>
+              <w:jc w:val="both"/>
               <w:rPr>
                 <w:rFonts w:ascii="Tahoma" w:eastAsia="PMingLiU" w:hAnsi="Tahoma" w:cs="Tahoma"/>
                 <w:b/>
@@ -10603,6 +11573,7 @@
               <w:keepNext/>
               <w:keepLines/>
               <w:snapToGrid w:val="0"/>
+              <w:jc w:val="both"/>
               <w:rPr>
                 <w:rFonts w:ascii="Tahoma" w:eastAsia="PMingLiU" w:hAnsi="Tahoma" w:cs="Tahoma"/>
                 <w:b/>
@@ -10665,6 +11636,7 @@
               <w:keepNext/>
               <w:keepLines/>
               <w:snapToGrid w:val="0"/>
+              <w:jc w:val="both"/>
               <w:rPr>
                 <w:rFonts w:ascii="Tahoma" w:eastAsia="PMingLiU" w:hAnsi="Tahoma" w:cs="Tahoma"/>
                 <w:b/>
@@ -10685,7 +11657,6 @@
                 <w:szCs w:val="20"/>
                 <w:lang w:eastAsia="ar-SA"/>
               </w:rPr>
-              <w:lastRenderedPageBreak/>
               <w:t xml:space="preserve"> Chaired</w:t>
             </w:r>
           </w:p>
@@ -10706,6 +11677,7 @@
               <w:keepNext/>
               <w:keepLines/>
               <w:snapToGrid w:val="0"/>
+              <w:jc w:val="both"/>
               <w:rPr>
                 <w:rFonts w:ascii="Tahoma" w:eastAsia="PMingLiU" w:hAnsi="Tahoma" w:cs="Tahoma"/>
                 <w:sz w:val="20"/>
@@ -10739,6 +11711,7 @@
               <w:keepNext/>
               <w:keepLines/>
               <w:snapToGrid w:val="0"/>
+              <w:jc w:val="both"/>
               <w:rPr>
                 <w:rFonts w:ascii="Tahoma" w:eastAsia="PMingLiU" w:hAnsi="Tahoma" w:cs="Tahoma"/>
                 <w:b/>
@@ -10779,6 +11752,7 @@
               <w:keepNext/>
               <w:keepLines/>
               <w:snapToGrid w:val="0"/>
+              <w:jc w:val="both"/>
               <w:rPr>
                 <w:rFonts w:ascii="Tahoma" w:eastAsia="PMingLiU" w:hAnsi="Tahoma" w:cs="Tahoma"/>
                 <w:sz w:val="20"/>
@@ -10818,6 +11792,7 @@
               <w:keepNext/>
               <w:keepLines/>
               <w:snapToGrid w:val="0"/>
+              <w:jc w:val="both"/>
               <w:rPr>
                 <w:rFonts w:ascii="Tahoma" w:eastAsia="PMingLiU" w:hAnsi="Tahoma" w:cs="Tahoma"/>
                 <w:b/>
@@ -10858,6 +11833,7 @@
               <w:keepNext/>
               <w:keepLines/>
               <w:snapToGrid w:val="0"/>
+              <w:jc w:val="both"/>
               <w:rPr>
                 <w:rFonts w:ascii="Tahoma" w:eastAsia="PMingLiU" w:hAnsi="Tahoma" w:cs="Tahoma"/>
                 <w:sz w:val="20"/>
@@ -10891,6 +11867,7 @@
               <w:keepNext/>
               <w:keepLines/>
               <w:snapToGrid w:val="0"/>
+              <w:jc w:val="both"/>
               <w:rPr>
                 <w:rFonts w:ascii="Tahoma" w:eastAsia="PMingLiU" w:hAnsi="Tahoma" w:cs="Tahoma"/>
                 <w:b/>
@@ -10931,6 +11908,7 @@
               <w:keepNext/>
               <w:keepLines/>
               <w:snapToGrid w:val="0"/>
+              <w:jc w:val="both"/>
               <w:rPr>
                 <w:rFonts w:ascii="Tahoma" w:eastAsia="PMingLiU" w:hAnsi="Tahoma" w:cs="Tahoma"/>
                 <w:sz w:val="20"/>
@@ -10970,6 +11948,7 @@
               <w:keepNext/>
               <w:keepLines/>
               <w:snapToGrid w:val="0"/>
+              <w:jc w:val="both"/>
               <w:rPr>
                 <w:rFonts w:ascii="Tahoma" w:eastAsia="PMingLiU" w:hAnsi="Tahoma" w:cs="Tahoma"/>
                 <w:b/>
@@ -11012,6 +11991,7 @@
               <w:keepLines/>
               <w:snapToGrid w:val="0"/>
               <w:spacing w:after="40"/>
+              <w:jc w:val="both"/>
               <w:rPr>
                 <w:rFonts w:ascii="Tahoma" w:hAnsi="Tahoma" w:cs="Tahoma"/>
                 <w:sz w:val="20"/>
@@ -11094,6 +12074,7 @@
             <w:pPr>
               <w:pStyle w:val="Heading3"/>
               <w:snapToGrid w:val="0"/>
+              <w:jc w:val="both"/>
               <w:rPr>
                 <w:rFonts w:ascii="Tahoma" w:eastAsia="PMingLiU" w:hAnsi="Tahoma" w:cs="Tahoma"/>
                 <w:color w:val="FFFFFF"/>
@@ -11134,20 +12115,22 @@
               <w:pStyle w:val="Heading3"/>
               <w:snapToGrid w:val="0"/>
               <w:spacing w:before="60"/>
-              <w:rPr>
-                <w:rFonts w:ascii="Tahoma" w:eastAsia="PMingLiU" w:hAnsi="Tahoma" w:cs="Tahoma"/>
-                <w:sz w:val="20"/>
-                <w:szCs w:val="20"/>
-                <w:lang w:eastAsia="ar-SA"/>
-              </w:rPr>
-            </w:pPr>
-            <w:r>
-              <w:rPr>
-                <w:rFonts w:ascii="Tahoma" w:eastAsia="PMingLiU" w:hAnsi="Tahoma" w:cs="Tahoma"/>
-                <w:sz w:val="20"/>
-                <w:szCs w:val="20"/>
-                <w:lang w:eastAsia="ar-SA"/>
-              </w:rPr>
+              <w:jc w:val="both"/>
+              <w:rPr>
+                <w:rFonts w:ascii="Tahoma" w:eastAsia="PMingLiU" w:hAnsi="Tahoma" w:cs="Tahoma"/>
+                <w:sz w:val="20"/>
+                <w:szCs w:val="20"/>
+                <w:lang w:eastAsia="ar-SA"/>
+              </w:rPr>
+            </w:pPr>
+            <w:r>
+              <w:rPr>
+                <w:rFonts w:ascii="Tahoma" w:eastAsia="PMingLiU" w:hAnsi="Tahoma" w:cs="Tahoma"/>
+                <w:sz w:val="20"/>
+                <w:szCs w:val="20"/>
+                <w:lang w:eastAsia="ar-SA"/>
+              </w:rPr>
+              <w:lastRenderedPageBreak/>
               <w:t>No.</w:t>
             </w:r>
           </w:p>
@@ -11167,6 +12150,7 @@
               <w:pStyle w:val="Heading3"/>
               <w:snapToGrid w:val="0"/>
               <w:spacing w:before="60"/>
+              <w:jc w:val="both"/>
               <w:rPr>
                 <w:rFonts w:ascii="Tahoma" w:eastAsia="PMingLiU" w:hAnsi="Tahoma" w:cs="Tahoma"/>
                 <w:sz w:val="20"/>
@@ -11202,7 +12186,7 @@
               <w:keepLines/>
               <w:snapToGrid w:val="0"/>
               <w:spacing w:before="60" w:after="60"/>
-              <w:jc w:val="center"/>
+              <w:jc w:val="both"/>
               <w:rPr>
                 <w:rFonts w:ascii="Tahoma" w:eastAsia="PMingLiU" w:hAnsi="Tahoma" w:cs="Tahoma"/>
                 <w:b/>
@@ -11241,6 +12225,7 @@
               <w:pStyle w:val="Heading3"/>
               <w:snapToGrid w:val="0"/>
               <w:spacing w:before="60"/>
+              <w:jc w:val="both"/>
               <w:rPr>
                 <w:rFonts w:ascii="Tahoma" w:eastAsia="PMingLiU" w:hAnsi="Tahoma" w:cs="Tahoma"/>
                 <w:b/>
@@ -11274,6 +12259,7 @@
               <w:pStyle w:val="Heading3"/>
               <w:snapToGrid w:val="0"/>
               <w:spacing w:before="60" w:after="120"/>
+              <w:jc w:val="both"/>
               <w:rPr>
                 <w:lang w:eastAsia="ar-SA"/>
               </w:rPr>
@@ -11287,6 +12273,7 @@
           </w:p>
           <w:p>
             <w:pPr>
+              <w:jc w:val="both"/>
               <w:rPr>
                 <w:lang w:eastAsia="ar-SA"/>
               </w:rPr>
@@ -11311,6 +12298,7 @@
                 <w:numId w:val="7"/>
               </w:numPr>
               <w:ind w:left="317" w:hanging="175"/>
+              <w:jc w:val="both"/>
               <w:rPr>
                 <w:rFonts w:ascii="Tahoma" w:hAnsi="Tahoma" w:cs="Tahoma"/>
                 <w:sz w:val="20"/>
@@ -11335,6 +12323,7 @@
                 <w:ilvl w:val="1"/>
                 <w:numId w:val="7"/>
               </w:numPr>
+              <w:jc w:val="both"/>
               <w:rPr>
                 <w:rFonts w:ascii="Tahoma" w:hAnsi="Tahoma" w:cs="Tahoma"/>
                 <w:sz w:val="20"/>
@@ -11359,6 +12348,7 @@
                 <w:ilvl w:val="1"/>
                 <w:numId w:val="7"/>
               </w:numPr>
+              <w:jc w:val="both"/>
               <w:rPr>
                 <w:rFonts w:ascii="Tahoma" w:hAnsi="Tahoma" w:cs="Tahoma"/>
                 <w:sz w:val="20"/>
@@ -11384,6 +12374,7 @@
                 <w:numId w:val="7"/>
               </w:numPr>
               <w:ind w:left="317" w:hanging="175"/>
+              <w:jc w:val="both"/>
               <w:rPr>
                 <w:rFonts w:ascii="Tahoma" w:hAnsi="Tahoma" w:cs="Tahoma"/>
                 <w:sz w:val="20"/>
@@ -11407,6 +12398,7 @@
                 <w:ilvl w:val="1"/>
                 <w:numId w:val="7"/>
               </w:numPr>
+              <w:jc w:val="both"/>
               <w:rPr>
                 <w:rFonts w:ascii="Tahoma" w:hAnsi="Tahoma" w:cs="Tahoma"/>
                 <w:sz w:val="20"/>
@@ -11432,6 +12424,7 @@
                 <w:ilvl w:val="1"/>
                 <w:numId w:val="7"/>
               </w:numPr>
+              <w:jc w:val="both"/>
               <w:rPr>
                 <w:rFonts w:ascii="Tahoma" w:hAnsi="Tahoma" w:cs="Tahoma"/>
                 <w:sz w:val="20"/>
@@ -11455,6 +12448,7 @@
                 <w:ilvl w:val="1"/>
                 <w:numId w:val="7"/>
               </w:numPr>
+              <w:jc w:val="both"/>
               <w:rPr>
                 <w:rFonts w:ascii="Tahoma" w:hAnsi="Tahoma" w:cs="Tahoma"/>
                 <w:sz w:val="20"/>
@@ -11478,6 +12472,7 @@
                 <w:ilvl w:val="1"/>
                 <w:numId w:val="7"/>
               </w:numPr>
+              <w:jc w:val="both"/>
               <w:rPr>
                 <w:rFonts w:ascii="Tahoma" w:hAnsi="Tahoma" w:cs="Tahoma"/>
                 <w:sz w:val="20"/>
@@ -11501,6 +12496,7 @@
                 <w:ilvl w:val="1"/>
                 <w:numId w:val="7"/>
               </w:numPr>
+              <w:jc w:val="both"/>
               <w:rPr>
                 <w:rFonts w:ascii="Tahoma" w:hAnsi="Tahoma" w:cs="Tahoma"/>
                 <w:sz w:val="20"/>
@@ -11536,6 +12532,7 @@
               <w:pStyle w:val="Heading3"/>
               <w:snapToGrid w:val="0"/>
               <w:spacing w:before="60"/>
+              <w:jc w:val="both"/>
               <w:rPr>
                 <w:rFonts w:ascii="Tahoma" w:eastAsia="PMingLiU" w:hAnsi="Tahoma" w:cs="Tahoma"/>
                 <w:b/>
@@ -11569,6 +12566,7 @@
               <w:pStyle w:val="Heading3"/>
               <w:snapToGrid w:val="0"/>
               <w:spacing w:before="60" w:after="120"/>
+              <w:jc w:val="both"/>
               <w:rPr>
                 <w:rFonts w:ascii="Tahoma" w:eastAsia="PMingLiU" w:hAnsi="Tahoma" w:cs="Tahoma"/>
                 <w:sz w:val="20"/>
@@ -11598,6 +12596,7 @@
             <w:pPr>
               <w:pStyle w:val="ListParagraph1"/>
               <w:ind w:left="0"/>
+              <w:jc w:val="both"/>
               <w:rPr>
                 <w:rFonts w:ascii="Tahoma" w:hAnsi="Tahoma" w:cs="Tahoma"/>
                 <w:sz w:val="20"/>
@@ -11622,6 +12621,7 @@
                 <w:ilvl w:val="0"/>
                 <w:numId w:val="11"/>
               </w:numPr>
+              <w:jc w:val="both"/>
               <w:rPr>
                 <w:rFonts w:ascii="Tahoma" w:hAnsi="Tahoma" w:cs="Tahoma"/>
                 <w:sz w:val="20"/>
@@ -11646,6 +12646,7 @@
                 <w:ilvl w:val="1"/>
                 <w:numId w:val="11"/>
               </w:numPr>
+              <w:jc w:val="both"/>
               <w:rPr>
                 <w:rFonts w:ascii="Tahoma" w:hAnsi="Tahoma" w:cs="Tahoma"/>
                 <w:sz w:val="20"/>
@@ -11670,6 +12671,7 @@
                 <w:ilvl w:val="1"/>
                 <w:numId w:val="11"/>
               </w:numPr>
+              <w:jc w:val="both"/>
               <w:rPr>
                 <w:rFonts w:ascii="Tahoma" w:hAnsi="Tahoma" w:cs="Tahoma"/>
                 <w:sz w:val="20"/>
@@ -11694,6 +12696,7 @@
                 <w:ilvl w:val="1"/>
                 <w:numId w:val="11"/>
               </w:numPr>
+              <w:jc w:val="both"/>
               <w:rPr>
                 <w:rFonts w:ascii="Tahoma" w:hAnsi="Tahoma" w:cs="Tahoma"/>
                 <w:sz w:val="20"/>
@@ -11718,6 +12721,7 @@
                 <w:ilvl w:val="0"/>
                 <w:numId w:val="11"/>
               </w:numPr>
+              <w:jc w:val="both"/>
               <w:rPr>
                 <w:rFonts w:ascii="Tahoma" w:hAnsi="Tahoma" w:cs="Tahoma"/>
                 <w:sz w:val="20"/>
@@ -11742,6 +12746,7 @@
                 <w:ilvl w:val="1"/>
                 <w:numId w:val="11"/>
               </w:numPr>
+              <w:jc w:val="both"/>
               <w:rPr>
                 <w:rFonts w:ascii="Tahoma" w:hAnsi="Tahoma" w:cs="Tahoma"/>
                 <w:sz w:val="20"/>
@@ -11766,6 +12771,7 @@
                 <w:ilvl w:val="0"/>
                 <w:numId w:val="11"/>
               </w:numPr>
+              <w:jc w:val="both"/>
               <w:rPr>
                 <w:rFonts w:ascii="Tahoma" w:hAnsi="Tahoma" w:cs="Tahoma"/>
                 <w:sz w:val="20"/>
@@ -11786,6 +12792,7 @@
           <w:p>
             <w:pPr>
               <w:pStyle w:val="ListParagraph1"/>
+              <w:jc w:val="both"/>
               <w:rPr>
                 <w:rFonts w:ascii="Tahoma" w:hAnsi="Tahoma" w:cs="Tahoma"/>
                 <w:sz w:val="20"/>
@@ -11822,6 +12829,7 @@
               <w:pStyle w:val="Heading3"/>
               <w:snapToGrid w:val="0"/>
               <w:spacing w:before="60"/>
+              <w:jc w:val="both"/>
               <w:rPr>
                 <w:rFonts w:ascii="Tahoma" w:eastAsia="PMingLiU" w:hAnsi="Tahoma" w:cs="Tahoma"/>
                 <w:b/>
@@ -11855,6 +12863,7 @@
               <w:pStyle w:val="Heading3"/>
               <w:snapToGrid w:val="0"/>
               <w:spacing w:before="60" w:after="120"/>
+              <w:jc w:val="both"/>
               <w:rPr>
                 <w:lang w:eastAsia="ar-SA"/>
               </w:rPr>
@@ -11884,6 +12893,7 @@
                 <w:ilvl w:val="0"/>
                 <w:numId w:val="10"/>
               </w:numPr>
+              <w:jc w:val="both"/>
               <w:rPr>
                 <w:rFonts w:ascii="Tahoma" w:hAnsi="Tahoma" w:cs="Tahoma"/>
                 <w:sz w:val="20"/>
@@ -11908,6 +12918,7 @@
                 <w:ilvl w:val="0"/>
                 <w:numId w:val="10"/>
               </w:numPr>
+              <w:jc w:val="both"/>
               <w:rPr>
                 <w:rFonts w:ascii="Tahoma" w:hAnsi="Tahoma" w:cs="Tahoma"/>
                 <w:sz w:val="20"/>
@@ -11959,6 +12970,7 @@
             <w:pPr>
               <w:pStyle w:val="Heading3"/>
               <w:snapToGrid w:val="0"/>
+              <w:jc w:val="both"/>
               <w:rPr>
                 <w:rFonts w:ascii="Tahoma" w:eastAsia="PMingLiU" w:hAnsi="Tahoma" w:cs="Tahoma"/>
                 <w:color w:val="FFFFFF"/>
@@ -11999,6 +13011,7 @@
               <w:pStyle w:val="Heading3"/>
               <w:snapToGrid w:val="0"/>
               <w:spacing w:before="60"/>
+              <w:jc w:val="both"/>
               <w:rPr>
                 <w:rFonts w:ascii="Tahoma" w:eastAsia="PMingLiU" w:hAnsi="Tahoma" w:cs="Tahoma"/>
                 <w:sz w:val="20"/>
@@ -12034,7 +13047,7 @@
               <w:keepLines/>
               <w:snapToGrid w:val="0"/>
               <w:spacing w:before="60" w:after="60"/>
-              <w:jc w:val="center"/>
+              <w:jc w:val="both"/>
               <w:rPr>
                 <w:rFonts w:ascii="Tahoma" w:eastAsia="PMingLiU" w:hAnsi="Tahoma" w:cs="Tahoma"/>
                 <w:b/>
@@ -12070,6 +13083,7 @@
               <w:pStyle w:val="Heading3"/>
               <w:snapToGrid w:val="0"/>
               <w:spacing w:before="60"/>
+              <w:jc w:val="both"/>
               <w:rPr>
                 <w:rFonts w:ascii="Tahoma" w:eastAsia="PMingLiU" w:hAnsi="Tahoma" w:cs="Tahoma"/>
                 <w:b/>
@@ -12136,6 +13150,7 @@
               <w:pStyle w:val="Heading3"/>
               <w:snapToGrid w:val="0"/>
               <w:spacing w:before="60"/>
+              <w:jc w:val="both"/>
               <w:rPr>
                 <w:rFonts w:ascii="Tahoma" w:eastAsia="PMingLiU" w:hAnsi="Tahoma" w:cs="Tahoma"/>
                 <w:b/>
@@ -12202,6 +13217,7 @@
               <w:pStyle w:val="Heading3"/>
               <w:snapToGrid w:val="0"/>
               <w:spacing w:before="60"/>
+              <w:jc w:val="both"/>
               <w:rPr>
                 <w:rFonts w:ascii="Tahoma" w:eastAsia="PMingLiU" w:hAnsi="Tahoma" w:cs="Tahoma"/>
                 <w:b/>
@@ -12267,6 +13283,7 @@
             <w:pPr>
               <w:pStyle w:val="Heading3"/>
               <w:snapToGrid w:val="0"/>
+              <w:jc w:val="both"/>
               <w:rPr>
                 <w:rFonts w:ascii="Tahoma" w:eastAsia="PMingLiU" w:hAnsi="Tahoma" w:cs="Tahoma"/>
                 <w:color w:val="FFFFFF"/>
@@ -12304,6 +13321,7 @@
               <w:pStyle w:val="Heading3"/>
               <w:snapToGrid w:val="0"/>
               <w:spacing w:before="60"/>
+              <w:jc w:val="both"/>
               <w:rPr>
                 <w:rFonts w:ascii="Tahoma" w:eastAsia="PMingLiU" w:hAnsi="Tahoma" w:cs="Tahoma"/>
                 <w:b/>
@@ -12340,6 +13358,7 @@
               <w:keepLines/>
               <w:snapToGrid w:val="0"/>
               <w:spacing w:after="40"/>
+              <w:jc w:val="both"/>
               <w:rPr>
                 <w:rFonts w:ascii="Tahoma" w:hAnsi="Tahoma" w:cs="Tahoma"/>
                 <w:sz w:val="20"/>
@@ -12375,6 +13394,7 @@
               <w:pStyle w:val="Heading3"/>
               <w:snapToGrid w:val="0"/>
               <w:spacing w:before="60"/>
+              <w:jc w:val="both"/>
               <w:rPr>
                 <w:rFonts w:ascii="Tahoma" w:eastAsia="PMingLiU" w:hAnsi="Tahoma" w:cs="Tahoma"/>
                 <w:b/>
@@ -12390,7 +13410,6 @@
                 <w:szCs w:val="20"/>
                 <w:lang w:eastAsia="ar-SA"/>
               </w:rPr>
-              <w:lastRenderedPageBreak/>
               <w:t>2.</w:t>
             </w:r>
           </w:p>
@@ -12459,6 +13478,7 @@
               <w:pStyle w:val="Heading3"/>
               <w:snapToGrid w:val="0"/>
               <w:spacing w:before="60"/>
+              <w:jc w:val="both"/>
               <w:rPr>
                 <w:rFonts w:ascii="Tahoma" w:eastAsia="PMingLiU" w:hAnsi="Tahoma" w:cs="Tahoma"/>
                 <w:b/>
@@ -12542,6 +13562,7 @@
               <w:pStyle w:val="Heading3"/>
               <w:snapToGrid w:val="0"/>
               <w:spacing w:before="60"/>
+              <w:jc w:val="both"/>
               <w:rPr>
                 <w:rFonts w:ascii="Tahoma" w:eastAsia="PMingLiU" w:hAnsi="Tahoma" w:cs="Tahoma"/>
                 <w:b/>
@@ -12601,6 +13622,7 @@
     </w:tbl>
     <w:p>
       <w:pPr>
+        <w:jc w:val="both"/>
         <w:rPr>
           <w:rStyle w:val="Heading2Char"/>
         </w:rPr>
@@ -12608,6 +13630,7 @@
     </w:p>
     <w:p>
       <w:pPr>
+        <w:jc w:val="both"/>
         <w:rPr>
           <w:rStyle w:val="Heading2Char"/>
         </w:rPr>
@@ -12656,7 +13679,7 @@
               <w:keepNext/>
               <w:keepLines/>
               <w:snapToGrid w:val="0"/>
-              <w:jc w:val="center"/>
+              <w:jc w:val="both"/>
               <w:rPr>
                 <w:rFonts w:ascii="Tahoma" w:eastAsia="PMingLiU" w:hAnsi="Tahoma" w:cs="Tahoma"/>
                 <w:b/>
@@ -12710,6 +13733,7 @@
               <w:keepNext/>
               <w:keepLines/>
               <w:snapToGrid w:val="0"/>
+              <w:jc w:val="both"/>
               <w:rPr>
                 <w:rFonts w:ascii="Tahoma" w:eastAsia="PMingLiU" w:hAnsi="Tahoma" w:cs="Tahoma"/>
                 <w:b/>
@@ -12751,6 +13775,7 @@
               <w:keepNext/>
               <w:keepLines/>
               <w:snapToGrid w:val="0"/>
+              <w:jc w:val="both"/>
               <w:rPr>
                 <w:rFonts w:ascii="Tahoma" w:eastAsia="PMingLiU" w:hAnsi="Tahoma" w:cs="Tahoma"/>
                 <w:b/>
@@ -12787,6 +13812,7 @@
               <w:keepNext/>
               <w:keepLines/>
               <w:snapToGrid w:val="0"/>
+              <w:jc w:val="both"/>
               <w:rPr>
                 <w:rFonts w:ascii="Tahoma" w:eastAsia="PMingLiU" w:hAnsi="Tahoma" w:cs="Tahoma"/>
                 <w:b/>
@@ -12828,6 +13854,7 @@
               <w:keepNext/>
               <w:keepLines/>
               <w:snapToGrid w:val="0"/>
+              <w:jc w:val="both"/>
               <w:rPr>
                 <w:rFonts w:ascii="Tahoma" w:eastAsia="PMingLiU" w:hAnsi="Tahoma" w:cs="Tahoma"/>
                 <w:b/>
@@ -12901,6 +13928,7 @@
               <w:keepNext/>
               <w:keepLines/>
               <w:snapToGrid w:val="0"/>
+              <w:jc w:val="both"/>
               <w:rPr>
                 <w:rFonts w:ascii="Tahoma" w:eastAsia="PMingLiU" w:hAnsi="Tahoma" w:cs="Tahoma"/>
                 <w:b/>
@@ -12941,6 +13969,7 @@
               <w:keepNext/>
               <w:keepLines/>
               <w:snapToGrid w:val="0"/>
+              <w:jc w:val="both"/>
               <w:rPr>
                 <w:rFonts w:ascii="Tahoma" w:eastAsia="PMingLiU" w:hAnsi="Tahoma" w:cs="Tahoma"/>
                 <w:sz w:val="20"/>
@@ -12974,6 +14003,7 @@
               <w:keepNext/>
               <w:keepLines/>
               <w:snapToGrid w:val="0"/>
+              <w:jc w:val="both"/>
               <w:rPr>
                 <w:rFonts w:ascii="Tahoma" w:eastAsia="PMingLiU" w:hAnsi="Tahoma" w:cs="Tahoma"/>
                 <w:b/>
@@ -13014,6 +14044,7 @@
               <w:keepNext/>
               <w:keepLines/>
               <w:snapToGrid w:val="0"/>
+              <w:jc w:val="both"/>
               <w:rPr>
                 <w:rFonts w:ascii="Tahoma" w:eastAsia="PMingLiU" w:hAnsi="Tahoma" w:cs="Tahoma"/>
                 <w:sz w:val="20"/>
@@ -13053,6 +14084,7 @@
               <w:keepNext/>
               <w:keepLines/>
               <w:snapToGrid w:val="0"/>
+              <w:jc w:val="both"/>
               <w:rPr>
                 <w:rFonts w:ascii="Tahoma" w:eastAsia="PMingLiU" w:hAnsi="Tahoma" w:cs="Tahoma"/>
                 <w:b/>
@@ -13093,6 +14125,7 @@
               <w:keepNext/>
               <w:keepLines/>
               <w:snapToGrid w:val="0"/>
+              <w:jc w:val="both"/>
               <w:rPr>
                 <w:rFonts w:ascii="Tahoma" w:eastAsia="PMingLiU" w:hAnsi="Tahoma" w:cs="Tahoma"/>
                 <w:sz w:val="20"/>
@@ -13126,6 +14159,7 @@
               <w:keepNext/>
               <w:keepLines/>
               <w:snapToGrid w:val="0"/>
+              <w:jc w:val="both"/>
               <w:rPr>
                 <w:rFonts w:ascii="Tahoma" w:eastAsia="PMingLiU" w:hAnsi="Tahoma" w:cs="Tahoma"/>
                 <w:b/>
@@ -13166,6 +14200,7 @@
               <w:keepNext/>
               <w:keepLines/>
               <w:snapToGrid w:val="0"/>
+              <w:jc w:val="both"/>
               <w:rPr>
                 <w:rFonts w:ascii="Tahoma" w:eastAsia="PMingLiU" w:hAnsi="Tahoma" w:cs="Tahoma"/>
                 <w:sz w:val="20"/>
@@ -13205,6 +14240,7 @@
               <w:keepNext/>
               <w:keepLines/>
               <w:snapToGrid w:val="0"/>
+              <w:jc w:val="both"/>
               <w:rPr>
                 <w:rFonts w:ascii="Tahoma" w:eastAsia="PMingLiU" w:hAnsi="Tahoma" w:cs="Tahoma"/>
                 <w:b/>
@@ -13247,6 +14283,7 @@
               <w:keepLines/>
               <w:snapToGrid w:val="0"/>
               <w:spacing w:after="40"/>
+              <w:jc w:val="both"/>
               <w:rPr>
                 <w:rFonts w:ascii="Tahoma" w:hAnsi="Tahoma" w:cs="Tahoma"/>
                 <w:sz w:val="20"/>
@@ -13329,6 +14366,7 @@
             <w:pPr>
               <w:pStyle w:val="Heading3"/>
               <w:snapToGrid w:val="0"/>
+              <w:jc w:val="both"/>
               <w:rPr>
                 <w:rFonts w:ascii="Tahoma" w:eastAsia="PMingLiU" w:hAnsi="Tahoma" w:cs="Tahoma"/>
                 <w:color w:val="FFFFFF"/>
@@ -13369,6 +14407,7 @@
               <w:pStyle w:val="Heading3"/>
               <w:snapToGrid w:val="0"/>
               <w:spacing w:before="60"/>
+              <w:jc w:val="both"/>
               <w:rPr>
                 <w:rFonts w:ascii="Tahoma" w:eastAsia="PMingLiU" w:hAnsi="Tahoma" w:cs="Tahoma"/>
                 <w:sz w:val="20"/>
@@ -13402,6 +14441,7 @@
               <w:pStyle w:val="Heading3"/>
               <w:snapToGrid w:val="0"/>
               <w:spacing w:before="60"/>
+              <w:jc w:val="both"/>
               <w:rPr>
                 <w:rFonts w:ascii="Tahoma" w:eastAsia="PMingLiU" w:hAnsi="Tahoma" w:cs="Tahoma"/>
                 <w:sz w:val="20"/>
@@ -13437,7 +14477,7 @@
               <w:keepLines/>
               <w:snapToGrid w:val="0"/>
               <w:spacing w:before="60" w:after="60"/>
-              <w:jc w:val="center"/>
+              <w:jc w:val="both"/>
               <w:rPr>
                 <w:rFonts w:ascii="Tahoma" w:eastAsia="PMingLiU" w:hAnsi="Tahoma" w:cs="Tahoma"/>
                 <w:b/>
@@ -13476,6 +14516,7 @@
               <w:pStyle w:val="Heading3"/>
               <w:snapToGrid w:val="0"/>
               <w:spacing w:before="60"/>
+              <w:jc w:val="both"/>
               <w:rPr>
                 <w:rFonts w:ascii="Tahoma" w:eastAsia="PMingLiU" w:hAnsi="Tahoma" w:cs="Tahoma"/>
                 <w:b/>
@@ -13509,6 +14550,7 @@
               <w:pStyle w:val="Heading3"/>
               <w:snapToGrid w:val="0"/>
               <w:spacing w:before="60" w:after="120"/>
+              <w:jc w:val="both"/>
               <w:rPr>
                 <w:lang w:eastAsia="ar-SA"/>
               </w:rPr>
@@ -13522,6 +14564,7 @@
           </w:p>
           <w:p>
             <w:pPr>
+              <w:jc w:val="both"/>
               <w:rPr>
                 <w:lang w:eastAsia="ar-SA"/>
               </w:rPr>
@@ -13545,6 +14588,7 @@
                 <w:ilvl w:val="0"/>
                 <w:numId w:val="12"/>
               </w:numPr>
+              <w:jc w:val="both"/>
               <w:rPr>
                 <w:rFonts w:ascii="Tahoma" w:hAnsi="Tahoma" w:cs="Tahoma"/>
                 <w:sz w:val="20"/>
@@ -13569,6 +14613,7 @@
                 <w:ilvl w:val="1"/>
                 <w:numId w:val="12"/>
               </w:numPr>
+              <w:jc w:val="both"/>
               <w:rPr>
                 <w:rFonts w:ascii="Tahoma" w:hAnsi="Tahoma" w:cs="Tahoma"/>
                 <w:sz w:val="20"/>
@@ -13593,6 +14638,7 @@
                 <w:ilvl w:val="1"/>
                 <w:numId w:val="12"/>
               </w:numPr>
+              <w:jc w:val="both"/>
               <w:rPr>
                 <w:rFonts w:ascii="Tahoma" w:hAnsi="Tahoma" w:cs="Tahoma"/>
                 <w:sz w:val="20"/>
@@ -13617,6 +14663,7 @@
                 <w:ilvl w:val="1"/>
                 <w:numId w:val="12"/>
               </w:numPr>
+              <w:jc w:val="both"/>
               <w:rPr>
                 <w:rFonts w:ascii="Tahoma" w:hAnsi="Tahoma" w:cs="Tahoma"/>
                 <w:sz w:val="20"/>
@@ -13653,6 +14700,7 @@
               <w:pStyle w:val="Heading3"/>
               <w:snapToGrid w:val="0"/>
               <w:spacing w:before="60"/>
+              <w:jc w:val="both"/>
               <w:rPr>
                 <w:rFonts w:ascii="Tahoma" w:eastAsia="PMingLiU" w:hAnsi="Tahoma" w:cs="Tahoma"/>
                 <w:b/>
@@ -13686,6 +14734,7 @@
               <w:pStyle w:val="Heading3"/>
               <w:snapToGrid w:val="0"/>
               <w:spacing w:before="60" w:after="120"/>
+              <w:jc w:val="both"/>
               <w:rPr>
                 <w:lang w:eastAsia="ar-SA"/>
               </w:rPr>
@@ -13699,6 +14748,7 @@
           </w:p>
           <w:p>
             <w:pPr>
+              <w:jc w:val="both"/>
               <w:rPr>
                 <w:lang w:eastAsia="ar-SA"/>
               </w:rPr>
@@ -13728,6 +14778,7 @@
                 <w:ilvl w:val="0"/>
                 <w:numId w:val="12"/>
               </w:numPr>
+              <w:jc w:val="both"/>
               <w:rPr>
                 <w:rFonts w:ascii="Tahoma" w:hAnsi="Tahoma" w:cs="Tahoma"/>
                 <w:sz w:val="20"/>
@@ -13752,6 +14803,7 @@
                 <w:ilvl w:val="0"/>
                 <w:numId w:val="12"/>
               </w:numPr>
+              <w:jc w:val="both"/>
               <w:rPr>
                 <w:rFonts w:ascii="Tahoma" w:hAnsi="Tahoma" w:cs="Tahoma"/>
                 <w:sz w:val="20"/>
@@ -13776,6 +14828,7 @@
                 <w:ilvl w:val="1"/>
                 <w:numId w:val="12"/>
               </w:numPr>
+              <w:jc w:val="both"/>
               <w:rPr>
                 <w:rFonts w:ascii="Tahoma" w:hAnsi="Tahoma" w:cs="Tahoma"/>
                 <w:sz w:val="20"/>
@@ -13800,6 +14853,7 @@
                 <w:ilvl w:val="1"/>
                 <w:numId w:val="12"/>
               </w:numPr>
+              <w:jc w:val="both"/>
               <w:rPr>
                 <w:rFonts w:ascii="Tahoma" w:hAnsi="Tahoma" w:cs="Tahoma"/>
                 <w:sz w:val="20"/>
@@ -13824,6 +14878,7 @@
                 <w:ilvl w:val="0"/>
                 <w:numId w:val="12"/>
               </w:numPr>
+              <w:jc w:val="both"/>
               <w:rPr>
                 <w:rFonts w:ascii="Tahoma" w:hAnsi="Tahoma" w:cs="Tahoma"/>
                 <w:sz w:val="20"/>
@@ -13848,6 +14903,7 @@
                 <w:ilvl w:val="1"/>
                 <w:numId w:val="12"/>
               </w:numPr>
+              <w:jc w:val="both"/>
               <w:rPr>
                 <w:rFonts w:ascii="Tahoma" w:hAnsi="Tahoma" w:cs="Tahoma"/>
                 <w:sz w:val="20"/>
@@ -13884,6 +14940,7 @@
               <w:pStyle w:val="Heading3"/>
               <w:snapToGrid w:val="0"/>
               <w:spacing w:before="60"/>
+              <w:jc w:val="both"/>
               <w:rPr>
                 <w:rFonts w:ascii="Tahoma" w:eastAsia="PMingLiU" w:hAnsi="Tahoma" w:cs="Tahoma"/>
                 <w:b/>
@@ -13917,6 +14974,7 @@
               <w:pStyle w:val="Heading3"/>
               <w:snapToGrid w:val="0"/>
               <w:spacing w:before="60" w:after="120"/>
+              <w:jc w:val="both"/>
               <w:rPr>
                 <w:lang w:eastAsia="ar-SA"/>
               </w:rPr>
@@ -13946,6 +15004,7 @@
                 <w:ilvl w:val="0"/>
                 <w:numId w:val="10"/>
               </w:numPr>
+              <w:jc w:val="both"/>
               <w:rPr>
                 <w:rFonts w:ascii="Tahoma" w:hAnsi="Tahoma" w:cs="Tahoma"/>
                 <w:sz w:val="20"/>
@@ -13970,6 +15029,7 @@
                 <w:ilvl w:val="0"/>
                 <w:numId w:val="10"/>
               </w:numPr>
+              <w:jc w:val="both"/>
               <w:rPr>
                 <w:rFonts w:ascii="Tahoma" w:hAnsi="Tahoma" w:cs="Tahoma"/>
                 <w:sz w:val="20"/>
@@ -14003,6 +15063,7 @@
                 <w:ilvl w:val="0"/>
                 <w:numId w:val="10"/>
               </w:numPr>
+              <w:jc w:val="both"/>
               <w:rPr>
                 <w:rFonts w:ascii="Tahoma" w:hAnsi="Tahoma" w:cs="Tahoma"/>
                 <w:sz w:val="20"/>
@@ -14045,6 +15106,7 @@
             <w:pPr>
               <w:pStyle w:val="Heading3"/>
               <w:snapToGrid w:val="0"/>
+              <w:jc w:val="both"/>
               <w:rPr>
                 <w:rFonts w:ascii="Tahoma" w:eastAsia="PMingLiU" w:hAnsi="Tahoma" w:cs="Tahoma"/>
                 <w:color w:val="FFFFFF"/>
@@ -14085,6 +15147,7 @@
               <w:pStyle w:val="Heading3"/>
               <w:snapToGrid w:val="0"/>
               <w:spacing w:before="60"/>
+              <w:jc w:val="both"/>
               <w:rPr>
                 <w:rFonts w:ascii="Tahoma" w:eastAsia="PMingLiU" w:hAnsi="Tahoma" w:cs="Tahoma"/>
                 <w:sz w:val="20"/>
@@ -14120,7 +15183,7 @@
               <w:keepLines/>
               <w:snapToGrid w:val="0"/>
               <w:spacing w:before="60" w:after="60"/>
-              <w:jc w:val="center"/>
+              <w:jc w:val="both"/>
               <w:rPr>
                 <w:rFonts w:ascii="Tahoma" w:eastAsia="PMingLiU" w:hAnsi="Tahoma" w:cs="Tahoma"/>
                 <w:b/>
@@ -14156,6 +15219,7 @@
               <w:pStyle w:val="Heading3"/>
               <w:snapToGrid w:val="0"/>
               <w:spacing w:before="60"/>
+              <w:jc w:val="both"/>
               <w:rPr>
                 <w:rFonts w:ascii="Tahoma" w:eastAsia="PMingLiU" w:hAnsi="Tahoma" w:cs="Tahoma"/>
                 <w:b/>
@@ -14222,6 +15286,7 @@
               <w:pStyle w:val="Heading3"/>
               <w:snapToGrid w:val="0"/>
               <w:spacing w:before="60"/>
+              <w:jc w:val="both"/>
               <w:rPr>
                 <w:rFonts w:ascii="Tahoma" w:eastAsia="PMingLiU" w:hAnsi="Tahoma" w:cs="Tahoma"/>
                 <w:b/>
@@ -14288,6 +15353,7 @@
               <w:pStyle w:val="Heading3"/>
               <w:snapToGrid w:val="0"/>
               <w:spacing w:before="60"/>
+              <w:jc w:val="both"/>
               <w:rPr>
                 <w:rFonts w:ascii="Tahoma" w:eastAsia="PMingLiU" w:hAnsi="Tahoma" w:cs="Tahoma"/>
                 <w:b/>
@@ -14353,6 +15419,7 @@
             <w:pPr>
               <w:pStyle w:val="Heading3"/>
               <w:snapToGrid w:val="0"/>
+              <w:jc w:val="both"/>
               <w:rPr>
                 <w:rFonts w:ascii="Tahoma" w:eastAsia="PMingLiU" w:hAnsi="Tahoma" w:cs="Tahoma"/>
                 <w:color w:val="FFFFFF"/>
@@ -14390,6 +15457,7 @@
               <w:pStyle w:val="Heading3"/>
               <w:snapToGrid w:val="0"/>
               <w:spacing w:before="60"/>
+              <w:jc w:val="both"/>
               <w:rPr>
                 <w:rFonts w:ascii="Tahoma" w:eastAsia="PMingLiU" w:hAnsi="Tahoma" w:cs="Tahoma"/>
                 <w:b/>
@@ -14426,6 +15494,7 @@
               <w:keepLines/>
               <w:snapToGrid w:val="0"/>
               <w:spacing w:after="40"/>
+              <w:jc w:val="both"/>
               <w:rPr>
                 <w:rFonts w:ascii="Tahoma" w:hAnsi="Tahoma" w:cs="Tahoma"/>
                 <w:sz w:val="20"/>
@@ -14461,6 +15530,7 @@
               <w:pStyle w:val="Heading3"/>
               <w:snapToGrid w:val="0"/>
               <w:spacing w:before="60"/>
+              <w:jc w:val="both"/>
               <w:rPr>
                 <w:rFonts w:ascii="Tahoma" w:eastAsia="PMingLiU" w:hAnsi="Tahoma" w:cs="Tahoma"/>
                 <w:b/>
@@ -14544,6 +15614,7 @@
               <w:pStyle w:val="Heading3"/>
               <w:snapToGrid w:val="0"/>
               <w:spacing w:before="60"/>
+              <w:jc w:val="both"/>
               <w:rPr>
                 <w:rFonts w:ascii="Tahoma" w:eastAsia="PMingLiU" w:hAnsi="Tahoma" w:cs="Tahoma"/>
                 <w:b/>
@@ -14627,6 +15698,7 @@
               <w:pStyle w:val="Heading3"/>
               <w:snapToGrid w:val="0"/>
               <w:spacing w:before="60"/>
+              <w:jc w:val="both"/>
               <w:rPr>
                 <w:rFonts w:ascii="Tahoma" w:eastAsia="PMingLiU" w:hAnsi="Tahoma" w:cs="Tahoma"/>
                 <w:b/>
@@ -14686,6 +15758,7 @@
     </w:tbl>
     <w:p>
       <w:pPr>
+        <w:jc w:val="both"/>
         <w:rPr>
           <w:rStyle w:val="Heading2Char"/>
         </w:rPr>
@@ -14699,6 +15772,7 @@
     </w:p>
     <w:p>
       <w:pPr>
+        <w:jc w:val="both"/>
         <w:rPr>
           <w:rStyle w:val="Heading2Char"/>
         </w:rPr>
@@ -14706,6 +15780,7 @@
     </w:p>
     <w:p>
       <w:pPr>
+        <w:jc w:val="both"/>
         <w:rPr>
           <w:rStyle w:val="Heading1Char"/>
         </w:rPr>
@@ -14720,6 +15795,7 @@
     <w:p>
       <w:pPr>
         <w:pStyle w:val="Heading2"/>
+        <w:jc w:val="both"/>
       </w:pPr>
       <w:r>
         <w:t xml:space="preserve">First iteration - week </w:t>
@@ -14749,8 +15825,12 @@
         <w:tc>
           <w:tcPr>
             <w:tcW w:w="2425" w:type="dxa"/>
-          </w:tcPr>
-          <w:p>
+            <w:shd w:val="clear" w:color="auto" w:fill="B4C6E7" w:themeFill="accent1" w:themeFillTint="66"/>
+          </w:tcPr>
+          <w:p>
+            <w:pPr>
+              <w:jc w:val="both"/>
+            </w:pPr>
             <w:r>
               <w:t>Category</w:t>
             </w:r>
@@ -14759,8 +15839,12 @@
         <w:tc>
           <w:tcPr>
             <w:tcW w:w="3240" w:type="dxa"/>
-          </w:tcPr>
-          <w:p>
+            <w:shd w:val="clear" w:color="auto" w:fill="B4C6E7" w:themeFill="accent1" w:themeFillTint="66"/>
+          </w:tcPr>
+          <w:p>
+            <w:pPr>
+              <w:jc w:val="both"/>
+            </w:pPr>
             <w:r>
               <w:t>Planed task</w:t>
             </w:r>
@@ -14769,8 +15853,12 @@
         <w:tc>
           <w:tcPr>
             <w:tcW w:w="1348" w:type="dxa"/>
-          </w:tcPr>
-          <w:p>
+            <w:shd w:val="clear" w:color="auto" w:fill="B4C6E7" w:themeFill="accent1" w:themeFillTint="66"/>
+          </w:tcPr>
+          <w:p>
+            <w:pPr>
+              <w:jc w:val="both"/>
+            </w:pPr>
             <w:r>
               <w:t>Completed?</w:t>
             </w:r>
@@ -14781,8 +15869,12 @@
         <w:tc>
           <w:tcPr>
             <w:tcW w:w="2425" w:type="dxa"/>
-          </w:tcPr>
-          <w:p>
+            <w:vMerge w:val="restart"/>
+          </w:tcPr>
+          <w:p>
+            <w:pPr>
+              <w:jc w:val="both"/>
+            </w:pPr>
             <w:r>
               <w:t>Requirements</w:t>
             </w:r>
@@ -14793,6 +15885,9 @@
             <w:tcW w:w="3240" w:type="dxa"/>
           </w:tcPr>
           <w:p>
+            <w:pPr>
+              <w:jc w:val="both"/>
+            </w:pPr>
             <w:r>
               <w:t>Defining the system requirements</w:t>
             </w:r>
@@ -14803,6 +15898,9 @@
             <w:tcW w:w="1348" w:type="dxa"/>
           </w:tcPr>
           <w:p>
+            <w:pPr>
+              <w:jc w:val="both"/>
+            </w:pPr>
             <w:r>
               <w:t>Yes</w:t>
             </w:r>
@@ -14813,14 +15911,22 @@
         <w:tc>
           <w:tcPr>
             <w:tcW w:w="2425" w:type="dxa"/>
-          </w:tcPr>
-          <w:p/>
+            <w:vMerge/>
+          </w:tcPr>
+          <w:p>
+            <w:pPr>
+              <w:jc w:val="both"/>
+            </w:pPr>
+          </w:p>
         </w:tc>
         <w:tc>
           <w:tcPr>
             <w:tcW w:w="3240" w:type="dxa"/>
           </w:tcPr>
           <w:p>
+            <w:pPr>
+              <w:jc w:val="both"/>
+            </w:pPr>
             <w:r>
               <w:t>Review the requirements with the client</w:t>
             </w:r>
@@ -14831,14 +15937,11 @@
             <w:tcW w:w="1348" w:type="dxa"/>
           </w:tcPr>
           <w:p>
-            <w:r>
-              <w:t>Y</w:t>
-            </w:r>
-            <w:r>
-              <w:t>es</w:t>
-            </w:r>
-            <w:r>
-              <w:t xml:space="preserve"> </w:t>
+            <w:pPr>
+              <w:jc w:val="both"/>
+            </w:pPr>
+            <w:r>
+              <w:t xml:space="preserve">Yes </w:t>
             </w:r>
           </w:p>
         </w:tc>
@@ -14847,14 +15950,22 @@
         <w:tc>
           <w:tcPr>
             <w:tcW w:w="2425" w:type="dxa"/>
-          </w:tcPr>
-          <w:p/>
+            <w:vMerge/>
+          </w:tcPr>
+          <w:p>
+            <w:pPr>
+              <w:jc w:val="both"/>
+            </w:pPr>
+          </w:p>
         </w:tc>
         <w:tc>
           <w:tcPr>
             <w:tcW w:w="3240" w:type="dxa"/>
           </w:tcPr>
           <w:p>
+            <w:pPr>
+              <w:jc w:val="both"/>
+            </w:pPr>
             <w:r>
               <w:t>Draw a use case diagram</w:t>
             </w:r>
@@ -14865,14 +15976,11 @@
             <w:tcW w:w="1348" w:type="dxa"/>
           </w:tcPr>
           <w:p>
-            <w:r>
-              <w:t>Y</w:t>
-            </w:r>
-            <w:r>
-              <w:t>es</w:t>
-            </w:r>
-            <w:r>
-              <w:t xml:space="preserve"> </w:t>
+            <w:pPr>
+              <w:jc w:val="both"/>
+            </w:pPr>
+            <w:r>
+              <w:t xml:space="preserve">Yes </w:t>
             </w:r>
           </w:p>
         </w:tc>
@@ -14881,16 +15989,24 @@
         <w:tc>
           <w:tcPr>
             <w:tcW w:w="2425" w:type="dxa"/>
-          </w:tcPr>
-          <w:p/>
+            <w:vMerge/>
+          </w:tcPr>
+          <w:p>
+            <w:pPr>
+              <w:jc w:val="both"/>
+            </w:pPr>
+          </w:p>
         </w:tc>
         <w:tc>
           <w:tcPr>
             <w:tcW w:w="3240" w:type="dxa"/>
           </w:tcPr>
           <w:p>
-            <w:r>
-              <w:t xml:space="preserve">Programming languages </w:t>
+            <w:pPr>
+              <w:jc w:val="both"/>
+            </w:pPr>
+            <w:r>
+              <w:t>Determine Programming languages</w:t>
             </w:r>
           </w:p>
         </w:tc>
@@ -14899,6 +16015,9 @@
             <w:tcW w:w="1348" w:type="dxa"/>
           </w:tcPr>
           <w:p>
+            <w:pPr>
+              <w:jc w:val="both"/>
+            </w:pPr>
             <w:r>
               <w:t>Yes</w:t>
             </w:r>
@@ -14909,22 +16028,24 @@
         <w:tc>
           <w:tcPr>
             <w:tcW w:w="2425" w:type="dxa"/>
-          </w:tcPr>
-          <w:p/>
+            <w:vMerge/>
+          </w:tcPr>
+          <w:p>
+            <w:pPr>
+              <w:jc w:val="both"/>
+            </w:pPr>
+          </w:p>
         </w:tc>
         <w:tc>
           <w:tcPr>
             <w:tcW w:w="3240" w:type="dxa"/>
           </w:tcPr>
           <w:p>
-            <w:r>
-              <w:t>C</w:t>
-            </w:r>
-            <w:r>
-              <w:t>ommu</w:t>
-            </w:r>
-            <w:r>
-              <w:t>nication tools</w:t>
+            <w:pPr>
+              <w:jc w:val="both"/>
+            </w:pPr>
+            <w:r>
+              <w:t>Determine development tools</w:t>
             </w:r>
           </w:p>
         </w:tc>
@@ -14933,6 +16054,9 @@
             <w:tcW w:w="1348" w:type="dxa"/>
           </w:tcPr>
           <w:p>
+            <w:pPr>
+              <w:jc w:val="both"/>
+            </w:pPr>
             <w:r>
               <w:t>Yes</w:t>
             </w:r>
@@ -14943,21 +16067,24 @@
         <w:tc>
           <w:tcPr>
             <w:tcW w:w="2425" w:type="dxa"/>
-          </w:tcPr>
-          <w:p>
-            <w:r>
-              <w:t>Database structure</w:t>
-            </w:r>
-          </w:p>
-          <w:p/>
+            <w:vMerge/>
+          </w:tcPr>
+          <w:p>
+            <w:pPr>
+              <w:jc w:val="both"/>
+            </w:pPr>
+          </w:p>
         </w:tc>
         <w:tc>
           <w:tcPr>
             <w:tcW w:w="3240" w:type="dxa"/>
           </w:tcPr>
           <w:p>
-            <w:r>
-              <w:t>Resource of the data.</w:t>
+            <w:pPr>
+              <w:jc w:val="both"/>
+            </w:pPr>
+            <w:r>
+              <w:t>Determine Communication tools</w:t>
             </w:r>
           </w:p>
         </w:tc>
@@ -14966,6 +16093,9 @@
             <w:tcW w:w="1348" w:type="dxa"/>
           </w:tcPr>
           <w:p>
+            <w:pPr>
+              <w:jc w:val="both"/>
+            </w:pPr>
             <w:r>
               <w:t>Yes</w:t>
             </w:r>
@@ -14976,16 +16106,32 @@
         <w:tc>
           <w:tcPr>
             <w:tcW w:w="2425" w:type="dxa"/>
-          </w:tcPr>
-          <w:p/>
+            <w:vMerge w:val="restart"/>
+          </w:tcPr>
+          <w:p>
+            <w:pPr>
+              <w:jc w:val="both"/>
+            </w:pPr>
+            <w:r>
+              <w:t>Database structure</w:t>
+            </w:r>
+          </w:p>
+          <w:p>
+            <w:pPr>
+              <w:jc w:val="both"/>
+            </w:pPr>
+          </w:p>
         </w:tc>
         <w:tc>
           <w:tcPr>
             <w:tcW w:w="3240" w:type="dxa"/>
           </w:tcPr>
           <w:p>
-            <w:r>
-              <w:t>Database design.</w:t>
+            <w:pPr>
+              <w:jc w:val="both"/>
+            </w:pPr>
+            <w:r>
+              <w:t>Determine the resources of the data.</w:t>
             </w:r>
           </w:p>
         </w:tc>
@@ -14994,6 +16140,9 @@
             <w:tcW w:w="1348" w:type="dxa"/>
           </w:tcPr>
           <w:p>
+            <w:pPr>
+              <w:jc w:val="both"/>
+            </w:pPr>
             <w:r>
               <w:t>Yes</w:t>
             </w:r>
@@ -15004,16 +16153,24 @@
         <w:tc>
           <w:tcPr>
             <w:tcW w:w="2425" w:type="dxa"/>
-          </w:tcPr>
-          <w:p/>
+            <w:vMerge/>
+          </w:tcPr>
+          <w:p>
+            <w:pPr>
+              <w:jc w:val="both"/>
+            </w:pPr>
+          </w:p>
         </w:tc>
         <w:tc>
           <w:tcPr>
             <w:tcW w:w="3240" w:type="dxa"/>
           </w:tcPr>
           <w:p>
-            <w:r>
-              <w:t>Build database.</w:t>
+            <w:pPr>
+              <w:jc w:val="both"/>
+            </w:pPr>
+            <w:r>
+              <w:t>Designing the Database structure.</w:t>
             </w:r>
           </w:p>
         </w:tc>
@@ -15022,6 +16179,9 @@
             <w:tcW w:w="1348" w:type="dxa"/>
           </w:tcPr>
           <w:p>
+            <w:pPr>
+              <w:jc w:val="both"/>
+            </w:pPr>
             <w:r>
               <w:t>Yes</w:t>
             </w:r>
@@ -15032,16 +16192,24 @@
         <w:tc>
           <w:tcPr>
             <w:tcW w:w="2425" w:type="dxa"/>
-          </w:tcPr>
-          <w:p/>
+            <w:vMerge/>
+          </w:tcPr>
+          <w:p>
+            <w:pPr>
+              <w:jc w:val="both"/>
+            </w:pPr>
+          </w:p>
         </w:tc>
         <w:tc>
           <w:tcPr>
             <w:tcW w:w="3240" w:type="dxa"/>
           </w:tcPr>
           <w:p>
-            <w:r>
-              <w:t>Insert some sample data.</w:t>
+            <w:pPr>
+              <w:jc w:val="both"/>
+            </w:pPr>
+            <w:r>
+              <w:t>Build the database.</w:t>
             </w:r>
           </w:p>
         </w:tc>
@@ -15050,8 +16218,11 @@
             <w:tcW w:w="1348" w:type="dxa"/>
           </w:tcPr>
           <w:p>
-            <w:r>
-              <w:t>No</w:t>
+            <w:pPr>
+              <w:jc w:val="both"/>
+            </w:pPr>
+            <w:r>
+              <w:t>Yes</w:t>
             </w:r>
           </w:p>
         </w:tc>
@@ -15060,11 +16231,12 @@
         <w:tc>
           <w:tcPr>
             <w:tcW w:w="2425" w:type="dxa"/>
-          </w:tcPr>
-          <w:p>
-            <w:r>
-              <w:t>UI design:</w:t>
-            </w:r>
+            <w:vMerge/>
+          </w:tcPr>
+          <w:p>
+            <w:pPr>
+              <w:jc w:val="both"/>
+            </w:pPr>
           </w:p>
         </w:tc>
         <w:tc>
@@ -15072,8 +16244,11 @@
             <w:tcW w:w="3240" w:type="dxa"/>
           </w:tcPr>
           <w:p>
-            <w:r>
-              <w:t>Pages needed.</w:t>
+            <w:pPr>
+              <w:jc w:val="both"/>
+            </w:pPr>
+            <w:r>
+              <w:t>Insert some sample data.</w:t>
             </w:r>
           </w:p>
         </w:tc>
@@ -15082,8 +16257,11 @@
             <w:tcW w:w="1348" w:type="dxa"/>
           </w:tcPr>
           <w:p>
-            <w:r>
-              <w:t>Yes</w:t>
+            <w:pPr>
+              <w:jc w:val="both"/>
+            </w:pPr>
+            <w:r>
+              <w:t>No</w:t>
             </w:r>
           </w:p>
         </w:tc>
@@ -15092,16 +16270,27 @@
         <w:tc>
           <w:tcPr>
             <w:tcW w:w="2425" w:type="dxa"/>
-          </w:tcPr>
-          <w:p/>
+            <w:vMerge w:val="restart"/>
+          </w:tcPr>
+          <w:p>
+            <w:pPr>
+              <w:jc w:val="both"/>
+            </w:pPr>
+            <w:r>
+              <w:t>UI design:</w:t>
+            </w:r>
+          </w:p>
         </w:tc>
         <w:tc>
           <w:tcPr>
             <w:tcW w:w="3240" w:type="dxa"/>
           </w:tcPr>
           <w:p>
-            <w:r>
-              <w:t>Designing Log in page.</w:t>
+            <w:pPr>
+              <w:jc w:val="both"/>
+            </w:pPr>
+            <w:r>
+              <w:t>Determine the needed pages.</w:t>
             </w:r>
           </w:p>
         </w:tc>
@@ -15110,6 +16299,9 @@
             <w:tcW w:w="1348" w:type="dxa"/>
           </w:tcPr>
           <w:p>
+            <w:pPr>
+              <w:jc w:val="both"/>
+            </w:pPr>
             <w:r>
               <w:t>Yes</w:t>
             </w:r>
@@ -15120,16 +16312,24 @@
         <w:tc>
           <w:tcPr>
             <w:tcW w:w="2425" w:type="dxa"/>
-          </w:tcPr>
-          <w:p/>
+            <w:vMerge/>
+          </w:tcPr>
+          <w:p>
+            <w:pPr>
+              <w:jc w:val="both"/>
+            </w:pPr>
+          </w:p>
         </w:tc>
         <w:tc>
           <w:tcPr>
             <w:tcW w:w="3240" w:type="dxa"/>
           </w:tcPr>
           <w:p>
-            <w:r>
-              <w:t>Designing registration page</w:t>
+            <w:pPr>
+              <w:jc w:val="both"/>
+            </w:pPr>
+            <w:r>
+              <w:t>Designing Log in page.</w:t>
             </w:r>
           </w:p>
         </w:tc>
@@ -15138,8 +16338,11 @@
             <w:tcW w:w="1348" w:type="dxa"/>
           </w:tcPr>
           <w:p>
-            <w:r>
-              <w:t>No</w:t>
+            <w:pPr>
+              <w:jc w:val="both"/>
+            </w:pPr>
+            <w:r>
+              <w:t>Yes</w:t>
             </w:r>
           </w:p>
         </w:tc>
@@ -15148,28 +16351,51 @@
         <w:tc>
           <w:tcPr>
             <w:tcW w:w="2425" w:type="dxa"/>
-          </w:tcPr>
-          <w:p/>
+            <w:vMerge/>
+          </w:tcPr>
+          <w:p>
+            <w:pPr>
+              <w:jc w:val="both"/>
+            </w:pPr>
+          </w:p>
         </w:tc>
         <w:tc>
           <w:tcPr>
             <w:tcW w:w="3240" w:type="dxa"/>
           </w:tcPr>
-          <w:p/>
+          <w:p>
+            <w:pPr>
+              <w:jc w:val="both"/>
+            </w:pPr>
+            <w:r>
+              <w:t>Designing registration page</w:t>
+            </w:r>
+          </w:p>
         </w:tc>
         <w:tc>
           <w:tcPr>
             <w:tcW w:w="1348" w:type="dxa"/>
           </w:tcPr>
-          <w:p/>
+          <w:p>
+            <w:pPr>
+              <w:jc w:val="both"/>
+            </w:pPr>
+            <w:r>
+              <w:t>No</w:t>
+            </w:r>
+          </w:p>
         </w:tc>
       </w:tr>
       <w:tr>
         <w:tc>
           <w:tcPr>
             <w:tcW w:w="2425" w:type="dxa"/>
-          </w:tcPr>
-          <w:p>
+            <w:vMerge w:val="restart"/>
+          </w:tcPr>
+          <w:p>
+            <w:pPr>
+              <w:jc w:val="both"/>
+            </w:pPr>
             <w:r>
               <w:t>Backend programming:</w:t>
             </w:r>
@@ -15180,6 +16406,9 @@
             <w:tcW w:w="3240" w:type="dxa"/>
           </w:tcPr>
           <w:p>
+            <w:pPr>
+              <w:jc w:val="both"/>
+            </w:pPr>
             <w:r>
               <w:t>Connect to the database</w:t>
             </w:r>
@@ -15190,6 +16419,9 @@
             <w:tcW w:w="1348" w:type="dxa"/>
           </w:tcPr>
           <w:p>
+            <w:pPr>
+              <w:jc w:val="both"/>
+            </w:pPr>
             <w:r>
               <w:t>Yes</w:t>
             </w:r>
@@ -15200,14 +16432,22 @@
         <w:tc>
           <w:tcPr>
             <w:tcW w:w="2425" w:type="dxa"/>
-          </w:tcPr>
-          <w:p/>
+            <w:vMerge/>
+          </w:tcPr>
+          <w:p>
+            <w:pPr>
+              <w:jc w:val="both"/>
+            </w:pPr>
+          </w:p>
         </w:tc>
         <w:tc>
           <w:tcPr>
             <w:tcW w:w="3240" w:type="dxa"/>
           </w:tcPr>
           <w:p>
+            <w:pPr>
+              <w:jc w:val="both"/>
+            </w:pPr>
             <w:r>
               <w:t>Log in</w:t>
             </w:r>
@@ -15218,6 +16458,9 @@
             <w:tcW w:w="1348" w:type="dxa"/>
           </w:tcPr>
           <w:p>
+            <w:pPr>
+              <w:jc w:val="both"/>
+            </w:pPr>
             <w:r>
               <w:t>Yes</w:t>
             </w:r>
@@ -15228,14 +16471,22 @@
         <w:tc>
           <w:tcPr>
             <w:tcW w:w="2425" w:type="dxa"/>
-          </w:tcPr>
-          <w:p/>
+            <w:vMerge/>
+          </w:tcPr>
+          <w:p>
+            <w:pPr>
+              <w:jc w:val="both"/>
+            </w:pPr>
+          </w:p>
         </w:tc>
         <w:tc>
           <w:tcPr>
             <w:tcW w:w="3240" w:type="dxa"/>
           </w:tcPr>
           <w:p>
+            <w:pPr>
+              <w:jc w:val="both"/>
+            </w:pPr>
             <w:r>
               <w:t xml:space="preserve">Setting up the </w:t>
             </w:r>
@@ -15254,6 +16505,9 @@
             <w:tcW w:w="1348" w:type="dxa"/>
           </w:tcPr>
           <w:p>
+            <w:pPr>
+              <w:jc w:val="both"/>
+            </w:pPr>
             <w:r>
               <w:t xml:space="preserve">Yes </w:t>
             </w:r>
@@ -15264,19 +16518,24 @@
         <w:tc>
           <w:tcPr>
             <w:tcW w:w="2425" w:type="dxa"/>
-          </w:tcPr>
-          <w:p/>
+            <w:vMerge/>
+          </w:tcPr>
+          <w:p>
+            <w:pPr>
+              <w:jc w:val="both"/>
+            </w:pPr>
+          </w:p>
         </w:tc>
         <w:tc>
           <w:tcPr>
             <w:tcW w:w="3240" w:type="dxa"/>
           </w:tcPr>
           <w:p>
-            <w:r>
-              <w:t xml:space="preserve">Installing </w:t>
-            </w:r>
-            <w:r>
-              <w:t>development IDEs</w:t>
+            <w:pPr>
+              <w:jc w:val="both"/>
+            </w:pPr>
+            <w:r>
+              <w:t>Installing development IDEs</w:t>
             </w:r>
           </w:p>
         </w:tc>
@@ -15285,6 +16544,9 @@
             <w:tcW w:w="1348" w:type="dxa"/>
           </w:tcPr>
           <w:p>
+            <w:pPr>
+              <w:jc w:val="both"/>
+            </w:pPr>
             <w:r>
               <w:t xml:space="preserve">Yes </w:t>
             </w:r>
@@ -15292,10 +16554,15 @@
         </w:tc>
       </w:tr>
     </w:tbl>
-    <w:p/>
     <w:p>
       <w:pPr>
+        <w:jc w:val="both"/>
+      </w:pPr>
+    </w:p>
+    <w:p>
+      <w:pPr>
         <w:pStyle w:val="Heading2"/>
+        <w:jc w:val="both"/>
       </w:pPr>
       <w:r>
         <w:t xml:space="preserve">Second iteration – week </w:t>
@@ -15305,6 +16572,641 @@
       </w:r>
       <w:r>
         <w:t>8:</w:t>
+      </w:r>
+    </w:p>
+    <w:tbl>
+      <w:tblPr>
+        <w:tblStyle w:val="TableGrid"/>
+        <w:tblW w:w="9625" w:type="dxa"/>
+        <w:tblLook w:val="04A0" w:firstRow="1" w:lastRow="0" w:firstColumn="1" w:lastColumn="0" w:noHBand="0" w:noVBand="1"/>
+      </w:tblPr>
+      <w:tblGrid>
+        <w:gridCol w:w="2425"/>
+        <w:gridCol w:w="3240"/>
+        <w:gridCol w:w="1348"/>
+        <w:gridCol w:w="2612"/>
+      </w:tblGrid>
+      <w:tr>
+        <w:tc>
+          <w:tcPr>
+            <w:tcW w:w="2425" w:type="dxa"/>
+            <w:shd w:val="clear" w:color="auto" w:fill="B4C6E7" w:themeFill="accent1" w:themeFillTint="66"/>
+          </w:tcPr>
+          <w:p>
+            <w:pPr>
+              <w:jc w:val="both"/>
+            </w:pPr>
+            <w:r>
+              <w:t>Category</w:t>
+            </w:r>
+          </w:p>
+        </w:tc>
+        <w:tc>
+          <w:tcPr>
+            <w:tcW w:w="3240" w:type="dxa"/>
+            <w:shd w:val="clear" w:color="auto" w:fill="B4C6E7" w:themeFill="accent1" w:themeFillTint="66"/>
+          </w:tcPr>
+          <w:p>
+            <w:pPr>
+              <w:jc w:val="both"/>
+            </w:pPr>
+            <w:r>
+              <w:t>Planed task</w:t>
+            </w:r>
+          </w:p>
+        </w:tc>
+        <w:tc>
+          <w:tcPr>
+            <w:tcW w:w="1348" w:type="dxa"/>
+            <w:shd w:val="clear" w:color="auto" w:fill="B4C6E7" w:themeFill="accent1" w:themeFillTint="66"/>
+          </w:tcPr>
+          <w:p>
+            <w:pPr>
+              <w:jc w:val="both"/>
+            </w:pPr>
+            <w:r>
+              <w:t>Completed?</w:t>
+            </w:r>
+          </w:p>
+        </w:tc>
+        <w:tc>
+          <w:tcPr>
+            <w:tcW w:w="2612" w:type="dxa"/>
+            <w:shd w:val="clear" w:color="auto" w:fill="B4C6E7" w:themeFill="accent1" w:themeFillTint="66"/>
+          </w:tcPr>
+          <w:p>
+            <w:pPr>
+              <w:jc w:val="both"/>
+            </w:pPr>
+            <w:r>
+              <w:t>Note</w:t>
+            </w:r>
+          </w:p>
+        </w:tc>
+      </w:tr>
+      <w:tr>
+        <w:tc>
+          <w:tcPr>
+            <w:tcW w:w="2425" w:type="dxa"/>
+            <w:vMerge w:val="restart"/>
+          </w:tcPr>
+          <w:p>
+            <w:pPr>
+              <w:jc w:val="both"/>
+            </w:pPr>
+            <w:r>
+              <w:t>Database structure</w:t>
+            </w:r>
+          </w:p>
+          <w:p>
+            <w:pPr>
+              <w:jc w:val="both"/>
+            </w:pPr>
+          </w:p>
+        </w:tc>
+        <w:tc>
+          <w:tcPr>
+            <w:tcW w:w="3240" w:type="dxa"/>
+          </w:tcPr>
+          <w:p>
+            <w:pPr>
+              <w:jc w:val="both"/>
+            </w:pPr>
+            <w:r>
+              <w:t>Change to MongoDB</w:t>
+            </w:r>
+          </w:p>
+        </w:tc>
+        <w:tc>
+          <w:tcPr>
+            <w:tcW w:w="1348" w:type="dxa"/>
+          </w:tcPr>
+          <w:p>
+            <w:pPr>
+              <w:jc w:val="both"/>
+            </w:pPr>
+            <w:r>
+              <w:t>Yes</w:t>
+            </w:r>
+          </w:p>
+        </w:tc>
+        <w:tc>
+          <w:tcPr>
+            <w:tcW w:w="2612" w:type="dxa"/>
+          </w:tcPr>
+          <w:p>
+            <w:pPr>
+              <w:jc w:val="both"/>
+            </w:pPr>
+          </w:p>
+        </w:tc>
+      </w:tr>
+      <w:tr>
+        <w:tc>
+          <w:tcPr>
+            <w:tcW w:w="2425" w:type="dxa"/>
+            <w:vMerge/>
+          </w:tcPr>
+          <w:p>
+            <w:pPr>
+              <w:jc w:val="both"/>
+            </w:pPr>
+          </w:p>
+        </w:tc>
+        <w:tc>
+          <w:tcPr>
+            <w:tcW w:w="3240" w:type="dxa"/>
+          </w:tcPr>
+          <w:p>
+            <w:pPr>
+              <w:jc w:val="both"/>
+            </w:pPr>
+            <w:r>
+              <w:t>Finding a way to synchronize the database with the team member</w:t>
+            </w:r>
+          </w:p>
+        </w:tc>
+        <w:tc>
+          <w:tcPr>
+            <w:tcW w:w="1348" w:type="dxa"/>
+          </w:tcPr>
+          <w:p>
+            <w:pPr>
+              <w:jc w:val="both"/>
+            </w:pPr>
+            <w:r>
+              <w:t xml:space="preserve">No </w:t>
+            </w:r>
+          </w:p>
+        </w:tc>
+        <w:tc>
+          <w:tcPr>
+            <w:tcW w:w="2612" w:type="dxa"/>
+          </w:tcPr>
+          <w:p>
+            <w:pPr>
+              <w:jc w:val="both"/>
+            </w:pPr>
+            <w:r>
+              <w:t>More info in the conclusion</w:t>
+            </w:r>
+          </w:p>
+        </w:tc>
+      </w:tr>
+      <w:tr>
+        <w:tc>
+          <w:tcPr>
+            <w:tcW w:w="2425" w:type="dxa"/>
+            <w:vMerge/>
+          </w:tcPr>
+          <w:p>
+            <w:pPr>
+              <w:jc w:val="both"/>
+            </w:pPr>
+          </w:p>
+        </w:tc>
+        <w:tc>
+          <w:tcPr>
+            <w:tcW w:w="3240" w:type="dxa"/>
+          </w:tcPr>
+          <w:p>
+            <w:pPr>
+              <w:jc w:val="both"/>
+            </w:pPr>
+            <w:r>
+              <w:t>Review the design</w:t>
+            </w:r>
+          </w:p>
+        </w:tc>
+        <w:tc>
+          <w:tcPr>
+            <w:tcW w:w="1348" w:type="dxa"/>
+          </w:tcPr>
+          <w:p>
+            <w:pPr>
+              <w:jc w:val="both"/>
+            </w:pPr>
+            <w:r>
+              <w:t>Yes</w:t>
+            </w:r>
+          </w:p>
+        </w:tc>
+        <w:tc>
+          <w:tcPr>
+            <w:tcW w:w="2612" w:type="dxa"/>
+          </w:tcPr>
+          <w:p>
+            <w:pPr>
+              <w:jc w:val="both"/>
+            </w:pPr>
+          </w:p>
+        </w:tc>
+      </w:tr>
+      <w:tr>
+        <w:tc>
+          <w:tcPr>
+            <w:tcW w:w="2425" w:type="dxa"/>
+            <w:vMerge/>
+          </w:tcPr>
+          <w:p>
+            <w:pPr>
+              <w:jc w:val="both"/>
+            </w:pPr>
+          </w:p>
+        </w:tc>
+        <w:tc>
+          <w:tcPr>
+            <w:tcW w:w="3240" w:type="dxa"/>
+          </w:tcPr>
+          <w:p>
+            <w:pPr>
+              <w:jc w:val="both"/>
+            </w:pPr>
+            <w:r>
+              <w:t>Insert some sample data.</w:t>
+            </w:r>
+          </w:p>
+        </w:tc>
+        <w:tc>
+          <w:tcPr>
+            <w:tcW w:w="1348" w:type="dxa"/>
+          </w:tcPr>
+          <w:p>
+            <w:pPr>
+              <w:jc w:val="both"/>
+            </w:pPr>
+            <w:r>
+              <w:t>yes</w:t>
+            </w:r>
+          </w:p>
+        </w:tc>
+        <w:tc>
+          <w:tcPr>
+            <w:tcW w:w="2612" w:type="dxa"/>
+          </w:tcPr>
+          <w:p>
+            <w:pPr>
+              <w:jc w:val="both"/>
+            </w:pPr>
+          </w:p>
+        </w:tc>
+      </w:tr>
+      <w:tr>
+        <w:tc>
+          <w:tcPr>
+            <w:tcW w:w="2425" w:type="dxa"/>
+            <w:vMerge w:val="restart"/>
+          </w:tcPr>
+          <w:p>
+            <w:pPr>
+              <w:jc w:val="both"/>
+            </w:pPr>
+            <w:r>
+              <w:t>UI design:</w:t>
+            </w:r>
+          </w:p>
+        </w:tc>
+        <w:tc>
+          <w:tcPr>
+            <w:tcW w:w="3240" w:type="dxa"/>
+          </w:tcPr>
+          <w:p>
+            <w:pPr>
+              <w:jc w:val="both"/>
+            </w:pPr>
+            <w:r>
+              <w:t>Registration page.</w:t>
+            </w:r>
+          </w:p>
+        </w:tc>
+        <w:tc>
+          <w:tcPr>
+            <w:tcW w:w="1348" w:type="dxa"/>
+          </w:tcPr>
+          <w:p>
+            <w:pPr>
+              <w:jc w:val="both"/>
+            </w:pPr>
+            <w:r>
+              <w:t>Yes</w:t>
+            </w:r>
+          </w:p>
+        </w:tc>
+        <w:tc>
+          <w:tcPr>
+            <w:tcW w:w="2612" w:type="dxa"/>
+          </w:tcPr>
+          <w:p>
+            <w:pPr>
+              <w:jc w:val="both"/>
+            </w:pPr>
+          </w:p>
+        </w:tc>
+      </w:tr>
+      <w:tr>
+        <w:tc>
+          <w:tcPr>
+            <w:tcW w:w="2425" w:type="dxa"/>
+            <w:vMerge/>
+          </w:tcPr>
+          <w:p>
+            <w:pPr>
+              <w:jc w:val="both"/>
+            </w:pPr>
+          </w:p>
+        </w:tc>
+        <w:tc>
+          <w:tcPr>
+            <w:tcW w:w="3240" w:type="dxa"/>
+          </w:tcPr>
+          <w:p>
+            <w:pPr>
+              <w:jc w:val="both"/>
+            </w:pPr>
+            <w:r>
+              <w:t>Country list page.</w:t>
+            </w:r>
+          </w:p>
+        </w:tc>
+        <w:tc>
+          <w:tcPr>
+            <w:tcW w:w="1348" w:type="dxa"/>
+          </w:tcPr>
+          <w:p>
+            <w:pPr>
+              <w:jc w:val="both"/>
+            </w:pPr>
+            <w:r>
+              <w:t>Yes</w:t>
+            </w:r>
+          </w:p>
+        </w:tc>
+        <w:tc>
+          <w:tcPr>
+            <w:tcW w:w="2612" w:type="dxa"/>
+          </w:tcPr>
+          <w:p>
+            <w:pPr>
+              <w:jc w:val="both"/>
+            </w:pPr>
+          </w:p>
+        </w:tc>
+      </w:tr>
+      <w:tr>
+        <w:tc>
+          <w:tcPr>
+            <w:tcW w:w="2425" w:type="dxa"/>
+            <w:vMerge/>
+          </w:tcPr>
+          <w:p>
+            <w:pPr>
+              <w:jc w:val="both"/>
+            </w:pPr>
+          </w:p>
+        </w:tc>
+        <w:tc>
+          <w:tcPr>
+            <w:tcW w:w="3240" w:type="dxa"/>
+          </w:tcPr>
+          <w:p>
+            <w:pPr>
+              <w:jc w:val="both"/>
+            </w:pPr>
+            <w:r>
+              <w:t>Ranking country list upon some features</w:t>
+            </w:r>
+          </w:p>
+        </w:tc>
+        <w:tc>
+          <w:tcPr>
+            <w:tcW w:w="1348" w:type="dxa"/>
+          </w:tcPr>
+          <w:p>
+            <w:pPr>
+              <w:jc w:val="both"/>
+            </w:pPr>
+            <w:r>
+              <w:t>yes</w:t>
+            </w:r>
+          </w:p>
+        </w:tc>
+        <w:tc>
+          <w:tcPr>
+            <w:tcW w:w="2612" w:type="dxa"/>
+          </w:tcPr>
+          <w:p>
+            <w:pPr>
+              <w:jc w:val="both"/>
+            </w:pPr>
+          </w:p>
+        </w:tc>
+      </w:tr>
+      <w:tr>
+        <w:tc>
+          <w:tcPr>
+            <w:tcW w:w="2425" w:type="dxa"/>
+            <w:vMerge/>
+          </w:tcPr>
+          <w:p>
+            <w:pPr>
+              <w:jc w:val="both"/>
+            </w:pPr>
+          </w:p>
+        </w:tc>
+        <w:tc>
+          <w:tcPr>
+            <w:tcW w:w="3240" w:type="dxa"/>
+          </w:tcPr>
+          <w:p>
+            <w:pPr>
+              <w:jc w:val="both"/>
+            </w:pPr>
+          </w:p>
+        </w:tc>
+        <w:tc>
+          <w:tcPr>
+            <w:tcW w:w="1348" w:type="dxa"/>
+          </w:tcPr>
+          <w:p>
+            <w:pPr>
+              <w:jc w:val="both"/>
+            </w:pPr>
+          </w:p>
+        </w:tc>
+        <w:tc>
+          <w:tcPr>
+            <w:tcW w:w="2612" w:type="dxa"/>
+          </w:tcPr>
+          <w:p>
+            <w:pPr>
+              <w:jc w:val="both"/>
+            </w:pPr>
+          </w:p>
+        </w:tc>
+      </w:tr>
+      <w:tr>
+        <w:tc>
+          <w:tcPr>
+            <w:tcW w:w="2425" w:type="dxa"/>
+            <w:vMerge w:val="restart"/>
+          </w:tcPr>
+          <w:p>
+            <w:pPr>
+              <w:jc w:val="both"/>
+            </w:pPr>
+            <w:r>
+              <w:t>Backend programming:</w:t>
+            </w:r>
+          </w:p>
+        </w:tc>
+        <w:tc>
+          <w:tcPr>
+            <w:tcW w:w="3240" w:type="dxa"/>
+          </w:tcPr>
+          <w:p>
+            <w:pPr>
+              <w:jc w:val="both"/>
+            </w:pPr>
+            <w:r>
+              <w:t>Mail authentication</w:t>
+            </w:r>
+          </w:p>
+        </w:tc>
+        <w:tc>
+          <w:tcPr>
+            <w:tcW w:w="1348" w:type="dxa"/>
+          </w:tcPr>
+          <w:p>
+            <w:pPr>
+              <w:jc w:val="both"/>
+            </w:pPr>
+            <w:r>
+              <w:t>yes</w:t>
+            </w:r>
+          </w:p>
+        </w:tc>
+        <w:tc>
+          <w:tcPr>
+            <w:tcW w:w="2612" w:type="dxa"/>
+          </w:tcPr>
+          <w:p>
+            <w:pPr>
+              <w:jc w:val="both"/>
+            </w:pPr>
+          </w:p>
+        </w:tc>
+      </w:tr>
+      <w:tr>
+        <w:tc>
+          <w:tcPr>
+            <w:tcW w:w="2425" w:type="dxa"/>
+            <w:vMerge/>
+          </w:tcPr>
+          <w:p>
+            <w:pPr>
+              <w:jc w:val="both"/>
+            </w:pPr>
+          </w:p>
+        </w:tc>
+        <w:tc>
+          <w:tcPr>
+            <w:tcW w:w="3240" w:type="dxa"/>
+          </w:tcPr>
+          <w:p>
+            <w:pPr>
+              <w:jc w:val="both"/>
+            </w:pPr>
+            <w:r>
+              <w:t>Ranking country list upon some features</w:t>
+            </w:r>
+          </w:p>
+        </w:tc>
+        <w:tc>
+          <w:tcPr>
+            <w:tcW w:w="1348" w:type="dxa"/>
+          </w:tcPr>
+          <w:p>
+            <w:pPr>
+              <w:jc w:val="both"/>
+            </w:pPr>
+            <w:r>
+              <w:t>yes</w:t>
+            </w:r>
+          </w:p>
+        </w:tc>
+        <w:tc>
+          <w:tcPr>
+            <w:tcW w:w="2612" w:type="dxa"/>
+          </w:tcPr>
+          <w:p>
+            <w:pPr>
+              <w:jc w:val="both"/>
+            </w:pPr>
+          </w:p>
+        </w:tc>
+      </w:tr>
+      <w:tr>
+        <w:tc>
+          <w:tcPr>
+            <w:tcW w:w="2425" w:type="dxa"/>
+            <w:vMerge/>
+          </w:tcPr>
+          <w:p>
+            <w:pPr>
+              <w:jc w:val="both"/>
+            </w:pPr>
+          </w:p>
+        </w:tc>
+        <w:tc>
+          <w:tcPr>
+            <w:tcW w:w="3240" w:type="dxa"/>
+          </w:tcPr>
+          <w:p>
+            <w:pPr>
+              <w:jc w:val="both"/>
+            </w:pPr>
+          </w:p>
+        </w:tc>
+        <w:tc>
+          <w:tcPr>
+            <w:tcW w:w="1348" w:type="dxa"/>
+          </w:tcPr>
+          <w:p>
+            <w:pPr>
+              <w:jc w:val="both"/>
+            </w:pPr>
+          </w:p>
+        </w:tc>
+        <w:tc>
+          <w:tcPr>
+            <w:tcW w:w="2612" w:type="dxa"/>
+          </w:tcPr>
+          <w:p>
+            <w:pPr>
+              <w:jc w:val="both"/>
+            </w:pPr>
+          </w:p>
+        </w:tc>
+      </w:tr>
+    </w:tbl>
+    <w:p>
+      <w:pPr>
+        <w:jc w:val="both"/>
+      </w:pPr>
+    </w:p>
+    <w:p>
+      <w:pPr>
+        <w:pStyle w:val="Heading2"/>
+        <w:jc w:val="both"/>
+      </w:pPr>
+      <w:r>
+        <w:t xml:space="preserve">Third iteration – week </w:t>
+      </w:r>
+      <w:r>
+        <w:t xml:space="preserve">9 - </w:t>
+      </w:r>
+      <w:r>
+        <w:t>11:</w:t>
       </w:r>
     </w:p>
     <w:tbl>
@@ -15322,8 +17224,12 @@
         <w:tc>
           <w:tcPr>
             <w:tcW w:w="2425" w:type="dxa"/>
-          </w:tcPr>
-          <w:p>
+            <w:shd w:val="clear" w:color="auto" w:fill="B4C6E7" w:themeFill="accent1" w:themeFillTint="66"/>
+          </w:tcPr>
+          <w:p>
+            <w:pPr>
+              <w:jc w:val="both"/>
+            </w:pPr>
             <w:r>
               <w:t>Category</w:t>
             </w:r>
@@ -15332,8 +17238,12 @@
         <w:tc>
           <w:tcPr>
             <w:tcW w:w="3240" w:type="dxa"/>
-          </w:tcPr>
-          <w:p>
+            <w:shd w:val="clear" w:color="auto" w:fill="B4C6E7" w:themeFill="accent1" w:themeFillTint="66"/>
+          </w:tcPr>
+          <w:p>
+            <w:pPr>
+              <w:jc w:val="both"/>
+            </w:pPr>
             <w:r>
               <w:t>Planed task</w:t>
             </w:r>
@@ -15342,8 +17252,12 @@
         <w:tc>
           <w:tcPr>
             <w:tcW w:w="1348" w:type="dxa"/>
-          </w:tcPr>
-          <w:p>
+            <w:shd w:val="clear" w:color="auto" w:fill="B4C6E7" w:themeFill="accent1" w:themeFillTint="66"/>
+          </w:tcPr>
+          <w:p>
+            <w:pPr>
+              <w:jc w:val="both"/>
+            </w:pPr>
             <w:r>
               <w:t>Completed?</w:t>
             </w:r>
@@ -15356,20 +17270,27 @@
             <w:tcW w:w="2425" w:type="dxa"/>
           </w:tcPr>
           <w:p>
+            <w:pPr>
+              <w:jc w:val="both"/>
+            </w:pPr>
             <w:r>
               <w:t>Database structure</w:t>
             </w:r>
           </w:p>
-          <w:p/>
+          <w:p>
+            <w:pPr>
+              <w:jc w:val="both"/>
+            </w:pPr>
+          </w:p>
         </w:tc>
         <w:tc>
           <w:tcPr>
             <w:tcW w:w="3240" w:type="dxa"/>
           </w:tcPr>
           <w:p>
-            <w:r>
-              <w:t>Change to MongoDB</w:t>
-            </w:r>
+            <w:pPr>
+              <w:jc w:val="both"/>
+            </w:pPr>
           </w:p>
         </w:tc>
         <w:tc>
@@ -15377,6 +17298,9 @@
             <w:tcW w:w="1348" w:type="dxa"/>
           </w:tcPr>
           <w:p>
+            <w:pPr>
+              <w:jc w:val="both"/>
+            </w:pPr>
             <w:r>
               <w:t>Yes</w:t>
             </w:r>
@@ -15388,13 +17312,20 @@
           <w:tcPr>
             <w:tcW w:w="2425" w:type="dxa"/>
           </w:tcPr>
-          <w:p/>
+          <w:p>
+            <w:pPr>
+              <w:jc w:val="both"/>
+            </w:pPr>
+          </w:p>
         </w:tc>
         <w:tc>
           <w:tcPr>
             <w:tcW w:w="3240" w:type="dxa"/>
           </w:tcPr>
           <w:p>
+            <w:pPr>
+              <w:jc w:val="both"/>
+            </w:pPr>
             <w:r>
               <w:t>Review the design</w:t>
             </w:r>
@@ -15405,6 +17336,9 @@
             <w:tcW w:w="1348" w:type="dxa"/>
           </w:tcPr>
           <w:p>
+            <w:pPr>
+              <w:jc w:val="both"/>
+            </w:pPr>
             <w:r>
               <w:t>Yes</w:t>
             </w:r>
@@ -15416,15 +17350,28 @@
           <w:tcPr>
             <w:tcW w:w="2425" w:type="dxa"/>
           </w:tcPr>
-          <w:p/>
+          <w:p>
+            <w:pPr>
+              <w:jc w:val="both"/>
+            </w:pPr>
+          </w:p>
         </w:tc>
         <w:tc>
           <w:tcPr>
             <w:tcW w:w="3240" w:type="dxa"/>
           </w:tcPr>
           <w:p>
-            <w:r>
-              <w:t>Insert some sample data.</w:t>
+            <w:pPr>
+              <w:jc w:val="both"/>
+            </w:pPr>
+            <w:r>
+              <w:t xml:space="preserve">Insert </w:t>
+            </w:r>
+            <w:r>
+              <w:t xml:space="preserve">more </w:t>
+            </w:r>
+            <w:r>
+              <w:t>data.</w:t>
             </w:r>
           </w:p>
         </w:tc>
@@ -15433,6 +17380,9 @@
             <w:tcW w:w="1348" w:type="dxa"/>
           </w:tcPr>
           <w:p>
+            <w:pPr>
+              <w:jc w:val="both"/>
+            </w:pPr>
             <w:r>
               <w:t>yes</w:t>
             </w:r>
@@ -15445,7 +17395,11 @@
             <w:tcW w:w="2425" w:type="dxa"/>
           </w:tcPr>
           <w:p>
-            <w:r>
+            <w:pPr>
+              <w:jc w:val="both"/>
+            </w:pPr>
+            <w:r>
+              <w:lastRenderedPageBreak/>
               <w:t>UI design:</w:t>
             </w:r>
           </w:p>
@@ -15455,8 +17409,14 @@
             <w:tcW w:w="3240" w:type="dxa"/>
           </w:tcPr>
           <w:p>
-            <w:r>
-              <w:t>Registration page.</w:t>
+            <w:pPr>
+              <w:jc w:val="both"/>
+            </w:pPr>
+            <w:r>
+              <w:t xml:space="preserve">Building </w:t>
+            </w:r>
+            <w:r>
+              <w:t>Personal information page</w:t>
             </w:r>
           </w:p>
         </w:tc>
@@ -15465,6 +17425,9 @@
             <w:tcW w:w="1348" w:type="dxa"/>
           </w:tcPr>
           <w:p>
+            <w:pPr>
+              <w:jc w:val="both"/>
+            </w:pPr>
             <w:r>
               <w:t>Yes</w:t>
             </w:r>
@@ -15476,15 +17439,25 @@
           <w:tcPr>
             <w:tcW w:w="2425" w:type="dxa"/>
           </w:tcPr>
-          <w:p/>
+          <w:p>
+            <w:pPr>
+              <w:jc w:val="both"/>
+            </w:pPr>
+          </w:p>
         </w:tc>
         <w:tc>
           <w:tcPr>
             <w:tcW w:w="3240" w:type="dxa"/>
           </w:tcPr>
           <w:p>
-            <w:r>
-              <w:t>Country list page.</w:t>
+            <w:pPr>
+              <w:jc w:val="both"/>
+            </w:pPr>
+            <w:r>
+              <w:t xml:space="preserve">Building </w:t>
+            </w:r>
+            <w:r>
+              <w:t>Donating page</w:t>
             </w:r>
           </w:p>
         </w:tc>
@@ -15493,6 +17466,9 @@
             <w:tcW w:w="1348" w:type="dxa"/>
           </w:tcPr>
           <w:p>
+            <w:pPr>
+              <w:jc w:val="both"/>
+            </w:pPr>
             <w:r>
               <w:t>Yes</w:t>
             </w:r>
@@ -15504,15 +17480,25 @@
           <w:tcPr>
             <w:tcW w:w="2425" w:type="dxa"/>
           </w:tcPr>
-          <w:p/>
+          <w:p>
+            <w:pPr>
+              <w:jc w:val="both"/>
+            </w:pPr>
+          </w:p>
         </w:tc>
         <w:tc>
           <w:tcPr>
             <w:tcW w:w="3240" w:type="dxa"/>
           </w:tcPr>
           <w:p>
-            <w:r>
-              <w:t>Ranking country list upon some features</w:t>
+            <w:pPr>
+              <w:jc w:val="both"/>
+            </w:pPr>
+            <w:r>
+              <w:t xml:space="preserve">Building </w:t>
+            </w:r>
+            <w:r>
+              <w:t>Staff page</w:t>
             </w:r>
           </w:p>
         </w:tc>
@@ -15521,8 +17507,17 @@
             <w:tcW w:w="1348" w:type="dxa"/>
           </w:tcPr>
           <w:p>
-            <w:r>
-              <w:t>yes</w:t>
+            <w:pPr>
+              <w:jc w:val="both"/>
+            </w:pPr>
+            <w:r>
+              <w:t>Y</w:t>
+            </w:r>
+            <w:r>
+              <w:t>es</w:t>
+            </w:r>
+            <w:r>
+              <w:t xml:space="preserve"> </w:t>
             </w:r>
           </w:p>
         </w:tc>
@@ -15532,19 +17527,40 @@
           <w:tcPr>
             <w:tcW w:w="2425" w:type="dxa"/>
           </w:tcPr>
-          <w:p/>
+          <w:p>
+            <w:pPr>
+              <w:jc w:val="both"/>
+            </w:pPr>
+          </w:p>
         </w:tc>
         <w:tc>
           <w:tcPr>
             <w:tcW w:w="3240" w:type="dxa"/>
           </w:tcPr>
-          <w:p/>
+          <w:p>
+            <w:pPr>
+              <w:jc w:val="both"/>
+            </w:pPr>
+            <w:r>
+              <w:t xml:space="preserve">Building </w:t>
+            </w:r>
+            <w:r>
+              <w:t>Admin page</w:t>
+            </w:r>
+          </w:p>
         </w:tc>
         <w:tc>
           <w:tcPr>
             <w:tcW w:w="1348" w:type="dxa"/>
           </w:tcPr>
-          <w:p/>
+          <w:p>
+            <w:pPr>
+              <w:jc w:val="both"/>
+            </w:pPr>
+            <w:r>
+              <w:t xml:space="preserve">Yes </w:t>
+            </w:r>
+          </w:p>
         </w:tc>
       </w:tr>
       <w:tr>
@@ -15553,9 +17569,9 @@
             <w:tcW w:w="2425" w:type="dxa"/>
           </w:tcPr>
           <w:p>
-            <w:r>
-              <w:t>Backend programming:</w:t>
-            </w:r>
+            <w:pPr>
+              <w:jc w:val="both"/>
+            </w:pPr>
           </w:p>
         </w:tc>
         <w:tc>
@@ -15563,8 +17579,14 @@
             <w:tcW w:w="3240" w:type="dxa"/>
           </w:tcPr>
           <w:p>
-            <w:r>
-              <w:t>Mail authentication</w:t>
+            <w:pPr>
+              <w:jc w:val="both"/>
+            </w:pPr>
+            <w:r>
+              <w:t xml:space="preserve">Building </w:t>
+            </w:r>
+            <w:r>
+              <w:t>Contact Us page</w:t>
             </w:r>
           </w:p>
         </w:tc>
@@ -15573,8 +17595,11 @@
             <w:tcW w:w="1348" w:type="dxa"/>
           </w:tcPr>
           <w:p>
-            <w:r>
-              <w:t>yes</w:t>
+            <w:pPr>
+              <w:jc w:val="both"/>
+            </w:pPr>
+            <w:r>
+              <w:t xml:space="preserve">Yes </w:t>
             </w:r>
           </w:p>
         </w:tc>
@@ -15584,15 +17609,28 @@
           <w:tcPr>
             <w:tcW w:w="2425" w:type="dxa"/>
           </w:tcPr>
-          <w:p/>
+          <w:p>
+            <w:pPr>
+              <w:jc w:val="both"/>
+            </w:pPr>
+            <w:r>
+              <w:t>Backend programming:</w:t>
+            </w:r>
+          </w:p>
         </w:tc>
         <w:tc>
           <w:tcPr>
             <w:tcW w:w="3240" w:type="dxa"/>
           </w:tcPr>
           <w:p>
-            <w:r>
-              <w:t>Ranking country list upon some features</w:t>
+            <w:pPr>
+              <w:jc w:val="both"/>
+            </w:pPr>
+            <w:r>
+              <w:t xml:space="preserve">Implementation of the </w:t>
+            </w:r>
+            <w:r>
+              <w:t>Donation process</w:t>
             </w:r>
           </w:p>
         </w:tc>
@@ -15601,8 +17639,17 @@
             <w:tcW w:w="1348" w:type="dxa"/>
           </w:tcPr>
           <w:p>
-            <w:r>
-              <w:t>yes</w:t>
+            <w:pPr>
+              <w:jc w:val="both"/>
+            </w:pPr>
+            <w:r>
+              <w:t>Y</w:t>
+            </w:r>
+            <w:r>
+              <w:t>es</w:t>
+            </w:r>
+            <w:r>
+              <w:t xml:space="preserve"> </w:t>
             </w:r>
           </w:p>
         </w:tc>
@@ -15612,638 +17659,822 @@
           <w:tcPr>
             <w:tcW w:w="2425" w:type="dxa"/>
           </w:tcPr>
-          <w:p/>
+          <w:p>
+            <w:pPr>
+              <w:jc w:val="both"/>
+            </w:pPr>
+          </w:p>
         </w:tc>
         <w:tc>
           <w:tcPr>
             <w:tcW w:w="3240" w:type="dxa"/>
           </w:tcPr>
-          <w:p/>
+          <w:p>
+            <w:pPr>
+              <w:jc w:val="both"/>
+            </w:pPr>
+          </w:p>
         </w:tc>
         <w:tc>
           <w:tcPr>
             <w:tcW w:w="1348" w:type="dxa"/>
           </w:tcPr>
-          <w:p/>
+          <w:p>
+            <w:pPr>
+              <w:jc w:val="both"/>
+            </w:pPr>
+            <w:r>
+              <w:t>Y</w:t>
+            </w:r>
+            <w:r>
+              <w:t>es</w:t>
+            </w:r>
+            <w:r>
+              <w:t xml:space="preserve"> </w:t>
+            </w:r>
+          </w:p>
+        </w:tc>
+      </w:tr>
+      <w:tr>
+        <w:tc>
+          <w:tcPr>
+            <w:tcW w:w="2425" w:type="dxa"/>
+          </w:tcPr>
+          <w:p>
+            <w:pPr>
+              <w:jc w:val="both"/>
+            </w:pPr>
+          </w:p>
+        </w:tc>
+        <w:tc>
+          <w:tcPr>
+            <w:tcW w:w="3240" w:type="dxa"/>
+          </w:tcPr>
+          <w:p>
+            <w:pPr>
+              <w:jc w:val="both"/>
+            </w:pPr>
+            <w:r>
+              <w:t xml:space="preserve">Implementing reports at the </w:t>
+            </w:r>
+            <w:r>
+              <w:t>Staff page</w:t>
+            </w:r>
+          </w:p>
+        </w:tc>
+        <w:tc>
+          <w:tcPr>
+            <w:tcW w:w="1348" w:type="dxa"/>
+          </w:tcPr>
+          <w:p>
+            <w:pPr>
+              <w:jc w:val="both"/>
+            </w:pPr>
+            <w:r>
+              <w:t xml:space="preserve">Yes </w:t>
+            </w:r>
+          </w:p>
+        </w:tc>
+      </w:tr>
+      <w:tr>
+        <w:tc>
+          <w:tcPr>
+            <w:tcW w:w="2425" w:type="dxa"/>
+          </w:tcPr>
+          <w:p>
+            <w:pPr>
+              <w:jc w:val="both"/>
+            </w:pPr>
+          </w:p>
+        </w:tc>
+        <w:tc>
+          <w:tcPr>
+            <w:tcW w:w="3240" w:type="dxa"/>
+          </w:tcPr>
+          <w:p>
+            <w:pPr>
+              <w:jc w:val="both"/>
+            </w:pPr>
+            <w:r>
+              <w:t>Admin page</w:t>
+            </w:r>
+          </w:p>
+        </w:tc>
+        <w:tc>
+          <w:tcPr>
+            <w:tcW w:w="1348" w:type="dxa"/>
+          </w:tcPr>
+          <w:p>
+            <w:pPr>
+              <w:jc w:val="both"/>
+            </w:pPr>
+          </w:p>
+        </w:tc>
+      </w:tr>
+      <w:tr>
+        <w:tc>
+          <w:tcPr>
+            <w:tcW w:w="2425" w:type="dxa"/>
+          </w:tcPr>
+          <w:p>
+            <w:pPr>
+              <w:jc w:val="both"/>
+            </w:pPr>
+          </w:p>
+        </w:tc>
+        <w:tc>
+          <w:tcPr>
+            <w:tcW w:w="3240" w:type="dxa"/>
+          </w:tcPr>
+          <w:p>
+            <w:pPr>
+              <w:jc w:val="both"/>
+            </w:pPr>
+            <w:r>
+              <w:t>Calculating the impact of the donation on reducing carbon dioxide.</w:t>
+            </w:r>
+          </w:p>
+        </w:tc>
+        <w:tc>
+          <w:tcPr>
+            <w:tcW w:w="1348" w:type="dxa"/>
+          </w:tcPr>
+          <w:p>
+            <w:pPr>
+              <w:jc w:val="both"/>
+            </w:pPr>
+            <w:r>
+              <w:t xml:space="preserve">Yes </w:t>
+            </w:r>
+          </w:p>
+        </w:tc>
+      </w:tr>
+      <w:tr>
+        <w:tc>
+          <w:tcPr>
+            <w:tcW w:w="2425" w:type="dxa"/>
+          </w:tcPr>
+          <w:p>
+            <w:pPr>
+              <w:jc w:val="both"/>
+            </w:pPr>
+            <w:r>
+              <w:t>Documentation</w:t>
+            </w:r>
+          </w:p>
+        </w:tc>
+        <w:tc>
+          <w:tcPr>
+            <w:tcW w:w="3240" w:type="dxa"/>
+          </w:tcPr>
+          <w:p>
+            <w:pPr>
+              <w:jc w:val="both"/>
+            </w:pPr>
+            <w:r>
+              <w:t>Writing the final report</w:t>
+            </w:r>
+          </w:p>
+        </w:tc>
+        <w:tc>
+          <w:tcPr>
+            <w:tcW w:w="1348" w:type="dxa"/>
+          </w:tcPr>
+          <w:p>
+            <w:pPr>
+              <w:jc w:val="both"/>
+            </w:pPr>
+            <w:r>
+              <w:t>Yes</w:t>
+            </w:r>
+          </w:p>
+        </w:tc>
+      </w:tr>
+      <w:tr>
+        <w:tc>
+          <w:tcPr>
+            <w:tcW w:w="2425" w:type="dxa"/>
+          </w:tcPr>
+          <w:p>
+            <w:pPr>
+              <w:jc w:val="both"/>
+            </w:pPr>
+          </w:p>
+        </w:tc>
+        <w:tc>
+          <w:tcPr>
+            <w:tcW w:w="3240" w:type="dxa"/>
+          </w:tcPr>
+          <w:p>
+            <w:pPr>
+              <w:jc w:val="both"/>
+            </w:pPr>
+            <w:r>
+              <w:t>User guide</w:t>
+            </w:r>
+          </w:p>
+        </w:tc>
+        <w:tc>
+          <w:tcPr>
+            <w:tcW w:w="1348" w:type="dxa"/>
+          </w:tcPr>
+          <w:p>
+            <w:pPr>
+              <w:jc w:val="both"/>
+            </w:pPr>
+          </w:p>
+        </w:tc>
+      </w:tr>
+      <w:tr>
+        <w:tc>
+          <w:tcPr>
+            <w:tcW w:w="2425" w:type="dxa"/>
+          </w:tcPr>
+          <w:p>
+            <w:pPr>
+              <w:jc w:val="both"/>
+            </w:pPr>
+          </w:p>
+        </w:tc>
+        <w:tc>
+          <w:tcPr>
+            <w:tcW w:w="3240" w:type="dxa"/>
+          </w:tcPr>
+          <w:p>
+            <w:pPr>
+              <w:jc w:val="both"/>
+            </w:pPr>
+            <w:r>
+              <w:t>Setup guide</w:t>
+            </w:r>
+          </w:p>
+        </w:tc>
+        <w:tc>
+          <w:tcPr>
+            <w:tcW w:w="1348" w:type="dxa"/>
+          </w:tcPr>
+          <w:p>
+            <w:pPr>
+              <w:jc w:val="both"/>
+            </w:pPr>
+          </w:p>
+        </w:tc>
+      </w:tr>
+      <w:tr>
+        <w:tc>
+          <w:tcPr>
+            <w:tcW w:w="2425" w:type="dxa"/>
+          </w:tcPr>
+          <w:p>
+            <w:pPr>
+              <w:jc w:val="both"/>
+            </w:pPr>
+            <w:r>
+              <w:t>Testing the system</w:t>
+            </w:r>
+          </w:p>
+        </w:tc>
+        <w:tc>
+          <w:tcPr>
+            <w:tcW w:w="3240" w:type="dxa"/>
+          </w:tcPr>
+          <w:p>
+            <w:pPr>
+              <w:jc w:val="both"/>
+            </w:pPr>
+            <w:r>
+              <w:t>Write test cases</w:t>
+            </w:r>
+          </w:p>
+        </w:tc>
+        <w:tc>
+          <w:tcPr>
+            <w:tcW w:w="1348" w:type="dxa"/>
+          </w:tcPr>
+          <w:p>
+            <w:pPr>
+              <w:jc w:val="both"/>
+            </w:pPr>
+            <w:r>
+              <w:t>Yes</w:t>
+            </w:r>
+          </w:p>
+        </w:tc>
+      </w:tr>
+      <w:tr>
+        <w:tc>
+          <w:tcPr>
+            <w:tcW w:w="2425" w:type="dxa"/>
+          </w:tcPr>
+          <w:p>
+            <w:pPr>
+              <w:jc w:val="both"/>
+            </w:pPr>
+          </w:p>
+        </w:tc>
+        <w:tc>
+          <w:tcPr>
+            <w:tcW w:w="3240" w:type="dxa"/>
+          </w:tcPr>
+          <w:p>
+            <w:pPr>
+              <w:jc w:val="both"/>
+            </w:pPr>
+            <w:r>
+              <w:t xml:space="preserve">Executing test case </w:t>
+            </w:r>
+          </w:p>
+        </w:tc>
+        <w:tc>
+          <w:tcPr>
+            <w:tcW w:w="1348" w:type="dxa"/>
+          </w:tcPr>
+          <w:p>
+            <w:pPr>
+              <w:jc w:val="both"/>
+            </w:pPr>
+          </w:p>
+        </w:tc>
+      </w:tr>
+      <w:tr>
+        <w:tc>
+          <w:tcPr>
+            <w:tcW w:w="2425" w:type="dxa"/>
+          </w:tcPr>
+          <w:p>
+            <w:pPr>
+              <w:jc w:val="both"/>
+            </w:pPr>
+          </w:p>
+        </w:tc>
+        <w:tc>
+          <w:tcPr>
+            <w:tcW w:w="3240" w:type="dxa"/>
+          </w:tcPr>
+          <w:p>
+            <w:pPr>
+              <w:jc w:val="both"/>
+            </w:pPr>
+            <w:r>
+              <w:t>Writing test result</w:t>
+            </w:r>
+          </w:p>
+        </w:tc>
+        <w:tc>
+          <w:tcPr>
+            <w:tcW w:w="1348" w:type="dxa"/>
+          </w:tcPr>
+          <w:p>
+            <w:pPr>
+              <w:jc w:val="both"/>
+            </w:pPr>
+          </w:p>
         </w:tc>
       </w:tr>
     </w:tbl>
-    <w:p/>
     <w:p>
       <w:pPr>
-        <w:pStyle w:val="Heading2"/>
-      </w:pPr>
-      <w:r>
-        <w:lastRenderedPageBreak/>
-        <w:t xml:space="preserve">Third iteration – week </w:t>
-      </w:r>
-      <w:r>
-        <w:t xml:space="preserve">9 - </w:t>
-      </w:r>
-      <w:r>
-        <w:t>11:</w:t>
-      </w:r>
-    </w:p>
-    <w:tbl>
-      <w:tblPr>
-        <w:tblStyle w:val="TableGrid"/>
-        <w:tblW w:w="0" w:type="auto"/>
-        <w:tblLook w:val="04A0" w:firstRow="1" w:lastRow="0" w:firstColumn="1" w:lastColumn="0" w:noHBand="0" w:noVBand="1"/>
-      </w:tblPr>
-      <w:tblGrid>
-        <w:gridCol w:w="2425"/>
-        <w:gridCol w:w="3240"/>
-        <w:gridCol w:w="1348"/>
-      </w:tblGrid>
-      <w:tr>
-        <w:tc>
-          <w:tcPr>
-            <w:tcW w:w="2425" w:type="dxa"/>
-          </w:tcPr>
-          <w:p>
-            <w:r>
-              <w:t>Category</w:t>
-            </w:r>
-          </w:p>
-        </w:tc>
-        <w:tc>
-          <w:tcPr>
-            <w:tcW w:w="3240" w:type="dxa"/>
-          </w:tcPr>
-          <w:p>
-            <w:r>
-              <w:t>Planed task</w:t>
-            </w:r>
-          </w:p>
-        </w:tc>
-        <w:tc>
-          <w:tcPr>
-            <w:tcW w:w="1348" w:type="dxa"/>
-          </w:tcPr>
-          <w:p>
-            <w:r>
-              <w:t>Completed?</w:t>
-            </w:r>
-          </w:p>
-        </w:tc>
-      </w:tr>
-      <w:tr>
-        <w:tc>
-          <w:tcPr>
-            <w:tcW w:w="2425" w:type="dxa"/>
-          </w:tcPr>
-          <w:p>
-            <w:r>
-              <w:t>Database structure</w:t>
-            </w:r>
-          </w:p>
-          <w:p/>
-        </w:tc>
-        <w:tc>
-          <w:tcPr>
-            <w:tcW w:w="3240" w:type="dxa"/>
-          </w:tcPr>
-          <w:p>
-            <w:r>
-              <w:t>Change to MongoDB</w:t>
-            </w:r>
-          </w:p>
-        </w:tc>
-        <w:tc>
-          <w:tcPr>
-            <w:tcW w:w="1348" w:type="dxa"/>
-          </w:tcPr>
-          <w:p>
-            <w:r>
-              <w:t>Yes</w:t>
-            </w:r>
-          </w:p>
-        </w:tc>
-      </w:tr>
-      <w:tr>
-        <w:tc>
-          <w:tcPr>
-            <w:tcW w:w="2425" w:type="dxa"/>
-          </w:tcPr>
-          <w:p/>
-        </w:tc>
-        <w:tc>
-          <w:tcPr>
-            <w:tcW w:w="3240" w:type="dxa"/>
-          </w:tcPr>
-          <w:p>
-            <w:r>
-              <w:t>Review the design</w:t>
-            </w:r>
-          </w:p>
-        </w:tc>
-        <w:tc>
-          <w:tcPr>
-            <w:tcW w:w="1348" w:type="dxa"/>
-          </w:tcPr>
-          <w:p>
-            <w:r>
-              <w:t>Yes</w:t>
-            </w:r>
-          </w:p>
-        </w:tc>
-      </w:tr>
-      <w:tr>
-        <w:tc>
-          <w:tcPr>
-            <w:tcW w:w="2425" w:type="dxa"/>
-          </w:tcPr>
-          <w:p/>
-        </w:tc>
-        <w:tc>
-          <w:tcPr>
-            <w:tcW w:w="3240" w:type="dxa"/>
-          </w:tcPr>
-          <w:p>
-            <w:r>
-              <w:t>Insert some sample data.</w:t>
-            </w:r>
-          </w:p>
-        </w:tc>
-        <w:tc>
-          <w:tcPr>
-            <w:tcW w:w="1348" w:type="dxa"/>
-          </w:tcPr>
-          <w:p>
-            <w:r>
-              <w:t>yes</w:t>
-            </w:r>
-          </w:p>
-        </w:tc>
-      </w:tr>
-      <w:tr>
-        <w:tc>
-          <w:tcPr>
-            <w:tcW w:w="2425" w:type="dxa"/>
-          </w:tcPr>
-          <w:p>
-            <w:r>
-              <w:t>UI design:</w:t>
-            </w:r>
-          </w:p>
-        </w:tc>
-        <w:tc>
-          <w:tcPr>
-            <w:tcW w:w="3240" w:type="dxa"/>
-          </w:tcPr>
-          <w:p>
-            <w:r>
-              <w:t>Personal information page</w:t>
-            </w:r>
-          </w:p>
-        </w:tc>
-        <w:tc>
-          <w:tcPr>
-            <w:tcW w:w="1348" w:type="dxa"/>
-          </w:tcPr>
-          <w:p>
-            <w:r>
-              <w:t>Yes</w:t>
-            </w:r>
-          </w:p>
-        </w:tc>
-      </w:tr>
-      <w:tr>
-        <w:tc>
-          <w:tcPr>
-            <w:tcW w:w="2425" w:type="dxa"/>
-          </w:tcPr>
-          <w:p/>
-        </w:tc>
-        <w:tc>
-          <w:tcPr>
-            <w:tcW w:w="3240" w:type="dxa"/>
-          </w:tcPr>
-          <w:p>
-            <w:r>
-              <w:t>Donating page</w:t>
-            </w:r>
-          </w:p>
-        </w:tc>
-        <w:tc>
-          <w:tcPr>
-            <w:tcW w:w="1348" w:type="dxa"/>
-          </w:tcPr>
-          <w:p>
-            <w:r>
-              <w:t>Yes</w:t>
-            </w:r>
-          </w:p>
-        </w:tc>
-      </w:tr>
-      <w:tr>
-        <w:tc>
-          <w:tcPr>
-            <w:tcW w:w="2425" w:type="dxa"/>
-          </w:tcPr>
-          <w:p/>
-        </w:tc>
-        <w:tc>
-          <w:tcPr>
-            <w:tcW w:w="3240" w:type="dxa"/>
-          </w:tcPr>
-          <w:p>
-            <w:r>
-              <w:t>Staff page</w:t>
-            </w:r>
-          </w:p>
-        </w:tc>
-        <w:tc>
-          <w:tcPr>
-            <w:tcW w:w="1348" w:type="dxa"/>
-          </w:tcPr>
-          <w:p>
-            <w:r>
-              <w:t>yes</w:t>
-            </w:r>
-          </w:p>
-        </w:tc>
-      </w:tr>
-      <w:tr>
-        <w:tc>
-          <w:tcPr>
-            <w:tcW w:w="2425" w:type="dxa"/>
-          </w:tcPr>
-          <w:p/>
-        </w:tc>
-        <w:tc>
-          <w:tcPr>
-            <w:tcW w:w="3240" w:type="dxa"/>
-          </w:tcPr>
-          <w:p>
-            <w:r>
-              <w:t>Admin page</w:t>
-            </w:r>
-          </w:p>
-        </w:tc>
-        <w:tc>
-          <w:tcPr>
-            <w:tcW w:w="1348" w:type="dxa"/>
-          </w:tcPr>
-          <w:p/>
-        </w:tc>
-      </w:tr>
-      <w:tr>
-        <w:tc>
-          <w:tcPr>
-            <w:tcW w:w="2425" w:type="dxa"/>
-          </w:tcPr>
-          <w:p>
-            <w:r>
-              <w:t>Backend programming:</w:t>
-            </w:r>
-          </w:p>
-        </w:tc>
-        <w:tc>
-          <w:tcPr>
-            <w:tcW w:w="3240" w:type="dxa"/>
-          </w:tcPr>
-          <w:p>
-            <w:r>
-              <w:t>Donation process</w:t>
-            </w:r>
-          </w:p>
-        </w:tc>
-        <w:tc>
-          <w:tcPr>
-            <w:tcW w:w="1348" w:type="dxa"/>
-          </w:tcPr>
-          <w:p>
-            <w:r>
-              <w:t>yes</w:t>
-            </w:r>
-          </w:p>
-        </w:tc>
-      </w:tr>
-      <w:tr>
-        <w:tc>
-          <w:tcPr>
-            <w:tcW w:w="2425" w:type="dxa"/>
-          </w:tcPr>
-          <w:p/>
-        </w:tc>
-        <w:tc>
-          <w:tcPr>
-            <w:tcW w:w="3240" w:type="dxa"/>
-          </w:tcPr>
-          <w:p/>
-        </w:tc>
-        <w:tc>
-          <w:tcPr>
-            <w:tcW w:w="1348" w:type="dxa"/>
-          </w:tcPr>
-          <w:p>
-            <w:r>
-              <w:t>yes</w:t>
-            </w:r>
-          </w:p>
-        </w:tc>
-      </w:tr>
-      <w:tr>
-        <w:tc>
-          <w:tcPr>
-            <w:tcW w:w="2425" w:type="dxa"/>
-          </w:tcPr>
-          <w:p/>
-        </w:tc>
-        <w:tc>
-          <w:tcPr>
-            <w:tcW w:w="3240" w:type="dxa"/>
-          </w:tcPr>
-          <w:p>
-            <w:r>
-              <w:t>Staff page</w:t>
-            </w:r>
-          </w:p>
-        </w:tc>
-        <w:tc>
-          <w:tcPr>
-            <w:tcW w:w="1348" w:type="dxa"/>
-          </w:tcPr>
-          <w:p/>
-        </w:tc>
-      </w:tr>
-      <w:tr>
-        <w:tc>
-          <w:tcPr>
-            <w:tcW w:w="2425" w:type="dxa"/>
-          </w:tcPr>
-          <w:p/>
-        </w:tc>
-        <w:tc>
-          <w:tcPr>
-            <w:tcW w:w="3240" w:type="dxa"/>
-          </w:tcPr>
-          <w:p>
-            <w:r>
-              <w:t>Admin page</w:t>
-            </w:r>
-          </w:p>
-        </w:tc>
-        <w:tc>
-          <w:tcPr>
-            <w:tcW w:w="1348" w:type="dxa"/>
-          </w:tcPr>
-          <w:p/>
-        </w:tc>
-      </w:tr>
-      <w:tr>
-        <w:tc>
-          <w:tcPr>
-            <w:tcW w:w="2425" w:type="dxa"/>
-          </w:tcPr>
-          <w:p>
-            <w:r>
-              <w:t>Documentation</w:t>
-            </w:r>
-          </w:p>
-        </w:tc>
-        <w:tc>
-          <w:tcPr>
-            <w:tcW w:w="3240" w:type="dxa"/>
-          </w:tcPr>
-          <w:p>
-            <w:r>
-              <w:t>Writing the final report</w:t>
-            </w:r>
-          </w:p>
-        </w:tc>
-        <w:tc>
-          <w:tcPr>
-            <w:tcW w:w="1348" w:type="dxa"/>
-          </w:tcPr>
-          <w:p>
-            <w:r>
-              <w:t>Yes</w:t>
-            </w:r>
-          </w:p>
-        </w:tc>
-      </w:tr>
-      <w:tr>
-        <w:tc>
-          <w:tcPr>
-            <w:tcW w:w="2425" w:type="dxa"/>
-          </w:tcPr>
-          <w:p/>
-        </w:tc>
-        <w:tc>
-          <w:tcPr>
-            <w:tcW w:w="3240" w:type="dxa"/>
-          </w:tcPr>
-          <w:p>
-            <w:r>
-              <w:t>User guide</w:t>
-            </w:r>
-          </w:p>
-        </w:tc>
-        <w:tc>
-          <w:tcPr>
-            <w:tcW w:w="1348" w:type="dxa"/>
-          </w:tcPr>
-          <w:p/>
-        </w:tc>
-      </w:tr>
-      <w:tr>
-        <w:tc>
-          <w:tcPr>
-            <w:tcW w:w="2425" w:type="dxa"/>
-          </w:tcPr>
-          <w:p/>
-        </w:tc>
-        <w:tc>
-          <w:tcPr>
-            <w:tcW w:w="3240" w:type="dxa"/>
-          </w:tcPr>
-          <w:p>
-            <w:r>
-              <w:t>Setup guide</w:t>
-            </w:r>
-          </w:p>
-        </w:tc>
-        <w:tc>
-          <w:tcPr>
-            <w:tcW w:w="1348" w:type="dxa"/>
-          </w:tcPr>
-          <w:p/>
-        </w:tc>
-      </w:tr>
-      <w:tr>
-        <w:tc>
-          <w:tcPr>
-            <w:tcW w:w="2425" w:type="dxa"/>
-          </w:tcPr>
-          <w:p>
-            <w:r>
-              <w:t>Testing the system</w:t>
-            </w:r>
-          </w:p>
-        </w:tc>
-        <w:tc>
-          <w:tcPr>
-            <w:tcW w:w="3240" w:type="dxa"/>
-          </w:tcPr>
-          <w:p>
-            <w:r>
-              <w:t>Write test cases</w:t>
-            </w:r>
-          </w:p>
-        </w:tc>
-        <w:tc>
-          <w:tcPr>
-            <w:tcW w:w="1348" w:type="dxa"/>
-          </w:tcPr>
-          <w:p>
-            <w:r>
-              <w:t>Yes</w:t>
-            </w:r>
-          </w:p>
-        </w:tc>
-      </w:tr>
-      <w:tr>
-        <w:tc>
-          <w:tcPr>
-            <w:tcW w:w="2425" w:type="dxa"/>
-          </w:tcPr>
-          <w:p/>
-        </w:tc>
-        <w:tc>
-          <w:tcPr>
-            <w:tcW w:w="3240" w:type="dxa"/>
-          </w:tcPr>
-          <w:p>
-            <w:r>
-              <w:t xml:space="preserve">Executing test case </w:t>
-            </w:r>
-          </w:p>
-        </w:tc>
-        <w:tc>
-          <w:tcPr>
-            <w:tcW w:w="1348" w:type="dxa"/>
-          </w:tcPr>
-          <w:p/>
-        </w:tc>
-      </w:tr>
-      <w:tr>
-        <w:tc>
-          <w:tcPr>
-            <w:tcW w:w="2425" w:type="dxa"/>
-          </w:tcPr>
-          <w:p/>
-        </w:tc>
-        <w:tc>
-          <w:tcPr>
-            <w:tcW w:w="3240" w:type="dxa"/>
-          </w:tcPr>
-          <w:p>
-            <w:r>
-              <w:t>Writing test result</w:t>
-            </w:r>
-          </w:p>
-        </w:tc>
-        <w:tc>
-          <w:tcPr>
-            <w:tcW w:w="1348" w:type="dxa"/>
-          </w:tcPr>
-          <w:p/>
-        </w:tc>
-      </w:tr>
-    </w:tbl>
-    <w:p/>
-    <w:p>
-      <w:r>
-        <w:rPr>
-          <w:rStyle w:val="Heading1Char"/>
-        </w:rPr>
-        <w:t>Uncompleted Features</w:t>
-      </w:r>
-      <w:r>
-        <w:t xml:space="preserve"> </w:t>
-      </w:r>
+        <w:jc w:val="both"/>
+      </w:pPr>
     </w:p>
     <w:p>
       <w:pPr>
-        <w:ind w:firstLine="720"/>
-      </w:pPr>
-      <w:r>
-        <w:t xml:space="preserve">○ What features were not completed and why? </w:t>
+        <w:jc w:val="both"/>
+      </w:pPr>
+      <w:r>
+        <w:rPr>
+          <w:rStyle w:val="Heading1Char"/>
+        </w:rPr>
+        <w:t>Uncompleted Features</w:t>
+      </w:r>
+      <w:r>
+        <w:t xml:space="preserve"> </w:t>
       </w:r>
     </w:p>
     <w:p>
-      <w:r>
-        <w:rPr>
-          <w:rStyle w:val="Heading1Char"/>
-        </w:rPr>
-        <w:t>Screenshots of relevant pages</w:t>
-      </w:r>
-      <w:r>
-        <w:t xml:space="preserve"> </w:t>
+      <w:pPr>
+        <w:ind w:firstLine="720"/>
+        <w:jc w:val="both"/>
+      </w:pPr>
+      <w:r>
+        <w:t xml:space="preserve">○ What features were not completed and why? </w:t>
       </w:r>
     </w:p>
     <w:p>
       <w:pPr>
+        <w:jc w:val="both"/>
+      </w:pPr>
+      <w:r>
         <w:rPr>
           <w:rStyle w:val="Heading1Char"/>
         </w:rPr>
-      </w:pPr>
-      <w:r>
-        <w:rPr>
-          <w:rStyle w:val="Heading1Char"/>
-        </w:rPr>
-        <w:t>Conclusion</w:t>
+        <w:t>Screenshots of relevant pages</w:t>
+      </w:r>
+      <w:r>
+        <w:t xml:space="preserve"> </w:t>
       </w:r>
     </w:p>
     <w:p>
       <w:pPr>
-        <w:ind w:firstLine="720"/>
-      </w:pPr>
-      <w:r>
-        <w:t xml:space="preserve"> ○ Ideally, this should include what was learnt, challenges faced and how it was resolved </w:t>
+        <w:jc w:val="both"/>
+        <w:rPr>
+          <w:rStyle w:val="Heading1Char"/>
+        </w:rPr>
+      </w:pPr>
+      <w:r>
+        <w:rPr>
+          <w:rStyle w:val="Heading1Char"/>
+        </w:rPr>
+        <w:t>Conclusion</w:t>
       </w:r>
     </w:p>
     <w:p>
-      <w:r>
-        <w:rPr>
-          <w:rStyle w:val="Heading1Char"/>
-        </w:rPr>
-        <w:t>Appendix</w:t>
-      </w:r>
-      <w:r>
-        <w:t xml:space="preserve"> </w:t>
+      <w:pPr>
+        <w:pStyle w:val="Heading2"/>
+        <w:jc w:val="both"/>
+      </w:pPr>
+      <w:r>
+        <w:rPr>
+          <w:lang w:eastAsia="zh-CN"/>
+        </w:rPr>
+        <w:t>Challenges:</w:t>
       </w:r>
     </w:p>
     <w:p>
       <w:pPr>
-        <w:ind w:firstLine="720"/>
-      </w:pPr>
-      <w:r>
-        <w:t xml:space="preserve">○ User guide (maximum 2 pages) </w:t>
+        <w:pStyle w:val="Heading3"/>
+        <w:jc w:val="both"/>
+      </w:pPr>
+      <w:r>
+        <w:rPr>
+          <w:lang w:eastAsia="zh-CN"/>
+        </w:rPr>
+        <w:t xml:space="preserve">Backend to front-end presentation of </w:t>
+      </w:r>
+      <w:r>
+        <w:rPr>
+          <w:lang w:eastAsia="zh-CN"/>
+        </w:rPr>
+        <w:t>API</w:t>
+      </w:r>
+      <w:r>
+        <w:rPr>
+          <w:lang w:eastAsia="zh-CN"/>
+        </w:rPr>
+        <w:t>:</w:t>
       </w:r>
     </w:p>
     <w:p>
       <w:pPr>
-        <w:ind w:firstLine="720"/>
-      </w:pPr>
-      <w:r>
-        <w:t xml:space="preserve">○ Setup guide (maximum 2 pages) </w:t>
+        <w:jc w:val="both"/>
+      </w:pPr>
+      <w:r>
+        <w:rPr>
+          <w:lang w:eastAsia="zh-CN"/>
+        </w:rPr>
+        <w:t>Once the backend developer has developed the interface, they need to let the front-end developer know the name of the interface. At first</w:t>
+      </w:r>
+      <w:r>
+        <w:rPr>
+          <w:lang w:eastAsia="zh-CN"/>
+        </w:rPr>
+        <w:t>,</w:t>
+      </w:r>
+      <w:r>
+        <w:rPr>
+          <w:lang w:eastAsia="zh-CN"/>
+        </w:rPr>
+        <w:t xml:space="preserve"> we </w:t>
+      </w:r>
+      <w:r>
+        <w:rPr>
+          <w:lang w:eastAsia="zh-CN"/>
+        </w:rPr>
+        <w:t>engorged</w:t>
+      </w:r>
+      <w:r>
+        <w:rPr>
+          <w:lang w:eastAsia="zh-CN"/>
+        </w:rPr>
+        <w:t xml:space="preserve"> the front-end developer to read the beginning of the back-end code to understand what parameters the backend needed to fetch, but this was not efficient because the format of the fetching section of the back-end code was not entirely consistent due to the different development habits of different developers. These formatting inconsistencies </w:t>
+      </w:r>
+      <w:r>
+        <w:rPr>
+          <w:lang w:eastAsia="zh-CN"/>
+        </w:rPr>
+        <w:t>took</w:t>
+      </w:r>
+      <w:r>
+        <w:rPr>
+          <w:lang w:eastAsia="zh-CN"/>
+        </w:rPr>
+        <w:t xml:space="preserve"> some time for the developer to explain.</w:t>
       </w:r>
     </w:p>
     <w:p>
       <w:pPr>
+        <w:jc w:val="both"/>
+      </w:pPr>
+      <w:r>
+        <w:rPr>
+          <w:lang w:eastAsia="zh-CN"/>
+        </w:rPr>
+        <w:t xml:space="preserve">This problem has been solved by using the team feature of </w:t>
+      </w:r>
+      <w:r>
+        <w:rPr>
+          <w:lang w:eastAsia="zh-CN"/>
+        </w:rPr>
+        <w:t>P</w:t>
+      </w:r>
+      <w:r>
+        <w:rPr>
+          <w:lang w:eastAsia="zh-CN"/>
+        </w:rPr>
+        <w:t>ostman, where we create a postman team workspace</w:t>
+      </w:r>
+      <w:r>
+        <w:rPr>
+          <w:lang w:eastAsia="zh-CN"/>
+        </w:rPr>
+        <w:t>,</w:t>
+      </w:r>
+      <w:r>
+        <w:rPr>
+          <w:lang w:eastAsia="zh-CN"/>
+        </w:rPr>
+        <w:t xml:space="preserve"> and when a back-end developer finishes a feature, he first tests it using postman and the saved test results can be seen by the team members in the same group. So, by using this method, the team solves the job of testing the </w:t>
+      </w:r>
+      <w:r>
+        <w:rPr>
+          <w:lang w:eastAsia="zh-CN"/>
+        </w:rPr>
+        <w:t>API</w:t>
+      </w:r>
+      <w:r>
+        <w:rPr>
+          <w:lang w:eastAsia="zh-CN"/>
+        </w:rPr>
+        <w:t xml:space="preserve"> and presenting the interface at the same time.</w:t>
+      </w:r>
+    </w:p>
+    <w:p>
+      <w:pPr>
+        <w:jc w:val="both"/>
+      </w:pPr>
+    </w:p>
+    <w:p>
+      <w:pPr>
+        <w:pStyle w:val="Heading3"/>
+        <w:jc w:val="both"/>
+      </w:pPr>
+      <w:r>
+        <w:rPr>
+          <w:lang w:eastAsia="zh-CN"/>
+        </w:rPr>
+        <w:t>Synchronizing</w:t>
+      </w:r>
+      <w:r>
+        <w:rPr>
+          <w:lang w:eastAsia="zh-CN"/>
+        </w:rPr>
+        <w:t xml:space="preserve"> databases</w:t>
+      </w:r>
+      <w:r>
+        <w:rPr>
+          <w:lang w:eastAsia="zh-CN"/>
+        </w:rPr>
+        <w:t>:</w:t>
+      </w:r>
+    </w:p>
+    <w:p>
+      <w:pPr>
+        <w:jc w:val="both"/>
+      </w:pPr>
+      <w:r>
+        <w:rPr>
+          <w:lang w:eastAsia="zh-CN"/>
+        </w:rPr>
+        <w:t xml:space="preserve">In the early stages of development, the structure of the database is frequently changed. This makes it necessary to </w:t>
+      </w:r>
+      <w:r>
+        <w:rPr>
+          <w:lang w:eastAsia="zh-CN"/>
+        </w:rPr>
+        <w:t>synchronize</w:t>
+      </w:r>
+      <w:r>
+        <w:rPr>
+          <w:lang w:eastAsia="zh-CN"/>
+        </w:rPr>
+        <w:t xml:space="preserve"> everyone's database structure and data. The first thing we thought of was whether we could </w:t>
+      </w:r>
+      <w:r>
+        <w:rPr>
+          <w:lang w:eastAsia="zh-CN"/>
+        </w:rPr>
+        <w:t>synchronize</w:t>
+      </w:r>
+      <w:r>
+        <w:rPr>
+          <w:lang w:eastAsia="zh-CN"/>
+        </w:rPr>
+        <w:t xml:space="preserve"> the database via git in the same way as the code, but we soon </w:t>
+      </w:r>
+      <w:r>
+        <w:rPr>
+          <w:lang w:eastAsia="zh-CN"/>
+        </w:rPr>
+        <w:t>realized</w:t>
+      </w:r>
+      <w:r>
+        <w:rPr>
+          <w:lang w:eastAsia="zh-CN"/>
+        </w:rPr>
+        <w:t xml:space="preserve"> that this would not work, firstly because it was difficult to change the location of the data, which was stored in a single folder. Secondly, the files are not split by table or by library, so </w:t>
+      </w:r>
+      <w:r>
+        <w:rPr>
+          <w:lang w:eastAsia="zh-CN"/>
+        </w:rPr>
+        <w:t>synchronizing</w:t>
+      </w:r>
+      <w:r>
+        <w:rPr>
+          <w:lang w:eastAsia="zh-CN"/>
+        </w:rPr>
+        <w:t xml:space="preserve"> all the database files is not a good option.</w:t>
+      </w:r>
+    </w:p>
+    <w:p>
+      <w:pPr>
+        <w:jc w:val="both"/>
+      </w:pPr>
+      <w:r>
+        <w:rPr>
+          <w:lang w:eastAsia="zh-CN"/>
+        </w:rPr>
+        <w:lastRenderedPageBreak/>
+        <w:t xml:space="preserve">To solve this </w:t>
+      </w:r>
+      <w:r>
+        <w:rPr>
+          <w:lang w:eastAsia="zh-CN"/>
+        </w:rPr>
+        <w:t>problem,</w:t>
+      </w:r>
+      <w:r>
+        <w:rPr>
+          <w:lang w:eastAsia="zh-CN"/>
+        </w:rPr>
+        <w:t xml:space="preserve"> we went on to look at </w:t>
+      </w:r>
+      <w:r>
+        <w:rPr>
+          <w:lang w:eastAsia="zh-CN"/>
+        </w:rPr>
+        <w:t>several</w:t>
+      </w:r>
+      <w:r>
+        <w:rPr>
+          <w:lang w:eastAsia="zh-CN"/>
+        </w:rPr>
+        <w:t xml:space="preserve"> sources. We found that we could use a unified database server, but this seemed to cost some money</w:t>
+      </w:r>
+      <w:r>
+        <w:rPr>
+          <w:lang w:eastAsia="zh-CN"/>
+        </w:rPr>
+        <w:t>,</w:t>
+      </w:r>
+      <w:r>
+        <w:rPr>
+          <w:lang w:eastAsia="zh-CN"/>
+        </w:rPr>
+        <w:t xml:space="preserve"> and setting up such a database would take some time.</w:t>
+      </w:r>
+    </w:p>
+    <w:p>
+      <w:pPr>
+        <w:jc w:val="both"/>
+      </w:pPr>
+      <w:r>
+        <w:rPr>
+          <w:lang w:eastAsia="zh-CN"/>
+        </w:rPr>
+        <w:t>In the end</w:t>
+      </w:r>
+      <w:r>
+        <w:rPr>
+          <w:lang w:eastAsia="zh-CN"/>
+        </w:rPr>
+        <w:t>,</w:t>
+      </w:r>
+      <w:r>
+        <w:rPr>
+          <w:lang w:eastAsia="zh-CN"/>
+        </w:rPr>
+        <w:t xml:space="preserve"> we opted to solve this problem by manually exporting and importing </w:t>
+      </w:r>
+      <w:r>
+        <w:rPr>
+          <w:lang w:eastAsia="zh-CN"/>
+        </w:rPr>
+        <w:t>SQL</w:t>
+      </w:r>
+      <w:r>
+        <w:rPr>
+          <w:lang w:eastAsia="zh-CN"/>
+        </w:rPr>
+        <w:t xml:space="preserve"> files, and we used a uniform naming convention to sort the exported database versions (date plus version). Developers can check if the latest database version is available after syncing the code repository with git, and if so, allow </w:t>
+      </w:r>
+      <w:proofErr w:type="spellStart"/>
+      <w:r>
+        <w:rPr>
+          <w:lang w:eastAsia="zh-CN"/>
+        </w:rPr>
+        <w:t>Navicat</w:t>
+      </w:r>
+      <w:proofErr w:type="spellEnd"/>
+      <w:r>
+        <w:rPr>
+          <w:lang w:eastAsia="zh-CN"/>
+        </w:rPr>
+        <w:t xml:space="preserve"> to import it. </w:t>
+      </w:r>
+      <w:r>
+        <w:rPr>
+          <w:lang w:eastAsia="zh-CN"/>
+        </w:rPr>
+        <w:t>Now,</w:t>
+      </w:r>
+      <w:r>
+        <w:rPr>
+          <w:lang w:eastAsia="zh-CN"/>
+        </w:rPr>
+        <w:t xml:space="preserve"> this method still requires some extra effort and can be fixed later with some automatic detection scripts.</w:t>
+      </w:r>
+    </w:p>
+    <w:p>
+      <w:pPr>
+        <w:jc w:val="both"/>
+      </w:pPr>
+    </w:p>
+    <w:p>
+      <w:pPr>
         <w:ind w:firstLine="720"/>
+        <w:jc w:val="both"/>
+      </w:pPr>
+    </w:p>
+    <w:p>
+      <w:pPr>
+        <w:jc w:val="both"/>
+      </w:pPr>
+      <w:r>
+        <w:rPr>
+          <w:rStyle w:val="Heading1Char"/>
+        </w:rPr>
+        <w:t>Appendix</w:t>
+      </w:r>
+      <w:r>
+        <w:t xml:space="preserve"> </w:t>
+      </w:r>
+    </w:p>
+    <w:p>
+      <w:pPr>
+        <w:ind w:firstLine="720"/>
+        <w:jc w:val="both"/>
+      </w:pPr>
+      <w:r>
+        <w:t xml:space="preserve">○ User guide (maximum 2 pages) </w:t>
+      </w:r>
+    </w:p>
+    <w:p>
+      <w:pPr>
+        <w:ind w:firstLine="720"/>
+        <w:jc w:val="both"/>
+      </w:pPr>
+      <w:r>
+        <w:t xml:space="preserve">○ Setup guide (maximum 2 pages) </w:t>
+      </w:r>
+    </w:p>
+    <w:p>
+      <w:pPr>
+        <w:ind w:firstLine="720"/>
+        <w:jc w:val="both"/>
       </w:pPr>
       <w:r>
         <w:t>○ Other documents you think are relevant can be added here</w:t>
       </w:r>
     </w:p>
-    <w:p/>
+    <w:p>
+      <w:pPr>
+        <w:jc w:val="both"/>
+      </w:pPr>
+    </w:p>
     <w:sectPr>
       <w:pgSz w:w="12240" w:h="15840"/>
-      <w:pgMar w:top="1440" w:right="1440" w:bottom="1440" w:left="1440" w:header="720" w:footer="720" w:gutter="0"/>
+      <w:pgMar w:top="720" w:right="720" w:bottom="720" w:left="720" w:header="720" w:footer="720" w:gutter="0"/>
       <w:cols w:space="720"/>
       <w:docGrid w:linePitch="360"/>
     </w:sectPr>
@@ -18091,7 +20322,7 @@
   <w:style w:type="paragraph" w:default="1" w:styleId="Normal">
     <w:name w:val="Normal"/>
     <w:qFormat/>
-    <w:rsid w:val="001A613A"/>
+    <w:rsid w:val="00CB140A"/>
   </w:style>
   <w:style w:type="paragraph" w:styleId="Heading1">
     <w:name w:val="heading 1"/>
